--- a/README.docx
+++ b/README.docx
@@ -6,6 +6,8 @@
       <w:pPr>
         <w:pStyle w:val="Heading1"/>
       </w:pPr>
+      <w:bookmarkStart w:id="0" w:name="_GoBack"/>
+      <w:bookmarkEnd w:id="0"/>
       <w:r>
         <w:t>Abstract</w:t>
       </w:r>
@@ -749,16 +751,309 @@
         <w:pStyle w:val="Heading1"/>
       </w:pPr>
       <w:r>
-        <w:t>Developers toolkit</w:t>
+        <w:t>Demo</w:t>
+      </w:r>
+      <w:r>
+        <w:t xml:space="preserve"> toolkit</w:t>
+      </w:r>
+      <w:r>
+        <w:t xml:space="preserve"> Installation</w:t>
+      </w:r>
+    </w:p>
+    <w:p>
+      <w:pPr>
+        <w:pStyle w:val="Heading2"/>
+      </w:pPr>
+      <w:r>
+        <w:t>Install Node.js</w:t>
+      </w:r>
+    </w:p>
+    <w:p>
+      <w:pPr>
+        <w:pStyle w:val="ListParagraph"/>
+        <w:numPr>
+          <w:ilvl w:val="0"/>
+          <w:numId w:val="4"/>
+        </w:numPr>
+      </w:pPr>
+      <w:r>
+        <w:t xml:space="preserve">Install Node from </w:t>
+      </w:r>
+      <w:hyperlink r:id="rId8" w:history="1">
+        <w:r>
+          <w:rPr>
+            <w:rStyle w:val="Hyperlink"/>
+          </w:rPr>
+          <w:t>https://nodejs.org</w:t>
+        </w:r>
+      </w:hyperlink>
+    </w:p>
+    <w:p>
+      <w:pPr>
+        <w:pStyle w:val="ListParagraph"/>
+        <w:numPr>
+          <w:ilvl w:val="0"/>
+          <w:numId w:val="4"/>
+        </w:numPr>
+      </w:pPr>
+      <w:r>
+        <w:t xml:space="preserve">Once you've installed node, you will have an </w:t>
+      </w:r>
+      <w:proofErr w:type="spellStart"/>
+      <w:r>
+        <w:t>npm</w:t>
+      </w:r>
+      <w:proofErr w:type="spellEnd"/>
+      <w:r>
+        <w:t xml:space="preserve"> command.</w:t>
+      </w:r>
+    </w:p>
+    <w:p>
+      <w:pPr>
+        <w:pStyle w:val="Heading2"/>
+      </w:pPr>
+      <w:r>
+        <w:t>Install Express</w:t>
+      </w:r>
+    </w:p>
+    <w:p>
+      <w:pPr>
+        <w:pStyle w:val="ListParagraph"/>
+        <w:numPr>
+          <w:ilvl w:val="0"/>
+          <w:numId w:val="3"/>
+        </w:numPr>
+      </w:pPr>
+      <w:r>
+        <w:t xml:space="preserve">Create a </w:t>
+      </w:r>
+      <w:proofErr w:type="spellStart"/>
+      <w:r>
+        <w:t>package.json</w:t>
+      </w:r>
+      <w:proofErr w:type="spellEnd"/>
+      <w:r>
+        <w:t xml:space="preserve"> file in the directory of interest, if it does not exist already, with the </w:t>
+      </w:r>
+      <w:proofErr w:type="spellStart"/>
+      <w:r>
+        <w:t>npm</w:t>
+      </w:r>
+      <w:proofErr w:type="spellEnd"/>
+      <w:r>
+        <w:t xml:space="preserve"> </w:t>
+      </w:r>
+      <w:proofErr w:type="spellStart"/>
+      <w:r>
+        <w:t>init</w:t>
+      </w:r>
+      <w:proofErr w:type="spellEnd"/>
+      <w:r>
+        <w:t xml:space="preserve"> command.</w:t>
+      </w:r>
+    </w:p>
+    <w:p>
+      <w:pPr>
+        <w:pStyle w:val="ListParagraph"/>
+        <w:numPr>
+          <w:ilvl w:val="1"/>
+          <w:numId w:val="3"/>
+        </w:numPr>
+      </w:pPr>
+      <w:r>
+        <w:t xml:space="preserve">$ </w:t>
+      </w:r>
+      <w:proofErr w:type="spellStart"/>
+      <w:proofErr w:type="gramStart"/>
+      <w:r>
+        <w:t>npm</w:t>
+      </w:r>
+      <w:proofErr w:type="spellEnd"/>
+      <w:proofErr w:type="gramEnd"/>
+      <w:r>
+        <w:t xml:space="preserve"> </w:t>
+      </w:r>
+      <w:proofErr w:type="spellStart"/>
+      <w:r>
+        <w:t>init</w:t>
+      </w:r>
+      <w:proofErr w:type="spellEnd"/>
+    </w:p>
+    <w:p>
+      <w:pPr>
+        <w:pStyle w:val="ListParagraph"/>
+        <w:numPr>
+          <w:ilvl w:val="0"/>
+          <w:numId w:val="3"/>
+        </w:numPr>
+      </w:pPr>
+      <w:r>
+        <w:t xml:space="preserve">Install Express in the app directory </w:t>
+      </w:r>
+    </w:p>
+    <w:p>
+      <w:pPr>
+        <w:pStyle w:val="ListParagraph"/>
+        <w:numPr>
+          <w:ilvl w:val="1"/>
+          <w:numId w:val="3"/>
+        </w:numPr>
+      </w:pPr>
+      <w:r>
+        <w:t xml:space="preserve">$ </w:t>
+      </w:r>
+      <w:proofErr w:type="spellStart"/>
+      <w:proofErr w:type="gramStart"/>
+      <w:r>
+        <w:t>npm</w:t>
+      </w:r>
+      <w:proofErr w:type="spellEnd"/>
+      <w:proofErr w:type="gramEnd"/>
+      <w:r>
+        <w:t xml:space="preserve"> install express –save</w:t>
+      </w:r>
+    </w:p>
+    <w:p>
+      <w:pPr>
+        <w:pStyle w:val="ListParagraph"/>
+        <w:numPr>
+          <w:ilvl w:val="1"/>
+          <w:numId w:val="3"/>
+        </w:numPr>
+      </w:pPr>
+      <w:r>
+        <w:t xml:space="preserve">$ </w:t>
+      </w:r>
+      <w:proofErr w:type="spellStart"/>
+      <w:proofErr w:type="gramStart"/>
+      <w:r>
+        <w:t>npm</w:t>
+      </w:r>
+      <w:proofErr w:type="spellEnd"/>
+      <w:proofErr w:type="gramEnd"/>
+      <w:r>
+        <w:t xml:space="preserve"> install express</w:t>
+      </w:r>
+    </w:p>
+    <w:p>
+      <w:pPr>
+        <w:pStyle w:val="Heading2"/>
+      </w:pPr>
+      <w:r>
+        <w:t>Install MarkLogic Node.js Client</w:t>
+      </w:r>
+    </w:p>
+    <w:p>
+      <w:pPr>
+        <w:pStyle w:val="ListParagraph"/>
+        <w:numPr>
+          <w:ilvl w:val="0"/>
+          <w:numId w:val="3"/>
+        </w:numPr>
+      </w:pPr>
+      <w:r>
+        <w:t xml:space="preserve">$ </w:t>
+      </w:r>
+      <w:proofErr w:type="spellStart"/>
+      <w:proofErr w:type="gramStart"/>
+      <w:r>
+        <w:t>npm</w:t>
+      </w:r>
+      <w:proofErr w:type="spellEnd"/>
+      <w:proofErr w:type="gramEnd"/>
+      <w:r>
+        <w:t xml:space="preserve"> install </w:t>
+      </w:r>
+      <w:proofErr w:type="spellStart"/>
+      <w:r>
+        <w:t>marklogic</w:t>
+      </w:r>
+      <w:proofErr w:type="spellEnd"/>
+      <w:r>
+        <w:t xml:space="preserve"> </w:t>
+      </w:r>
+      <w:r>
+        <w:t>–</w:t>
+      </w:r>
+      <w:r>
+        <w:t>save</w:t>
       </w:r>
     </w:p>
     <w:p/>
     <w:p>
       <w:pPr>
+        <w:pStyle w:val="Heading2"/>
+      </w:pPr>
+      <w:r>
+        <w:t>Install Bootstrap CSS Style Sheets (OPTIONAL)</w:t>
+      </w:r>
+    </w:p>
+    <w:p>
+      <w:pPr>
+        <w:pStyle w:val="ListParagraph"/>
+        <w:numPr>
+          <w:ilvl w:val="0"/>
+          <w:numId w:val="3"/>
+        </w:numPr>
+      </w:pPr>
+      <w:r>
+        <w:t xml:space="preserve">$ </w:t>
+      </w:r>
+      <w:proofErr w:type="spellStart"/>
+      <w:proofErr w:type="gramStart"/>
+      <w:r>
+        <w:t>npm</w:t>
+      </w:r>
+      <w:proofErr w:type="spellEnd"/>
+      <w:proofErr w:type="gramEnd"/>
+      <w:r>
+        <w:t xml:space="preserve"> install bootstrap</w:t>
+      </w:r>
+    </w:p>
+    <w:p>
+      <w:pPr>
+        <w:pStyle w:val="ListParagraph"/>
+      </w:pPr>
+    </w:p>
+    <w:p>
+      <w:pPr>
+        <w:pStyle w:val="Heading2"/>
+      </w:pPr>
+      <w:r>
+        <w:lastRenderedPageBreak/>
+        <w:t>Install Demo Code</w:t>
+      </w:r>
+    </w:p>
+    <w:p>
+      <w:pPr>
+        <w:pStyle w:val="ListParagraph"/>
+        <w:numPr>
+          <w:ilvl w:val="0"/>
+          <w:numId w:val="3"/>
+        </w:numPr>
+      </w:pPr>
+      <w:proofErr w:type="gramStart"/>
+      <w:r>
+        <w:t>get</w:t>
+      </w:r>
+      <w:proofErr w:type="gramEnd"/>
+      <w:r>
+        <w:t xml:space="preserve"> from </w:t>
+      </w:r>
+      <w:proofErr w:type="spellStart"/>
+      <w:r>
+        <w:t>GitHub</w:t>
+      </w:r>
+      <w:proofErr w:type="spellEnd"/>
+    </w:p>
+    <w:p/>
+    <w:p/>
+    <w:p>
+      <w:pPr>
         <w:pStyle w:val="Heading1"/>
       </w:pPr>
       <w:r>
-        <w:t>Dev Environment setup</w:t>
+        <w:t>To Run The Demo</w:t>
       </w:r>
     </w:p>
     <w:p>
@@ -791,7 +1086,20 @@
     </w:p>
     <w:p>
       <w:pPr>
+        <w:pStyle w:val="Heading2"/>
+      </w:pPr>
+      <w:r>
+        <w:t>Start the Node.js Server</w:t>
+      </w:r>
+    </w:p>
+    <w:p>
+      <w:pPr>
+        <w:pStyle w:val="ListParagraph"/>
         <w:widowControl w:val="0"/>
+        <w:numPr>
+          <w:ilvl w:val="0"/>
+          <w:numId w:val="3"/>
+        </w:numPr>
         <w:tabs>
           <w:tab w:val="left" w:pos="560"/>
           <w:tab w:val="left" w:pos="1120"/>
@@ -823,367 +1131,539 @@
           <w:sz w:val="22"/>
           <w:szCs w:val="22"/>
         </w:rPr>
-        <w:t>TO RUN THE DEMO:</w:t>
-      </w:r>
-    </w:p>
-    <w:p>
-      <w:pPr>
-        <w:widowControl w:val="0"/>
-        <w:tabs>
-          <w:tab w:val="left" w:pos="560"/>
-          <w:tab w:val="left" w:pos="1120"/>
-          <w:tab w:val="left" w:pos="1680"/>
-          <w:tab w:val="left" w:pos="2240"/>
-          <w:tab w:val="left" w:pos="2800"/>
-          <w:tab w:val="left" w:pos="3360"/>
-          <w:tab w:val="left" w:pos="3920"/>
-          <w:tab w:val="left" w:pos="4480"/>
-          <w:tab w:val="left" w:pos="5040"/>
-          <w:tab w:val="left" w:pos="5600"/>
-          <w:tab w:val="left" w:pos="6160"/>
-          <w:tab w:val="left" w:pos="6720"/>
-        </w:tabs>
-        <w:autoSpaceDE w:val="0"/>
-        <w:autoSpaceDN w:val="0"/>
-        <w:adjustRightInd w:val="0"/>
-        <w:rPr>
-          <w:rFonts w:asciiTheme="minorHAnsi" w:hAnsiTheme="minorHAnsi" w:cs="Menlo Regular"/>
-          <w:color w:val="000000"/>
-          <w:sz w:val="22"/>
-          <w:szCs w:val="22"/>
-        </w:rPr>
-      </w:pPr>
-      <w:r>
-        <w:rPr>
-          <w:rFonts w:asciiTheme="minorHAnsi" w:hAnsiTheme="minorHAnsi" w:cs="Menlo Regular"/>
-          <w:color w:val="000000"/>
-          <w:sz w:val="22"/>
-          <w:szCs w:val="22"/>
-        </w:rPr>
-        <w:t>1. Run the server node ./</w:t>
-      </w:r>
-      <w:proofErr w:type="spellStart"/>
-      <w:r>
-        <w:rPr>
-          <w:rFonts w:asciiTheme="minorHAnsi" w:hAnsiTheme="minorHAnsi" w:cs="Menlo Regular"/>
-          <w:color w:val="000000"/>
-          <w:sz w:val="22"/>
-          <w:szCs w:val="22"/>
-        </w:rPr>
-        <w:t>myapp</w:t>
-      </w:r>
-      <w:proofErr w:type="spellEnd"/>
-      <w:r>
-        <w:rPr>
-          <w:rFonts w:asciiTheme="minorHAnsi" w:hAnsiTheme="minorHAnsi" w:cs="Menlo Regular"/>
-          <w:color w:val="000000"/>
-          <w:sz w:val="22"/>
-          <w:szCs w:val="22"/>
-        </w:rPr>
-        <w:t>/furserver.js</w:t>
-      </w:r>
-    </w:p>
-    <w:p>
-      <w:pPr>
-        <w:widowControl w:val="0"/>
-        <w:tabs>
-          <w:tab w:val="left" w:pos="560"/>
-          <w:tab w:val="left" w:pos="1120"/>
-          <w:tab w:val="left" w:pos="1680"/>
-          <w:tab w:val="left" w:pos="2240"/>
-          <w:tab w:val="left" w:pos="2800"/>
-          <w:tab w:val="left" w:pos="3360"/>
-          <w:tab w:val="left" w:pos="3920"/>
-          <w:tab w:val="left" w:pos="4480"/>
-          <w:tab w:val="left" w:pos="5040"/>
-          <w:tab w:val="left" w:pos="5600"/>
-          <w:tab w:val="left" w:pos="6160"/>
-          <w:tab w:val="left" w:pos="6720"/>
-        </w:tabs>
-        <w:autoSpaceDE w:val="0"/>
-        <w:autoSpaceDN w:val="0"/>
-        <w:adjustRightInd w:val="0"/>
-        <w:rPr>
-          <w:rFonts w:asciiTheme="minorHAnsi" w:hAnsiTheme="minorHAnsi" w:cs="Menlo Regular"/>
-          <w:color w:val="000000"/>
-          <w:sz w:val="22"/>
-          <w:szCs w:val="22"/>
-        </w:rPr>
-      </w:pPr>
-    </w:p>
-    <w:p>
-      <w:pPr>
-        <w:widowControl w:val="0"/>
-        <w:tabs>
-          <w:tab w:val="left" w:pos="560"/>
-          <w:tab w:val="left" w:pos="1120"/>
-          <w:tab w:val="left" w:pos="1680"/>
-          <w:tab w:val="left" w:pos="2240"/>
-          <w:tab w:val="left" w:pos="2800"/>
-          <w:tab w:val="left" w:pos="3360"/>
-          <w:tab w:val="left" w:pos="3920"/>
-          <w:tab w:val="left" w:pos="4480"/>
-          <w:tab w:val="left" w:pos="5040"/>
-          <w:tab w:val="left" w:pos="5600"/>
-          <w:tab w:val="left" w:pos="6160"/>
-          <w:tab w:val="left" w:pos="6720"/>
-        </w:tabs>
-        <w:autoSpaceDE w:val="0"/>
-        <w:autoSpaceDN w:val="0"/>
-        <w:adjustRightInd w:val="0"/>
-        <w:rPr>
-          <w:rFonts w:asciiTheme="minorHAnsi" w:hAnsiTheme="minorHAnsi" w:cs="Menlo Regular"/>
-          <w:color w:val="000000"/>
-          <w:sz w:val="22"/>
-          <w:szCs w:val="22"/>
-        </w:rPr>
-      </w:pPr>
-      <w:r>
-        <w:rPr>
-          <w:rFonts w:asciiTheme="minorHAnsi" w:hAnsiTheme="minorHAnsi" w:cs="Menlo Regular"/>
-          <w:color w:val="000000"/>
-          <w:sz w:val="22"/>
-          <w:szCs w:val="22"/>
-        </w:rPr>
-        <w:t xml:space="preserve">2. </w:t>
-      </w:r>
-      <w:r>
-        <w:rPr>
-          <w:rFonts w:asciiTheme="minorHAnsi" w:hAnsiTheme="minorHAnsi" w:cs="Menlo Regular"/>
-          <w:color w:val="000000"/>
-          <w:sz w:val="22"/>
-          <w:szCs w:val="22"/>
-        </w:rPr>
-        <w:t>We need an HTTP server to serve our client pages.  I’m using:</w:t>
-      </w:r>
-      <w:r>
-        <w:rPr>
-          <w:rFonts w:asciiTheme="minorHAnsi" w:hAnsiTheme="minorHAnsi"/>
-        </w:rPr>
-        <w:t xml:space="preserve"> </w:t>
-      </w:r>
-      <w:hyperlink r:id="rId6" w:history="1">
-        <w:r>
-          <w:rPr>
-            <w:rStyle w:val="Hyperlink"/>
-            <w:rFonts w:asciiTheme="minorHAnsi" w:hAnsiTheme="minorHAnsi" w:cs="Menlo Regular"/>
-            <w:sz w:val="22"/>
-            <w:szCs w:val="22"/>
-          </w:rPr>
-          <w:t>https://www.npmjs.com/package/http-server</w:t>
-        </w:r>
-      </w:hyperlink>
-      <w:r>
-        <w:rPr>
-          <w:rFonts w:asciiTheme="minorHAnsi" w:hAnsiTheme="minorHAnsi" w:cs="Menlo Regular"/>
-          <w:color w:val="000000"/>
-          <w:sz w:val="22"/>
-          <w:szCs w:val="22"/>
-        </w:rPr>
-        <w:t>.  To install:</w:t>
-      </w:r>
-    </w:p>
-    <w:p>
-      <w:pPr>
-        <w:rPr>
-          <w:rFonts w:asciiTheme="minorHAnsi" w:eastAsia="Times New Roman" w:hAnsiTheme="minorHAnsi"/>
-          <w:spacing w:val="-7"/>
-          <w:shd w:val="clear" w:color="auto" w:fill="F5F5F5"/>
-        </w:rPr>
-      </w:pPr>
-      <w:r>
-        <w:rPr>
-          <w:rFonts w:asciiTheme="minorHAnsi" w:hAnsiTheme="minorHAnsi" w:cs="Menlo Regular"/>
-          <w:color w:val="000000"/>
-          <w:sz w:val="22"/>
-          <w:szCs w:val="22"/>
-        </w:rPr>
-        <w:t xml:space="preserve">- </w:t>
-      </w:r>
-      <w:proofErr w:type="spellStart"/>
-      <w:r>
-        <w:rPr>
-          <w:rFonts w:asciiTheme="minorHAnsi" w:eastAsia="Times New Roman" w:hAnsiTheme="minorHAnsi"/>
-          <w:spacing w:val="-7"/>
-          <w:shd w:val="clear" w:color="auto" w:fill="F5F5F5"/>
-        </w:rPr>
-        <w:t>npm</w:t>
-      </w:r>
-      <w:proofErr w:type="spellEnd"/>
-      <w:r>
-        <w:rPr>
-          <w:rFonts w:asciiTheme="minorHAnsi" w:eastAsia="Times New Roman" w:hAnsiTheme="minorHAnsi"/>
-          <w:spacing w:val="-7"/>
-          <w:shd w:val="clear" w:color="auto" w:fill="F5F5F5"/>
-        </w:rPr>
-        <w:t xml:space="preserve"> install http-server –g</w:t>
-      </w:r>
-    </w:p>
-    <w:p>
-      <w:pPr>
-        <w:widowControl w:val="0"/>
-        <w:tabs>
-          <w:tab w:val="left" w:pos="560"/>
-          <w:tab w:val="left" w:pos="1120"/>
-          <w:tab w:val="left" w:pos="1680"/>
-          <w:tab w:val="left" w:pos="2240"/>
-          <w:tab w:val="left" w:pos="2800"/>
-          <w:tab w:val="left" w:pos="3360"/>
-          <w:tab w:val="left" w:pos="3920"/>
-          <w:tab w:val="left" w:pos="4480"/>
-          <w:tab w:val="left" w:pos="5040"/>
-          <w:tab w:val="left" w:pos="5600"/>
-          <w:tab w:val="left" w:pos="6160"/>
-          <w:tab w:val="left" w:pos="6720"/>
-        </w:tabs>
-        <w:autoSpaceDE w:val="0"/>
-        <w:autoSpaceDN w:val="0"/>
-        <w:adjustRightInd w:val="0"/>
-        <w:rPr>
-          <w:rFonts w:asciiTheme="minorHAnsi" w:hAnsiTheme="minorHAnsi" w:cs="Menlo Regular"/>
-          <w:color w:val="000000"/>
-          <w:sz w:val="22"/>
-          <w:szCs w:val="22"/>
-        </w:rPr>
-      </w:pPr>
-      <w:r>
-        <w:rPr>
-          <w:rFonts w:asciiTheme="minorHAnsi" w:hAnsiTheme="minorHAnsi" w:cs="Menlo Regular"/>
-          <w:color w:val="000000"/>
-          <w:sz w:val="22"/>
-          <w:szCs w:val="22"/>
-        </w:rPr>
-        <w:t>- start with http-server ./angular &lt;&lt;the parameter is the http file path&gt;&gt;</w:t>
-      </w:r>
-    </w:p>
-    <w:p>
-      <w:pPr>
-        <w:widowControl w:val="0"/>
-        <w:tabs>
-          <w:tab w:val="left" w:pos="560"/>
-          <w:tab w:val="left" w:pos="1120"/>
-          <w:tab w:val="left" w:pos="1680"/>
-          <w:tab w:val="left" w:pos="2240"/>
-          <w:tab w:val="left" w:pos="2800"/>
-          <w:tab w:val="left" w:pos="3360"/>
-          <w:tab w:val="left" w:pos="3920"/>
-          <w:tab w:val="left" w:pos="4480"/>
-          <w:tab w:val="left" w:pos="5040"/>
-          <w:tab w:val="left" w:pos="5600"/>
-          <w:tab w:val="left" w:pos="6160"/>
-          <w:tab w:val="left" w:pos="6720"/>
-        </w:tabs>
-        <w:autoSpaceDE w:val="0"/>
-        <w:autoSpaceDN w:val="0"/>
-        <w:adjustRightInd w:val="0"/>
-        <w:rPr>
-          <w:rFonts w:asciiTheme="minorHAnsi" w:hAnsiTheme="minorHAnsi" w:cs="Menlo Regular"/>
-          <w:color w:val="000000"/>
-          <w:sz w:val="22"/>
-          <w:szCs w:val="22"/>
-        </w:rPr>
-      </w:pPr>
-      <w:r>
-        <w:rPr>
-          <w:rFonts w:asciiTheme="minorHAnsi" w:hAnsiTheme="minorHAnsi" w:cs="Menlo Regular"/>
-          <w:color w:val="000000"/>
-          <w:sz w:val="22"/>
-          <w:szCs w:val="22"/>
-        </w:rPr>
-        <w:t>- Port defaults to 8080</w:t>
-      </w:r>
-    </w:p>
-    <w:p>
-      <w:pPr>
-        <w:widowControl w:val="0"/>
-        <w:tabs>
-          <w:tab w:val="left" w:pos="560"/>
-          <w:tab w:val="left" w:pos="1120"/>
-          <w:tab w:val="left" w:pos="1680"/>
-          <w:tab w:val="left" w:pos="2240"/>
-          <w:tab w:val="left" w:pos="2800"/>
-          <w:tab w:val="left" w:pos="3360"/>
-          <w:tab w:val="left" w:pos="3920"/>
-          <w:tab w:val="left" w:pos="4480"/>
-          <w:tab w:val="left" w:pos="5040"/>
-          <w:tab w:val="left" w:pos="5600"/>
-          <w:tab w:val="left" w:pos="6160"/>
-          <w:tab w:val="left" w:pos="6720"/>
-        </w:tabs>
-        <w:autoSpaceDE w:val="0"/>
-        <w:autoSpaceDN w:val="0"/>
-        <w:adjustRightInd w:val="0"/>
-        <w:rPr>
-          <w:rFonts w:asciiTheme="minorHAnsi" w:hAnsiTheme="minorHAnsi" w:cs="Menlo Regular"/>
-          <w:color w:val="000000"/>
-          <w:sz w:val="22"/>
-          <w:szCs w:val="22"/>
-        </w:rPr>
-      </w:pPr>
-    </w:p>
-    <w:p>
-      <w:pPr>
-        <w:widowControl w:val="0"/>
-        <w:tabs>
-          <w:tab w:val="left" w:pos="560"/>
-          <w:tab w:val="left" w:pos="1120"/>
-          <w:tab w:val="left" w:pos="1680"/>
-          <w:tab w:val="left" w:pos="2240"/>
-          <w:tab w:val="left" w:pos="2800"/>
-          <w:tab w:val="left" w:pos="3360"/>
-          <w:tab w:val="left" w:pos="3920"/>
-          <w:tab w:val="left" w:pos="4480"/>
-          <w:tab w:val="left" w:pos="5040"/>
-          <w:tab w:val="left" w:pos="5600"/>
-          <w:tab w:val="left" w:pos="6160"/>
-          <w:tab w:val="left" w:pos="6720"/>
-        </w:tabs>
-        <w:autoSpaceDE w:val="0"/>
-        <w:autoSpaceDN w:val="0"/>
-        <w:adjustRightInd w:val="0"/>
-        <w:rPr>
-          <w:rFonts w:asciiTheme="minorHAnsi" w:hAnsiTheme="minorHAnsi" w:cs="Menlo Regular"/>
-          <w:color w:val="000000"/>
-          <w:sz w:val="22"/>
-          <w:szCs w:val="22"/>
-        </w:rPr>
-      </w:pPr>
-      <w:r>
-        <w:rPr>
-          <w:rFonts w:asciiTheme="minorHAnsi" w:hAnsiTheme="minorHAnsi" w:cs="Menlo Regular"/>
-          <w:color w:val="000000"/>
-          <w:sz w:val="22"/>
-          <w:szCs w:val="22"/>
-        </w:rPr>
-        <w:t>Open Index.html in a browser window</w:t>
-      </w:r>
-    </w:p>
-    <w:p>
-      <w:pPr>
-        <w:rPr>
-          <w:rFonts w:asciiTheme="minorHAnsi" w:hAnsiTheme="minorHAnsi"/>
-        </w:rPr>
-      </w:pPr>
-    </w:p>
-    <w:p>
-      <w:pPr>
-        <w:rPr>
-          <w:rFonts w:asciiTheme="minorHAnsi" w:hAnsiTheme="minorHAnsi"/>
-        </w:rPr>
-      </w:pPr>
-    </w:p>
-    <w:p>
-      <w:pPr>
-        <w:rPr>
-          <w:rFonts w:asciiTheme="minorHAnsi" w:hAnsiTheme="minorHAnsi"/>
-        </w:rPr>
-      </w:pPr>
-      <w:r>
-        <w:rPr>
-          <w:rFonts w:asciiTheme="minorHAnsi" w:hAnsiTheme="minorHAnsi"/>
-        </w:rPr>
-        <w:t>Working with Git</w:t>
-      </w:r>
+        <w:t>$</w:t>
+      </w:r>
+      <w:proofErr w:type="gramStart"/>
+      <w:r>
+        <w:rPr>
+          <w:rFonts w:asciiTheme="minorHAnsi" w:hAnsiTheme="minorHAnsi" w:cs="Menlo Regular"/>
+          <w:color w:val="000000"/>
+          <w:sz w:val="22"/>
+          <w:szCs w:val="22"/>
+        </w:rPr>
+        <w:t>node</w:t>
+      </w:r>
+      <w:proofErr w:type="gramEnd"/>
+      <w:r>
+        <w:rPr>
+          <w:rFonts w:asciiTheme="minorHAnsi" w:hAnsiTheme="minorHAnsi" w:cs="Menlo Regular"/>
+          <w:color w:val="000000"/>
+          <w:sz w:val="22"/>
+          <w:szCs w:val="22"/>
+        </w:rPr>
+        <w:t xml:space="preserve"> server.js</w:t>
+      </w:r>
+    </w:p>
+    <w:p>
+      <w:pPr>
+        <w:rPr>
+          <w:rFonts w:asciiTheme="minorHAnsi" w:hAnsiTheme="minorHAnsi"/>
+        </w:rPr>
+      </w:pPr>
+    </w:p>
+    <w:p>
+      <w:pPr>
+        <w:pStyle w:val="Heading1"/>
+      </w:pPr>
+      <w:r>
+        <w:t>Testing</w:t>
+      </w:r>
+    </w:p>
+    <w:p>
+      <w:pPr>
+        <w:rPr>
+          <w:rFonts w:asciiTheme="minorHAnsi" w:hAnsiTheme="minorHAnsi"/>
+        </w:rPr>
+      </w:pPr>
+      <w:proofErr w:type="spellStart"/>
+      <w:r>
+        <w:rPr>
+          <w:rFonts w:asciiTheme="minorHAnsi" w:hAnsiTheme="minorHAnsi"/>
+        </w:rPr>
+        <w:t>CTS</w:t>
+      </w:r>
+      <w:proofErr w:type="gramStart"/>
+      <w:r>
+        <w:rPr>
+          <w:rFonts w:asciiTheme="minorHAnsi" w:hAnsiTheme="minorHAnsi"/>
+        </w:rPr>
+        <w:t>:Search</w:t>
+      </w:r>
+      <w:proofErr w:type="spellEnd"/>
+      <w:proofErr w:type="gramEnd"/>
+      <w:r>
+        <w:rPr>
+          <w:rFonts w:asciiTheme="minorHAnsi" w:hAnsiTheme="minorHAnsi"/>
+        </w:rPr>
+        <w:t xml:space="preserve"> in Query Console</w:t>
+      </w:r>
+    </w:p>
+    <w:p>
+      <w:pPr>
+        <w:rPr>
+          <w:rFonts w:asciiTheme="minorHAnsi" w:hAnsiTheme="minorHAnsi"/>
+        </w:rPr>
+      </w:pPr>
+      <w:r>
+        <w:rPr>
+          <w:rFonts w:asciiTheme="minorHAnsi" w:hAnsiTheme="minorHAnsi"/>
+        </w:rPr>
+        <w:t xml:space="preserve">// </w:t>
+      </w:r>
+      <w:proofErr w:type="gramStart"/>
+      <w:r>
+        <w:rPr>
+          <w:rFonts w:asciiTheme="minorHAnsi" w:hAnsiTheme="minorHAnsi"/>
+        </w:rPr>
+        <w:t>find</w:t>
+      </w:r>
+      <w:proofErr w:type="gramEnd"/>
+      <w:r>
+        <w:rPr>
+          <w:rFonts w:asciiTheme="minorHAnsi" w:hAnsiTheme="minorHAnsi"/>
+        </w:rPr>
+        <w:t xml:space="preserve"> all documents with the word "car" and count them</w:t>
+      </w:r>
+    </w:p>
+    <w:p>
+      <w:pPr>
+        <w:rPr>
+          <w:rFonts w:asciiTheme="minorHAnsi" w:hAnsiTheme="minorHAnsi"/>
+        </w:rPr>
+      </w:pPr>
+      <w:proofErr w:type="spellStart"/>
+      <w:proofErr w:type="gramStart"/>
+      <w:r>
+        <w:rPr>
+          <w:rFonts w:asciiTheme="minorHAnsi" w:hAnsiTheme="minorHAnsi"/>
+        </w:rPr>
+        <w:t>var</w:t>
+      </w:r>
+      <w:proofErr w:type="spellEnd"/>
+      <w:proofErr w:type="gramEnd"/>
+      <w:r>
+        <w:rPr>
+          <w:rFonts w:asciiTheme="minorHAnsi" w:hAnsiTheme="minorHAnsi"/>
+        </w:rPr>
+        <w:t xml:space="preserve"> count = 0;</w:t>
+      </w:r>
+    </w:p>
+    <w:p>
+      <w:pPr>
+        <w:rPr>
+          <w:rFonts w:asciiTheme="minorHAnsi" w:hAnsiTheme="minorHAnsi"/>
+        </w:rPr>
+      </w:pPr>
+      <w:proofErr w:type="spellStart"/>
+      <w:proofErr w:type="gramStart"/>
+      <w:r>
+        <w:rPr>
+          <w:rFonts w:asciiTheme="minorHAnsi" w:hAnsiTheme="minorHAnsi"/>
+        </w:rPr>
+        <w:t>var</w:t>
+      </w:r>
+      <w:proofErr w:type="spellEnd"/>
+      <w:proofErr w:type="gramEnd"/>
+      <w:r>
+        <w:rPr>
+          <w:rFonts w:asciiTheme="minorHAnsi" w:hAnsiTheme="minorHAnsi"/>
+        </w:rPr>
+        <w:t xml:space="preserve"> results = new Array();</w:t>
+      </w:r>
+    </w:p>
+    <w:p>
+      <w:pPr>
+        <w:rPr>
+          <w:rFonts w:asciiTheme="minorHAnsi" w:hAnsiTheme="minorHAnsi"/>
+        </w:rPr>
+      </w:pPr>
+      <w:proofErr w:type="gramStart"/>
+      <w:r>
+        <w:rPr>
+          <w:rFonts w:asciiTheme="minorHAnsi" w:hAnsiTheme="minorHAnsi"/>
+        </w:rPr>
+        <w:t>for</w:t>
+      </w:r>
+      <w:proofErr w:type="gramEnd"/>
+      <w:r>
+        <w:rPr>
+          <w:rFonts w:asciiTheme="minorHAnsi" w:hAnsiTheme="minorHAnsi"/>
+        </w:rPr>
+        <w:t xml:space="preserve"> (</w:t>
+      </w:r>
+      <w:proofErr w:type="spellStart"/>
+      <w:r>
+        <w:rPr>
+          <w:rFonts w:asciiTheme="minorHAnsi" w:hAnsiTheme="minorHAnsi"/>
+        </w:rPr>
+        <w:t>var</w:t>
+      </w:r>
+      <w:proofErr w:type="spellEnd"/>
+      <w:r>
+        <w:rPr>
+          <w:rFonts w:asciiTheme="minorHAnsi" w:hAnsiTheme="minorHAnsi"/>
+        </w:rPr>
+        <w:t xml:space="preserve"> result of </w:t>
+      </w:r>
+      <w:proofErr w:type="spellStart"/>
+      <w:r>
+        <w:rPr>
+          <w:rFonts w:asciiTheme="minorHAnsi" w:hAnsiTheme="minorHAnsi"/>
+        </w:rPr>
+        <w:t>cts.search</w:t>
+      </w:r>
+      <w:proofErr w:type="spellEnd"/>
+      <w:r>
+        <w:rPr>
+          <w:rFonts w:asciiTheme="minorHAnsi" w:hAnsiTheme="minorHAnsi"/>
+        </w:rPr>
+        <w:t>(</w:t>
+      </w:r>
+      <w:proofErr w:type="spellStart"/>
+      <w:r>
+        <w:rPr>
+          <w:rFonts w:asciiTheme="minorHAnsi" w:hAnsiTheme="minorHAnsi"/>
+        </w:rPr>
+        <w:t>cts.andQuery</w:t>
+      </w:r>
+      <w:proofErr w:type="spellEnd"/>
+      <w:r>
+        <w:rPr>
+          <w:rFonts w:asciiTheme="minorHAnsi" w:hAnsiTheme="minorHAnsi"/>
+        </w:rPr>
+        <w:t>([</w:t>
+      </w:r>
+    </w:p>
+    <w:p>
+      <w:pPr>
+        <w:rPr>
+          <w:rFonts w:asciiTheme="minorHAnsi" w:hAnsiTheme="minorHAnsi"/>
+        </w:rPr>
+      </w:pPr>
+      <w:r>
+        <w:rPr>
+          <w:rFonts w:asciiTheme="minorHAnsi" w:hAnsiTheme="minorHAnsi"/>
+        </w:rPr>
+        <w:t xml:space="preserve">        </w:t>
+      </w:r>
+      <w:proofErr w:type="spellStart"/>
+      <w:proofErr w:type="gramStart"/>
+      <w:r>
+        <w:rPr>
+          <w:rFonts w:asciiTheme="minorHAnsi" w:hAnsiTheme="minorHAnsi"/>
+        </w:rPr>
+        <w:t>cts.wordQuery</w:t>
+      </w:r>
+      <w:proofErr w:type="spellEnd"/>
+      <w:proofErr w:type="gramEnd"/>
+      <w:r>
+        <w:rPr>
+          <w:rFonts w:asciiTheme="minorHAnsi" w:hAnsiTheme="minorHAnsi"/>
+        </w:rPr>
+        <w:t>("</w:t>
+      </w:r>
+      <w:proofErr w:type="spellStart"/>
+      <w:r>
+        <w:rPr>
+          <w:rFonts w:asciiTheme="minorHAnsi" w:hAnsiTheme="minorHAnsi"/>
+        </w:rPr>
+        <w:t>marklogic</w:t>
+      </w:r>
+      <w:proofErr w:type="spellEnd"/>
+      <w:r>
+        <w:rPr>
+          <w:rFonts w:asciiTheme="minorHAnsi" w:hAnsiTheme="minorHAnsi"/>
+        </w:rPr>
+        <w:t>")])) ) {</w:t>
+      </w:r>
+    </w:p>
+    <w:p>
+      <w:pPr>
+        <w:rPr>
+          <w:rFonts w:asciiTheme="minorHAnsi" w:hAnsiTheme="minorHAnsi"/>
+        </w:rPr>
+      </w:pPr>
+      <w:r>
+        <w:rPr>
+          <w:rFonts w:asciiTheme="minorHAnsi" w:hAnsiTheme="minorHAnsi"/>
+        </w:rPr>
+        <w:t xml:space="preserve">  </w:t>
+      </w:r>
+      <w:proofErr w:type="gramStart"/>
+      <w:r>
+        <w:rPr>
+          <w:rFonts w:asciiTheme="minorHAnsi" w:hAnsiTheme="minorHAnsi"/>
+        </w:rPr>
+        <w:t>count</w:t>
+      </w:r>
+      <w:proofErr w:type="gramEnd"/>
+      <w:r>
+        <w:rPr>
+          <w:rFonts w:asciiTheme="minorHAnsi" w:hAnsiTheme="minorHAnsi"/>
+        </w:rPr>
+        <w:t>++;</w:t>
+      </w:r>
+    </w:p>
+    <w:p>
+      <w:pPr>
+        <w:rPr>
+          <w:rFonts w:asciiTheme="minorHAnsi" w:hAnsiTheme="minorHAnsi"/>
+        </w:rPr>
+      </w:pPr>
+      <w:r>
+        <w:rPr>
+          <w:rFonts w:asciiTheme="minorHAnsi" w:hAnsiTheme="minorHAnsi"/>
+        </w:rPr>
+        <w:t xml:space="preserve">  //</w:t>
+      </w:r>
+      <w:proofErr w:type="spellStart"/>
+      <w:proofErr w:type="gramStart"/>
+      <w:r>
+        <w:rPr>
+          <w:rFonts w:asciiTheme="minorHAnsi" w:hAnsiTheme="minorHAnsi"/>
+        </w:rPr>
+        <w:t>results.push</w:t>
+      </w:r>
+      <w:proofErr w:type="spellEnd"/>
+      <w:r>
+        <w:rPr>
+          <w:rFonts w:asciiTheme="minorHAnsi" w:hAnsiTheme="minorHAnsi"/>
+        </w:rPr>
+        <w:t>(</w:t>
+      </w:r>
+      <w:proofErr w:type="gramEnd"/>
+      <w:r>
+        <w:rPr>
+          <w:rFonts w:asciiTheme="minorHAnsi" w:hAnsiTheme="minorHAnsi"/>
+        </w:rPr>
+        <w:t xml:space="preserve">result); </w:t>
+      </w:r>
+    </w:p>
+    <w:p>
+      <w:pPr>
+        <w:rPr>
+          <w:rFonts w:asciiTheme="minorHAnsi" w:hAnsiTheme="minorHAnsi"/>
+        </w:rPr>
+      </w:pPr>
+      <w:r>
+        <w:rPr>
+          <w:rFonts w:asciiTheme="minorHAnsi" w:hAnsiTheme="minorHAnsi"/>
+        </w:rPr>
+        <w:t>};</w:t>
+      </w:r>
+    </w:p>
+    <w:p>
+      <w:pPr>
+        <w:rPr>
+          <w:rFonts w:asciiTheme="minorHAnsi" w:hAnsiTheme="minorHAnsi"/>
+        </w:rPr>
+      </w:pPr>
+      <w:proofErr w:type="spellStart"/>
+      <w:proofErr w:type="gramStart"/>
+      <w:r>
+        <w:rPr>
+          <w:rFonts w:asciiTheme="minorHAnsi" w:hAnsiTheme="minorHAnsi"/>
+        </w:rPr>
+        <w:t>results.push</w:t>
+      </w:r>
+      <w:proofErr w:type="spellEnd"/>
+      <w:proofErr w:type="gramEnd"/>
+      <w:r>
+        <w:rPr>
+          <w:rFonts w:asciiTheme="minorHAnsi" w:hAnsiTheme="minorHAnsi"/>
+        </w:rPr>
+        <w:t>(</w:t>
+      </w:r>
+      <w:proofErr w:type="spellStart"/>
+      <w:r>
+        <w:rPr>
+          <w:rFonts w:asciiTheme="minorHAnsi" w:hAnsiTheme="minorHAnsi"/>
+        </w:rPr>
+        <w:t>fn.concat</w:t>
+      </w:r>
+      <w:proofErr w:type="spellEnd"/>
+      <w:r>
+        <w:rPr>
+          <w:rFonts w:asciiTheme="minorHAnsi" w:hAnsiTheme="minorHAnsi"/>
+        </w:rPr>
+        <w:t>("Count = ", count));</w:t>
+      </w:r>
+    </w:p>
+    <w:p>
+      <w:pPr>
+        <w:rPr>
+          <w:rFonts w:asciiTheme="minorHAnsi" w:hAnsiTheme="minorHAnsi"/>
+        </w:rPr>
+      </w:pPr>
+      <w:proofErr w:type="gramStart"/>
+      <w:r>
+        <w:rPr>
+          <w:rFonts w:asciiTheme="minorHAnsi" w:hAnsiTheme="minorHAnsi"/>
+        </w:rPr>
+        <w:t>results</w:t>
+      </w:r>
+      <w:proofErr w:type="gramEnd"/>
+      <w:r>
+        <w:rPr>
+          <w:rFonts w:asciiTheme="minorHAnsi" w:hAnsiTheme="minorHAnsi"/>
+        </w:rPr>
+        <w:t>;</w:t>
+      </w:r>
+    </w:p>
+    <w:p>
+      <w:pPr>
+        <w:rPr>
+          <w:rFonts w:asciiTheme="minorHAnsi" w:hAnsiTheme="minorHAnsi"/>
+        </w:rPr>
+      </w:pPr>
+    </w:p>
+    <w:p>
+      <w:pPr>
+        <w:pStyle w:val="Heading1"/>
+      </w:pPr>
+      <w:r>
+        <w:t>TODOs</w:t>
+      </w:r>
+    </w:p>
+    <w:p>
+      <w:pPr>
+        <w:pStyle w:val="ListParagraph"/>
+        <w:numPr>
+          <w:ilvl w:val="0"/>
+          <w:numId w:val="2"/>
+        </w:numPr>
+      </w:pPr>
+      <w:r>
+        <w:t>Query with Document Joins</w:t>
+      </w:r>
+    </w:p>
+    <w:p>
+      <w:pPr>
+        <w:pStyle w:val="ListParagraph"/>
+        <w:numPr>
+          <w:ilvl w:val="0"/>
+          <w:numId w:val="2"/>
+        </w:numPr>
+      </w:pPr>
+      <w:proofErr w:type="spellStart"/>
+      <w:r>
+        <w:t>AuthN</w:t>
+      </w:r>
+      <w:proofErr w:type="spellEnd"/>
+      <w:r>
+        <w:t xml:space="preserve"> via LDAP</w:t>
+      </w:r>
+    </w:p>
+    <w:p>
+      <w:pPr>
+        <w:pStyle w:val="ListParagraph"/>
+        <w:numPr>
+          <w:ilvl w:val="0"/>
+          <w:numId w:val="2"/>
+        </w:numPr>
+      </w:pPr>
+      <w:proofErr w:type="spellStart"/>
+      <w:r>
+        <w:t>AuthZ</w:t>
+      </w:r>
+      <w:proofErr w:type="spellEnd"/>
+    </w:p>
+    <w:p>
+      <w:pPr>
+        <w:pStyle w:val="ListParagraph"/>
+        <w:numPr>
+          <w:ilvl w:val="0"/>
+          <w:numId w:val="2"/>
+        </w:numPr>
+      </w:pPr>
+      <w:r>
+        <w:t>Reporting</w:t>
+      </w:r>
+    </w:p>
+    <w:p>
+      <w:pPr>
+        <w:pStyle w:val="ListParagraph"/>
+        <w:numPr>
+          <w:ilvl w:val="1"/>
+          <w:numId w:val="2"/>
+        </w:numPr>
+      </w:pPr>
+      <w:r>
+        <w:t>Tableau</w:t>
+      </w:r>
+    </w:p>
+    <w:p>
+      <w:pPr>
+        <w:pStyle w:val="ListParagraph"/>
+        <w:numPr>
+          <w:ilvl w:val="1"/>
+          <w:numId w:val="2"/>
+        </w:numPr>
+      </w:pPr>
+      <w:proofErr w:type="spellStart"/>
+      <w:r>
+        <w:t>Pentaho</w:t>
+      </w:r>
+      <w:proofErr w:type="spellEnd"/>
+    </w:p>
+    <w:p>
+      <w:pPr>
+        <w:pStyle w:val="ListParagraph"/>
+        <w:numPr>
+          <w:ilvl w:val="1"/>
+          <w:numId w:val="2"/>
+        </w:numPr>
+      </w:pPr>
+      <w:proofErr w:type="spellStart"/>
+      <w:r>
+        <w:t>Qlick</w:t>
+      </w:r>
+      <w:proofErr w:type="spellEnd"/>
+    </w:p>
+    <w:p>
+      <w:pPr>
+        <w:pStyle w:val="ListParagraph"/>
+        <w:numPr>
+          <w:ilvl w:val="0"/>
+          <w:numId w:val="2"/>
+        </w:numPr>
+      </w:pPr>
+      <w:r>
+        <w:t>Semantics and ontologies</w:t>
+      </w:r>
+    </w:p>
+    <w:p>
+      <w:pPr>
+        <w:pStyle w:val="ListParagraph"/>
+      </w:pPr>
+    </w:p>
+    <w:p>
+      <w:pPr>
+        <w:pStyle w:val="ListParagraph"/>
+        <w:ind w:left="0"/>
+      </w:pPr>
+    </w:p>
+    <w:p>
+      <w:pPr>
+        <w:pStyle w:val="Heading1"/>
+      </w:pPr>
+      <w:r>
+        <w:t>Appendix</w:t>
+      </w:r>
+    </w:p>
+    <w:p/>
+    <w:p>
+      <w:pPr>
+        <w:pStyle w:val="Heading2"/>
+      </w:pPr>
+      <w:r>
+        <w:t xml:space="preserve">Working with </w:t>
+      </w:r>
+      <w:proofErr w:type="spellStart"/>
+      <w:r>
+        <w:t>Git</w:t>
+      </w:r>
+      <w:proofErr w:type="spellEnd"/>
     </w:p>
     <w:p>
       <w:pPr>
@@ -1195,12 +1675,30 @@
           <w:rFonts w:asciiTheme="minorHAnsi" w:hAnsiTheme="minorHAnsi"/>
         </w:rPr>
       </w:pPr>
-      <w:r>
-        <w:rPr>
-          <w:rFonts w:asciiTheme="minorHAnsi" w:hAnsiTheme="minorHAnsi"/>
-        </w:rPr>
-        <w:t>git init</w:t>
-      </w:r>
+      <w:proofErr w:type="spellStart"/>
+      <w:proofErr w:type="gramStart"/>
+      <w:r>
+        <w:rPr>
+          <w:rFonts w:asciiTheme="minorHAnsi" w:hAnsiTheme="minorHAnsi"/>
+        </w:rPr>
+        <w:t>git</w:t>
+      </w:r>
+      <w:proofErr w:type="spellEnd"/>
+      <w:proofErr w:type="gramEnd"/>
+      <w:r>
+        <w:rPr>
+          <w:rFonts w:asciiTheme="minorHAnsi" w:hAnsiTheme="minorHAnsi"/>
+        </w:rPr>
+        <w:t xml:space="preserve"> </w:t>
+      </w:r>
+      <w:proofErr w:type="spellStart"/>
+      <w:r>
+        <w:rPr>
+          <w:rFonts w:asciiTheme="minorHAnsi" w:hAnsiTheme="minorHAnsi"/>
+        </w:rPr>
+        <w:t>init</w:t>
+      </w:r>
+      <w:proofErr w:type="spellEnd"/>
     </w:p>
     <w:p>
       <w:pPr>
@@ -1212,11 +1710,19 @@
           <w:rFonts w:asciiTheme="minorHAnsi" w:hAnsiTheme="minorHAnsi"/>
         </w:rPr>
       </w:pPr>
-      <w:r>
-        <w:rPr>
-          <w:rFonts w:asciiTheme="minorHAnsi" w:hAnsiTheme="minorHAnsi"/>
-        </w:rPr>
-        <w:t>vi .</w:t>
+      <w:proofErr w:type="gramStart"/>
+      <w:r>
+        <w:rPr>
+          <w:rFonts w:asciiTheme="minorHAnsi" w:hAnsiTheme="minorHAnsi"/>
+        </w:rPr>
+        <w:t>vi</w:t>
+      </w:r>
+      <w:proofErr w:type="gramEnd"/>
+      <w:r>
+        <w:rPr>
+          <w:rFonts w:asciiTheme="minorHAnsi" w:hAnsiTheme="minorHAnsi"/>
+        </w:rPr>
+        <w:t xml:space="preserve"> .</w:t>
       </w:r>
       <w:proofErr w:type="spellStart"/>
       <w:r>
@@ -1247,8 +1753,17 @@
         <w:rPr>
           <w:rFonts w:asciiTheme="minorHAnsi" w:hAnsiTheme="minorHAnsi"/>
         </w:rPr>
-        <w:t>Add node_modules</w:t>
-      </w:r>
+        <w:lastRenderedPageBreak/>
+        <w:t xml:space="preserve">Add </w:t>
+      </w:r>
+      <w:proofErr w:type="spellStart"/>
+      <w:r>
+        <w:rPr>
+          <w:rFonts w:asciiTheme="minorHAnsi" w:hAnsiTheme="minorHAnsi"/>
+        </w:rPr>
+        <w:t>node_modules</w:t>
+      </w:r>
+      <w:proofErr w:type="spellEnd"/>
     </w:p>
     <w:p>
       <w:pPr>
@@ -1260,11 +1775,27 @@
           <w:rFonts w:asciiTheme="minorHAnsi" w:hAnsiTheme="minorHAnsi"/>
         </w:rPr>
       </w:pPr>
-      <w:r>
-        <w:rPr>
-          <w:rFonts w:asciiTheme="minorHAnsi" w:hAnsiTheme="minorHAnsi"/>
-        </w:rPr>
-        <w:t>Git  add  -A  //</w:t>
+      <w:proofErr w:type="spellStart"/>
+      <w:proofErr w:type="gramStart"/>
+      <w:r>
+        <w:rPr>
+          <w:rFonts w:asciiTheme="minorHAnsi" w:hAnsiTheme="minorHAnsi"/>
+        </w:rPr>
+        <w:t>Git</w:t>
+      </w:r>
+      <w:proofErr w:type="spellEnd"/>
+      <w:r>
+        <w:rPr>
+          <w:rFonts w:asciiTheme="minorHAnsi" w:hAnsiTheme="minorHAnsi"/>
+        </w:rPr>
+        <w:t xml:space="preserve">  add</w:t>
+      </w:r>
+      <w:proofErr w:type="gramEnd"/>
+      <w:r>
+        <w:rPr>
+          <w:rFonts w:asciiTheme="minorHAnsi" w:hAnsiTheme="minorHAnsi"/>
+        </w:rPr>
+        <w:t xml:space="preserve">  -A  //</w:t>
       </w:r>
       <w:proofErr w:type="spellStart"/>
       <w:r>
@@ -1278,7 +1809,21 @@
         <w:rPr>
           <w:rFonts w:asciiTheme="minorHAnsi" w:hAnsiTheme="minorHAnsi"/>
         </w:rPr>
-        <w:t xml:space="preserve"> adds all files to local git repository</w:t>
+        <w:t xml:space="preserve"> adds all files to local </w:t>
+      </w:r>
+      <w:proofErr w:type="spellStart"/>
+      <w:r>
+        <w:rPr>
+          <w:rFonts w:asciiTheme="minorHAnsi" w:hAnsiTheme="minorHAnsi"/>
+        </w:rPr>
+        <w:t>git</w:t>
+      </w:r>
+      <w:proofErr w:type="spellEnd"/>
+      <w:r>
+        <w:rPr>
+          <w:rFonts w:asciiTheme="minorHAnsi" w:hAnsiTheme="minorHAnsi"/>
+        </w:rPr>
+        <w:t xml:space="preserve"> repository</w:t>
       </w:r>
     </w:p>
     <w:p>
@@ -1291,12 +1836,19 @@
           <w:rFonts w:asciiTheme="minorHAnsi" w:hAnsiTheme="minorHAnsi"/>
         </w:rPr>
       </w:pPr>
-      <w:r>
-        <w:rPr>
-          <w:rFonts w:asciiTheme="minorHAnsi" w:hAnsiTheme="minorHAnsi"/>
-        </w:rPr>
-        <w:lastRenderedPageBreak/>
-        <w:t>Git commit –m “&lt;&lt;comment&gt;&gt;”  //local commit</w:t>
+      <w:proofErr w:type="spellStart"/>
+      <w:r>
+        <w:rPr>
+          <w:rFonts w:asciiTheme="minorHAnsi" w:hAnsiTheme="minorHAnsi"/>
+        </w:rPr>
+        <w:t>Git</w:t>
+      </w:r>
+      <w:proofErr w:type="spellEnd"/>
+      <w:r>
+        <w:rPr>
+          <w:rFonts w:asciiTheme="minorHAnsi" w:hAnsiTheme="minorHAnsi"/>
+        </w:rPr>
+        <w:t xml:space="preserve"> commit –m “&lt;&lt;comment&gt;&gt;”  //local commit</w:t>
       </w:r>
     </w:p>
     <w:p>
@@ -1309,11 +1861,19 @@
           <w:rFonts w:asciiTheme="minorHAnsi" w:hAnsiTheme="minorHAnsi"/>
         </w:rPr>
       </w:pPr>
-      <w:r>
-        <w:rPr>
-          <w:rFonts w:asciiTheme="minorHAnsi" w:hAnsiTheme="minorHAnsi"/>
-        </w:rPr>
-        <w:t xml:space="preserve">Git </w:t>
+      <w:proofErr w:type="spellStart"/>
+      <w:r>
+        <w:rPr>
+          <w:rFonts w:asciiTheme="minorHAnsi" w:hAnsiTheme="minorHAnsi"/>
+        </w:rPr>
+        <w:t>Git</w:t>
+      </w:r>
+      <w:proofErr w:type="spellEnd"/>
+      <w:r>
+        <w:rPr>
+          <w:rFonts w:asciiTheme="minorHAnsi" w:hAnsiTheme="minorHAnsi"/>
+        </w:rPr>
+        <w:t xml:space="preserve"> </w:t>
       </w:r>
       <w:r>
         <w:rPr>
@@ -1324,7 +1884,7 @@
         </w:rPr>
         <w:t xml:space="preserve">remote add origin </w:t>
       </w:r>
-      <w:hyperlink r:id="rId7" w:history="1">
+      <w:hyperlink r:id="rId9" w:history="1">
         <w:r>
           <w:rPr>
             <w:rStyle w:val="Hyperlink"/>
@@ -1346,14 +1906,27 @@
           <w:rFonts w:asciiTheme="minorHAnsi" w:hAnsiTheme="minorHAnsi"/>
         </w:rPr>
       </w:pPr>
-      <w:r>
-        <w:rPr>
-          <w:rFonts w:asciiTheme="minorHAnsi" w:hAnsiTheme="minorHAnsi" w:cs="Menlo Regular"/>
-          <w:color w:val="000000"/>
-          <w:sz w:val="22"/>
-          <w:szCs w:val="22"/>
-        </w:rPr>
-        <w:t>git push -u origin master</w:t>
+      <w:proofErr w:type="spellStart"/>
+      <w:proofErr w:type="gramStart"/>
+      <w:r>
+        <w:rPr>
+          <w:rFonts w:asciiTheme="minorHAnsi" w:hAnsiTheme="minorHAnsi" w:cs="Menlo Regular"/>
+          <w:color w:val="000000"/>
+          <w:sz w:val="22"/>
+          <w:szCs w:val="22"/>
+        </w:rPr>
+        <w:t>git</w:t>
+      </w:r>
+      <w:proofErr w:type="spellEnd"/>
+      <w:proofErr w:type="gramEnd"/>
+      <w:r>
+        <w:rPr>
+          <w:rFonts w:asciiTheme="minorHAnsi" w:hAnsiTheme="minorHAnsi" w:cs="Menlo Regular"/>
+          <w:color w:val="000000"/>
+          <w:sz w:val="22"/>
+          <w:szCs w:val="22"/>
+        </w:rPr>
+        <w:t xml:space="preserve"> push -u origin master</w:t>
       </w:r>
     </w:p>
     <w:p>
@@ -1366,11 +1939,19 @@
           <w:rFonts w:asciiTheme="minorHAnsi" w:hAnsiTheme="minorHAnsi"/>
         </w:rPr>
       </w:pPr>
-      <w:r>
-        <w:rPr>
-          <w:rFonts w:asciiTheme="minorHAnsi" w:hAnsiTheme="minorHAnsi"/>
-        </w:rPr>
-        <w:t>Git status</w:t>
+      <w:proofErr w:type="spellStart"/>
+      <w:r>
+        <w:rPr>
+          <w:rFonts w:asciiTheme="minorHAnsi" w:hAnsiTheme="minorHAnsi"/>
+        </w:rPr>
+        <w:t>Git</w:t>
+      </w:r>
+      <w:proofErr w:type="spellEnd"/>
+      <w:r>
+        <w:rPr>
+          <w:rFonts w:asciiTheme="minorHAnsi" w:hAnsiTheme="minorHAnsi"/>
+        </w:rPr>
+        <w:t xml:space="preserve"> status</w:t>
       </w:r>
     </w:p>
     <w:p>
@@ -1383,11 +1964,19 @@
           <w:rFonts w:asciiTheme="minorHAnsi" w:hAnsiTheme="minorHAnsi"/>
         </w:rPr>
       </w:pPr>
-      <w:r>
-        <w:rPr>
-          <w:rFonts w:asciiTheme="minorHAnsi" w:hAnsiTheme="minorHAnsi"/>
-        </w:rPr>
-        <w:t>Git log</w:t>
+      <w:proofErr w:type="spellStart"/>
+      <w:r>
+        <w:rPr>
+          <w:rFonts w:asciiTheme="minorHAnsi" w:hAnsiTheme="minorHAnsi"/>
+        </w:rPr>
+        <w:t>Git</w:t>
+      </w:r>
+      <w:proofErr w:type="spellEnd"/>
+      <w:r>
+        <w:rPr>
+          <w:rFonts w:asciiTheme="minorHAnsi" w:hAnsiTheme="minorHAnsi"/>
+        </w:rPr>
+        <w:t xml:space="preserve"> log</w:t>
       </w:r>
     </w:p>
     <w:p>
@@ -1400,11 +1989,19 @@
           <w:rFonts w:asciiTheme="minorHAnsi" w:hAnsiTheme="minorHAnsi"/>
         </w:rPr>
       </w:pPr>
-      <w:r>
-        <w:rPr>
-          <w:rFonts w:asciiTheme="minorHAnsi" w:hAnsiTheme="minorHAnsi"/>
-        </w:rPr>
-        <w:t>Git diff head</w:t>
+      <w:proofErr w:type="spellStart"/>
+      <w:r>
+        <w:rPr>
+          <w:rFonts w:asciiTheme="minorHAnsi" w:hAnsiTheme="minorHAnsi"/>
+        </w:rPr>
+        <w:t>Git</w:t>
+      </w:r>
+      <w:proofErr w:type="spellEnd"/>
+      <w:r>
+        <w:rPr>
+          <w:rFonts w:asciiTheme="minorHAnsi" w:hAnsiTheme="minorHAnsi"/>
+        </w:rPr>
+        <w:t xml:space="preserve"> diff head</w:t>
       </w:r>
     </w:p>
     <w:p>
@@ -1417,363 +2014,25 @@
           <w:rFonts w:asciiTheme="minorHAnsi" w:hAnsiTheme="minorHAnsi"/>
         </w:rPr>
       </w:pPr>
-      <w:r>
-        <w:rPr>
-          <w:rFonts w:asciiTheme="minorHAnsi" w:hAnsiTheme="minorHAnsi"/>
-        </w:rPr>
-        <w:t>Git push</w:t>
-      </w:r>
-    </w:p>
-    <w:p>
-      <w:pPr>
-        <w:rPr>
-          <w:rFonts w:asciiTheme="minorHAnsi" w:hAnsiTheme="minorHAnsi"/>
-        </w:rPr>
-      </w:pPr>
-    </w:p>
-    <w:p>
-      <w:pPr>
-        <w:rPr>
-          <w:rFonts w:asciiTheme="minorHAnsi" w:hAnsiTheme="minorHAnsi"/>
-        </w:rPr>
-      </w:pPr>
-    </w:p>
-    <w:p>
-      <w:pPr>
-        <w:rPr>
-          <w:rFonts w:asciiTheme="minorHAnsi" w:hAnsiTheme="minorHAnsi"/>
-        </w:rPr>
-      </w:pPr>
-      <w:proofErr w:type="spellStart"/>
-      <w:r>
-        <w:rPr>
-          <w:rFonts w:asciiTheme="minorHAnsi" w:hAnsiTheme="minorHAnsi"/>
-        </w:rPr>
-        <w:t>CTS:Search</w:t>
-      </w:r>
-      <w:proofErr w:type="spellEnd"/>
-      <w:r>
-        <w:rPr>
-          <w:rFonts w:asciiTheme="minorHAnsi" w:hAnsiTheme="minorHAnsi"/>
-        </w:rPr>
-        <w:t xml:space="preserve"> in Query Console</w:t>
-      </w:r>
-      <w:bookmarkStart w:id="0" w:name="_GoBack"/>
-      <w:bookmarkEnd w:id="0"/>
-    </w:p>
-    <w:p>
-      <w:pPr>
-        <w:rPr>
-          <w:rFonts w:asciiTheme="minorHAnsi" w:hAnsiTheme="minorHAnsi"/>
-        </w:rPr>
-      </w:pPr>
-      <w:r>
-        <w:rPr>
-          <w:rFonts w:asciiTheme="minorHAnsi" w:hAnsiTheme="minorHAnsi"/>
-        </w:rPr>
-        <w:t xml:space="preserve">// </w:t>
-      </w:r>
-      <w:proofErr w:type="gramStart"/>
-      <w:r>
-        <w:rPr>
-          <w:rFonts w:asciiTheme="minorHAnsi" w:hAnsiTheme="minorHAnsi"/>
-        </w:rPr>
-        <w:t>find</w:t>
-      </w:r>
-      <w:proofErr w:type="gramEnd"/>
-      <w:r>
-        <w:rPr>
-          <w:rFonts w:asciiTheme="minorHAnsi" w:hAnsiTheme="minorHAnsi"/>
-        </w:rPr>
-        <w:t xml:space="preserve"> all documents with the word "car" and count them</w:t>
-      </w:r>
-    </w:p>
-    <w:p>
-      <w:pPr>
-        <w:rPr>
-          <w:rFonts w:asciiTheme="minorHAnsi" w:hAnsiTheme="minorHAnsi"/>
-        </w:rPr>
-      </w:pPr>
-      <w:proofErr w:type="spellStart"/>
-      <w:proofErr w:type="gramStart"/>
-      <w:r>
-        <w:rPr>
-          <w:rFonts w:asciiTheme="minorHAnsi" w:hAnsiTheme="minorHAnsi"/>
-        </w:rPr>
-        <w:t>var</w:t>
-      </w:r>
-      <w:proofErr w:type="spellEnd"/>
-      <w:proofErr w:type="gramEnd"/>
-      <w:r>
-        <w:rPr>
-          <w:rFonts w:asciiTheme="minorHAnsi" w:hAnsiTheme="minorHAnsi"/>
-        </w:rPr>
-        <w:t xml:space="preserve"> count = 0;</w:t>
-      </w:r>
-    </w:p>
-    <w:p>
-      <w:pPr>
-        <w:rPr>
-          <w:rFonts w:asciiTheme="minorHAnsi" w:hAnsiTheme="minorHAnsi"/>
-        </w:rPr>
-      </w:pPr>
-      <w:proofErr w:type="spellStart"/>
-      <w:proofErr w:type="gramStart"/>
-      <w:r>
-        <w:rPr>
-          <w:rFonts w:asciiTheme="minorHAnsi" w:hAnsiTheme="minorHAnsi"/>
-        </w:rPr>
-        <w:t>var</w:t>
-      </w:r>
-      <w:proofErr w:type="spellEnd"/>
-      <w:proofErr w:type="gramEnd"/>
-      <w:r>
-        <w:rPr>
-          <w:rFonts w:asciiTheme="minorHAnsi" w:hAnsiTheme="minorHAnsi"/>
-        </w:rPr>
-        <w:t xml:space="preserve"> results = new Array();</w:t>
-      </w:r>
-    </w:p>
-    <w:p>
-      <w:pPr>
-        <w:rPr>
-          <w:rFonts w:asciiTheme="minorHAnsi" w:hAnsiTheme="minorHAnsi"/>
-        </w:rPr>
-      </w:pPr>
-      <w:proofErr w:type="gramStart"/>
-      <w:r>
-        <w:rPr>
-          <w:rFonts w:asciiTheme="minorHAnsi" w:hAnsiTheme="minorHAnsi"/>
-        </w:rPr>
-        <w:t>for</w:t>
-      </w:r>
-      <w:proofErr w:type="gramEnd"/>
-      <w:r>
-        <w:rPr>
-          <w:rFonts w:asciiTheme="minorHAnsi" w:hAnsiTheme="minorHAnsi"/>
-        </w:rPr>
-        <w:t xml:space="preserve"> (</w:t>
-      </w:r>
-      <w:proofErr w:type="spellStart"/>
-      <w:r>
-        <w:rPr>
-          <w:rFonts w:asciiTheme="minorHAnsi" w:hAnsiTheme="minorHAnsi"/>
-        </w:rPr>
-        <w:t>var</w:t>
-      </w:r>
-      <w:proofErr w:type="spellEnd"/>
-      <w:r>
-        <w:rPr>
-          <w:rFonts w:asciiTheme="minorHAnsi" w:hAnsiTheme="minorHAnsi"/>
-        </w:rPr>
-        <w:t xml:space="preserve"> result of </w:t>
-      </w:r>
-      <w:proofErr w:type="spellStart"/>
-      <w:r>
-        <w:rPr>
-          <w:rFonts w:asciiTheme="minorHAnsi" w:hAnsiTheme="minorHAnsi"/>
-        </w:rPr>
-        <w:t>cts.search</w:t>
-      </w:r>
-      <w:proofErr w:type="spellEnd"/>
-      <w:r>
-        <w:rPr>
-          <w:rFonts w:asciiTheme="minorHAnsi" w:hAnsiTheme="minorHAnsi"/>
-        </w:rPr>
-        <w:t>(</w:t>
-      </w:r>
-      <w:proofErr w:type="spellStart"/>
-      <w:r>
-        <w:rPr>
-          <w:rFonts w:asciiTheme="minorHAnsi" w:hAnsiTheme="minorHAnsi"/>
-        </w:rPr>
-        <w:t>cts.andQuery</w:t>
-      </w:r>
-      <w:proofErr w:type="spellEnd"/>
-      <w:r>
-        <w:rPr>
-          <w:rFonts w:asciiTheme="minorHAnsi" w:hAnsiTheme="minorHAnsi"/>
-        </w:rPr>
-        <w:t>([</w:t>
-      </w:r>
-    </w:p>
-    <w:p>
-      <w:pPr>
-        <w:rPr>
-          <w:rFonts w:asciiTheme="minorHAnsi" w:hAnsiTheme="minorHAnsi"/>
-        </w:rPr>
-      </w:pPr>
-      <w:r>
-        <w:rPr>
-          <w:rFonts w:asciiTheme="minorHAnsi" w:hAnsiTheme="minorHAnsi"/>
-        </w:rPr>
-        <w:t xml:space="preserve">        </w:t>
-      </w:r>
-      <w:proofErr w:type="spellStart"/>
-      <w:proofErr w:type="gramStart"/>
-      <w:r>
-        <w:rPr>
-          <w:rFonts w:asciiTheme="minorHAnsi" w:hAnsiTheme="minorHAnsi"/>
-        </w:rPr>
-        <w:t>cts.wordQuery</w:t>
-      </w:r>
-      <w:proofErr w:type="spellEnd"/>
-      <w:proofErr w:type="gramEnd"/>
-      <w:r>
-        <w:rPr>
-          <w:rFonts w:asciiTheme="minorHAnsi" w:hAnsiTheme="minorHAnsi"/>
-        </w:rPr>
-        <w:t>("</w:t>
-      </w:r>
-      <w:proofErr w:type="spellStart"/>
-      <w:r>
-        <w:rPr>
-          <w:rFonts w:asciiTheme="minorHAnsi" w:hAnsiTheme="minorHAnsi"/>
-        </w:rPr>
-        <w:t>marklogic</w:t>
-      </w:r>
-      <w:proofErr w:type="spellEnd"/>
-      <w:r>
-        <w:rPr>
-          <w:rFonts w:asciiTheme="minorHAnsi" w:hAnsiTheme="minorHAnsi"/>
-        </w:rPr>
-        <w:t>")])) ) {</w:t>
-      </w:r>
-    </w:p>
-    <w:p>
-      <w:pPr>
-        <w:rPr>
-          <w:rFonts w:asciiTheme="minorHAnsi" w:hAnsiTheme="minorHAnsi"/>
-        </w:rPr>
-      </w:pPr>
-      <w:r>
-        <w:rPr>
-          <w:rFonts w:asciiTheme="minorHAnsi" w:hAnsiTheme="minorHAnsi"/>
-        </w:rPr>
-        <w:t xml:space="preserve">  </w:t>
-      </w:r>
-      <w:proofErr w:type="gramStart"/>
-      <w:r>
-        <w:rPr>
-          <w:rFonts w:asciiTheme="minorHAnsi" w:hAnsiTheme="minorHAnsi"/>
-        </w:rPr>
-        <w:t>count</w:t>
-      </w:r>
-      <w:proofErr w:type="gramEnd"/>
-      <w:r>
-        <w:rPr>
-          <w:rFonts w:asciiTheme="minorHAnsi" w:hAnsiTheme="minorHAnsi"/>
-        </w:rPr>
-        <w:t>++;</w:t>
-      </w:r>
-    </w:p>
-    <w:p>
-      <w:pPr>
-        <w:rPr>
-          <w:rFonts w:asciiTheme="minorHAnsi" w:hAnsiTheme="minorHAnsi"/>
-        </w:rPr>
-      </w:pPr>
-      <w:r>
-        <w:rPr>
-          <w:rFonts w:asciiTheme="minorHAnsi" w:hAnsiTheme="minorHAnsi"/>
-        </w:rPr>
-        <w:t xml:space="preserve">  //</w:t>
-      </w:r>
-      <w:proofErr w:type="spellStart"/>
-      <w:proofErr w:type="gramStart"/>
-      <w:r>
-        <w:rPr>
-          <w:rFonts w:asciiTheme="minorHAnsi" w:hAnsiTheme="minorHAnsi"/>
-        </w:rPr>
-        <w:t>results.push</w:t>
-      </w:r>
-      <w:proofErr w:type="spellEnd"/>
-      <w:r>
-        <w:rPr>
-          <w:rFonts w:asciiTheme="minorHAnsi" w:hAnsiTheme="minorHAnsi"/>
-        </w:rPr>
-        <w:t>(</w:t>
-      </w:r>
-      <w:proofErr w:type="gramEnd"/>
-      <w:r>
-        <w:rPr>
-          <w:rFonts w:asciiTheme="minorHAnsi" w:hAnsiTheme="minorHAnsi"/>
-        </w:rPr>
-        <w:t xml:space="preserve">result); </w:t>
-      </w:r>
-    </w:p>
-    <w:p>
-      <w:pPr>
-        <w:rPr>
-          <w:rFonts w:asciiTheme="minorHAnsi" w:hAnsiTheme="minorHAnsi"/>
-        </w:rPr>
-      </w:pPr>
-      <w:r>
-        <w:rPr>
-          <w:rFonts w:asciiTheme="minorHAnsi" w:hAnsiTheme="minorHAnsi"/>
-        </w:rPr>
-        <w:t>};</w:t>
-      </w:r>
-    </w:p>
-    <w:p>
-      <w:pPr>
-        <w:rPr>
-          <w:rFonts w:asciiTheme="minorHAnsi" w:hAnsiTheme="minorHAnsi"/>
-        </w:rPr>
-      </w:pPr>
-      <w:proofErr w:type="spellStart"/>
-      <w:proofErr w:type="gramStart"/>
-      <w:r>
-        <w:rPr>
-          <w:rFonts w:asciiTheme="minorHAnsi" w:hAnsiTheme="minorHAnsi"/>
-        </w:rPr>
-        <w:t>results.push</w:t>
-      </w:r>
-      <w:proofErr w:type="spellEnd"/>
-      <w:proofErr w:type="gramEnd"/>
-      <w:r>
-        <w:rPr>
-          <w:rFonts w:asciiTheme="minorHAnsi" w:hAnsiTheme="minorHAnsi"/>
-        </w:rPr>
-        <w:t>(</w:t>
-      </w:r>
-      <w:proofErr w:type="spellStart"/>
-      <w:r>
-        <w:rPr>
-          <w:rFonts w:asciiTheme="minorHAnsi" w:hAnsiTheme="minorHAnsi"/>
-        </w:rPr>
-        <w:t>fn.concat</w:t>
-      </w:r>
-      <w:proofErr w:type="spellEnd"/>
-      <w:r>
-        <w:rPr>
-          <w:rFonts w:asciiTheme="minorHAnsi" w:hAnsiTheme="minorHAnsi"/>
-        </w:rPr>
-        <w:t>("Count = ", count));</w:t>
-      </w:r>
-    </w:p>
-    <w:p>
-      <w:pPr>
-        <w:rPr>
-          <w:rFonts w:asciiTheme="minorHAnsi" w:hAnsiTheme="minorHAnsi"/>
-        </w:rPr>
-      </w:pPr>
-      <w:proofErr w:type="gramStart"/>
-      <w:r>
-        <w:rPr>
-          <w:rFonts w:asciiTheme="minorHAnsi" w:hAnsiTheme="minorHAnsi"/>
-        </w:rPr>
-        <w:t>results</w:t>
-      </w:r>
-      <w:proofErr w:type="gramEnd"/>
-      <w:r>
-        <w:rPr>
-          <w:rFonts w:asciiTheme="minorHAnsi" w:hAnsiTheme="minorHAnsi"/>
-        </w:rPr>
-        <w:t>;</w:t>
-      </w:r>
-    </w:p>
+      <w:proofErr w:type="spellStart"/>
+      <w:r>
+        <w:rPr>
+          <w:rFonts w:asciiTheme="minorHAnsi" w:hAnsiTheme="minorHAnsi"/>
+        </w:rPr>
+        <w:t>Git</w:t>
+      </w:r>
+      <w:proofErr w:type="spellEnd"/>
+      <w:r>
+        <w:rPr>
+          <w:rFonts w:asciiTheme="minorHAnsi" w:hAnsiTheme="minorHAnsi"/>
+        </w:rPr>
+        <w:t xml:space="preserve"> push</w:t>
+      </w:r>
+    </w:p>
+    <w:p/>
     <w:sectPr>
+      <w:footerReference w:type="even" r:id="rId10"/>
+      <w:footerReference w:type="default" r:id="rId11"/>
       <w:pgSz w:w="12240" w:h="15840"/>
       <w:pgMar w:top="1440" w:right="1800" w:bottom="1440" w:left="1800" w:header="720" w:footer="720" w:gutter="0"/>
       <w:cols w:space="720"/>
@@ -1783,9 +2042,274 @@
 </w:document>
 </file>
 
+<file path=word/endnotes.xml><?xml version="1.0" encoding="utf-8"?>
+<w:endnotes xmlns:wpc="http://schemas.microsoft.com/office/word/2010/wordprocessingCanvas" xmlns:mo="http://schemas.microsoft.com/office/mac/office/2008/main" xmlns:mc="http://schemas.openxmlformats.org/markup-compatibility/2006" xmlns:mv="urn:schemas-microsoft-com:mac:vml" xmlns:o="urn:schemas-microsoft-com:office:office" xmlns:r="http://schemas.openxmlformats.org/officeDocument/2006/relationships" xmlns:m="http://schemas.openxmlformats.org/officeDocument/2006/math" xmlns:v="urn:schemas-microsoft-com:vml" xmlns:wp14="http://schemas.microsoft.com/office/word/2010/wordprocessingDrawing" xmlns:wp="http://schemas.openxmlformats.org/drawingml/2006/wordprocessingDrawing" xmlns:w10="urn:schemas-microsoft-com:office:word" xmlns:w="http://schemas.openxmlformats.org/wordprocessingml/2006/main" xmlns:w14="http://schemas.microsoft.com/office/word/2010/wordml" xmlns:wpg="http://schemas.microsoft.com/office/word/2010/wordprocessingGroup" xmlns:wpi="http://schemas.microsoft.com/office/word/2010/wordprocessingInk" xmlns:wne="http://schemas.microsoft.com/office/word/2006/wordml" xmlns:wps="http://schemas.microsoft.com/office/word/2010/wordprocessingShape" mc:Ignorable="w14 wp14">
+  <w:endnote w:type="separator" w:id="-1">
+    <w:p>
+      <w:r>
+        <w:separator/>
+      </w:r>
+    </w:p>
+  </w:endnote>
+  <w:endnote w:type="continuationSeparator" w:id="0">
+    <w:p>
+      <w:r>
+        <w:continuationSeparator/>
+      </w:r>
+    </w:p>
+  </w:endnote>
+</w:endnotes>
+</file>
+
+<file path=word/footer1.xml><?xml version="1.0" encoding="utf-8"?>
+<w:ftr xmlns:wpc="http://schemas.microsoft.com/office/word/2010/wordprocessingCanvas" xmlns:mo="http://schemas.microsoft.com/office/mac/office/2008/main" xmlns:mc="http://schemas.openxmlformats.org/markup-compatibility/2006" xmlns:mv="urn:schemas-microsoft-com:mac:vml" xmlns:o="urn:schemas-microsoft-com:office:office" xmlns:r="http://schemas.openxmlformats.org/officeDocument/2006/relationships" xmlns:m="http://schemas.openxmlformats.org/officeDocument/2006/math" xmlns:v="urn:schemas-microsoft-com:vml" xmlns:wp14="http://schemas.microsoft.com/office/word/2010/wordprocessingDrawing" xmlns:wp="http://schemas.openxmlformats.org/drawingml/2006/wordprocessingDrawing" xmlns:w10="urn:schemas-microsoft-com:office:word" xmlns:w="http://schemas.openxmlformats.org/wordprocessingml/2006/main" xmlns:w14="http://schemas.microsoft.com/office/word/2010/wordml" xmlns:wpg="http://schemas.microsoft.com/office/word/2010/wordprocessingGroup" xmlns:wpi="http://schemas.microsoft.com/office/word/2010/wordprocessingInk" xmlns:wne="http://schemas.microsoft.com/office/word/2006/wordml" xmlns:wps="http://schemas.microsoft.com/office/word/2010/wordprocessingShape" mc:Ignorable="w14 wp14">
+  <w:p>
+    <w:pPr>
+      <w:pStyle w:val="Footer"/>
+      <w:framePr w:wrap="around" w:vAnchor="text" w:hAnchor="margin" w:xAlign="center" w:y="1"/>
+      <w:rPr>
+        <w:rStyle w:val="PageNumber"/>
+      </w:rPr>
+    </w:pPr>
+    <w:r>
+      <w:rPr>
+        <w:rStyle w:val="PageNumber"/>
+      </w:rPr>
+      <w:fldChar w:fldCharType="begin"/>
+    </w:r>
+    <w:r>
+      <w:rPr>
+        <w:rStyle w:val="PageNumber"/>
+      </w:rPr>
+      <w:instrText xml:space="preserve">PAGE  </w:instrText>
+    </w:r>
+    <w:r>
+      <w:rPr>
+        <w:rStyle w:val="PageNumber"/>
+      </w:rPr>
+      <w:fldChar w:fldCharType="end"/>
+    </w:r>
+  </w:p>
+  <w:p>
+    <w:pPr>
+      <w:pStyle w:val="Footer"/>
+      <w:framePr w:wrap="around" w:vAnchor="text" w:hAnchor="margin" w:xAlign="center" w:y="1"/>
+      <w:rPr>
+        <w:rStyle w:val="PageNumber"/>
+      </w:rPr>
+    </w:pPr>
+    <w:r>
+      <w:rPr>
+        <w:rStyle w:val="PageNumber"/>
+      </w:rPr>
+      <w:fldChar w:fldCharType="begin"/>
+    </w:r>
+    <w:r>
+      <w:rPr>
+        <w:rStyle w:val="PageNumber"/>
+      </w:rPr>
+      <w:instrText xml:space="preserve">PAGE  </w:instrText>
+    </w:r>
+    <w:r>
+      <w:rPr>
+        <w:rStyle w:val="PageNumber"/>
+      </w:rPr>
+      <w:fldChar w:fldCharType="end"/>
+    </w:r>
+  </w:p>
+  <w:p>
+    <w:pPr>
+      <w:pStyle w:val="Footer"/>
+    </w:pPr>
+  </w:p>
+</w:ftr>
+</file>
+
+<file path=word/footer2.xml><?xml version="1.0" encoding="utf-8"?>
+<w:ftr xmlns:wpc="http://schemas.microsoft.com/office/word/2010/wordprocessingCanvas" xmlns:mo="http://schemas.microsoft.com/office/mac/office/2008/main" xmlns:mc="http://schemas.openxmlformats.org/markup-compatibility/2006" xmlns:mv="urn:schemas-microsoft-com:mac:vml" xmlns:o="urn:schemas-microsoft-com:office:office" xmlns:r="http://schemas.openxmlformats.org/officeDocument/2006/relationships" xmlns:m="http://schemas.openxmlformats.org/officeDocument/2006/math" xmlns:v="urn:schemas-microsoft-com:vml" xmlns:wp14="http://schemas.microsoft.com/office/word/2010/wordprocessingDrawing" xmlns:wp="http://schemas.openxmlformats.org/drawingml/2006/wordprocessingDrawing" xmlns:w10="urn:schemas-microsoft-com:office:word" xmlns:w="http://schemas.openxmlformats.org/wordprocessingml/2006/main" xmlns:w14="http://schemas.microsoft.com/office/word/2010/wordml" xmlns:wpg="http://schemas.microsoft.com/office/word/2010/wordprocessingGroup" xmlns:wpi="http://schemas.microsoft.com/office/word/2010/wordprocessingInk" xmlns:wne="http://schemas.microsoft.com/office/word/2006/wordml" xmlns:wps="http://schemas.microsoft.com/office/word/2010/wordprocessingShape" mc:Ignorable="w14 wp14">
+  <w:p>
+    <w:pPr>
+      <w:pStyle w:val="Footer"/>
+      <w:framePr w:wrap="around" w:vAnchor="text" w:hAnchor="margin" w:xAlign="center" w:y="1"/>
+      <w:rPr>
+        <w:rStyle w:val="PageNumber"/>
+      </w:rPr>
+    </w:pPr>
+    <w:r>
+      <w:rPr>
+        <w:rStyle w:val="PageNumber"/>
+      </w:rPr>
+      <w:fldChar w:fldCharType="begin"/>
+    </w:r>
+    <w:r>
+      <w:rPr>
+        <w:rStyle w:val="PageNumber"/>
+      </w:rPr>
+      <w:instrText xml:space="preserve">PAGE  </w:instrText>
+    </w:r>
+    <w:r>
+      <w:rPr>
+        <w:rStyle w:val="PageNumber"/>
+      </w:rPr>
+      <w:fldChar w:fldCharType="separate"/>
+    </w:r>
+    <w:r>
+      <w:rPr>
+        <w:rStyle w:val="PageNumber"/>
+        <w:noProof/>
+      </w:rPr>
+      <w:t>1</w:t>
+    </w:r>
+    <w:r>
+      <w:rPr>
+        <w:rStyle w:val="PageNumber"/>
+      </w:rPr>
+      <w:fldChar w:fldCharType="end"/>
+    </w:r>
+  </w:p>
+  <w:p>
+    <w:pPr>
+      <w:pStyle w:val="Footer"/>
+    </w:pPr>
+  </w:p>
+</w:ftr>
+</file>
+
+<file path=word/footnotes.xml><?xml version="1.0" encoding="utf-8"?>
+<w:footnotes xmlns:wpc="http://schemas.microsoft.com/office/word/2010/wordprocessingCanvas" xmlns:mo="http://schemas.microsoft.com/office/mac/office/2008/main" xmlns:mc="http://schemas.openxmlformats.org/markup-compatibility/2006" xmlns:mv="urn:schemas-microsoft-com:mac:vml" xmlns:o="urn:schemas-microsoft-com:office:office" xmlns:r="http://schemas.openxmlformats.org/officeDocument/2006/relationships" xmlns:m="http://schemas.openxmlformats.org/officeDocument/2006/math" xmlns:v="urn:schemas-microsoft-com:vml" xmlns:wp14="http://schemas.microsoft.com/office/word/2010/wordprocessingDrawing" xmlns:wp="http://schemas.openxmlformats.org/drawingml/2006/wordprocessingDrawing" xmlns:w10="urn:schemas-microsoft-com:office:word" xmlns:w="http://schemas.openxmlformats.org/wordprocessingml/2006/main" xmlns:w14="http://schemas.microsoft.com/office/word/2010/wordml" xmlns:wpg="http://schemas.microsoft.com/office/word/2010/wordprocessingGroup" xmlns:wpi="http://schemas.microsoft.com/office/word/2010/wordprocessingInk" xmlns:wne="http://schemas.microsoft.com/office/word/2006/wordml" xmlns:wps="http://schemas.microsoft.com/office/word/2010/wordprocessingShape" mc:Ignorable="w14 wp14">
+  <w:footnote w:type="separator" w:id="-1">
+    <w:p>
+      <w:r>
+        <w:separator/>
+      </w:r>
+    </w:p>
+  </w:footnote>
+  <w:footnote w:type="continuationSeparator" w:id="0">
+    <w:p>
+      <w:r>
+        <w:continuationSeparator/>
+      </w:r>
+    </w:p>
+  </w:footnote>
+</w:footnotes>
+</file>
+
 <file path=word/numbering.xml><?xml version="1.0" encoding="utf-8"?>
 <w:numbering xmlns:wpc="http://schemas.microsoft.com/office/word/2010/wordprocessingCanvas" xmlns:mo="http://schemas.microsoft.com/office/mac/office/2008/main" xmlns:mc="http://schemas.openxmlformats.org/markup-compatibility/2006" xmlns:mv="urn:schemas-microsoft-com:mac:vml" xmlns:o="urn:schemas-microsoft-com:office:office" xmlns:r="http://schemas.openxmlformats.org/officeDocument/2006/relationships" xmlns:m="http://schemas.openxmlformats.org/officeDocument/2006/math" xmlns:v="urn:schemas-microsoft-com:vml" xmlns:wp14="http://schemas.microsoft.com/office/word/2010/wordprocessingDrawing" xmlns:wp="http://schemas.openxmlformats.org/drawingml/2006/wordprocessingDrawing" xmlns:w10="urn:schemas-microsoft-com:office:word" xmlns:w="http://schemas.openxmlformats.org/wordprocessingml/2006/main" xmlns:w14="http://schemas.microsoft.com/office/word/2010/wordml" xmlns:wpg="http://schemas.microsoft.com/office/word/2010/wordprocessingGroup" xmlns:wpi="http://schemas.microsoft.com/office/word/2010/wordprocessingInk" xmlns:wne="http://schemas.microsoft.com/office/word/2006/wordml" xmlns:wps="http://schemas.microsoft.com/office/word/2010/wordprocessingShape" mc:Ignorable="w14 wp14">
   <w:abstractNum w:abstractNumId="0">
+    <w:nsid w:val="01E309D5"/>
+    <w:multiLevelType w:val="hybridMultilevel"/>
+    <w:tmpl w:val="A33A9AFE"/>
+    <w:lvl w:ilvl="0" w:tplc="ADAE6EB6">
+      <w:start w:val="1"/>
+      <w:numFmt w:val="bullet"/>
+      <w:lvlText w:val="-"/>
+      <w:lvlJc w:val="left"/>
+      <w:pPr>
+        <w:ind w:left="720" w:hanging="360"/>
+      </w:pPr>
+      <w:rPr>
+        <w:rFonts w:ascii="Cambria" w:eastAsia="ＭＳ 明朝" w:hAnsi="Cambria" w:cs="Times New Roman" w:hint="default"/>
+      </w:rPr>
+    </w:lvl>
+    <w:lvl w:ilvl="1" w:tplc="04090003" w:tentative="1">
+      <w:start w:val="1"/>
+      <w:numFmt w:val="bullet"/>
+      <w:lvlText w:val="o"/>
+      <w:lvlJc w:val="left"/>
+      <w:pPr>
+        <w:ind w:left="1440" w:hanging="360"/>
+      </w:pPr>
+      <w:rPr>
+        <w:rFonts w:ascii="Courier New" w:hAnsi="Courier New" w:hint="default"/>
+      </w:rPr>
+    </w:lvl>
+    <w:lvl w:ilvl="2" w:tplc="04090005" w:tentative="1">
+      <w:start w:val="1"/>
+      <w:numFmt w:val="bullet"/>
+      <w:lvlText w:val=""/>
+      <w:lvlJc w:val="left"/>
+      <w:pPr>
+        <w:ind w:left="2160" w:hanging="360"/>
+      </w:pPr>
+      <w:rPr>
+        <w:rFonts w:ascii="Wingdings" w:hAnsi="Wingdings" w:hint="default"/>
+      </w:rPr>
+    </w:lvl>
+    <w:lvl w:ilvl="3" w:tplc="04090001" w:tentative="1">
+      <w:start w:val="1"/>
+      <w:numFmt w:val="bullet"/>
+      <w:lvlText w:val=""/>
+      <w:lvlJc w:val="left"/>
+      <w:pPr>
+        <w:ind w:left="2880" w:hanging="360"/>
+      </w:pPr>
+      <w:rPr>
+        <w:rFonts w:ascii="Symbol" w:hAnsi="Symbol" w:hint="default"/>
+      </w:rPr>
+    </w:lvl>
+    <w:lvl w:ilvl="4" w:tplc="04090003" w:tentative="1">
+      <w:start w:val="1"/>
+      <w:numFmt w:val="bullet"/>
+      <w:lvlText w:val="o"/>
+      <w:lvlJc w:val="left"/>
+      <w:pPr>
+        <w:ind w:left="3600" w:hanging="360"/>
+      </w:pPr>
+      <w:rPr>
+        <w:rFonts w:ascii="Courier New" w:hAnsi="Courier New" w:hint="default"/>
+      </w:rPr>
+    </w:lvl>
+    <w:lvl w:ilvl="5" w:tplc="04090005" w:tentative="1">
+      <w:start w:val="1"/>
+      <w:numFmt w:val="bullet"/>
+      <w:lvlText w:val=""/>
+      <w:lvlJc w:val="left"/>
+      <w:pPr>
+        <w:ind w:left="4320" w:hanging="360"/>
+      </w:pPr>
+      <w:rPr>
+        <w:rFonts w:ascii="Wingdings" w:hAnsi="Wingdings" w:hint="default"/>
+      </w:rPr>
+    </w:lvl>
+    <w:lvl w:ilvl="6" w:tplc="04090001" w:tentative="1">
+      <w:start w:val="1"/>
+      <w:numFmt w:val="bullet"/>
+      <w:lvlText w:val=""/>
+      <w:lvlJc w:val="left"/>
+      <w:pPr>
+        <w:ind w:left="5040" w:hanging="360"/>
+      </w:pPr>
+      <w:rPr>
+        <w:rFonts w:ascii="Symbol" w:hAnsi="Symbol" w:hint="default"/>
+      </w:rPr>
+    </w:lvl>
+    <w:lvl w:ilvl="7" w:tplc="04090003" w:tentative="1">
+      <w:start w:val="1"/>
+      <w:numFmt w:val="bullet"/>
+      <w:lvlText w:val="o"/>
+      <w:lvlJc w:val="left"/>
+      <w:pPr>
+        <w:ind w:left="5760" w:hanging="360"/>
+      </w:pPr>
+      <w:rPr>
+        <w:rFonts w:ascii="Courier New" w:hAnsi="Courier New" w:hint="default"/>
+      </w:rPr>
+    </w:lvl>
+    <w:lvl w:ilvl="8" w:tplc="04090005" w:tentative="1">
+      <w:start w:val="1"/>
+      <w:numFmt w:val="bullet"/>
+      <w:lvlText w:val=""/>
+      <w:lvlJc w:val="left"/>
+      <w:pPr>
+        <w:ind w:left="6480" w:hanging="360"/>
+      </w:pPr>
+      <w:rPr>
+        <w:rFonts w:ascii="Wingdings" w:hAnsi="Wingdings" w:hint="default"/>
+      </w:rPr>
+    </w:lvl>
+  </w:abstractNum>
+  <w:abstractNum w:abstractNumId="1">
     <w:nsid w:val="3EA03580"/>
     <w:multiLevelType w:val="hybridMultilevel"/>
     <w:tmpl w:val="2672299C"/>
@@ -1874,7 +2398,218 @@
       </w:pPr>
     </w:lvl>
   </w:abstractNum>
+  <w:abstractNum w:abstractNumId="2">
+    <w:nsid w:val="4DBB4C29"/>
+    <w:multiLevelType w:val="hybridMultilevel"/>
+    <w:tmpl w:val="59F80B5A"/>
+    <w:lvl w:ilvl="0" w:tplc="0409000F">
+      <w:start w:val="1"/>
+      <w:numFmt w:val="decimal"/>
+      <w:lvlText w:val="%1."/>
+      <w:lvlJc w:val="left"/>
+      <w:pPr>
+        <w:ind w:left="720" w:hanging="360"/>
+      </w:pPr>
+      <w:rPr>
+        <w:rFonts w:hint="default"/>
+      </w:rPr>
+    </w:lvl>
+    <w:lvl w:ilvl="1" w:tplc="04090019">
+      <w:start w:val="1"/>
+      <w:numFmt w:val="lowerLetter"/>
+      <w:lvlText w:val="%2."/>
+      <w:lvlJc w:val="left"/>
+      <w:pPr>
+        <w:ind w:left="1440" w:hanging="360"/>
+      </w:pPr>
+    </w:lvl>
+    <w:lvl w:ilvl="2" w:tplc="0409001B" w:tentative="1">
+      <w:start w:val="1"/>
+      <w:numFmt w:val="lowerRoman"/>
+      <w:lvlText w:val="%3."/>
+      <w:lvlJc w:val="right"/>
+      <w:pPr>
+        <w:ind w:left="2160" w:hanging="180"/>
+      </w:pPr>
+    </w:lvl>
+    <w:lvl w:ilvl="3" w:tplc="0409000F" w:tentative="1">
+      <w:start w:val="1"/>
+      <w:numFmt w:val="decimal"/>
+      <w:lvlText w:val="%4."/>
+      <w:lvlJc w:val="left"/>
+      <w:pPr>
+        <w:ind w:left="2880" w:hanging="360"/>
+      </w:pPr>
+    </w:lvl>
+    <w:lvl w:ilvl="4" w:tplc="04090019" w:tentative="1">
+      <w:start w:val="1"/>
+      <w:numFmt w:val="lowerLetter"/>
+      <w:lvlText w:val="%5."/>
+      <w:lvlJc w:val="left"/>
+      <w:pPr>
+        <w:ind w:left="3600" w:hanging="360"/>
+      </w:pPr>
+    </w:lvl>
+    <w:lvl w:ilvl="5" w:tplc="0409001B" w:tentative="1">
+      <w:start w:val="1"/>
+      <w:numFmt w:val="lowerRoman"/>
+      <w:lvlText w:val="%6."/>
+      <w:lvlJc w:val="right"/>
+      <w:pPr>
+        <w:ind w:left="4320" w:hanging="180"/>
+      </w:pPr>
+    </w:lvl>
+    <w:lvl w:ilvl="6" w:tplc="0409000F" w:tentative="1">
+      <w:start w:val="1"/>
+      <w:numFmt w:val="decimal"/>
+      <w:lvlText w:val="%7."/>
+      <w:lvlJc w:val="left"/>
+      <w:pPr>
+        <w:ind w:left="5040" w:hanging="360"/>
+      </w:pPr>
+    </w:lvl>
+    <w:lvl w:ilvl="7" w:tplc="04090019" w:tentative="1">
+      <w:start w:val="1"/>
+      <w:numFmt w:val="lowerLetter"/>
+      <w:lvlText w:val="%8."/>
+      <w:lvlJc w:val="left"/>
+      <w:pPr>
+        <w:ind w:left="5760" w:hanging="360"/>
+      </w:pPr>
+    </w:lvl>
+    <w:lvl w:ilvl="8" w:tplc="0409001B" w:tentative="1">
+      <w:start w:val="1"/>
+      <w:numFmt w:val="lowerRoman"/>
+      <w:lvlText w:val="%9."/>
+      <w:lvlJc w:val="right"/>
+      <w:pPr>
+        <w:ind w:left="6480" w:hanging="180"/>
+      </w:pPr>
+    </w:lvl>
+  </w:abstractNum>
+  <w:abstractNum w:abstractNumId="3">
+    <w:nsid w:val="6F1839FE"/>
+    <w:multiLevelType w:val="hybridMultilevel"/>
+    <w:tmpl w:val="7A54603C"/>
+    <w:lvl w:ilvl="0" w:tplc="CB1EFADC">
+      <w:start w:val="1"/>
+      <w:numFmt w:val="bullet"/>
+      <w:lvlText w:val="-"/>
+      <w:lvlJc w:val="left"/>
+      <w:pPr>
+        <w:ind w:left="720" w:hanging="360"/>
+      </w:pPr>
+      <w:rPr>
+        <w:rFonts w:ascii="Cambria" w:eastAsia="ＭＳ 明朝" w:hAnsi="Cambria" w:cs="Times New Roman" w:hint="default"/>
+      </w:rPr>
+    </w:lvl>
+    <w:lvl w:ilvl="1" w:tplc="04090003">
+      <w:start w:val="1"/>
+      <w:numFmt w:val="bullet"/>
+      <w:lvlText w:val="o"/>
+      <w:lvlJc w:val="left"/>
+      <w:pPr>
+        <w:ind w:left="1440" w:hanging="360"/>
+      </w:pPr>
+      <w:rPr>
+        <w:rFonts w:ascii="Courier New" w:hAnsi="Courier New" w:hint="default"/>
+      </w:rPr>
+    </w:lvl>
+    <w:lvl w:ilvl="2" w:tplc="04090005" w:tentative="1">
+      <w:start w:val="1"/>
+      <w:numFmt w:val="bullet"/>
+      <w:lvlText w:val=""/>
+      <w:lvlJc w:val="left"/>
+      <w:pPr>
+        <w:ind w:left="2160" w:hanging="360"/>
+      </w:pPr>
+      <w:rPr>
+        <w:rFonts w:ascii="Wingdings" w:hAnsi="Wingdings" w:hint="default"/>
+      </w:rPr>
+    </w:lvl>
+    <w:lvl w:ilvl="3" w:tplc="04090001" w:tentative="1">
+      <w:start w:val="1"/>
+      <w:numFmt w:val="bullet"/>
+      <w:lvlText w:val=""/>
+      <w:lvlJc w:val="left"/>
+      <w:pPr>
+        <w:ind w:left="2880" w:hanging="360"/>
+      </w:pPr>
+      <w:rPr>
+        <w:rFonts w:ascii="Symbol" w:hAnsi="Symbol" w:hint="default"/>
+      </w:rPr>
+    </w:lvl>
+    <w:lvl w:ilvl="4" w:tplc="04090003" w:tentative="1">
+      <w:start w:val="1"/>
+      <w:numFmt w:val="bullet"/>
+      <w:lvlText w:val="o"/>
+      <w:lvlJc w:val="left"/>
+      <w:pPr>
+        <w:ind w:left="3600" w:hanging="360"/>
+      </w:pPr>
+      <w:rPr>
+        <w:rFonts w:ascii="Courier New" w:hAnsi="Courier New" w:hint="default"/>
+      </w:rPr>
+    </w:lvl>
+    <w:lvl w:ilvl="5" w:tplc="04090005" w:tentative="1">
+      <w:start w:val="1"/>
+      <w:numFmt w:val="bullet"/>
+      <w:lvlText w:val=""/>
+      <w:lvlJc w:val="left"/>
+      <w:pPr>
+        <w:ind w:left="4320" w:hanging="360"/>
+      </w:pPr>
+      <w:rPr>
+        <w:rFonts w:ascii="Wingdings" w:hAnsi="Wingdings" w:hint="default"/>
+      </w:rPr>
+    </w:lvl>
+    <w:lvl w:ilvl="6" w:tplc="04090001" w:tentative="1">
+      <w:start w:val="1"/>
+      <w:numFmt w:val="bullet"/>
+      <w:lvlText w:val=""/>
+      <w:lvlJc w:val="left"/>
+      <w:pPr>
+        <w:ind w:left="5040" w:hanging="360"/>
+      </w:pPr>
+      <w:rPr>
+        <w:rFonts w:ascii="Symbol" w:hAnsi="Symbol" w:hint="default"/>
+      </w:rPr>
+    </w:lvl>
+    <w:lvl w:ilvl="7" w:tplc="04090003" w:tentative="1">
+      <w:start w:val="1"/>
+      <w:numFmt w:val="bullet"/>
+      <w:lvlText w:val="o"/>
+      <w:lvlJc w:val="left"/>
+      <w:pPr>
+        <w:ind w:left="5760" w:hanging="360"/>
+      </w:pPr>
+      <w:rPr>
+        <w:rFonts w:ascii="Courier New" w:hAnsi="Courier New" w:hint="default"/>
+      </w:rPr>
+    </w:lvl>
+    <w:lvl w:ilvl="8" w:tplc="04090005" w:tentative="1">
+      <w:start w:val="1"/>
+      <w:numFmt w:val="bullet"/>
+      <w:lvlText w:val=""/>
+      <w:lvlJc w:val="left"/>
+      <w:pPr>
+        <w:ind w:left="6480" w:hanging="360"/>
+      </w:pPr>
+      <w:rPr>
+        <w:rFonts w:ascii="Wingdings" w:hAnsi="Wingdings" w:hint="default"/>
+      </w:rPr>
+    </w:lvl>
+  </w:abstractNum>
   <w:num w:numId="1">
+    <w:abstractNumId w:val="1"/>
+  </w:num>
+  <w:num w:numId="2">
+    <w:abstractNumId w:val="2"/>
+  </w:num>
+  <w:num w:numId="3">
+    <w:abstractNumId w:val="3"/>
+  </w:num>
+  <w:num w:numId="4">
     <w:abstractNumId w:val="0"/>
   </w:num>
 </w:numbering>
@@ -2059,9 +2794,34 @@
       <w:szCs w:val="32"/>
     </w:rPr>
   </w:style>
+  <w:style w:type="paragraph" w:styleId="Heading2">
+    <w:name w:val="heading 2"/>
+    <w:basedOn w:val="Normal"/>
+    <w:next w:val="Normal"/>
+    <w:link w:val="Heading2Char"/>
+    <w:uiPriority w:val="9"/>
+    <w:unhideWhenUsed/>
+    <w:qFormat/>
+    <w:rsid w:val="00707120"/>
+    <w:pPr>
+      <w:keepNext/>
+      <w:keepLines/>
+      <w:spacing w:before="200"/>
+      <w:outlineLvl w:val="1"/>
+    </w:pPr>
+    <w:rPr>
+      <w:rFonts w:asciiTheme="majorHAnsi" w:eastAsiaTheme="majorEastAsia" w:hAnsiTheme="majorHAnsi" w:cstheme="majorBidi"/>
+      <w:b/>
+      <w:bCs/>
+      <w:color w:val="5B9BD5" w:themeColor="accent1"/>
+      <w:sz w:val="26"/>
+      <w:szCs w:val="26"/>
+    </w:rPr>
+  </w:style>
   <w:style w:type="character" w:default="1" w:styleId="DefaultParagraphFont">
     <w:name w:val="Default Paragraph Font"/>
     <w:uiPriority w:val="1"/>
+    <w:semiHidden/>
     <w:unhideWhenUsed/>
   </w:style>
   <w:style w:type="table" w:default="1" w:styleId="TableNormal">
@@ -2134,6 +2894,90 @@
       <w:sz w:val="18"/>
       <w:szCs w:val="18"/>
     </w:rPr>
+  </w:style>
+  <w:style w:type="paragraph" w:styleId="ListParagraph">
+    <w:name w:val="List Paragraph"/>
+    <w:basedOn w:val="Normal"/>
+    <w:uiPriority w:val="34"/>
+    <w:qFormat/>
+    <w:rsid w:val="007073C8"/>
+    <w:pPr>
+      <w:ind w:left="720"/>
+      <w:contextualSpacing/>
+    </w:pPr>
+  </w:style>
+  <w:style w:type="character" w:customStyle="1" w:styleId="Heading2Char">
+    <w:name w:val="Heading 2 Char"/>
+    <w:basedOn w:val="DefaultParagraphFont"/>
+    <w:link w:val="Heading2"/>
+    <w:uiPriority w:val="9"/>
+    <w:rsid w:val="00707120"/>
+    <w:rPr>
+      <w:rFonts w:asciiTheme="majorHAnsi" w:eastAsiaTheme="majorEastAsia" w:hAnsiTheme="majorHAnsi" w:cstheme="majorBidi"/>
+      <w:b/>
+      <w:bCs/>
+      <w:color w:val="5B9BD5" w:themeColor="accent1"/>
+      <w:sz w:val="26"/>
+      <w:szCs w:val="26"/>
+    </w:rPr>
+  </w:style>
+  <w:style w:type="paragraph" w:styleId="Header">
+    <w:name w:val="header"/>
+    <w:basedOn w:val="Normal"/>
+    <w:link w:val="HeaderChar"/>
+    <w:uiPriority w:val="99"/>
+    <w:unhideWhenUsed/>
+    <w:rsid w:val="00C566AA"/>
+    <w:pPr>
+      <w:tabs>
+        <w:tab w:val="center" w:pos="4320"/>
+        <w:tab w:val="right" w:pos="8640"/>
+      </w:tabs>
+    </w:pPr>
+  </w:style>
+  <w:style w:type="character" w:customStyle="1" w:styleId="HeaderChar">
+    <w:name w:val="Header Char"/>
+    <w:basedOn w:val="DefaultParagraphFont"/>
+    <w:link w:val="Header"/>
+    <w:uiPriority w:val="99"/>
+    <w:rsid w:val="00C566AA"/>
+    <w:rPr>
+      <w:sz w:val="24"/>
+      <w:szCs w:val="24"/>
+    </w:rPr>
+  </w:style>
+  <w:style w:type="paragraph" w:styleId="Footer">
+    <w:name w:val="footer"/>
+    <w:basedOn w:val="Normal"/>
+    <w:link w:val="FooterChar"/>
+    <w:uiPriority w:val="99"/>
+    <w:unhideWhenUsed/>
+    <w:rsid w:val="00C566AA"/>
+    <w:pPr>
+      <w:tabs>
+        <w:tab w:val="center" w:pos="4320"/>
+        <w:tab w:val="right" w:pos="8640"/>
+      </w:tabs>
+    </w:pPr>
+  </w:style>
+  <w:style w:type="character" w:customStyle="1" w:styleId="FooterChar">
+    <w:name w:val="Footer Char"/>
+    <w:basedOn w:val="DefaultParagraphFont"/>
+    <w:link w:val="Footer"/>
+    <w:uiPriority w:val="99"/>
+    <w:rsid w:val="00C566AA"/>
+    <w:rPr>
+      <w:sz w:val="24"/>
+      <w:szCs w:val="24"/>
+    </w:rPr>
+  </w:style>
+  <w:style w:type="character" w:styleId="PageNumber">
+    <w:name w:val="page number"/>
+    <w:basedOn w:val="DefaultParagraphFont"/>
+    <w:uiPriority w:val="99"/>
+    <w:semiHidden/>
+    <w:unhideWhenUsed/>
+    <w:rsid w:val="00C566AA"/>
   </w:style>
 </w:styles>
 </file>
@@ -2317,9 +3161,34 @@
       <w:szCs w:val="32"/>
     </w:rPr>
   </w:style>
+  <w:style w:type="paragraph" w:styleId="Heading2">
+    <w:name w:val="heading 2"/>
+    <w:basedOn w:val="Normal"/>
+    <w:next w:val="Normal"/>
+    <w:link w:val="Heading2Char"/>
+    <w:uiPriority w:val="9"/>
+    <w:unhideWhenUsed/>
+    <w:qFormat/>
+    <w:rsid w:val="00707120"/>
+    <w:pPr>
+      <w:keepNext/>
+      <w:keepLines/>
+      <w:spacing w:before="200"/>
+      <w:outlineLvl w:val="1"/>
+    </w:pPr>
+    <w:rPr>
+      <w:rFonts w:asciiTheme="majorHAnsi" w:eastAsiaTheme="majorEastAsia" w:hAnsiTheme="majorHAnsi" w:cstheme="majorBidi"/>
+      <w:b/>
+      <w:bCs/>
+      <w:color w:val="5B9BD5" w:themeColor="accent1"/>
+      <w:sz w:val="26"/>
+      <w:szCs w:val="26"/>
+    </w:rPr>
+  </w:style>
   <w:style w:type="character" w:default="1" w:styleId="DefaultParagraphFont">
     <w:name w:val="Default Paragraph Font"/>
     <w:uiPriority w:val="1"/>
+    <w:semiHidden/>
     <w:unhideWhenUsed/>
   </w:style>
   <w:style w:type="table" w:default="1" w:styleId="TableNormal">
@@ -2392,6 +3261,90 @@
       <w:sz w:val="18"/>
       <w:szCs w:val="18"/>
     </w:rPr>
+  </w:style>
+  <w:style w:type="paragraph" w:styleId="ListParagraph">
+    <w:name w:val="List Paragraph"/>
+    <w:basedOn w:val="Normal"/>
+    <w:uiPriority w:val="34"/>
+    <w:qFormat/>
+    <w:rsid w:val="007073C8"/>
+    <w:pPr>
+      <w:ind w:left="720"/>
+      <w:contextualSpacing/>
+    </w:pPr>
+  </w:style>
+  <w:style w:type="character" w:customStyle="1" w:styleId="Heading2Char">
+    <w:name w:val="Heading 2 Char"/>
+    <w:basedOn w:val="DefaultParagraphFont"/>
+    <w:link w:val="Heading2"/>
+    <w:uiPriority w:val="9"/>
+    <w:rsid w:val="00707120"/>
+    <w:rPr>
+      <w:rFonts w:asciiTheme="majorHAnsi" w:eastAsiaTheme="majorEastAsia" w:hAnsiTheme="majorHAnsi" w:cstheme="majorBidi"/>
+      <w:b/>
+      <w:bCs/>
+      <w:color w:val="5B9BD5" w:themeColor="accent1"/>
+      <w:sz w:val="26"/>
+      <w:szCs w:val="26"/>
+    </w:rPr>
+  </w:style>
+  <w:style w:type="paragraph" w:styleId="Header">
+    <w:name w:val="header"/>
+    <w:basedOn w:val="Normal"/>
+    <w:link w:val="HeaderChar"/>
+    <w:uiPriority w:val="99"/>
+    <w:unhideWhenUsed/>
+    <w:rsid w:val="00C566AA"/>
+    <w:pPr>
+      <w:tabs>
+        <w:tab w:val="center" w:pos="4320"/>
+        <w:tab w:val="right" w:pos="8640"/>
+      </w:tabs>
+    </w:pPr>
+  </w:style>
+  <w:style w:type="character" w:customStyle="1" w:styleId="HeaderChar">
+    <w:name w:val="Header Char"/>
+    <w:basedOn w:val="DefaultParagraphFont"/>
+    <w:link w:val="Header"/>
+    <w:uiPriority w:val="99"/>
+    <w:rsid w:val="00C566AA"/>
+    <w:rPr>
+      <w:sz w:val="24"/>
+      <w:szCs w:val="24"/>
+    </w:rPr>
+  </w:style>
+  <w:style w:type="paragraph" w:styleId="Footer">
+    <w:name w:val="footer"/>
+    <w:basedOn w:val="Normal"/>
+    <w:link w:val="FooterChar"/>
+    <w:uiPriority w:val="99"/>
+    <w:unhideWhenUsed/>
+    <w:rsid w:val="00C566AA"/>
+    <w:pPr>
+      <w:tabs>
+        <w:tab w:val="center" w:pos="4320"/>
+        <w:tab w:val="right" w:pos="8640"/>
+      </w:tabs>
+    </w:pPr>
+  </w:style>
+  <w:style w:type="character" w:customStyle="1" w:styleId="FooterChar">
+    <w:name w:val="Footer Char"/>
+    <w:basedOn w:val="DefaultParagraphFont"/>
+    <w:link w:val="Footer"/>
+    <w:uiPriority w:val="99"/>
+    <w:rsid w:val="00C566AA"/>
+    <w:rPr>
+      <w:sz w:val="24"/>
+      <w:szCs w:val="24"/>
+    </w:rPr>
+  </w:style>
+  <w:style w:type="character" w:styleId="PageNumber">
+    <w:name w:val="page number"/>
+    <w:basedOn w:val="DefaultParagraphFont"/>
+    <w:uiPriority w:val="99"/>
+    <w:semiHidden/>
+    <w:unhideWhenUsed/>
+    <w:rsid w:val="00C566AA"/>
   </w:style>
 </w:styles>
 </file>
@@ -2651,7 +3604,7 @@
   <a:extraClrSchemeLst/>
   <a:extLst>
     <a:ext uri="{05A4C25C-085E-4340-85A3-A5531E510DB2}">
-      <thm15:themeFamily xmlns:thm15="http://schemas.microsoft.com/office/thememl/2012/main" xmlns="" name="Office Theme" id="{62F939B6-93AF-4DB8-9C6B-D6C7DFDC589F}" vid="{4A3C46E8-61CC-4603-A589-7422A47A8E4A}"/>
+      <thm15:themeFamily xmlns="" xmlns:thm15="http://schemas.microsoft.com/office/thememl/2012/main" name="Office Theme" id="{62F939B6-93AF-4DB8-9C6B-D6C7DFDC589F}" vid="{4A3C46E8-61CC-4603-A589-7422A47A8E4A}"/>
     </a:ext>
   </a:extLst>
 </a:theme>

--- a/README.docx
+++ b/README.docx
@@ -6,8 +6,6 @@
       <w:pPr>
         <w:pStyle w:val="Heading1"/>
       </w:pPr>
-      <w:bookmarkStart w:id="0" w:name="_GoBack"/>
-      <w:bookmarkEnd w:id="0"/>
       <w:r>
         <w:t>Abstract</w:t>
       </w:r>
@@ -46,16 +44,61 @@
           <w:sz w:val="22"/>
           <w:szCs w:val="22"/>
         </w:rPr>
-        <w:t>This is a sample stack for ANEML</w:t>
-      </w:r>
-      <w:r>
-        <w:rPr>
-          <w:rFonts w:asciiTheme="minorHAnsi" w:hAnsiTheme="minorHAnsi" w:cs="Menlo Regular"/>
-          <w:color w:val="000000"/>
-          <w:sz w:val="22"/>
-          <w:szCs w:val="22"/>
-        </w:rPr>
-        <w:t xml:space="preserve"> (</w:t>
+        <w:t>This is a sample application</w:t>
+      </w:r>
+      <w:r>
+        <w:rPr>
+          <w:rFonts w:asciiTheme="minorHAnsi" w:hAnsiTheme="minorHAnsi" w:cs="Menlo Regular"/>
+          <w:color w:val="000000"/>
+          <w:sz w:val="22"/>
+          <w:szCs w:val="22"/>
+        </w:rPr>
+        <w:t xml:space="preserve"> for </w:t>
+      </w:r>
+      <w:r>
+        <w:rPr>
+          <w:rFonts w:asciiTheme="minorHAnsi" w:hAnsiTheme="minorHAnsi" w:cs="Menlo Regular"/>
+          <w:color w:val="000000"/>
+          <w:sz w:val="22"/>
+          <w:szCs w:val="22"/>
+        </w:rPr>
+        <w:t xml:space="preserve">the </w:t>
+      </w:r>
+      <w:r>
+        <w:rPr>
+          <w:rFonts w:asciiTheme="minorHAnsi" w:hAnsiTheme="minorHAnsi" w:cs="Menlo Regular"/>
+          <w:color w:val="000000"/>
+          <w:sz w:val="22"/>
+          <w:szCs w:val="22"/>
+        </w:rPr>
+        <w:t>ANEML</w:t>
+      </w:r>
+      <w:r>
+        <w:rPr>
+          <w:rFonts w:asciiTheme="minorHAnsi" w:hAnsiTheme="minorHAnsi" w:cs="Menlo Regular"/>
+          <w:color w:val="000000"/>
+          <w:sz w:val="22"/>
+          <w:szCs w:val="22"/>
+        </w:rPr>
+        <w:t xml:space="preserve"> </w:t>
+      </w:r>
+      <w:r>
+        <w:rPr>
+          <w:rFonts w:asciiTheme="minorHAnsi" w:hAnsiTheme="minorHAnsi" w:cs="Menlo Regular"/>
+          <w:color w:val="000000"/>
+          <w:sz w:val="22"/>
+          <w:szCs w:val="22"/>
+        </w:rPr>
+        <w:t xml:space="preserve">stack </w:t>
+      </w:r>
+      <w:r>
+        <w:rPr>
+          <w:rFonts w:asciiTheme="minorHAnsi" w:hAnsiTheme="minorHAnsi" w:cs="Menlo Regular"/>
+          <w:color w:val="000000"/>
+          <w:sz w:val="22"/>
+          <w:szCs w:val="22"/>
+        </w:rPr>
+        <w:t>(</w:t>
       </w:r>
       <w:r>
         <w:rPr>
@@ -100,7 +143,27 @@
           <w:sz w:val="22"/>
           <w:szCs w:val="22"/>
         </w:rPr>
-        <w:t xml:space="preserve">“animal”. </w:t>
+        <w:t xml:space="preserve">“animal”.  This project is intended to demonstrate the minimal components needed to implement an application using the ANEML stack, while also demonstrating </w:t>
+      </w:r>
+      <w:proofErr w:type="gramStart"/>
+      <w:r>
+        <w:rPr>
+          <w:rFonts w:asciiTheme="minorHAnsi" w:hAnsiTheme="minorHAnsi" w:cs="Menlo Regular"/>
+          <w:color w:val="000000"/>
+          <w:sz w:val="22"/>
+          <w:szCs w:val="22"/>
+        </w:rPr>
+        <w:t>an</w:t>
+      </w:r>
+      <w:proofErr w:type="gramEnd"/>
+      <w:r>
+        <w:rPr>
+          <w:rFonts w:asciiTheme="minorHAnsi" w:hAnsiTheme="minorHAnsi" w:cs="Menlo Regular"/>
+          <w:color w:val="000000"/>
+          <w:sz w:val="22"/>
+          <w:szCs w:val="22"/>
+        </w:rPr>
+        <w:t xml:space="preserve"> a common use case.</w:t>
       </w:r>
     </w:p>
     <w:p>
@@ -165,7 +228,27 @@
           <w:sz w:val="22"/>
           <w:szCs w:val="22"/>
         </w:rPr>
-        <w:t>The framework was constructed using this website as a guide:</w:t>
+        <w:t xml:space="preserve">The demonstration application is a simple application called </w:t>
+      </w:r>
+      <w:proofErr w:type="spellStart"/>
+      <w:r>
+        <w:rPr>
+          <w:rFonts w:asciiTheme="minorHAnsi" w:hAnsiTheme="minorHAnsi" w:cs="Menlo Regular"/>
+          <w:color w:val="000000"/>
+          <w:sz w:val="22"/>
+          <w:szCs w:val="22"/>
+        </w:rPr>
+        <w:t>TweetDeck</w:t>
+      </w:r>
+      <w:proofErr w:type="spellEnd"/>
+      <w:r>
+        <w:rPr>
+          <w:rFonts w:asciiTheme="minorHAnsi" w:hAnsiTheme="minorHAnsi" w:cs="Menlo Regular"/>
+          <w:color w:val="000000"/>
+          <w:sz w:val="22"/>
+          <w:szCs w:val="22"/>
+        </w:rPr>
+        <w:t>.  This application allows a user to search for tweets stored in a MarkLogic database and plot the geographic location of the Tweeter on Google Maps.</w:t>
       </w:r>
     </w:p>
     <w:p>
@@ -195,18 +278,10 @@
           <w:szCs w:val="22"/>
         </w:rPr>
       </w:pPr>
-      <w:r>
-        <w:rPr>
-          <w:rFonts w:asciiTheme="minorHAnsi" w:hAnsiTheme="minorHAnsi" w:cs="Menlo Regular"/>
-          <w:color w:val="000000"/>
-          <w:sz w:val="22"/>
-          <w:szCs w:val="22"/>
-        </w:rPr>
-        <w:t>http://expressjs.com/starter/installing.html</w:t>
-      </w:r>
-    </w:p>
-    <w:p>
-      <w:pPr>
+    </w:p>
+    <w:p>
+      <w:pPr>
+        <w:keepNext/>
         <w:widowControl w:val="0"/>
         <w:tabs>
           <w:tab w:val="left" w:pos="560"/>
@@ -225,13 +300,99 @@
         <w:autoSpaceDE w:val="0"/>
         <w:autoSpaceDN w:val="0"/>
         <w:adjustRightInd w:val="0"/>
-        <w:rPr>
-          <w:rFonts w:asciiTheme="minorHAnsi" w:hAnsiTheme="minorHAnsi" w:cs="Menlo Regular"/>
-          <w:color w:val="000000"/>
-          <w:sz w:val="22"/>
-          <w:szCs w:val="22"/>
-        </w:rPr>
-      </w:pPr>
+      </w:pPr>
+      <w:r>
+        <w:rPr>
+          <w:rFonts w:asciiTheme="minorHAnsi" w:hAnsiTheme="minorHAnsi" w:cs="Menlo Regular"/>
+          <w:noProof/>
+          <w:color w:val="000000"/>
+          <w:sz w:val="22"/>
+          <w:szCs w:val="22"/>
+        </w:rPr>
+        <w:drawing>
+          <wp:inline distT="0" distB="0" distL="0" distR="0" wp14:anchorId="6FC595F6" wp14:editId="296199CC">
+            <wp:extent cx="5252720" cy="5155119"/>
+            <wp:effectExtent l="25400" t="25400" r="106680" b="102870"/>
+            <wp:docPr id="1" name="Picture 1"/>
+            <wp:cNvGraphicFramePr>
+              <a:graphicFrameLocks xmlns:a="http://schemas.openxmlformats.org/drawingml/2006/main" noChangeAspect="1"/>
+            </wp:cNvGraphicFramePr>
+            <a:graphic xmlns:a="http://schemas.openxmlformats.org/drawingml/2006/main">
+              <a:graphicData uri="http://schemas.openxmlformats.org/drawingml/2006/picture">
+                <pic:pic xmlns:pic="http://schemas.openxmlformats.org/drawingml/2006/picture">
+                  <pic:nvPicPr>
+                    <pic:cNvPr id="1" name="Picture 1"/>
+                    <pic:cNvPicPr>
+                      <a:picLocks noChangeAspect="1" noChangeArrowheads="1"/>
+                    </pic:cNvPicPr>
+                  </pic:nvPicPr>
+                  <pic:blipFill>
+                    <a:blip r:embed="rId8">
+                      <a:extLst>
+                        <a:ext uri="{28A0092B-C50C-407E-A947-70E740481C1C}">
+                          <a14:useLocalDpi xmlns:a14="http://schemas.microsoft.com/office/drawing/2010/main" val="0"/>
+                        </a:ext>
+                      </a:extLst>
+                    </a:blip>
+                    <a:srcRect/>
+                    <a:stretch>
+                      <a:fillRect/>
+                    </a:stretch>
+                  </pic:blipFill>
+                  <pic:spPr bwMode="auto">
+                    <a:xfrm>
+                      <a:off x="0" y="0"/>
+                      <a:ext cx="5253005" cy="5155399"/>
+                    </a:xfrm>
+                    <a:prstGeom prst="rect">
+                      <a:avLst/>
+                    </a:prstGeom>
+                    <a:noFill/>
+                    <a:ln>
+                      <a:noFill/>
+                    </a:ln>
+                    <a:effectLst>
+                      <a:outerShdw blurRad="50800" dist="38100" dir="2700000" algn="tl" rotWithShape="0">
+                        <a:srgbClr val="000000">
+                          <a:alpha val="43000"/>
+                        </a:srgbClr>
+                      </a:outerShdw>
+                    </a:effectLst>
+                  </pic:spPr>
+                </pic:pic>
+              </a:graphicData>
+            </a:graphic>
+          </wp:inline>
+        </w:drawing>
+      </w:r>
+    </w:p>
+    <w:p>
+      <w:pPr>
+        <w:pStyle w:val="Caption"/>
+        <w:jc w:val="center"/>
+        <w:rPr>
+          <w:rFonts w:asciiTheme="minorHAnsi" w:hAnsiTheme="minorHAnsi" w:cs="Menlo Regular"/>
+          <w:color w:val="000000"/>
+          <w:sz w:val="22"/>
+          <w:szCs w:val="22"/>
+        </w:rPr>
+      </w:pPr>
+      <w:r>
+        <w:t xml:space="preserve">Figure </w:t>
+      </w:r>
+      <w:fldSimple w:instr=" SEQ Figure \* ARABIC ">
+        <w:r>
+          <w:rPr>
+            <w:noProof/>
+          </w:rPr>
+          <w:t>1</w:t>
+        </w:r>
+      </w:fldSimple>
+      <w:r>
+        <w:t xml:space="preserve"> Sample ANEML Application</w:t>
+      </w:r>
+      <w:bookmarkStart w:id="0" w:name="_GoBack"/>
+      <w:bookmarkEnd w:id="0"/>
     </w:p>
     <w:p>
       <w:pPr>
@@ -313,6 +474,7 @@
           <w:sz w:val="22"/>
           <w:szCs w:val="22"/>
         </w:rPr>
+        <w:lastRenderedPageBreak/>
         <w:t>1.  Node.js Server.  This code is in ./</w:t>
       </w:r>
       <w:proofErr w:type="spellStart"/>
@@ -779,7 +941,7 @@
       <w:r>
         <w:t xml:space="preserve">Install Node from </w:t>
       </w:r>
-      <w:hyperlink r:id="rId8" w:history="1">
+      <w:hyperlink r:id="rId9" w:history="1">
         <w:r>
           <w:rPr>
             <w:rStyle w:val="Hyperlink"/>
@@ -810,6 +972,70 @@
     </w:p>
     <w:p>
       <w:pPr>
+        <w:pStyle w:val="ListParagraph"/>
+        <w:numPr>
+          <w:ilvl w:val="0"/>
+          <w:numId w:val="4"/>
+        </w:numPr>
+      </w:pPr>
+      <w:r>
+        <w:t xml:space="preserve">Create a </w:t>
+      </w:r>
+      <w:proofErr w:type="spellStart"/>
+      <w:r>
+        <w:t>package.json</w:t>
+      </w:r>
+      <w:proofErr w:type="spellEnd"/>
+      <w:r>
+        <w:t xml:space="preserve"> file in the directory of interest, if it does not exist already, with the </w:t>
+      </w:r>
+      <w:proofErr w:type="spellStart"/>
+      <w:r>
+        <w:t>npm</w:t>
+      </w:r>
+      <w:proofErr w:type="spellEnd"/>
+      <w:r>
+        <w:t xml:space="preserve"> </w:t>
+      </w:r>
+      <w:proofErr w:type="spellStart"/>
+      <w:r>
+        <w:t>init</w:t>
+      </w:r>
+      <w:proofErr w:type="spellEnd"/>
+      <w:r>
+        <w:t xml:space="preserve"> command.</w:t>
+      </w:r>
+    </w:p>
+    <w:p>
+      <w:pPr>
+        <w:pStyle w:val="ListParagraph"/>
+        <w:numPr>
+          <w:ilvl w:val="1"/>
+          <w:numId w:val="4"/>
+        </w:numPr>
+      </w:pPr>
+      <w:r>
+        <w:t xml:space="preserve">$ </w:t>
+      </w:r>
+      <w:proofErr w:type="spellStart"/>
+      <w:proofErr w:type="gramStart"/>
+      <w:r>
+        <w:t>npm</w:t>
+      </w:r>
+      <w:proofErr w:type="spellEnd"/>
+      <w:proofErr w:type="gramEnd"/>
+      <w:r>
+        <w:t xml:space="preserve"> </w:t>
+      </w:r>
+      <w:proofErr w:type="spellStart"/>
+      <w:r>
+        <w:t>init</w:t>
+      </w:r>
+      <w:proofErr w:type="spellEnd"/>
+    </w:p>
+    <w:p/>
+    <w:p>
+      <w:pPr>
         <w:pStyle w:val="Heading2"/>
       </w:pPr>
       <w:r>
@@ -825,31 +1051,7 @@
         </w:numPr>
       </w:pPr>
       <w:r>
-        <w:t xml:space="preserve">Create a </w:t>
-      </w:r>
-      <w:proofErr w:type="spellStart"/>
-      <w:r>
-        <w:t>package.json</w:t>
-      </w:r>
-      <w:proofErr w:type="spellEnd"/>
-      <w:r>
-        <w:t xml:space="preserve"> file in the directory of interest, if it does not exist already, with the </w:t>
-      </w:r>
-      <w:proofErr w:type="spellStart"/>
-      <w:r>
-        <w:t>npm</w:t>
-      </w:r>
-      <w:proofErr w:type="spellEnd"/>
-      <w:r>
-        <w:t xml:space="preserve"> </w:t>
-      </w:r>
-      <w:proofErr w:type="spellStart"/>
-      <w:r>
-        <w:t>init</w:t>
-      </w:r>
-      <w:proofErr w:type="spellEnd"/>
-      <w:r>
-        <w:t xml:space="preserve"> command.</w:t>
+        <w:t xml:space="preserve">Install Express in the app directory </w:t>
       </w:r>
     </w:p>
     <w:p>
@@ -871,13 +1073,38 @@
       <w:proofErr w:type="spellEnd"/>
       <w:proofErr w:type="gramEnd"/>
       <w:r>
-        <w:t xml:space="preserve"> </w:t>
-      </w:r>
-      <w:proofErr w:type="spellStart"/>
-      <w:r>
-        <w:t>init</w:t>
-      </w:r>
-      <w:proofErr w:type="spellEnd"/>
+        <w:t xml:space="preserve"> install express –save</w:t>
+      </w:r>
+    </w:p>
+    <w:p>
+      <w:pPr>
+        <w:pStyle w:val="ListParagraph"/>
+        <w:numPr>
+          <w:ilvl w:val="1"/>
+          <w:numId w:val="3"/>
+        </w:numPr>
+      </w:pPr>
+      <w:r>
+        <w:t xml:space="preserve">$ </w:t>
+      </w:r>
+      <w:proofErr w:type="spellStart"/>
+      <w:proofErr w:type="gramStart"/>
+      <w:r>
+        <w:t>npm</w:t>
+      </w:r>
+      <w:proofErr w:type="spellEnd"/>
+      <w:proofErr w:type="gramEnd"/>
+      <w:r>
+        <w:t xml:space="preserve"> install express</w:t>
+      </w:r>
+    </w:p>
+    <w:p>
+      <w:pPr>
+        <w:pStyle w:val="Heading2"/>
+      </w:pPr>
+      <w:r>
+        <w:t>Install MarkLogic Node.js Client</w:t>
+      </w:r>
     </w:p>
     <w:p>
       <w:pPr>
@@ -888,18 +1115,6 @@
         </w:numPr>
       </w:pPr>
       <w:r>
-        <w:t xml:space="preserve">Install Express in the app directory </w:t>
-      </w:r>
-    </w:p>
-    <w:p>
-      <w:pPr>
-        <w:pStyle w:val="ListParagraph"/>
-        <w:numPr>
-          <w:ilvl w:val="1"/>
-          <w:numId w:val="3"/>
-        </w:numPr>
-      </w:pPr>
-      <w:r>
         <w:t xml:space="preserve">$ </w:t>
       </w:r>
       <w:proofErr w:type="spellStart"/>
@@ -910,37 +1125,30 @@
       <w:proofErr w:type="spellEnd"/>
       <w:proofErr w:type="gramEnd"/>
       <w:r>
-        <w:t xml:space="preserve"> install express –save</w:t>
-      </w:r>
-    </w:p>
-    <w:p>
-      <w:pPr>
-        <w:pStyle w:val="ListParagraph"/>
-        <w:numPr>
-          <w:ilvl w:val="1"/>
-          <w:numId w:val="3"/>
-        </w:numPr>
-      </w:pPr>
-      <w:r>
-        <w:t xml:space="preserve">$ </w:t>
-      </w:r>
-      <w:proofErr w:type="spellStart"/>
-      <w:proofErr w:type="gramStart"/>
-      <w:r>
-        <w:t>npm</w:t>
-      </w:r>
-      <w:proofErr w:type="spellEnd"/>
-      <w:proofErr w:type="gramEnd"/>
-      <w:r>
-        <w:t xml:space="preserve"> install express</w:t>
-      </w:r>
-    </w:p>
+        <w:t xml:space="preserve"> install </w:t>
+      </w:r>
+      <w:proofErr w:type="spellStart"/>
+      <w:r>
+        <w:t>marklogic</w:t>
+      </w:r>
+      <w:proofErr w:type="spellEnd"/>
+      <w:r>
+        <w:t xml:space="preserve"> </w:t>
+      </w:r>
+      <w:r>
+        <w:t>–</w:t>
+      </w:r>
+      <w:r>
+        <w:t>save</w:t>
+      </w:r>
+    </w:p>
+    <w:p/>
     <w:p>
       <w:pPr>
         <w:pStyle w:val="Heading2"/>
       </w:pPr>
       <w:r>
-        <w:t>Install MarkLogic Node.js Client</w:t>
+        <w:t>Install Bootstrap CSS Style Sheets (OPTIONAL)</w:t>
       </w:r>
     </w:p>
     <w:p>
@@ -962,67 +1170,29 @@
       <w:proofErr w:type="spellEnd"/>
       <w:proofErr w:type="gramEnd"/>
       <w:r>
-        <w:t xml:space="preserve"> install </w:t>
-      </w:r>
-      <w:proofErr w:type="spellStart"/>
-      <w:r>
-        <w:t>marklogic</w:t>
-      </w:r>
-      <w:proofErr w:type="spellEnd"/>
-      <w:r>
-        <w:t xml:space="preserve"> </w:t>
-      </w:r>
-      <w:r>
-        <w:t>–</w:t>
-      </w:r>
-      <w:r>
-        <w:t>save</w:t>
-      </w:r>
-    </w:p>
-    <w:p/>
+        <w:t xml:space="preserve"> install bootstrap</w:t>
+      </w:r>
+    </w:p>
+    <w:p>
+      <w:pPr>
+        <w:pStyle w:val="ListParagraph"/>
+      </w:pPr>
+    </w:p>
     <w:p>
       <w:pPr>
         <w:pStyle w:val="Heading2"/>
       </w:pPr>
       <w:r>
-        <w:t>Install Bootstrap CSS Style Sheets (OPTIONAL)</w:t>
-      </w:r>
-    </w:p>
-    <w:p>
-      <w:pPr>
-        <w:pStyle w:val="ListParagraph"/>
-        <w:numPr>
-          <w:ilvl w:val="0"/>
-          <w:numId w:val="3"/>
-        </w:numPr>
-      </w:pPr>
-      <w:r>
-        <w:t xml:space="preserve">$ </w:t>
-      </w:r>
-      <w:proofErr w:type="spellStart"/>
-      <w:proofErr w:type="gramStart"/>
-      <w:r>
-        <w:t>npm</w:t>
-      </w:r>
-      <w:proofErr w:type="spellEnd"/>
-      <w:proofErr w:type="gramEnd"/>
-      <w:r>
-        <w:t xml:space="preserve"> install bootstrap</w:t>
-      </w:r>
-    </w:p>
-    <w:p>
-      <w:pPr>
-        <w:pStyle w:val="ListParagraph"/>
-      </w:pPr>
-    </w:p>
-    <w:p>
-      <w:pPr>
-        <w:pStyle w:val="Heading2"/>
-      </w:pPr>
-      <w:r>
-        <w:lastRenderedPageBreak/>
         <w:t>Install Demo Code</w:t>
       </w:r>
+      <w:r>
+        <w:t xml:space="preserve"> from </w:t>
+      </w:r>
+      <w:proofErr w:type="spellStart"/>
+      <w:r>
+        <w:t>github</w:t>
+      </w:r>
+      <w:proofErr w:type="spellEnd"/>
     </w:p>
     <w:p>
       <w:pPr>
@@ -1166,6 +1336,7 @@
         <w:pStyle w:val="Heading1"/>
       </w:pPr>
       <w:r>
+        <w:lastRenderedPageBreak/>
         <w:t>Testing</w:t>
       </w:r>
     </w:p>
@@ -1753,7 +1924,6 @@
         <w:rPr>
           <w:rFonts w:asciiTheme="minorHAnsi" w:hAnsiTheme="minorHAnsi"/>
         </w:rPr>
-        <w:lastRenderedPageBreak/>
         <w:t xml:space="preserve">Add </w:t>
       </w:r>
       <w:proofErr w:type="spellStart"/>
@@ -1884,7 +2054,7 @@
         </w:rPr>
         <w:t xml:space="preserve">remote add origin </w:t>
       </w:r>
-      <w:hyperlink r:id="rId9" w:history="1">
+      <w:hyperlink r:id="rId10" w:history="1">
         <w:r>
           <w:rPr>
             <w:rStyle w:val="Hyperlink"/>
@@ -2029,10 +2199,160 @@
         <w:t xml:space="preserve"> push</w:t>
       </w:r>
     </w:p>
+    <w:p>
+      <w:pPr>
+        <w:rPr>
+          <w:rFonts w:asciiTheme="minorHAnsi" w:hAnsiTheme="minorHAnsi"/>
+        </w:rPr>
+      </w:pPr>
+    </w:p>
+    <w:p>
+      <w:pPr>
+        <w:pStyle w:val="Heading2"/>
+      </w:pPr>
+      <w:r>
+        <w:lastRenderedPageBreak/>
+        <w:t>Installing &amp; Uninstalling MarkLogic Database</w:t>
+      </w:r>
+    </w:p>
+    <w:p/>
+    <w:p>
+      <w:pPr>
+        <w:pStyle w:val="ListParagraph"/>
+        <w:numPr>
+          <w:ilvl w:val="0"/>
+          <w:numId w:val="3"/>
+        </w:numPr>
+      </w:pPr>
+      <w:r>
+        <w:t>Install:  $ rpm –</w:t>
+      </w:r>
+      <w:proofErr w:type="spellStart"/>
+      <w:r>
+        <w:t>i</w:t>
+      </w:r>
+      <w:proofErr w:type="spellEnd"/>
+      <w:r>
+        <w:t xml:space="preserve"> &lt;&lt;</w:t>
+      </w:r>
+      <w:proofErr w:type="spellStart"/>
+      <w:r>
+        <w:t>marklogic</w:t>
+      </w:r>
+      <w:proofErr w:type="spellEnd"/>
+      <w:r>
+        <w:t>-rpm-name&gt;&gt;</w:t>
+      </w:r>
+    </w:p>
+    <w:p>
+      <w:pPr>
+        <w:pStyle w:val="ListParagraph"/>
+        <w:numPr>
+          <w:ilvl w:val="0"/>
+          <w:numId w:val="3"/>
+        </w:numPr>
+      </w:pPr>
+      <w:r>
+        <w:t>Start:  $ /</w:t>
+      </w:r>
+      <w:proofErr w:type="spellStart"/>
+      <w:r>
+        <w:t>etc</w:t>
+      </w:r>
+      <w:proofErr w:type="spellEnd"/>
+      <w:r>
+        <w:t>/</w:t>
+      </w:r>
+      <w:proofErr w:type="spellStart"/>
+      <w:r>
+        <w:t>init.d</w:t>
+      </w:r>
+      <w:proofErr w:type="spellEnd"/>
+      <w:r>
+        <w:t>/MarkLogic start</w:t>
+      </w:r>
+    </w:p>
+    <w:p>
+      <w:pPr>
+        <w:pStyle w:val="ListParagraph"/>
+        <w:numPr>
+          <w:ilvl w:val="0"/>
+          <w:numId w:val="3"/>
+        </w:numPr>
+      </w:pPr>
+      <w:r>
+        <w:t>Stop: $ /</w:t>
+      </w:r>
+      <w:proofErr w:type="spellStart"/>
+      <w:r>
+        <w:t>etc</w:t>
+      </w:r>
+      <w:proofErr w:type="spellEnd"/>
+      <w:r>
+        <w:t>/</w:t>
+      </w:r>
+      <w:proofErr w:type="spellStart"/>
+      <w:r>
+        <w:t>init.d</w:t>
+      </w:r>
+      <w:proofErr w:type="spellEnd"/>
+      <w:r>
+        <w:t>/MarkLogic stop</w:t>
+      </w:r>
+    </w:p>
+    <w:p>
+      <w:pPr>
+        <w:pStyle w:val="ListParagraph"/>
+        <w:numPr>
+          <w:ilvl w:val="0"/>
+          <w:numId w:val="3"/>
+        </w:numPr>
+      </w:pPr>
+      <w:r>
+        <w:t>Uninstall: $ rpm –e MarkLogic</w:t>
+      </w:r>
+    </w:p>
+    <w:p>
+      <w:pPr>
+        <w:pStyle w:val="ListParagraph"/>
+        <w:numPr>
+          <w:ilvl w:val="0"/>
+          <w:numId w:val="3"/>
+        </w:numPr>
+      </w:pPr>
+      <w:r>
+        <w:t xml:space="preserve">Remove DB Files: $ </w:t>
+      </w:r>
+      <w:proofErr w:type="spellStart"/>
+      <w:r>
+        <w:t>rm</w:t>
+      </w:r>
+      <w:proofErr w:type="spellEnd"/>
+      <w:r>
+        <w:t xml:space="preserve"> –</w:t>
+      </w:r>
+      <w:proofErr w:type="spellStart"/>
+      <w:r>
+        <w:t>fr</w:t>
+      </w:r>
+      <w:proofErr w:type="spellEnd"/>
+      <w:r>
+        <w:t xml:space="preserve"> /</w:t>
+      </w:r>
+      <w:proofErr w:type="spellStart"/>
+      <w:r>
+        <w:t>var</w:t>
+      </w:r>
+      <w:proofErr w:type="spellEnd"/>
+      <w:r>
+        <w:t>/opt/MarkLogic</w:t>
+      </w:r>
+    </w:p>
+    <w:p/>
     <w:p/>
     <w:sectPr>
-      <w:footerReference w:type="even" r:id="rId10"/>
-      <w:footerReference w:type="default" r:id="rId11"/>
+      <w:footerReference w:type="even" r:id="rId11"/>
+      <w:footerReference w:type="default" r:id="rId12"/>
       <w:pgSz w:w="12240" w:h="15840"/>
       <w:pgMar w:top="1440" w:right="1800" w:bottom="1440" w:left="1800" w:header="720" w:footer="720" w:gutter="0"/>
       <w:cols w:space="720"/>
@@ -2158,7 +2478,7 @@
         <w:rStyle w:val="PageNumber"/>
         <w:noProof/>
       </w:rPr>
-      <w:t>1</w:t>
+      <w:t>2</w:t>
     </w:r>
     <w:r>
       <w:rPr>
@@ -2212,7 +2532,7 @@
         <w:rFonts w:ascii="Cambria" w:eastAsia="ＭＳ 明朝" w:hAnsi="Cambria" w:cs="Times New Roman" w:hint="default"/>
       </w:rPr>
     </w:lvl>
-    <w:lvl w:ilvl="1" w:tplc="04090003" w:tentative="1">
+    <w:lvl w:ilvl="1" w:tplc="04090003">
       <w:start w:val="1"/>
       <w:numFmt w:val="bullet"/>
       <w:lvlText w:val="o"/>
@@ -2979,6 +3299,25 @@
     <w:unhideWhenUsed/>
     <w:rsid w:val="00C566AA"/>
   </w:style>
+  <w:style w:type="paragraph" w:styleId="Caption">
+    <w:name w:val="caption"/>
+    <w:basedOn w:val="Normal"/>
+    <w:next w:val="Normal"/>
+    <w:uiPriority w:val="35"/>
+    <w:unhideWhenUsed/>
+    <w:qFormat/>
+    <w:rsid w:val="003208E1"/>
+    <w:pPr>
+      <w:spacing w:after="200"/>
+    </w:pPr>
+    <w:rPr>
+      <w:b/>
+      <w:bCs/>
+      <w:color w:val="5B9BD5" w:themeColor="accent1"/>
+      <w:sz w:val="18"/>
+      <w:szCs w:val="18"/>
+    </w:rPr>
+  </w:style>
 </w:styles>
 </file>
 
@@ -3346,6 +3685,25 @@
     <w:unhideWhenUsed/>
     <w:rsid w:val="00C566AA"/>
   </w:style>
+  <w:style w:type="paragraph" w:styleId="Caption">
+    <w:name w:val="caption"/>
+    <w:basedOn w:val="Normal"/>
+    <w:next w:val="Normal"/>
+    <w:uiPriority w:val="35"/>
+    <w:unhideWhenUsed/>
+    <w:qFormat/>
+    <w:rsid w:val="003208E1"/>
+    <w:pPr>
+      <w:spacing w:after="200"/>
+    </w:pPr>
+    <w:rPr>
+      <w:b/>
+      <w:bCs/>
+      <w:color w:val="5B9BD5" w:themeColor="accent1"/>
+      <w:sz w:val="18"/>
+      <w:szCs w:val="18"/>
+    </w:rPr>
+  </w:style>
 </w:styles>
 </file>
 

--- a/README.docx
+++ b/README.docx
@@ -391,15 +391,16 @@
       <w:r>
         <w:t xml:space="preserve"> Sample ANEML Application</w:t>
       </w:r>
-      <w:bookmarkStart w:id="0" w:name="_GoBack"/>
-      <w:bookmarkEnd w:id="0"/>
     </w:p>
     <w:p>
       <w:pPr>
         <w:pStyle w:val="Heading1"/>
       </w:pPr>
       <w:r>
-        <w:t>Architecture overview</w:t>
+        <w:t>Architecture O</w:t>
+      </w:r>
+      <w:r>
+        <w:t>verview</w:t>
       </w:r>
     </w:p>
     <w:p/>
@@ -910,324 +911,6 @@
     </w:p>
     <w:p>
       <w:pPr>
-        <w:pStyle w:val="Heading1"/>
-      </w:pPr>
-      <w:r>
-        <w:t>Demo</w:t>
-      </w:r>
-      <w:r>
-        <w:t xml:space="preserve"> toolkit</w:t>
-      </w:r>
-      <w:r>
-        <w:t xml:space="preserve"> Installation</w:t>
-      </w:r>
-    </w:p>
-    <w:p>
-      <w:pPr>
-        <w:pStyle w:val="Heading2"/>
-      </w:pPr>
-      <w:r>
-        <w:t>Install Node.js</w:t>
-      </w:r>
-    </w:p>
-    <w:p>
-      <w:pPr>
-        <w:pStyle w:val="ListParagraph"/>
-        <w:numPr>
-          <w:ilvl w:val="0"/>
-          <w:numId w:val="4"/>
-        </w:numPr>
-      </w:pPr>
-      <w:r>
-        <w:t xml:space="preserve">Install Node from </w:t>
-      </w:r>
-      <w:hyperlink r:id="rId9" w:history="1">
-        <w:r>
-          <w:rPr>
-            <w:rStyle w:val="Hyperlink"/>
-          </w:rPr>
-          <w:t>https://nodejs.org</w:t>
-        </w:r>
-      </w:hyperlink>
-    </w:p>
-    <w:p>
-      <w:pPr>
-        <w:pStyle w:val="ListParagraph"/>
-        <w:numPr>
-          <w:ilvl w:val="0"/>
-          <w:numId w:val="4"/>
-        </w:numPr>
-      </w:pPr>
-      <w:r>
-        <w:t xml:space="preserve">Once you've installed node, you will have an </w:t>
-      </w:r>
-      <w:proofErr w:type="spellStart"/>
-      <w:r>
-        <w:t>npm</w:t>
-      </w:r>
-      <w:proofErr w:type="spellEnd"/>
-      <w:r>
-        <w:t xml:space="preserve"> command.</w:t>
-      </w:r>
-    </w:p>
-    <w:p>
-      <w:pPr>
-        <w:pStyle w:val="ListParagraph"/>
-        <w:numPr>
-          <w:ilvl w:val="0"/>
-          <w:numId w:val="4"/>
-        </w:numPr>
-      </w:pPr>
-      <w:r>
-        <w:t xml:space="preserve">Create a </w:t>
-      </w:r>
-      <w:proofErr w:type="spellStart"/>
-      <w:r>
-        <w:t>package.json</w:t>
-      </w:r>
-      <w:proofErr w:type="spellEnd"/>
-      <w:r>
-        <w:t xml:space="preserve"> file in the directory of interest, if it does not exist already, with the </w:t>
-      </w:r>
-      <w:proofErr w:type="spellStart"/>
-      <w:r>
-        <w:t>npm</w:t>
-      </w:r>
-      <w:proofErr w:type="spellEnd"/>
-      <w:r>
-        <w:t xml:space="preserve"> </w:t>
-      </w:r>
-      <w:proofErr w:type="spellStart"/>
-      <w:r>
-        <w:t>init</w:t>
-      </w:r>
-      <w:proofErr w:type="spellEnd"/>
-      <w:r>
-        <w:t xml:space="preserve"> command.</w:t>
-      </w:r>
-    </w:p>
-    <w:p>
-      <w:pPr>
-        <w:pStyle w:val="ListParagraph"/>
-        <w:numPr>
-          <w:ilvl w:val="1"/>
-          <w:numId w:val="4"/>
-        </w:numPr>
-      </w:pPr>
-      <w:r>
-        <w:t xml:space="preserve">$ </w:t>
-      </w:r>
-      <w:proofErr w:type="spellStart"/>
-      <w:proofErr w:type="gramStart"/>
-      <w:r>
-        <w:t>npm</w:t>
-      </w:r>
-      <w:proofErr w:type="spellEnd"/>
-      <w:proofErr w:type="gramEnd"/>
-      <w:r>
-        <w:t xml:space="preserve"> </w:t>
-      </w:r>
-      <w:proofErr w:type="spellStart"/>
-      <w:r>
-        <w:t>init</w:t>
-      </w:r>
-      <w:proofErr w:type="spellEnd"/>
-    </w:p>
-    <w:p/>
-    <w:p>
-      <w:pPr>
-        <w:pStyle w:val="Heading2"/>
-      </w:pPr>
-      <w:r>
-        <w:t>Install Express</w:t>
-      </w:r>
-    </w:p>
-    <w:p>
-      <w:pPr>
-        <w:pStyle w:val="ListParagraph"/>
-        <w:numPr>
-          <w:ilvl w:val="0"/>
-          <w:numId w:val="3"/>
-        </w:numPr>
-      </w:pPr>
-      <w:r>
-        <w:t xml:space="preserve">Install Express in the app directory </w:t>
-      </w:r>
-    </w:p>
-    <w:p>
-      <w:pPr>
-        <w:pStyle w:val="ListParagraph"/>
-        <w:numPr>
-          <w:ilvl w:val="1"/>
-          <w:numId w:val="3"/>
-        </w:numPr>
-      </w:pPr>
-      <w:r>
-        <w:t xml:space="preserve">$ </w:t>
-      </w:r>
-      <w:proofErr w:type="spellStart"/>
-      <w:proofErr w:type="gramStart"/>
-      <w:r>
-        <w:t>npm</w:t>
-      </w:r>
-      <w:proofErr w:type="spellEnd"/>
-      <w:proofErr w:type="gramEnd"/>
-      <w:r>
-        <w:t xml:space="preserve"> install express –save</w:t>
-      </w:r>
-    </w:p>
-    <w:p>
-      <w:pPr>
-        <w:pStyle w:val="ListParagraph"/>
-        <w:numPr>
-          <w:ilvl w:val="1"/>
-          <w:numId w:val="3"/>
-        </w:numPr>
-      </w:pPr>
-      <w:r>
-        <w:t xml:space="preserve">$ </w:t>
-      </w:r>
-      <w:proofErr w:type="spellStart"/>
-      <w:proofErr w:type="gramStart"/>
-      <w:r>
-        <w:t>npm</w:t>
-      </w:r>
-      <w:proofErr w:type="spellEnd"/>
-      <w:proofErr w:type="gramEnd"/>
-      <w:r>
-        <w:t xml:space="preserve"> install express</w:t>
-      </w:r>
-    </w:p>
-    <w:p>
-      <w:pPr>
-        <w:pStyle w:val="Heading2"/>
-      </w:pPr>
-      <w:r>
-        <w:t>Install MarkLogic Node.js Client</w:t>
-      </w:r>
-    </w:p>
-    <w:p>
-      <w:pPr>
-        <w:pStyle w:val="ListParagraph"/>
-        <w:numPr>
-          <w:ilvl w:val="0"/>
-          <w:numId w:val="3"/>
-        </w:numPr>
-      </w:pPr>
-      <w:r>
-        <w:t xml:space="preserve">$ </w:t>
-      </w:r>
-      <w:proofErr w:type="spellStart"/>
-      <w:proofErr w:type="gramStart"/>
-      <w:r>
-        <w:t>npm</w:t>
-      </w:r>
-      <w:proofErr w:type="spellEnd"/>
-      <w:proofErr w:type="gramEnd"/>
-      <w:r>
-        <w:t xml:space="preserve"> install </w:t>
-      </w:r>
-      <w:proofErr w:type="spellStart"/>
-      <w:r>
-        <w:t>marklogic</w:t>
-      </w:r>
-      <w:proofErr w:type="spellEnd"/>
-      <w:r>
-        <w:t xml:space="preserve"> </w:t>
-      </w:r>
-      <w:r>
-        <w:t>–</w:t>
-      </w:r>
-      <w:r>
-        <w:t>save</w:t>
-      </w:r>
-    </w:p>
-    <w:p/>
-    <w:p>
-      <w:pPr>
-        <w:pStyle w:val="Heading2"/>
-      </w:pPr>
-      <w:r>
-        <w:t>Install Bootstrap CSS Style Sheets (OPTIONAL)</w:t>
-      </w:r>
-    </w:p>
-    <w:p>
-      <w:pPr>
-        <w:pStyle w:val="ListParagraph"/>
-        <w:numPr>
-          <w:ilvl w:val="0"/>
-          <w:numId w:val="3"/>
-        </w:numPr>
-      </w:pPr>
-      <w:r>
-        <w:t xml:space="preserve">$ </w:t>
-      </w:r>
-      <w:proofErr w:type="spellStart"/>
-      <w:proofErr w:type="gramStart"/>
-      <w:r>
-        <w:t>npm</w:t>
-      </w:r>
-      <w:proofErr w:type="spellEnd"/>
-      <w:proofErr w:type="gramEnd"/>
-      <w:r>
-        <w:t xml:space="preserve"> install bootstrap</w:t>
-      </w:r>
-    </w:p>
-    <w:p>
-      <w:pPr>
-        <w:pStyle w:val="ListParagraph"/>
-      </w:pPr>
-    </w:p>
-    <w:p>
-      <w:pPr>
-        <w:pStyle w:val="Heading2"/>
-      </w:pPr>
-      <w:r>
-        <w:t>Install Demo Code</w:t>
-      </w:r>
-      <w:r>
-        <w:t xml:space="preserve"> from </w:t>
-      </w:r>
-      <w:proofErr w:type="spellStart"/>
-      <w:r>
-        <w:t>github</w:t>
-      </w:r>
-      <w:proofErr w:type="spellEnd"/>
-    </w:p>
-    <w:p>
-      <w:pPr>
-        <w:pStyle w:val="ListParagraph"/>
-        <w:numPr>
-          <w:ilvl w:val="0"/>
-          <w:numId w:val="3"/>
-        </w:numPr>
-      </w:pPr>
-      <w:proofErr w:type="gramStart"/>
-      <w:r>
-        <w:t>get</w:t>
-      </w:r>
-      <w:proofErr w:type="gramEnd"/>
-      <w:r>
-        <w:t xml:space="preserve"> from </w:t>
-      </w:r>
-      <w:proofErr w:type="spellStart"/>
-      <w:r>
-        <w:t>GitHub</w:t>
-      </w:r>
-      <w:proofErr w:type="spellEnd"/>
-    </w:p>
-    <w:p/>
-    <w:p/>
-    <w:p>
-      <w:pPr>
-        <w:pStyle w:val="Heading1"/>
-      </w:pPr>
-      <w:r>
-        <w:t>To Run The Demo</w:t>
-      </w:r>
-    </w:p>
-    <w:p>
-      <w:pPr>
         <w:widowControl w:val="0"/>
         <w:tabs>
           <w:tab w:val="left" w:pos="560"/>
@@ -1246,13 +929,469 @@
         <w:autoSpaceDE w:val="0"/>
         <w:autoSpaceDN w:val="0"/>
         <w:adjustRightInd w:val="0"/>
-        <w:rPr>
-          <w:rFonts w:asciiTheme="minorHAnsi" w:hAnsiTheme="minorHAnsi" w:cs="Menlo Regular"/>
-          <w:color w:val="000000"/>
-          <w:sz w:val="22"/>
-          <w:szCs w:val="22"/>
-        </w:rPr>
-      </w:pPr>
+        <w:jc w:val="center"/>
+        <w:rPr>
+          <w:rFonts w:asciiTheme="minorHAnsi" w:hAnsiTheme="minorHAnsi" w:cs="Menlo Regular"/>
+          <w:color w:val="000000"/>
+          <w:sz w:val="22"/>
+          <w:szCs w:val="22"/>
+        </w:rPr>
+      </w:pPr>
+      <w:r>
+        <w:drawing>
+          <wp:inline distT="0" distB="0" distL="0" distR="0" wp14:anchorId="27F60145" wp14:editId="696614FB">
+            <wp:extent cx="5138420" cy="3729818"/>
+            <wp:effectExtent l="177800" t="177800" r="373380" b="385445"/>
+            <wp:docPr id="6" name="Picture 2"/>
+            <wp:cNvGraphicFramePr>
+              <a:graphicFrameLocks xmlns:a="http://schemas.openxmlformats.org/drawingml/2006/main" noChangeAspect="1"/>
+            </wp:cNvGraphicFramePr>
+            <a:graphic xmlns:a="http://schemas.openxmlformats.org/drawingml/2006/main">
+              <a:graphicData uri="http://schemas.openxmlformats.org/drawingml/2006/picture">
+                <pic:pic xmlns:pic="http://schemas.openxmlformats.org/drawingml/2006/picture">
+                  <pic:nvPicPr>
+                    <pic:cNvPr id="0" name="Picture 2"/>
+                    <pic:cNvPicPr>
+                      <a:picLocks noChangeAspect="1" noChangeArrowheads="1"/>
+                    </pic:cNvPicPr>
+                  </pic:nvPicPr>
+                  <pic:blipFill>
+                    <a:blip r:embed="rId9">
+                      <a:extLst>
+                        <a:ext uri="{28A0092B-C50C-407E-A947-70E740481C1C}">
+                          <a14:useLocalDpi xmlns:a14="http://schemas.microsoft.com/office/drawing/2010/main" val="0"/>
+                        </a:ext>
+                      </a:extLst>
+                    </a:blip>
+                    <a:srcRect/>
+                    <a:stretch>
+                      <a:fillRect/>
+                    </a:stretch>
+                  </pic:blipFill>
+                  <pic:spPr bwMode="auto">
+                    <a:xfrm>
+                      <a:off x="0" y="0"/>
+                      <a:ext cx="5138834" cy="3730119"/>
+                    </a:xfrm>
+                    <a:prstGeom prst="rect">
+                      <a:avLst/>
+                    </a:prstGeom>
+                    <a:ln>
+                      <a:noFill/>
+                    </a:ln>
+                    <a:effectLst>
+                      <a:outerShdw blurRad="292100" dist="139700" dir="2700000" algn="tl" rotWithShape="0">
+                        <a:srgbClr val="333333">
+                          <a:alpha val="65000"/>
+                        </a:srgbClr>
+                      </a:outerShdw>
+                    </a:effectLst>
+                  </pic:spPr>
+                </pic:pic>
+              </a:graphicData>
+            </a:graphic>
+          </wp:inline>
+        </w:drawing>
+      </w:r>
+    </w:p>
+    <w:p>
+      <w:pPr>
+        <w:pStyle w:val="Heading1"/>
+      </w:pPr>
+      <w:r>
+        <w:t>Demo</w:t>
+      </w:r>
+      <w:r>
+        <w:t xml:space="preserve"> toolkit</w:t>
+      </w:r>
+      <w:r>
+        <w:t xml:space="preserve"> Installation</w:t>
+      </w:r>
+    </w:p>
+    <w:p>
+      <w:pPr>
+        <w:pStyle w:val="Heading2"/>
+      </w:pPr>
+      <w:r>
+        <w:t>Install Node.js</w:t>
+      </w:r>
+    </w:p>
+    <w:p>
+      <w:pPr>
+        <w:pStyle w:val="ListParagraph"/>
+        <w:numPr>
+          <w:ilvl w:val="0"/>
+          <w:numId w:val="4"/>
+        </w:numPr>
+      </w:pPr>
+      <w:r>
+        <w:t>Download i</w:t>
+      </w:r>
+      <w:r>
+        <w:t xml:space="preserve">nstall </w:t>
+      </w:r>
+      <w:r>
+        <w:t xml:space="preserve">binaries </w:t>
+      </w:r>
+      <w:r>
+        <w:t xml:space="preserve">from </w:t>
+      </w:r>
+      <w:hyperlink r:id="rId10" w:history="1">
+        <w:r>
+          <w:rPr>
+            <w:rStyle w:val="Hyperlink"/>
+          </w:rPr>
+          <w:t>https://nodejs.org</w:t>
+        </w:r>
+      </w:hyperlink>
+    </w:p>
+    <w:p>
+      <w:pPr>
+        <w:pStyle w:val="ListParagraph"/>
+        <w:numPr>
+          <w:ilvl w:val="0"/>
+          <w:numId w:val="4"/>
+        </w:numPr>
+      </w:pPr>
+      <w:r>
+        <w:t xml:space="preserve">Once you've installed node, you will have an </w:t>
+      </w:r>
+      <w:proofErr w:type="spellStart"/>
+      <w:r>
+        <w:rPr>
+          <w:rFonts w:ascii="Courier New" w:hAnsi="Courier New" w:cs="Courier New"/>
+        </w:rPr>
+        <w:t>npm</w:t>
+      </w:r>
+      <w:proofErr w:type="spellEnd"/>
+      <w:r>
+        <w:t xml:space="preserve"> command (node package manager).</w:t>
+      </w:r>
+    </w:p>
+    <w:p>
+      <w:pPr>
+        <w:pStyle w:val="ListParagraph"/>
+        <w:numPr>
+          <w:ilvl w:val="0"/>
+          <w:numId w:val="4"/>
+        </w:numPr>
+      </w:pPr>
+      <w:r>
+        <w:t xml:space="preserve">Create a </w:t>
+      </w:r>
+      <w:proofErr w:type="spellStart"/>
+      <w:r>
+        <w:t>package.json</w:t>
+      </w:r>
+      <w:proofErr w:type="spellEnd"/>
+      <w:r>
+        <w:t xml:space="preserve"> file in the directory of interest, if it does not exist </w:t>
+      </w:r>
+      <w:bookmarkStart w:id="0" w:name="_GoBack"/>
+      <w:bookmarkEnd w:id="0"/>
+      <w:r>
+        <w:t xml:space="preserve">already, with the </w:t>
+      </w:r>
+      <w:proofErr w:type="spellStart"/>
+      <w:r>
+        <w:t>npm</w:t>
+      </w:r>
+      <w:proofErr w:type="spellEnd"/>
+      <w:r>
+        <w:t xml:space="preserve"> </w:t>
+      </w:r>
+      <w:proofErr w:type="spellStart"/>
+      <w:r>
+        <w:t>init</w:t>
+      </w:r>
+      <w:proofErr w:type="spellEnd"/>
+      <w:r>
+        <w:t xml:space="preserve"> command.</w:t>
+      </w:r>
+    </w:p>
+    <w:p>
+      <w:pPr>
+        <w:pStyle w:val="ListParagraph"/>
+        <w:numPr>
+          <w:ilvl w:val="1"/>
+          <w:numId w:val="4"/>
+        </w:numPr>
+        <w:rPr>
+          <w:rFonts w:ascii="Courier New" w:hAnsi="Courier New" w:cs="Courier New"/>
+        </w:rPr>
+      </w:pPr>
+      <w:r>
+        <w:rPr>
+          <w:rFonts w:ascii="Courier New" w:hAnsi="Courier New" w:cs="Courier New"/>
+        </w:rPr>
+        <w:t xml:space="preserve">$ </w:t>
+      </w:r>
+      <w:proofErr w:type="spellStart"/>
+      <w:proofErr w:type="gramStart"/>
+      <w:r>
+        <w:rPr>
+          <w:rFonts w:ascii="Courier New" w:hAnsi="Courier New" w:cs="Courier New"/>
+        </w:rPr>
+        <w:t>npm</w:t>
+      </w:r>
+      <w:proofErr w:type="spellEnd"/>
+      <w:proofErr w:type="gramEnd"/>
+      <w:r>
+        <w:rPr>
+          <w:rFonts w:ascii="Courier New" w:hAnsi="Courier New" w:cs="Courier New"/>
+        </w:rPr>
+        <w:t xml:space="preserve"> </w:t>
+      </w:r>
+      <w:proofErr w:type="spellStart"/>
+      <w:r>
+        <w:rPr>
+          <w:rFonts w:ascii="Courier New" w:hAnsi="Courier New" w:cs="Courier New"/>
+        </w:rPr>
+        <w:t>init</w:t>
+      </w:r>
+      <w:proofErr w:type="spellEnd"/>
+    </w:p>
+    <w:p>
+      <w:pPr>
+        <w:pStyle w:val="Heading2"/>
+      </w:pPr>
+      <w:r>
+        <w:lastRenderedPageBreak/>
+        <w:t>Install Express</w:t>
+      </w:r>
+    </w:p>
+    <w:p>
+      <w:pPr>
+        <w:pStyle w:val="ListParagraph"/>
+        <w:numPr>
+          <w:ilvl w:val="0"/>
+          <w:numId w:val="3"/>
+        </w:numPr>
+      </w:pPr>
+      <w:r>
+        <w:t xml:space="preserve">Install Express in the app directory </w:t>
+      </w:r>
+    </w:p>
+    <w:p>
+      <w:pPr>
+        <w:pStyle w:val="ListParagraph"/>
+        <w:numPr>
+          <w:ilvl w:val="1"/>
+          <w:numId w:val="3"/>
+        </w:numPr>
+        <w:rPr>
+          <w:rFonts w:ascii="Courier New" w:hAnsi="Courier New" w:cs="Courier New"/>
+        </w:rPr>
+      </w:pPr>
+      <w:r>
+        <w:rPr>
+          <w:rFonts w:ascii="Courier New" w:hAnsi="Courier New" w:cs="Courier New"/>
+        </w:rPr>
+        <w:t xml:space="preserve">$ </w:t>
+      </w:r>
+      <w:proofErr w:type="spellStart"/>
+      <w:proofErr w:type="gramStart"/>
+      <w:r>
+        <w:rPr>
+          <w:rFonts w:ascii="Courier New" w:hAnsi="Courier New" w:cs="Courier New"/>
+        </w:rPr>
+        <w:t>npm</w:t>
+      </w:r>
+      <w:proofErr w:type="spellEnd"/>
+      <w:proofErr w:type="gramEnd"/>
+      <w:r>
+        <w:rPr>
+          <w:rFonts w:ascii="Courier New" w:hAnsi="Courier New" w:cs="Courier New"/>
+        </w:rPr>
+        <w:t xml:space="preserve"> install express –save</w:t>
+      </w:r>
+    </w:p>
+    <w:p>
+      <w:pPr>
+        <w:pStyle w:val="ListParagraph"/>
+        <w:numPr>
+          <w:ilvl w:val="1"/>
+          <w:numId w:val="3"/>
+        </w:numPr>
+        <w:rPr>
+          <w:rFonts w:ascii="Courier New" w:hAnsi="Courier New" w:cs="Courier New"/>
+        </w:rPr>
+      </w:pPr>
+      <w:r>
+        <w:rPr>
+          <w:rFonts w:ascii="Courier New" w:hAnsi="Courier New" w:cs="Courier New"/>
+        </w:rPr>
+        <w:t xml:space="preserve">$ </w:t>
+      </w:r>
+      <w:proofErr w:type="spellStart"/>
+      <w:proofErr w:type="gramStart"/>
+      <w:r>
+        <w:rPr>
+          <w:rFonts w:ascii="Courier New" w:hAnsi="Courier New" w:cs="Courier New"/>
+        </w:rPr>
+        <w:t>npm</w:t>
+      </w:r>
+      <w:proofErr w:type="spellEnd"/>
+      <w:proofErr w:type="gramEnd"/>
+      <w:r>
+        <w:rPr>
+          <w:rFonts w:ascii="Courier New" w:hAnsi="Courier New" w:cs="Courier New"/>
+        </w:rPr>
+        <w:t xml:space="preserve"> install express</w:t>
+      </w:r>
+    </w:p>
+    <w:p>
+      <w:pPr>
+        <w:pStyle w:val="Heading2"/>
+      </w:pPr>
+      <w:r>
+        <w:t>Install MarkLogic Node.js Client</w:t>
+      </w:r>
+    </w:p>
+    <w:p>
+      <w:pPr>
+        <w:pStyle w:val="ListParagraph"/>
+        <w:numPr>
+          <w:ilvl w:val="0"/>
+          <w:numId w:val="3"/>
+        </w:numPr>
+        <w:rPr>
+          <w:rFonts w:ascii="Courier New" w:hAnsi="Courier New" w:cs="Courier New"/>
+        </w:rPr>
+      </w:pPr>
+      <w:r>
+        <w:rPr>
+          <w:rFonts w:ascii="Courier New" w:hAnsi="Courier New" w:cs="Courier New"/>
+        </w:rPr>
+        <w:t xml:space="preserve">$ </w:t>
+      </w:r>
+      <w:proofErr w:type="spellStart"/>
+      <w:proofErr w:type="gramStart"/>
+      <w:r>
+        <w:rPr>
+          <w:rFonts w:ascii="Courier New" w:hAnsi="Courier New" w:cs="Courier New"/>
+        </w:rPr>
+        <w:t>npm</w:t>
+      </w:r>
+      <w:proofErr w:type="spellEnd"/>
+      <w:proofErr w:type="gramEnd"/>
+      <w:r>
+        <w:rPr>
+          <w:rFonts w:ascii="Courier New" w:hAnsi="Courier New" w:cs="Courier New"/>
+        </w:rPr>
+        <w:t xml:space="preserve"> install </w:t>
+      </w:r>
+      <w:proofErr w:type="spellStart"/>
+      <w:r>
+        <w:rPr>
+          <w:rFonts w:ascii="Courier New" w:hAnsi="Courier New" w:cs="Courier New"/>
+        </w:rPr>
+        <w:t>marklogic</w:t>
+      </w:r>
+      <w:proofErr w:type="spellEnd"/>
+      <w:r>
+        <w:rPr>
+          <w:rFonts w:ascii="Courier New" w:hAnsi="Courier New" w:cs="Courier New"/>
+        </w:rPr>
+        <w:t xml:space="preserve"> –save</w:t>
+      </w:r>
+    </w:p>
+    <w:p>
+      <w:pPr>
+        <w:pStyle w:val="Heading2"/>
+      </w:pPr>
+      <w:r>
+        <w:t>Install Bootstrap CSS Style Sheets (OPTIONAL)</w:t>
+      </w:r>
+    </w:p>
+    <w:p>
+      <w:pPr>
+        <w:pStyle w:val="ListParagraph"/>
+        <w:numPr>
+          <w:ilvl w:val="0"/>
+          <w:numId w:val="3"/>
+        </w:numPr>
+        <w:rPr>
+          <w:rFonts w:ascii="Courier New" w:hAnsi="Courier New" w:cs="Courier New"/>
+        </w:rPr>
+      </w:pPr>
+      <w:r>
+        <w:rPr>
+          <w:rFonts w:ascii="Courier New" w:hAnsi="Courier New" w:cs="Courier New"/>
+        </w:rPr>
+        <w:t xml:space="preserve">$ </w:t>
+      </w:r>
+      <w:proofErr w:type="spellStart"/>
+      <w:proofErr w:type="gramStart"/>
+      <w:r>
+        <w:rPr>
+          <w:rFonts w:ascii="Courier New" w:hAnsi="Courier New" w:cs="Courier New"/>
+        </w:rPr>
+        <w:t>npm</w:t>
+      </w:r>
+      <w:proofErr w:type="spellEnd"/>
+      <w:proofErr w:type="gramEnd"/>
+      <w:r>
+        <w:rPr>
+          <w:rFonts w:ascii="Courier New" w:hAnsi="Courier New" w:cs="Courier New"/>
+        </w:rPr>
+        <w:t xml:space="preserve"> install bootstrap</w:t>
+      </w:r>
+    </w:p>
+    <w:p>
+      <w:pPr>
+        <w:pStyle w:val="Heading2"/>
+      </w:pPr>
+      <w:r>
+        <w:t>Install Demo Code</w:t>
+      </w:r>
+      <w:r>
+        <w:t xml:space="preserve"> from </w:t>
+      </w:r>
+      <w:proofErr w:type="spellStart"/>
+      <w:r>
+        <w:t>github</w:t>
+      </w:r>
+      <w:proofErr w:type="spellEnd"/>
+    </w:p>
+    <w:p>
+      <w:pPr>
+        <w:pStyle w:val="ListParagraph"/>
+        <w:numPr>
+          <w:ilvl w:val="0"/>
+          <w:numId w:val="3"/>
+        </w:numPr>
+      </w:pPr>
+      <w:proofErr w:type="gramStart"/>
+      <w:r>
+        <w:t>get</w:t>
+      </w:r>
+      <w:proofErr w:type="gramEnd"/>
+      <w:r>
+        <w:t xml:space="preserve"> from </w:t>
+      </w:r>
+      <w:proofErr w:type="spellStart"/>
+      <w:r>
+        <w:t>GitHub</w:t>
+      </w:r>
+      <w:proofErr w:type="spellEnd"/>
+    </w:p>
+    <w:p>
+      <w:pPr>
+        <w:pStyle w:val="Heading2"/>
+      </w:pPr>
+      <w:r>
+        <w:t>Install MarkLogic and Database Setup</w:t>
+      </w:r>
+    </w:p>
+    <w:p/>
+    <w:p>
+      <w:pPr>
+        <w:pStyle w:val="Heading1"/>
+      </w:pPr>
+      <w:r>
+        <w:t>To Run The Demo</w:t>
+      </w:r>
     </w:p>
     <w:p>
       <w:pPr>
@@ -1288,38 +1427,37 @@
         <w:autoSpaceDN w:val="0"/>
         <w:adjustRightInd w:val="0"/>
         <w:rPr>
-          <w:rFonts w:asciiTheme="minorHAnsi" w:hAnsiTheme="minorHAnsi" w:cs="Menlo Regular"/>
-          <w:color w:val="000000"/>
-          <w:sz w:val="22"/>
-          <w:szCs w:val="22"/>
-        </w:rPr>
-      </w:pPr>
-      <w:r>
-        <w:rPr>
-          <w:rFonts w:asciiTheme="minorHAnsi" w:hAnsiTheme="minorHAnsi" w:cs="Menlo Regular"/>
-          <w:color w:val="000000"/>
-          <w:sz w:val="22"/>
-          <w:szCs w:val="22"/>
+          <w:rFonts w:ascii="Courier New" w:hAnsi="Courier New" w:cs="Courier New"/>
+          <w:color w:val="000000"/>
+        </w:rPr>
+      </w:pPr>
+      <w:r>
+        <w:rPr>
+          <w:rFonts w:ascii="Courier New" w:hAnsi="Courier New" w:cs="Courier New"/>
+          <w:color w:val="000000"/>
         </w:rPr>
         <w:t>$</w:t>
       </w:r>
+      <w:r>
+        <w:rPr>
+          <w:rFonts w:ascii="Courier New" w:hAnsi="Courier New" w:cs="Courier New"/>
+          <w:color w:val="000000"/>
+        </w:rPr>
+        <w:t xml:space="preserve"> </w:t>
+      </w:r>
       <w:proofErr w:type="gramStart"/>
       <w:r>
         <w:rPr>
-          <w:rFonts w:asciiTheme="minorHAnsi" w:hAnsiTheme="minorHAnsi" w:cs="Menlo Regular"/>
-          <w:color w:val="000000"/>
-          <w:sz w:val="22"/>
-          <w:szCs w:val="22"/>
+          <w:rFonts w:ascii="Courier New" w:hAnsi="Courier New" w:cs="Courier New"/>
+          <w:color w:val="000000"/>
         </w:rPr>
         <w:t>node</w:t>
       </w:r>
       <w:proofErr w:type="gramEnd"/>
       <w:r>
         <w:rPr>
-          <w:rFonts w:asciiTheme="minorHAnsi" w:hAnsiTheme="minorHAnsi" w:cs="Menlo Regular"/>
-          <w:color w:val="000000"/>
-          <w:sz w:val="22"/>
-          <w:szCs w:val="22"/>
+          <w:rFonts w:ascii="Courier New" w:hAnsi="Courier New" w:cs="Courier New"/>
+          <w:color w:val="000000"/>
         </w:rPr>
         <w:t xml:space="preserve"> server.js</w:t>
       </w:r>
@@ -1336,376 +1474,474 @@
         <w:pStyle w:val="Heading1"/>
       </w:pPr>
       <w:r>
+        <w:t>Testing</w:t>
+      </w:r>
+    </w:p>
+    <w:p>
+      <w:pPr>
+        <w:rPr>
+          <w:rFonts w:asciiTheme="minorHAnsi" w:hAnsiTheme="minorHAnsi"/>
+        </w:rPr>
+      </w:pPr>
+      <w:proofErr w:type="spellStart"/>
+      <w:r>
+        <w:rPr>
+          <w:rFonts w:asciiTheme="minorHAnsi" w:hAnsiTheme="minorHAnsi"/>
+        </w:rPr>
+        <w:t>CTS</w:t>
+      </w:r>
+      <w:proofErr w:type="gramStart"/>
+      <w:r>
+        <w:rPr>
+          <w:rFonts w:asciiTheme="minorHAnsi" w:hAnsiTheme="minorHAnsi"/>
+        </w:rPr>
+        <w:t>:Search</w:t>
+      </w:r>
+      <w:proofErr w:type="spellEnd"/>
+      <w:proofErr w:type="gramEnd"/>
+      <w:r>
+        <w:rPr>
+          <w:rFonts w:asciiTheme="minorHAnsi" w:hAnsiTheme="minorHAnsi"/>
+        </w:rPr>
+        <w:t xml:space="preserve"> in Query Console</w:t>
+      </w:r>
+    </w:p>
+    <w:p>
+      <w:pPr>
+        <w:rPr>
+          <w:rFonts w:ascii="Courier New" w:hAnsi="Courier New" w:cs="Courier New"/>
+          <w:sz w:val="22"/>
+        </w:rPr>
+      </w:pPr>
+      <w:r>
+        <w:rPr>
+          <w:rFonts w:ascii="Courier New" w:hAnsi="Courier New" w:cs="Courier New"/>
+          <w:sz w:val="22"/>
+        </w:rPr>
+        <w:t xml:space="preserve">// </w:t>
+      </w:r>
+      <w:proofErr w:type="gramStart"/>
+      <w:r>
+        <w:rPr>
+          <w:rFonts w:ascii="Courier New" w:hAnsi="Courier New" w:cs="Courier New"/>
+          <w:sz w:val="22"/>
+        </w:rPr>
+        <w:t>find</w:t>
+      </w:r>
+      <w:proofErr w:type="gramEnd"/>
+      <w:r>
+        <w:rPr>
+          <w:rFonts w:ascii="Courier New" w:hAnsi="Courier New" w:cs="Courier New"/>
+          <w:sz w:val="22"/>
+        </w:rPr>
+        <w:t xml:space="preserve"> all documents with the word "car" and count them</w:t>
+      </w:r>
+    </w:p>
+    <w:p>
+      <w:pPr>
+        <w:rPr>
+          <w:rFonts w:ascii="Courier New" w:hAnsi="Courier New" w:cs="Courier New"/>
+          <w:sz w:val="22"/>
+        </w:rPr>
+      </w:pPr>
+      <w:proofErr w:type="spellStart"/>
+      <w:proofErr w:type="gramStart"/>
+      <w:r>
+        <w:rPr>
+          <w:rFonts w:ascii="Courier New" w:hAnsi="Courier New" w:cs="Courier New"/>
+          <w:sz w:val="22"/>
+        </w:rPr>
+        <w:t>var</w:t>
+      </w:r>
+      <w:proofErr w:type="spellEnd"/>
+      <w:proofErr w:type="gramEnd"/>
+      <w:r>
+        <w:rPr>
+          <w:rFonts w:ascii="Courier New" w:hAnsi="Courier New" w:cs="Courier New"/>
+          <w:sz w:val="22"/>
+        </w:rPr>
+        <w:t xml:space="preserve"> count = 0;</w:t>
+      </w:r>
+    </w:p>
+    <w:p>
+      <w:pPr>
+        <w:rPr>
+          <w:rFonts w:ascii="Courier New" w:hAnsi="Courier New" w:cs="Courier New"/>
+          <w:sz w:val="22"/>
+        </w:rPr>
+      </w:pPr>
+      <w:proofErr w:type="spellStart"/>
+      <w:proofErr w:type="gramStart"/>
+      <w:r>
+        <w:rPr>
+          <w:rFonts w:ascii="Courier New" w:hAnsi="Courier New" w:cs="Courier New"/>
+          <w:sz w:val="22"/>
+        </w:rPr>
+        <w:t>var</w:t>
+      </w:r>
+      <w:proofErr w:type="spellEnd"/>
+      <w:proofErr w:type="gramEnd"/>
+      <w:r>
+        <w:rPr>
+          <w:rFonts w:ascii="Courier New" w:hAnsi="Courier New" w:cs="Courier New"/>
+          <w:sz w:val="22"/>
+        </w:rPr>
+        <w:t xml:space="preserve"> results = new Array();</w:t>
+      </w:r>
+    </w:p>
+    <w:p>
+      <w:pPr>
+        <w:rPr>
+          <w:rFonts w:ascii="Courier New" w:hAnsi="Courier New" w:cs="Courier New"/>
+          <w:sz w:val="22"/>
+        </w:rPr>
+      </w:pPr>
+      <w:proofErr w:type="gramStart"/>
+      <w:r>
+        <w:rPr>
+          <w:rFonts w:ascii="Courier New" w:hAnsi="Courier New" w:cs="Courier New"/>
+          <w:sz w:val="22"/>
+        </w:rPr>
+        <w:t>for</w:t>
+      </w:r>
+      <w:proofErr w:type="gramEnd"/>
+      <w:r>
+        <w:rPr>
+          <w:rFonts w:ascii="Courier New" w:hAnsi="Courier New" w:cs="Courier New"/>
+          <w:sz w:val="22"/>
+        </w:rPr>
+        <w:t xml:space="preserve"> (</w:t>
+      </w:r>
+      <w:proofErr w:type="spellStart"/>
+      <w:r>
+        <w:rPr>
+          <w:rFonts w:ascii="Courier New" w:hAnsi="Courier New" w:cs="Courier New"/>
+          <w:sz w:val="22"/>
+        </w:rPr>
+        <w:t>var</w:t>
+      </w:r>
+      <w:proofErr w:type="spellEnd"/>
+      <w:r>
+        <w:rPr>
+          <w:rFonts w:ascii="Courier New" w:hAnsi="Courier New" w:cs="Courier New"/>
+          <w:sz w:val="22"/>
+        </w:rPr>
+        <w:t xml:space="preserve"> result of </w:t>
+      </w:r>
+      <w:proofErr w:type="spellStart"/>
+      <w:r>
+        <w:rPr>
+          <w:rFonts w:ascii="Courier New" w:hAnsi="Courier New" w:cs="Courier New"/>
+          <w:sz w:val="22"/>
+        </w:rPr>
+        <w:t>cts.search</w:t>
+      </w:r>
+      <w:proofErr w:type="spellEnd"/>
+      <w:r>
+        <w:rPr>
+          <w:rFonts w:ascii="Courier New" w:hAnsi="Courier New" w:cs="Courier New"/>
+          <w:sz w:val="22"/>
+        </w:rPr>
+        <w:t>(</w:t>
+      </w:r>
+      <w:proofErr w:type="spellStart"/>
+      <w:r>
+        <w:rPr>
+          <w:rFonts w:ascii="Courier New" w:hAnsi="Courier New" w:cs="Courier New"/>
+          <w:sz w:val="22"/>
+        </w:rPr>
+        <w:t>cts.andQuery</w:t>
+      </w:r>
+      <w:proofErr w:type="spellEnd"/>
+      <w:r>
+        <w:rPr>
+          <w:rFonts w:ascii="Courier New" w:hAnsi="Courier New" w:cs="Courier New"/>
+          <w:sz w:val="22"/>
+        </w:rPr>
+        <w:t>([</w:t>
+      </w:r>
+    </w:p>
+    <w:p>
+      <w:pPr>
+        <w:rPr>
+          <w:rFonts w:ascii="Courier New" w:hAnsi="Courier New" w:cs="Courier New"/>
+          <w:sz w:val="22"/>
+        </w:rPr>
+      </w:pPr>
+      <w:r>
+        <w:rPr>
+          <w:rFonts w:ascii="Courier New" w:hAnsi="Courier New" w:cs="Courier New"/>
+          <w:sz w:val="22"/>
+        </w:rPr>
+        <w:t xml:space="preserve">        </w:t>
+      </w:r>
+      <w:proofErr w:type="spellStart"/>
+      <w:proofErr w:type="gramStart"/>
+      <w:r>
+        <w:rPr>
+          <w:rFonts w:ascii="Courier New" w:hAnsi="Courier New" w:cs="Courier New"/>
+          <w:sz w:val="22"/>
+        </w:rPr>
+        <w:t>cts.wordQuery</w:t>
+      </w:r>
+      <w:proofErr w:type="spellEnd"/>
+      <w:proofErr w:type="gramEnd"/>
+      <w:r>
+        <w:rPr>
+          <w:rFonts w:ascii="Courier New" w:hAnsi="Courier New" w:cs="Courier New"/>
+          <w:sz w:val="22"/>
+        </w:rPr>
+        <w:t>("</w:t>
+      </w:r>
+      <w:proofErr w:type="spellStart"/>
+      <w:r>
+        <w:rPr>
+          <w:rFonts w:ascii="Courier New" w:hAnsi="Courier New" w:cs="Courier New"/>
+          <w:sz w:val="22"/>
+        </w:rPr>
+        <w:t>marklogic</w:t>
+      </w:r>
+      <w:proofErr w:type="spellEnd"/>
+      <w:r>
+        <w:rPr>
+          <w:rFonts w:ascii="Courier New" w:hAnsi="Courier New" w:cs="Courier New"/>
+          <w:sz w:val="22"/>
+        </w:rPr>
+        <w:t>")])) ) {</w:t>
+      </w:r>
+    </w:p>
+    <w:p>
+      <w:pPr>
+        <w:rPr>
+          <w:rFonts w:ascii="Courier New" w:hAnsi="Courier New" w:cs="Courier New"/>
+          <w:sz w:val="22"/>
+        </w:rPr>
+      </w:pPr>
+      <w:r>
+        <w:rPr>
+          <w:rFonts w:ascii="Courier New" w:hAnsi="Courier New" w:cs="Courier New"/>
+          <w:sz w:val="22"/>
+        </w:rPr>
+        <w:t xml:space="preserve">  </w:t>
+      </w:r>
+      <w:proofErr w:type="gramStart"/>
+      <w:r>
+        <w:rPr>
+          <w:rFonts w:ascii="Courier New" w:hAnsi="Courier New" w:cs="Courier New"/>
+          <w:sz w:val="22"/>
+        </w:rPr>
+        <w:t>count</w:t>
+      </w:r>
+      <w:proofErr w:type="gramEnd"/>
+      <w:r>
+        <w:rPr>
+          <w:rFonts w:ascii="Courier New" w:hAnsi="Courier New" w:cs="Courier New"/>
+          <w:sz w:val="22"/>
+        </w:rPr>
+        <w:t>++;</w:t>
+      </w:r>
+    </w:p>
+    <w:p>
+      <w:pPr>
+        <w:rPr>
+          <w:rFonts w:ascii="Courier New" w:hAnsi="Courier New" w:cs="Courier New"/>
+          <w:sz w:val="22"/>
+        </w:rPr>
+      </w:pPr>
+      <w:r>
+        <w:rPr>
+          <w:rFonts w:ascii="Courier New" w:hAnsi="Courier New" w:cs="Courier New"/>
+          <w:sz w:val="22"/>
+        </w:rPr>
+        <w:t xml:space="preserve">  //</w:t>
+      </w:r>
+      <w:proofErr w:type="spellStart"/>
+      <w:proofErr w:type="gramStart"/>
+      <w:r>
+        <w:rPr>
+          <w:rFonts w:ascii="Courier New" w:hAnsi="Courier New" w:cs="Courier New"/>
+          <w:sz w:val="22"/>
+        </w:rPr>
+        <w:t>results.push</w:t>
+      </w:r>
+      <w:proofErr w:type="spellEnd"/>
+      <w:r>
+        <w:rPr>
+          <w:rFonts w:ascii="Courier New" w:hAnsi="Courier New" w:cs="Courier New"/>
+          <w:sz w:val="22"/>
+        </w:rPr>
+        <w:t>(</w:t>
+      </w:r>
+      <w:proofErr w:type="gramEnd"/>
+      <w:r>
+        <w:rPr>
+          <w:rFonts w:ascii="Courier New" w:hAnsi="Courier New" w:cs="Courier New"/>
+          <w:sz w:val="22"/>
+        </w:rPr>
+        <w:t xml:space="preserve">result); </w:t>
+      </w:r>
+    </w:p>
+    <w:p>
+      <w:pPr>
+        <w:rPr>
+          <w:rFonts w:ascii="Courier New" w:hAnsi="Courier New" w:cs="Courier New"/>
+          <w:sz w:val="22"/>
+        </w:rPr>
+      </w:pPr>
+      <w:r>
+        <w:rPr>
+          <w:rFonts w:ascii="Courier New" w:hAnsi="Courier New" w:cs="Courier New"/>
+          <w:sz w:val="22"/>
+        </w:rPr>
+        <w:t>};</w:t>
+      </w:r>
+    </w:p>
+    <w:p>
+      <w:pPr>
+        <w:rPr>
+          <w:rFonts w:ascii="Courier New" w:hAnsi="Courier New" w:cs="Courier New"/>
+          <w:sz w:val="22"/>
+        </w:rPr>
+      </w:pPr>
+      <w:proofErr w:type="spellStart"/>
+      <w:proofErr w:type="gramStart"/>
+      <w:r>
+        <w:rPr>
+          <w:rFonts w:ascii="Courier New" w:hAnsi="Courier New" w:cs="Courier New"/>
+          <w:sz w:val="22"/>
+        </w:rPr>
+        <w:t>results.push</w:t>
+      </w:r>
+      <w:proofErr w:type="spellEnd"/>
+      <w:proofErr w:type="gramEnd"/>
+      <w:r>
+        <w:rPr>
+          <w:rFonts w:ascii="Courier New" w:hAnsi="Courier New" w:cs="Courier New"/>
+          <w:sz w:val="22"/>
+        </w:rPr>
+        <w:t>(</w:t>
+      </w:r>
+      <w:proofErr w:type="spellStart"/>
+      <w:r>
+        <w:rPr>
+          <w:rFonts w:ascii="Courier New" w:hAnsi="Courier New" w:cs="Courier New"/>
+          <w:sz w:val="22"/>
+        </w:rPr>
+        <w:t>fn.concat</w:t>
+      </w:r>
+      <w:proofErr w:type="spellEnd"/>
+      <w:r>
+        <w:rPr>
+          <w:rFonts w:ascii="Courier New" w:hAnsi="Courier New" w:cs="Courier New"/>
+          <w:sz w:val="22"/>
+        </w:rPr>
+        <w:t>("Count = ", count));</w:t>
+      </w:r>
+    </w:p>
+    <w:p>
+      <w:pPr>
+        <w:rPr>
+          <w:rFonts w:ascii="Courier New" w:hAnsi="Courier New" w:cs="Courier New"/>
+          <w:sz w:val="22"/>
+        </w:rPr>
+      </w:pPr>
+      <w:proofErr w:type="gramStart"/>
+      <w:r>
+        <w:rPr>
+          <w:rFonts w:ascii="Courier New" w:hAnsi="Courier New" w:cs="Courier New"/>
+          <w:sz w:val="22"/>
+        </w:rPr>
+        <w:t>results</w:t>
+      </w:r>
+      <w:proofErr w:type="gramEnd"/>
+      <w:r>
+        <w:rPr>
+          <w:rFonts w:ascii="Courier New" w:hAnsi="Courier New" w:cs="Courier New"/>
+          <w:sz w:val="22"/>
+        </w:rPr>
+        <w:t>;</w:t>
+      </w:r>
+    </w:p>
+    <w:p>
+      <w:pPr>
+        <w:rPr>
+          <w:rFonts w:asciiTheme="minorHAnsi" w:hAnsiTheme="minorHAnsi"/>
+        </w:rPr>
+      </w:pPr>
+    </w:p>
+    <w:p>
+      <w:r>
+        <w:br w:type="page"/>
+      </w:r>
+    </w:p>
+    <w:p>
+      <w:pPr>
+        <w:pStyle w:val="Heading1"/>
+      </w:pPr>
+      <w:r>
         <w:lastRenderedPageBreak/>
-        <w:t>Testing</w:t>
-      </w:r>
-    </w:p>
-    <w:p>
-      <w:pPr>
-        <w:rPr>
-          <w:rFonts w:asciiTheme="minorHAnsi" w:hAnsiTheme="minorHAnsi"/>
-        </w:rPr>
-      </w:pPr>
-      <w:proofErr w:type="spellStart"/>
-      <w:r>
-        <w:rPr>
-          <w:rFonts w:asciiTheme="minorHAnsi" w:hAnsiTheme="minorHAnsi"/>
-        </w:rPr>
-        <w:t>CTS</w:t>
-      </w:r>
-      <w:proofErr w:type="gramStart"/>
-      <w:r>
-        <w:rPr>
-          <w:rFonts w:asciiTheme="minorHAnsi" w:hAnsiTheme="minorHAnsi"/>
-        </w:rPr>
-        <w:t>:Search</w:t>
-      </w:r>
-      <w:proofErr w:type="spellEnd"/>
-      <w:proofErr w:type="gramEnd"/>
-      <w:r>
-        <w:rPr>
-          <w:rFonts w:asciiTheme="minorHAnsi" w:hAnsiTheme="minorHAnsi"/>
-        </w:rPr>
-        <w:t xml:space="preserve"> in Query Console</w:t>
-      </w:r>
-    </w:p>
-    <w:p>
-      <w:pPr>
-        <w:rPr>
-          <w:rFonts w:asciiTheme="minorHAnsi" w:hAnsiTheme="minorHAnsi"/>
-        </w:rPr>
-      </w:pPr>
-      <w:r>
-        <w:rPr>
-          <w:rFonts w:asciiTheme="minorHAnsi" w:hAnsiTheme="minorHAnsi"/>
-        </w:rPr>
-        <w:t xml:space="preserve">// </w:t>
-      </w:r>
-      <w:proofErr w:type="gramStart"/>
-      <w:r>
-        <w:rPr>
-          <w:rFonts w:asciiTheme="minorHAnsi" w:hAnsiTheme="minorHAnsi"/>
-        </w:rPr>
-        <w:t>find</w:t>
-      </w:r>
-      <w:proofErr w:type="gramEnd"/>
-      <w:r>
-        <w:rPr>
-          <w:rFonts w:asciiTheme="minorHAnsi" w:hAnsiTheme="minorHAnsi"/>
-        </w:rPr>
-        <w:t xml:space="preserve"> all documents with the word "car" and count them</w:t>
-      </w:r>
-    </w:p>
-    <w:p>
-      <w:pPr>
-        <w:rPr>
-          <w:rFonts w:asciiTheme="minorHAnsi" w:hAnsiTheme="minorHAnsi"/>
-        </w:rPr>
-      </w:pPr>
-      <w:proofErr w:type="spellStart"/>
-      <w:proofErr w:type="gramStart"/>
-      <w:r>
-        <w:rPr>
-          <w:rFonts w:asciiTheme="minorHAnsi" w:hAnsiTheme="minorHAnsi"/>
-        </w:rPr>
-        <w:t>var</w:t>
-      </w:r>
-      <w:proofErr w:type="spellEnd"/>
-      <w:proofErr w:type="gramEnd"/>
-      <w:r>
-        <w:rPr>
-          <w:rFonts w:asciiTheme="minorHAnsi" w:hAnsiTheme="minorHAnsi"/>
-        </w:rPr>
-        <w:t xml:space="preserve"> count = 0;</w:t>
-      </w:r>
-    </w:p>
-    <w:p>
-      <w:pPr>
-        <w:rPr>
-          <w:rFonts w:asciiTheme="minorHAnsi" w:hAnsiTheme="minorHAnsi"/>
-        </w:rPr>
-      </w:pPr>
-      <w:proofErr w:type="spellStart"/>
-      <w:proofErr w:type="gramStart"/>
-      <w:r>
-        <w:rPr>
-          <w:rFonts w:asciiTheme="minorHAnsi" w:hAnsiTheme="minorHAnsi"/>
-        </w:rPr>
-        <w:t>var</w:t>
-      </w:r>
-      <w:proofErr w:type="spellEnd"/>
-      <w:proofErr w:type="gramEnd"/>
-      <w:r>
-        <w:rPr>
-          <w:rFonts w:asciiTheme="minorHAnsi" w:hAnsiTheme="minorHAnsi"/>
-        </w:rPr>
-        <w:t xml:space="preserve"> results = new Array();</w:t>
-      </w:r>
-    </w:p>
-    <w:p>
-      <w:pPr>
-        <w:rPr>
-          <w:rFonts w:asciiTheme="minorHAnsi" w:hAnsiTheme="minorHAnsi"/>
-        </w:rPr>
-      </w:pPr>
-      <w:proofErr w:type="gramStart"/>
-      <w:r>
-        <w:rPr>
-          <w:rFonts w:asciiTheme="minorHAnsi" w:hAnsiTheme="minorHAnsi"/>
-        </w:rPr>
-        <w:t>for</w:t>
-      </w:r>
-      <w:proofErr w:type="gramEnd"/>
-      <w:r>
-        <w:rPr>
-          <w:rFonts w:asciiTheme="minorHAnsi" w:hAnsiTheme="minorHAnsi"/>
-        </w:rPr>
-        <w:t xml:space="preserve"> (</w:t>
-      </w:r>
-      <w:proofErr w:type="spellStart"/>
-      <w:r>
-        <w:rPr>
-          <w:rFonts w:asciiTheme="minorHAnsi" w:hAnsiTheme="minorHAnsi"/>
-        </w:rPr>
-        <w:t>var</w:t>
-      </w:r>
-      <w:proofErr w:type="spellEnd"/>
-      <w:r>
-        <w:rPr>
-          <w:rFonts w:asciiTheme="minorHAnsi" w:hAnsiTheme="minorHAnsi"/>
-        </w:rPr>
-        <w:t xml:space="preserve"> result of </w:t>
-      </w:r>
-      <w:proofErr w:type="spellStart"/>
-      <w:r>
-        <w:rPr>
-          <w:rFonts w:asciiTheme="minorHAnsi" w:hAnsiTheme="minorHAnsi"/>
-        </w:rPr>
-        <w:t>cts.search</w:t>
-      </w:r>
-      <w:proofErr w:type="spellEnd"/>
-      <w:r>
-        <w:rPr>
-          <w:rFonts w:asciiTheme="minorHAnsi" w:hAnsiTheme="minorHAnsi"/>
-        </w:rPr>
-        <w:t>(</w:t>
-      </w:r>
-      <w:proofErr w:type="spellStart"/>
-      <w:r>
-        <w:rPr>
-          <w:rFonts w:asciiTheme="minorHAnsi" w:hAnsiTheme="minorHAnsi"/>
-        </w:rPr>
-        <w:t>cts.andQuery</w:t>
-      </w:r>
-      <w:proofErr w:type="spellEnd"/>
-      <w:r>
-        <w:rPr>
-          <w:rFonts w:asciiTheme="minorHAnsi" w:hAnsiTheme="minorHAnsi"/>
-        </w:rPr>
-        <w:t>([</w:t>
-      </w:r>
-    </w:p>
-    <w:p>
-      <w:pPr>
-        <w:rPr>
-          <w:rFonts w:asciiTheme="minorHAnsi" w:hAnsiTheme="minorHAnsi"/>
-        </w:rPr>
-      </w:pPr>
-      <w:r>
-        <w:rPr>
-          <w:rFonts w:asciiTheme="minorHAnsi" w:hAnsiTheme="minorHAnsi"/>
-        </w:rPr>
-        <w:t xml:space="preserve">        </w:t>
-      </w:r>
-      <w:proofErr w:type="spellStart"/>
-      <w:proofErr w:type="gramStart"/>
-      <w:r>
-        <w:rPr>
-          <w:rFonts w:asciiTheme="minorHAnsi" w:hAnsiTheme="minorHAnsi"/>
-        </w:rPr>
-        <w:t>cts.wordQuery</w:t>
-      </w:r>
-      <w:proofErr w:type="spellEnd"/>
-      <w:proofErr w:type="gramEnd"/>
-      <w:r>
-        <w:rPr>
-          <w:rFonts w:asciiTheme="minorHAnsi" w:hAnsiTheme="minorHAnsi"/>
-        </w:rPr>
-        <w:t>("</w:t>
-      </w:r>
-      <w:proofErr w:type="spellStart"/>
-      <w:r>
-        <w:rPr>
-          <w:rFonts w:asciiTheme="minorHAnsi" w:hAnsiTheme="minorHAnsi"/>
-        </w:rPr>
-        <w:t>marklogic</w:t>
-      </w:r>
-      <w:proofErr w:type="spellEnd"/>
-      <w:r>
-        <w:rPr>
-          <w:rFonts w:asciiTheme="minorHAnsi" w:hAnsiTheme="minorHAnsi"/>
-        </w:rPr>
-        <w:t>")])) ) {</w:t>
-      </w:r>
-    </w:p>
-    <w:p>
-      <w:pPr>
-        <w:rPr>
-          <w:rFonts w:asciiTheme="minorHAnsi" w:hAnsiTheme="minorHAnsi"/>
-        </w:rPr>
-      </w:pPr>
-      <w:r>
-        <w:rPr>
-          <w:rFonts w:asciiTheme="minorHAnsi" w:hAnsiTheme="minorHAnsi"/>
-        </w:rPr>
-        <w:t xml:space="preserve">  </w:t>
-      </w:r>
-      <w:proofErr w:type="gramStart"/>
-      <w:r>
-        <w:rPr>
-          <w:rFonts w:asciiTheme="minorHAnsi" w:hAnsiTheme="minorHAnsi"/>
-        </w:rPr>
-        <w:t>count</w:t>
-      </w:r>
-      <w:proofErr w:type="gramEnd"/>
-      <w:r>
-        <w:rPr>
-          <w:rFonts w:asciiTheme="minorHAnsi" w:hAnsiTheme="minorHAnsi"/>
-        </w:rPr>
-        <w:t>++;</w:t>
-      </w:r>
-    </w:p>
-    <w:p>
-      <w:pPr>
-        <w:rPr>
-          <w:rFonts w:asciiTheme="minorHAnsi" w:hAnsiTheme="minorHAnsi"/>
-        </w:rPr>
-      </w:pPr>
-      <w:r>
-        <w:rPr>
-          <w:rFonts w:asciiTheme="minorHAnsi" w:hAnsiTheme="minorHAnsi"/>
-        </w:rPr>
-        <w:t xml:space="preserve">  //</w:t>
-      </w:r>
-      <w:proofErr w:type="spellStart"/>
-      <w:proofErr w:type="gramStart"/>
-      <w:r>
-        <w:rPr>
-          <w:rFonts w:asciiTheme="minorHAnsi" w:hAnsiTheme="minorHAnsi"/>
-        </w:rPr>
-        <w:t>results.push</w:t>
-      </w:r>
-      <w:proofErr w:type="spellEnd"/>
-      <w:r>
-        <w:rPr>
-          <w:rFonts w:asciiTheme="minorHAnsi" w:hAnsiTheme="minorHAnsi"/>
-        </w:rPr>
-        <w:t>(</w:t>
-      </w:r>
-      <w:proofErr w:type="gramEnd"/>
-      <w:r>
-        <w:rPr>
-          <w:rFonts w:asciiTheme="minorHAnsi" w:hAnsiTheme="minorHAnsi"/>
-        </w:rPr>
-        <w:t xml:space="preserve">result); </w:t>
-      </w:r>
-    </w:p>
-    <w:p>
-      <w:pPr>
-        <w:rPr>
-          <w:rFonts w:asciiTheme="minorHAnsi" w:hAnsiTheme="minorHAnsi"/>
-        </w:rPr>
-      </w:pPr>
-      <w:r>
-        <w:rPr>
-          <w:rFonts w:asciiTheme="minorHAnsi" w:hAnsiTheme="minorHAnsi"/>
-        </w:rPr>
-        <w:t>};</w:t>
-      </w:r>
-    </w:p>
-    <w:p>
-      <w:pPr>
-        <w:rPr>
-          <w:rFonts w:asciiTheme="minorHAnsi" w:hAnsiTheme="minorHAnsi"/>
-        </w:rPr>
-      </w:pPr>
-      <w:proofErr w:type="spellStart"/>
-      <w:proofErr w:type="gramStart"/>
-      <w:r>
-        <w:rPr>
-          <w:rFonts w:asciiTheme="minorHAnsi" w:hAnsiTheme="minorHAnsi"/>
-        </w:rPr>
-        <w:t>results.push</w:t>
-      </w:r>
-      <w:proofErr w:type="spellEnd"/>
-      <w:proofErr w:type="gramEnd"/>
-      <w:r>
-        <w:rPr>
-          <w:rFonts w:asciiTheme="minorHAnsi" w:hAnsiTheme="minorHAnsi"/>
-        </w:rPr>
-        <w:t>(</w:t>
-      </w:r>
-      <w:proofErr w:type="spellStart"/>
-      <w:r>
-        <w:rPr>
-          <w:rFonts w:asciiTheme="minorHAnsi" w:hAnsiTheme="minorHAnsi"/>
-        </w:rPr>
-        <w:t>fn.concat</w:t>
-      </w:r>
-      <w:proofErr w:type="spellEnd"/>
-      <w:r>
-        <w:rPr>
-          <w:rFonts w:asciiTheme="minorHAnsi" w:hAnsiTheme="minorHAnsi"/>
-        </w:rPr>
-        <w:t>("Count = ", count));</w:t>
-      </w:r>
-    </w:p>
-    <w:p>
-      <w:pPr>
-        <w:rPr>
-          <w:rFonts w:asciiTheme="minorHAnsi" w:hAnsiTheme="minorHAnsi"/>
-        </w:rPr>
-      </w:pPr>
-      <w:proofErr w:type="gramStart"/>
-      <w:r>
-        <w:rPr>
-          <w:rFonts w:asciiTheme="minorHAnsi" w:hAnsiTheme="minorHAnsi"/>
-        </w:rPr>
-        <w:t>results</w:t>
-      </w:r>
-      <w:proofErr w:type="gramEnd"/>
-      <w:r>
-        <w:rPr>
-          <w:rFonts w:asciiTheme="minorHAnsi" w:hAnsiTheme="minorHAnsi"/>
-        </w:rPr>
-        <w:t>;</w:t>
-      </w:r>
-    </w:p>
-    <w:p>
-      <w:pPr>
-        <w:rPr>
-          <w:rFonts w:asciiTheme="minorHAnsi" w:hAnsiTheme="minorHAnsi"/>
-        </w:rPr>
-      </w:pPr>
-    </w:p>
-    <w:p>
-      <w:pPr>
-        <w:pStyle w:val="Heading1"/>
-      </w:pPr>
-      <w:r>
-        <w:t>TODOs</w:t>
-      </w:r>
-    </w:p>
+        <w:t>Appendix</w:t>
+      </w:r>
+    </w:p>
+    <w:p>
+      <w:pPr>
+        <w:pStyle w:val="Heading2"/>
+      </w:pPr>
+      <w:r>
+        <w:t>Installing &amp; Uninstalling MarkLogic Database</w:t>
+      </w:r>
+    </w:p>
+    <w:p/>
     <w:p>
       <w:pPr>
         <w:pStyle w:val="ListParagraph"/>
         <w:numPr>
           <w:ilvl w:val="0"/>
-          <w:numId w:val="2"/>
+          <w:numId w:val="3"/>
         </w:numPr>
-      </w:pPr>
-      <w:r>
-        <w:t>Query with Document Joins</w:t>
+        <w:rPr>
+          <w:rFonts w:ascii="Courier New" w:hAnsi="Courier New" w:cs="Courier New"/>
+          <w:sz w:val="22"/>
+        </w:rPr>
+      </w:pPr>
+      <w:r>
+        <w:rPr>
+          <w:rFonts w:ascii="Courier New" w:hAnsi="Courier New" w:cs="Courier New"/>
+          <w:sz w:val="22"/>
+        </w:rPr>
+        <w:t>Install:  $ rpm –</w:t>
+      </w:r>
+      <w:proofErr w:type="spellStart"/>
+      <w:r>
+        <w:rPr>
+          <w:rFonts w:ascii="Courier New" w:hAnsi="Courier New" w:cs="Courier New"/>
+          <w:sz w:val="22"/>
+        </w:rPr>
+        <w:t>i</w:t>
+      </w:r>
+      <w:proofErr w:type="spellEnd"/>
+      <w:r>
+        <w:rPr>
+          <w:rFonts w:ascii="Courier New" w:hAnsi="Courier New" w:cs="Courier New"/>
+          <w:sz w:val="22"/>
+        </w:rPr>
+        <w:t xml:space="preserve"> &lt;&lt;</w:t>
+      </w:r>
+      <w:proofErr w:type="spellStart"/>
+      <w:r>
+        <w:rPr>
+          <w:rFonts w:ascii="Courier New" w:hAnsi="Courier New" w:cs="Courier New"/>
+          <w:sz w:val="22"/>
+        </w:rPr>
+        <w:t>marklogic</w:t>
+      </w:r>
+      <w:proofErr w:type="spellEnd"/>
+      <w:r>
+        <w:rPr>
+          <w:rFonts w:ascii="Courier New" w:hAnsi="Courier New" w:cs="Courier New"/>
+          <w:sz w:val="22"/>
+        </w:rPr>
+        <w:t>-rpm-name&gt;&gt;</w:t>
       </w:r>
     </w:p>
     <w:p>
@@ -1713,16 +1949,51 @@
         <w:pStyle w:val="ListParagraph"/>
         <w:numPr>
           <w:ilvl w:val="0"/>
-          <w:numId w:val="2"/>
+          <w:numId w:val="3"/>
         </w:numPr>
-      </w:pPr>
-      <w:proofErr w:type="spellStart"/>
-      <w:r>
-        <w:t>AuthN</w:t>
-      </w:r>
-      <w:proofErr w:type="spellEnd"/>
-      <w:r>
-        <w:t xml:space="preserve"> via LDAP</w:t>
+        <w:rPr>
+          <w:rFonts w:ascii="Courier New" w:hAnsi="Courier New" w:cs="Courier New"/>
+          <w:sz w:val="22"/>
+        </w:rPr>
+      </w:pPr>
+      <w:r>
+        <w:rPr>
+          <w:rFonts w:ascii="Courier New" w:hAnsi="Courier New" w:cs="Courier New"/>
+          <w:sz w:val="22"/>
+        </w:rPr>
+        <w:t>Start:  $ /</w:t>
+      </w:r>
+      <w:proofErr w:type="spellStart"/>
+      <w:r>
+        <w:rPr>
+          <w:rFonts w:ascii="Courier New" w:hAnsi="Courier New" w:cs="Courier New"/>
+          <w:sz w:val="22"/>
+        </w:rPr>
+        <w:t>etc</w:t>
+      </w:r>
+      <w:proofErr w:type="spellEnd"/>
+      <w:r>
+        <w:rPr>
+          <w:rFonts w:ascii="Courier New" w:hAnsi="Courier New" w:cs="Courier New"/>
+          <w:sz w:val="22"/>
+        </w:rPr>
+        <w:t>/</w:t>
+      </w:r>
+      <w:proofErr w:type="spellStart"/>
+      <w:r>
+        <w:rPr>
+          <w:rFonts w:ascii="Courier New" w:hAnsi="Courier New" w:cs="Courier New"/>
+          <w:sz w:val="22"/>
+        </w:rPr>
+        <w:t>init.d</w:t>
+      </w:r>
+      <w:proofErr w:type="spellEnd"/>
+      <w:r>
+        <w:rPr>
+          <w:rFonts w:ascii="Courier New" w:hAnsi="Courier New" w:cs="Courier New"/>
+          <w:sz w:val="22"/>
+        </w:rPr>
+        <w:t>/MarkLogic start</w:t>
       </w:r>
     </w:p>
     <w:p>
@@ -1730,96 +2001,139 @@
         <w:pStyle w:val="ListParagraph"/>
         <w:numPr>
           <w:ilvl w:val="0"/>
-          <w:numId w:val="2"/>
+          <w:numId w:val="3"/>
         </w:numPr>
-      </w:pPr>
-      <w:proofErr w:type="spellStart"/>
-      <w:r>
-        <w:t>AuthZ</w:t>
-      </w:r>
-      <w:proofErr w:type="spellEnd"/>
+        <w:rPr>
+          <w:rFonts w:ascii="Courier New" w:hAnsi="Courier New" w:cs="Courier New"/>
+          <w:sz w:val="22"/>
+        </w:rPr>
+      </w:pPr>
+      <w:r>
+        <w:rPr>
+          <w:rFonts w:ascii="Courier New" w:hAnsi="Courier New" w:cs="Courier New"/>
+          <w:sz w:val="22"/>
+        </w:rPr>
+        <w:t>Stop: $ /</w:t>
+      </w:r>
+      <w:proofErr w:type="spellStart"/>
+      <w:r>
+        <w:rPr>
+          <w:rFonts w:ascii="Courier New" w:hAnsi="Courier New" w:cs="Courier New"/>
+          <w:sz w:val="22"/>
+        </w:rPr>
+        <w:t>etc</w:t>
+      </w:r>
+      <w:proofErr w:type="spellEnd"/>
+      <w:r>
+        <w:rPr>
+          <w:rFonts w:ascii="Courier New" w:hAnsi="Courier New" w:cs="Courier New"/>
+          <w:sz w:val="22"/>
+        </w:rPr>
+        <w:t>/</w:t>
+      </w:r>
+      <w:proofErr w:type="spellStart"/>
+      <w:r>
+        <w:rPr>
+          <w:rFonts w:ascii="Courier New" w:hAnsi="Courier New" w:cs="Courier New"/>
+          <w:sz w:val="22"/>
+        </w:rPr>
+        <w:t>init.d</w:t>
+      </w:r>
+      <w:proofErr w:type="spellEnd"/>
+      <w:r>
+        <w:rPr>
+          <w:rFonts w:ascii="Courier New" w:hAnsi="Courier New" w:cs="Courier New"/>
+          <w:sz w:val="22"/>
+        </w:rPr>
+        <w:t>/MarkLogic stop</w:t>
+      </w:r>
     </w:p>
     <w:p>
       <w:pPr>
         <w:pStyle w:val="ListParagraph"/>
         <w:numPr>
           <w:ilvl w:val="0"/>
-          <w:numId w:val="2"/>
+          <w:numId w:val="3"/>
         </w:numPr>
-      </w:pPr>
-      <w:r>
-        <w:t>Reporting</w:t>
-      </w:r>
-    </w:p>
-    <w:p>
-      <w:pPr>
-        <w:pStyle w:val="ListParagraph"/>
-        <w:numPr>
-          <w:ilvl w:val="1"/>
-          <w:numId w:val="2"/>
-        </w:numPr>
-      </w:pPr>
-      <w:r>
-        <w:t>Tableau</w:t>
-      </w:r>
-    </w:p>
-    <w:p>
-      <w:pPr>
-        <w:pStyle w:val="ListParagraph"/>
-        <w:numPr>
-          <w:ilvl w:val="1"/>
-          <w:numId w:val="2"/>
-        </w:numPr>
-      </w:pPr>
-      <w:proofErr w:type="spellStart"/>
-      <w:r>
-        <w:t>Pentaho</w:t>
-      </w:r>
-      <w:proofErr w:type="spellEnd"/>
-    </w:p>
-    <w:p>
-      <w:pPr>
-        <w:pStyle w:val="ListParagraph"/>
-        <w:numPr>
-          <w:ilvl w:val="1"/>
-          <w:numId w:val="2"/>
-        </w:numPr>
-      </w:pPr>
-      <w:proofErr w:type="spellStart"/>
-      <w:r>
-        <w:t>Qlick</w:t>
-      </w:r>
-      <w:proofErr w:type="spellEnd"/>
+        <w:rPr>
+          <w:rFonts w:ascii="Courier New" w:hAnsi="Courier New" w:cs="Courier New"/>
+          <w:sz w:val="22"/>
+        </w:rPr>
+      </w:pPr>
+      <w:r>
+        <w:rPr>
+          <w:rFonts w:ascii="Courier New" w:hAnsi="Courier New" w:cs="Courier New"/>
+          <w:sz w:val="22"/>
+        </w:rPr>
+        <w:t>Uninstall: $ rpm –e MarkLogic</w:t>
+      </w:r>
     </w:p>
     <w:p>
       <w:pPr>
         <w:pStyle w:val="ListParagraph"/>
         <w:numPr>
           <w:ilvl w:val="0"/>
-          <w:numId w:val="2"/>
+          <w:numId w:val="3"/>
         </w:numPr>
-      </w:pPr>
-      <w:r>
-        <w:t>Semantics and ontologies</w:t>
-      </w:r>
-    </w:p>
-    <w:p>
-      <w:pPr>
-        <w:pStyle w:val="ListParagraph"/>
-      </w:pPr>
-    </w:p>
-    <w:p>
-      <w:pPr>
-        <w:pStyle w:val="ListParagraph"/>
-        <w:ind w:left="0"/>
-      </w:pPr>
-    </w:p>
-    <w:p>
-      <w:pPr>
-        <w:pStyle w:val="Heading1"/>
-      </w:pPr>
-      <w:r>
-        <w:t>Appendix</w:t>
+        <w:rPr>
+          <w:rFonts w:ascii="Courier New" w:hAnsi="Courier New" w:cs="Courier New"/>
+          <w:sz w:val="22"/>
+        </w:rPr>
+      </w:pPr>
+      <w:r>
+        <w:rPr>
+          <w:rFonts w:ascii="Courier New" w:hAnsi="Courier New" w:cs="Courier New"/>
+          <w:sz w:val="22"/>
+        </w:rPr>
+        <w:t xml:space="preserve">Remove DB Files: $ </w:t>
+      </w:r>
+      <w:proofErr w:type="spellStart"/>
+      <w:r>
+        <w:rPr>
+          <w:rFonts w:ascii="Courier New" w:hAnsi="Courier New" w:cs="Courier New"/>
+          <w:sz w:val="22"/>
+        </w:rPr>
+        <w:t>rm</w:t>
+      </w:r>
+      <w:proofErr w:type="spellEnd"/>
+      <w:r>
+        <w:rPr>
+          <w:rFonts w:ascii="Courier New" w:hAnsi="Courier New" w:cs="Courier New"/>
+          <w:sz w:val="22"/>
+        </w:rPr>
+        <w:t xml:space="preserve"> –</w:t>
+      </w:r>
+      <w:proofErr w:type="spellStart"/>
+      <w:r>
+        <w:rPr>
+          <w:rFonts w:ascii="Courier New" w:hAnsi="Courier New" w:cs="Courier New"/>
+          <w:sz w:val="22"/>
+        </w:rPr>
+        <w:t>fr</w:t>
+      </w:r>
+      <w:proofErr w:type="spellEnd"/>
+      <w:r>
+        <w:rPr>
+          <w:rFonts w:ascii="Courier New" w:hAnsi="Courier New" w:cs="Courier New"/>
+          <w:sz w:val="22"/>
+        </w:rPr>
+        <w:t xml:space="preserve"> /</w:t>
+      </w:r>
+      <w:proofErr w:type="spellStart"/>
+      <w:r>
+        <w:rPr>
+          <w:rFonts w:ascii="Courier New" w:hAnsi="Courier New" w:cs="Courier New"/>
+          <w:sz w:val="22"/>
+        </w:rPr>
+        <w:t>var</w:t>
+      </w:r>
+      <w:proofErr w:type="spellEnd"/>
+      <w:r>
+        <w:rPr>
+          <w:rFonts w:ascii="Courier New" w:hAnsi="Courier New" w:cs="Courier New"/>
+          <w:sz w:val="22"/>
+        </w:rPr>
+        <w:t>/opt/MarkLogic</w:t>
       </w:r>
     </w:p>
     <w:p/>
@@ -1836,6 +2150,7 @@
       </w:r>
       <w:proofErr w:type="spellEnd"/>
     </w:p>
+    <w:p/>
     <w:p>
       <w:pPr>
         <w:numPr>
@@ -2054,7 +2369,7 @@
         </w:rPr>
         <w:t xml:space="preserve">remote add origin </w:t>
       </w:r>
-      <w:hyperlink r:id="rId10" w:history="1">
+      <w:hyperlink r:id="rId11" w:history="1">
         <w:r>
           <w:rPr>
             <w:rStyle w:val="Hyperlink"/>
@@ -2199,20 +2514,13 @@
         <w:t xml:space="preserve"> push</w:t>
       </w:r>
     </w:p>
-    <w:p>
-      <w:pPr>
-        <w:rPr>
-          <w:rFonts w:asciiTheme="minorHAnsi" w:hAnsiTheme="minorHAnsi"/>
-        </w:rPr>
-      </w:pPr>
-    </w:p>
+    <w:p/>
     <w:p>
       <w:pPr>
         <w:pStyle w:val="Heading2"/>
       </w:pPr>
       <w:r>
-        <w:lastRenderedPageBreak/>
-        <w:t>Installing &amp; Uninstalling MarkLogic Database</w:t>
+        <w:t>Future Enhancements</w:t>
       </w:r>
     </w:p>
     <w:p/>
@@ -2221,27 +2529,11 @@
         <w:pStyle w:val="ListParagraph"/>
         <w:numPr>
           <w:ilvl w:val="0"/>
-          <w:numId w:val="3"/>
+          <w:numId w:val="2"/>
         </w:numPr>
       </w:pPr>
       <w:r>
-        <w:t>Install:  $ rpm –</w:t>
-      </w:r>
-      <w:proofErr w:type="spellStart"/>
-      <w:r>
-        <w:t>i</w:t>
-      </w:r>
-      <w:proofErr w:type="spellEnd"/>
-      <w:r>
-        <w:t xml:space="preserve"> &lt;&lt;</w:t>
-      </w:r>
-      <w:proofErr w:type="spellStart"/>
-      <w:r>
-        <w:t>marklogic</w:t>
-      </w:r>
-      <w:proofErr w:type="spellEnd"/>
-      <w:r>
-        <w:t>-rpm-name&gt;&gt;</w:t>
+        <w:t>Query with Document Joins</w:t>
       </w:r>
     </w:p>
     <w:p>
@@ -2249,27 +2541,16 @@
         <w:pStyle w:val="ListParagraph"/>
         <w:numPr>
           <w:ilvl w:val="0"/>
-          <w:numId w:val="3"/>
+          <w:numId w:val="2"/>
         </w:numPr>
       </w:pPr>
-      <w:r>
-        <w:t>Start:  $ /</w:t>
-      </w:r>
-      <w:proofErr w:type="spellStart"/>
-      <w:r>
-        <w:t>etc</w:t>
-      </w:r>
-      <w:proofErr w:type="spellEnd"/>
-      <w:r>
-        <w:t>/</w:t>
-      </w:r>
-      <w:proofErr w:type="spellStart"/>
-      <w:r>
-        <w:t>init.d</w:t>
-      </w:r>
-      <w:proofErr w:type="spellEnd"/>
-      <w:r>
-        <w:t>/MarkLogic start</w:t>
+      <w:proofErr w:type="spellStart"/>
+      <w:r>
+        <w:t>AuthN</w:t>
+      </w:r>
+      <w:proofErr w:type="spellEnd"/>
+      <w:r>
+        <w:t xml:space="preserve"> via LDAP</w:t>
       </w:r>
     </w:p>
     <w:p>
@@ -2277,82 +2558,83 @@
         <w:pStyle w:val="ListParagraph"/>
         <w:numPr>
           <w:ilvl w:val="0"/>
-          <w:numId w:val="3"/>
+          <w:numId w:val="2"/>
         </w:numPr>
       </w:pPr>
-      <w:r>
-        <w:t>Stop: $ /</w:t>
-      </w:r>
-      <w:proofErr w:type="spellStart"/>
-      <w:r>
-        <w:t>etc</w:t>
-      </w:r>
-      <w:proofErr w:type="spellEnd"/>
-      <w:r>
-        <w:t>/</w:t>
-      </w:r>
-      <w:proofErr w:type="spellStart"/>
-      <w:r>
-        <w:t>init.d</w:t>
-      </w:r>
-      <w:proofErr w:type="spellEnd"/>
-      <w:r>
-        <w:t>/MarkLogic stop</w:t>
-      </w:r>
+      <w:proofErr w:type="spellStart"/>
+      <w:r>
+        <w:t>AuthZ</w:t>
+      </w:r>
+      <w:proofErr w:type="spellEnd"/>
     </w:p>
     <w:p>
       <w:pPr>
         <w:pStyle w:val="ListParagraph"/>
         <w:numPr>
           <w:ilvl w:val="0"/>
-          <w:numId w:val="3"/>
+          <w:numId w:val="2"/>
         </w:numPr>
       </w:pPr>
       <w:r>
-        <w:t>Uninstall: $ rpm –e MarkLogic</w:t>
-      </w:r>
+        <w:t>Reporting</w:t>
+      </w:r>
+    </w:p>
+    <w:p>
+      <w:pPr>
+        <w:pStyle w:val="ListParagraph"/>
+        <w:numPr>
+          <w:ilvl w:val="1"/>
+          <w:numId w:val="2"/>
+        </w:numPr>
+      </w:pPr>
+      <w:r>
+        <w:t>Tableau</w:t>
+      </w:r>
+    </w:p>
+    <w:p>
+      <w:pPr>
+        <w:pStyle w:val="ListParagraph"/>
+        <w:numPr>
+          <w:ilvl w:val="1"/>
+          <w:numId w:val="2"/>
+        </w:numPr>
+      </w:pPr>
+      <w:proofErr w:type="spellStart"/>
+      <w:r>
+        <w:t>Pentaho</w:t>
+      </w:r>
+      <w:proofErr w:type="spellEnd"/>
+    </w:p>
+    <w:p>
+      <w:pPr>
+        <w:pStyle w:val="ListParagraph"/>
+        <w:numPr>
+          <w:ilvl w:val="1"/>
+          <w:numId w:val="2"/>
+        </w:numPr>
+      </w:pPr>
+      <w:proofErr w:type="spellStart"/>
+      <w:r>
+        <w:t>Qlick</w:t>
+      </w:r>
+      <w:proofErr w:type="spellEnd"/>
     </w:p>
     <w:p>
       <w:pPr>
         <w:pStyle w:val="ListParagraph"/>
         <w:numPr>
           <w:ilvl w:val="0"/>
-          <w:numId w:val="3"/>
+          <w:numId w:val="2"/>
         </w:numPr>
       </w:pPr>
       <w:r>
-        <w:t xml:space="preserve">Remove DB Files: $ </w:t>
-      </w:r>
-      <w:proofErr w:type="spellStart"/>
-      <w:r>
-        <w:t>rm</w:t>
-      </w:r>
-      <w:proofErr w:type="spellEnd"/>
-      <w:r>
-        <w:t xml:space="preserve"> –</w:t>
-      </w:r>
-      <w:proofErr w:type="spellStart"/>
-      <w:r>
-        <w:t>fr</w:t>
-      </w:r>
-      <w:proofErr w:type="spellEnd"/>
-      <w:r>
-        <w:t xml:space="preserve"> /</w:t>
-      </w:r>
-      <w:proofErr w:type="spellStart"/>
-      <w:r>
-        <w:t>var</w:t>
-      </w:r>
-      <w:proofErr w:type="spellEnd"/>
-      <w:r>
-        <w:t>/opt/MarkLogic</w:t>
-      </w:r>
-    </w:p>
-    <w:p/>
+        <w:t>Semantics and ontologies</w:t>
+      </w:r>
+    </w:p>
     <w:p/>
     <w:sectPr>
-      <w:footerReference w:type="even" r:id="rId11"/>
-      <w:footerReference w:type="default" r:id="rId12"/>
+      <w:footerReference w:type="even" r:id="rId12"/>
+      <w:footerReference w:type="default" r:id="rId13"/>
       <w:pgSz w:w="12240" w:h="15840"/>
       <w:pgMar w:top="1440" w:right="1800" w:bottom="1440" w:left="1800" w:header="720" w:footer="720" w:gutter="0"/>
       <w:cols w:space="720"/>
@@ -2478,7 +2760,44 @@
         <w:rStyle w:val="PageNumber"/>
         <w:noProof/>
       </w:rPr>
-      <w:t>2</w:t>
+      <w:t>3</w:t>
+    </w:r>
+    <w:r>
+      <w:rPr>
+        <w:rStyle w:val="PageNumber"/>
+      </w:rPr>
+      <w:fldChar w:fldCharType="end"/>
+    </w:r>
+    <w:r>
+      <w:rPr>
+        <w:rStyle w:val="PageNumber"/>
+      </w:rPr>
+      <w:t xml:space="preserve"> of </w:t>
+    </w:r>
+    <w:r>
+      <w:rPr>
+        <w:rStyle w:val="PageNumber"/>
+      </w:rPr>
+      <w:fldChar w:fldCharType="begin"/>
+    </w:r>
+    <w:r>
+      <w:rPr>
+        <w:rStyle w:val="PageNumber"/>
+      </w:rPr>
+      <w:instrText xml:space="preserve"> NUMPAGES  \* MERGEFORMAT </w:instrText>
+    </w:r>
+    <w:r>
+      <w:rPr>
+        <w:rStyle w:val="PageNumber"/>
+      </w:rPr>
+      <w:fldChar w:fldCharType="separate"/>
+    </w:r>
+    <w:r>
+      <w:rPr>
+        <w:rStyle w:val="PageNumber"/>
+        <w:noProof/>
+      </w:rPr>
+      <w:t>4</w:t>
     </w:r>
     <w:r>
       <w:rPr>
@@ -3141,7 +3460,6 @@
   <w:style w:type="character" w:default="1" w:styleId="DefaultParagraphFont">
     <w:name w:val="Default Paragraph Font"/>
     <w:uiPriority w:val="1"/>
-    <w:semiHidden/>
     <w:unhideWhenUsed/>
   </w:style>
   <w:style w:type="table" w:default="1" w:styleId="TableNormal">
@@ -3527,7 +3845,6 @@
   <w:style w:type="character" w:default="1" w:styleId="DefaultParagraphFont">
     <w:name w:val="Default Paragraph Font"/>
     <w:uiPriority w:val="1"/>
-    <w:semiHidden/>
     <w:unhideWhenUsed/>
   </w:style>
   <w:style w:type="table" w:default="1" w:styleId="TableNormal">

--- a/README.docx
+++ b/README.docx
@@ -44,25 +44,43 @@
           <w:sz w:val="22"/>
           <w:szCs w:val="22"/>
         </w:rPr>
-        <w:t>This is a sample application</w:t>
-      </w:r>
-      <w:r>
-        <w:rPr>
-          <w:rFonts w:asciiTheme="minorHAnsi" w:hAnsiTheme="minorHAnsi" w:cs="Menlo Regular"/>
-          <w:color w:val="000000"/>
-          <w:sz w:val="22"/>
-          <w:szCs w:val="22"/>
-        </w:rPr>
-        <w:t xml:space="preserve"> for </w:t>
-      </w:r>
-      <w:r>
-        <w:rPr>
-          <w:rFonts w:asciiTheme="minorHAnsi" w:hAnsiTheme="minorHAnsi" w:cs="Menlo Regular"/>
-          <w:color w:val="000000"/>
-          <w:sz w:val="22"/>
-          <w:szCs w:val="22"/>
-        </w:rPr>
-        <w:t xml:space="preserve">the </w:t>
+        <w:t xml:space="preserve">The purpose of this document is to demonstrate how </w:t>
+      </w:r>
+      <w:r>
+        <w:rPr>
+          <w:rFonts w:asciiTheme="minorHAnsi" w:hAnsiTheme="minorHAnsi" w:cs="Menlo Regular"/>
+          <w:color w:val="000000"/>
+          <w:sz w:val="22"/>
+          <w:szCs w:val="22"/>
+        </w:rPr>
+        <w:t xml:space="preserve">developers can create a meaningful business application using the most agile and developer friendly stack </w:t>
+      </w:r>
+      <w:r>
+        <w:rPr>
+          <w:rFonts w:asciiTheme="minorHAnsi" w:hAnsiTheme="minorHAnsi" w:cs="Menlo Regular"/>
+          <w:color w:val="000000"/>
+          <w:sz w:val="22"/>
+          <w:szCs w:val="22"/>
+        </w:rPr>
+        <w:t>for creating enterprise class, production ready applications</w:t>
+      </w:r>
+      <w:r>
+        <w:rPr>
+          <w:rFonts w:asciiTheme="minorHAnsi" w:hAnsiTheme="minorHAnsi" w:cs="Menlo Regular"/>
+          <w:color w:val="000000"/>
+          <w:sz w:val="22"/>
+          <w:szCs w:val="22"/>
+        </w:rPr>
+        <w:t>.  The full development stack is referred to as</w:t>
+      </w:r>
+      <w:r>
+        <w:rPr>
+          <w:rFonts w:asciiTheme="minorHAnsi" w:hAnsiTheme="minorHAnsi" w:cs="Menlo Regular"/>
+          <w:color w:val="000000"/>
+          <w:sz w:val="22"/>
+          <w:szCs w:val="22"/>
+        </w:rPr>
+        <w:t xml:space="preserve"> </w:t>
       </w:r>
       <w:r>
         <w:rPr>
@@ -89,15 +107,6 @@
           <w:sz w:val="22"/>
           <w:szCs w:val="22"/>
         </w:rPr>
-        <w:t xml:space="preserve">stack </w:t>
-      </w:r>
-      <w:r>
-        <w:rPr>
-          <w:rFonts w:asciiTheme="minorHAnsi" w:hAnsiTheme="minorHAnsi" w:cs="Menlo Regular"/>
-          <w:color w:val="000000"/>
-          <w:sz w:val="22"/>
-          <w:szCs w:val="22"/>
-        </w:rPr>
         <w:t>(</w:t>
       </w:r>
       <w:r>
@@ -134,36 +143,94 @@
           <w:sz w:val="22"/>
           <w:szCs w:val="22"/>
         </w:rPr>
-        <w:t xml:space="preserve">. Pronounced </w:t>
-      </w:r>
-      <w:r>
-        <w:rPr>
-          <w:rFonts w:asciiTheme="minorHAnsi" w:hAnsiTheme="minorHAnsi" w:cs="Menlo Regular"/>
-          <w:color w:val="000000"/>
-          <w:sz w:val="22"/>
-          <w:szCs w:val="22"/>
-        </w:rPr>
-        <w:t xml:space="preserve">“animal”.  This project is intended to demonstrate the minimal components needed to implement an application using the ANEML stack, while also demonstrating </w:t>
-      </w:r>
-      <w:proofErr w:type="gramStart"/>
-      <w:r>
-        <w:rPr>
-          <w:rFonts w:asciiTheme="minorHAnsi" w:hAnsiTheme="minorHAnsi" w:cs="Menlo Regular"/>
-          <w:color w:val="000000"/>
-          <w:sz w:val="22"/>
-          <w:szCs w:val="22"/>
-        </w:rPr>
-        <w:t>an</w:t>
-      </w:r>
-      <w:proofErr w:type="gramEnd"/>
-      <w:r>
-        <w:rPr>
-          <w:rFonts w:asciiTheme="minorHAnsi" w:hAnsiTheme="minorHAnsi" w:cs="Menlo Regular"/>
-          <w:color w:val="000000"/>
-          <w:sz w:val="22"/>
-          <w:szCs w:val="22"/>
-        </w:rPr>
-        <w:t xml:space="preserve"> a common use case.</w:t>
+        <w:t xml:space="preserve"> and is</w:t>
+      </w:r>
+      <w:r>
+        <w:rPr>
+          <w:rFonts w:asciiTheme="minorHAnsi" w:hAnsiTheme="minorHAnsi" w:cs="Menlo Regular"/>
+          <w:color w:val="000000"/>
+          <w:sz w:val="22"/>
+          <w:szCs w:val="22"/>
+        </w:rPr>
+        <w:t xml:space="preserve"> p</w:t>
+      </w:r>
+      <w:r>
+        <w:rPr>
+          <w:rFonts w:asciiTheme="minorHAnsi" w:hAnsiTheme="minorHAnsi" w:cs="Menlo Regular"/>
+          <w:color w:val="000000"/>
+          <w:sz w:val="22"/>
+          <w:szCs w:val="22"/>
+        </w:rPr>
+        <w:t xml:space="preserve">ronounced </w:t>
+      </w:r>
+      <w:r>
+        <w:rPr>
+          <w:rFonts w:asciiTheme="minorHAnsi" w:hAnsiTheme="minorHAnsi" w:cs="Menlo Regular"/>
+          <w:color w:val="000000"/>
+          <w:sz w:val="22"/>
+          <w:szCs w:val="22"/>
+        </w:rPr>
+        <w:t>“</w:t>
+      </w:r>
+      <w:r>
+        <w:rPr>
+          <w:rFonts w:asciiTheme="minorHAnsi" w:hAnsiTheme="minorHAnsi" w:cs="Menlo Regular"/>
+          <w:b/>
+          <w:i/>
+          <w:color w:val="000000"/>
+          <w:sz w:val="22"/>
+          <w:szCs w:val="22"/>
+        </w:rPr>
+        <w:t>A</w:t>
+      </w:r>
+      <w:r>
+        <w:rPr>
+          <w:rFonts w:asciiTheme="minorHAnsi" w:hAnsiTheme="minorHAnsi" w:cs="Menlo Regular"/>
+          <w:b/>
+          <w:i/>
+          <w:color w:val="000000"/>
+          <w:sz w:val="22"/>
+          <w:szCs w:val="22"/>
+        </w:rPr>
+        <w:t>nimal</w:t>
+      </w:r>
+      <w:r>
+        <w:rPr>
+          <w:rFonts w:asciiTheme="minorHAnsi" w:hAnsiTheme="minorHAnsi" w:cs="Menlo Regular"/>
+          <w:color w:val="000000"/>
+          <w:sz w:val="22"/>
+          <w:szCs w:val="22"/>
+        </w:rPr>
+        <w:t xml:space="preserve">”.  </w:t>
+      </w:r>
+      <w:r>
+        <w:rPr>
+          <w:rFonts w:asciiTheme="minorHAnsi" w:hAnsiTheme="minorHAnsi" w:cs="Menlo Regular"/>
+          <w:color w:val="000000"/>
+          <w:sz w:val="22"/>
+          <w:szCs w:val="22"/>
+        </w:rPr>
+        <w:t xml:space="preserve">Using a clever moniker, such as ANEML, can be helpful to wining hearts and minds of the development community, similar to the MEAN stack (see </w:t>
+      </w:r>
+      <w:hyperlink r:id="rId8" w:history="1">
+        <w:r>
+          <w:rPr>
+            <w:rStyle w:val="Hyperlink"/>
+            <w:rFonts w:asciiTheme="minorHAnsi" w:hAnsiTheme="minorHAnsi" w:cs="Menlo Regular"/>
+            <w:sz w:val="22"/>
+            <w:szCs w:val="22"/>
+          </w:rPr>
+          <w:t>http://mean.io</w:t>
+        </w:r>
+      </w:hyperlink>
+      <w:r>
+        <w:rPr>
+          <w:rFonts w:asciiTheme="minorHAnsi" w:hAnsiTheme="minorHAnsi" w:cs="Menlo Regular"/>
+          <w:color w:val="000000"/>
+          <w:sz w:val="22"/>
+          <w:szCs w:val="22"/>
+        </w:rPr>
+        <w:t>)</w:t>
       </w:r>
     </w:p>
     <w:p>
@@ -327,7 +394,7 @@
                     </pic:cNvPicPr>
                   </pic:nvPicPr>
                   <pic:blipFill>
-                    <a:blip r:embed="rId8">
+                    <a:blip r:embed="rId9">
                       <a:extLst>
                         <a:ext uri="{28A0092B-C50C-407E-A947-70E740481C1C}">
                           <a14:useLocalDpi xmlns:a14="http://schemas.microsoft.com/office/drawing/2010/main" val="0"/>
@@ -370,12 +437,6 @@
       <w:pPr>
         <w:pStyle w:val="Caption"/>
         <w:jc w:val="center"/>
-        <w:rPr>
-          <w:rFonts w:asciiTheme="minorHAnsi" w:hAnsiTheme="minorHAnsi" w:cs="Menlo Regular"/>
-          <w:color w:val="000000"/>
-          <w:sz w:val="22"/>
-          <w:szCs w:val="22"/>
-        </w:rPr>
       </w:pPr>
       <w:r>
         <w:t xml:space="preserve">Figure </w:t>
@@ -389,8 +450,89 @@
         </w:r>
       </w:fldSimple>
       <w:r>
-        <w:t xml:space="preserve"> Sample ANEML Application</w:t>
-      </w:r>
+        <w:t xml:space="preserve"> </w:t>
+      </w:r>
+      <w:proofErr w:type="spellStart"/>
+      <w:r>
+        <w:t>TweetDeck</w:t>
+      </w:r>
+      <w:proofErr w:type="spellEnd"/>
+      <w:r>
+        <w:t xml:space="preserve"> a </w:t>
+      </w:r>
+      <w:r>
+        <w:t>Sample ANEML Application</w:t>
+      </w:r>
+    </w:p>
+    <w:p>
+      <w:pPr>
+        <w:rPr>
+          <w:rFonts w:asciiTheme="minorHAnsi" w:hAnsiTheme="minorHAnsi"/>
+          <w:sz w:val="22"/>
+        </w:rPr>
+      </w:pPr>
+      <w:r>
+        <w:rPr>
+          <w:rFonts w:asciiTheme="minorHAnsi" w:hAnsiTheme="minorHAnsi"/>
+          <w:sz w:val="22"/>
+        </w:rPr>
+        <w:t>The rest of this document describes a step-by-step guide on how to recreate this sample application using the ANEML stack</w:t>
+      </w:r>
+      <w:r>
+        <w:rPr>
+          <w:rFonts w:asciiTheme="minorHAnsi" w:hAnsiTheme="minorHAnsi"/>
+          <w:sz w:val="22"/>
+        </w:rPr>
+        <w:t>.</w:t>
+      </w:r>
+    </w:p>
+    <w:p>
+      <w:pPr>
+        <w:rPr>
+          <w:rFonts w:asciiTheme="minorHAnsi" w:hAnsiTheme="minorHAnsi"/>
+          <w:sz w:val="22"/>
+        </w:rPr>
+      </w:pPr>
+      <w:r>
+        <w:rPr>
+          <w:rFonts w:asciiTheme="minorHAnsi" w:hAnsiTheme="minorHAnsi"/>
+          <w:sz w:val="22"/>
+        </w:rPr>
+        <w:lastRenderedPageBreak/>
+        <w:t xml:space="preserve">I developed this application as a way to learn the MarkLogic 8 platform features after joining the company.  I hope that others new to the MarkLogic 8 platform find this project useful.  </w:t>
+      </w:r>
+      <w:r>
+        <w:rPr>
+          <w:rFonts w:asciiTheme="minorHAnsi" w:hAnsiTheme="minorHAnsi"/>
+          <w:sz w:val="22"/>
+        </w:rPr>
+        <w:t xml:space="preserve">For further information, assistance, or comment, please contact Steve Furlong at </w:t>
+      </w:r>
+      <w:hyperlink r:id="rId10" w:history="1">
+        <w:r>
+          <w:rPr>
+            <w:rStyle w:val="Hyperlink"/>
+            <w:rFonts w:asciiTheme="minorHAnsi" w:hAnsiTheme="minorHAnsi"/>
+            <w:sz w:val="22"/>
+          </w:rPr>
+          <w:t>steve.furlong@marklogic.com</w:t>
+        </w:r>
+      </w:hyperlink>
+      <w:r>
+        <w:rPr>
+          <w:rFonts w:asciiTheme="minorHAnsi" w:hAnsiTheme="minorHAnsi"/>
+          <w:sz w:val="22"/>
+        </w:rPr>
+        <w:t xml:space="preserve">.  </w:t>
+      </w:r>
+    </w:p>
+    <w:p>
+      <w:pPr>
+        <w:rPr>
+          <w:rFonts w:asciiTheme="minorHAnsi" w:hAnsiTheme="minorHAnsi"/>
+          <w:sz w:val="22"/>
+        </w:rPr>
+      </w:pPr>
     </w:p>
     <w:p>
       <w:pPr>
@@ -402,6 +544,8 @@
       <w:r>
         <w:t>verview</w:t>
       </w:r>
+      <w:bookmarkStart w:id="0" w:name="_GoBack"/>
+      <w:bookmarkEnd w:id="0"/>
     </w:p>
     <w:p/>
     <w:p>
@@ -475,7 +619,6 @@
           <w:sz w:val="22"/>
           <w:szCs w:val="22"/>
         </w:rPr>
-        <w:lastRenderedPageBreak/>
         <w:t>1.  Node.js Server.  This code is in ./</w:t>
       </w:r>
       <w:proofErr w:type="spellStart"/>
@@ -938,6 +1081,9 @@
         </w:rPr>
       </w:pPr>
       <w:r>
+        <w:rPr>
+          <w:noProof/>
+        </w:rPr>
         <w:drawing>
           <wp:inline distT="0" distB="0" distL="0" distR="0" wp14:anchorId="27F60145" wp14:editId="696614FB">
             <wp:extent cx="5138420" cy="3729818"/>
@@ -956,7 +1102,7 @@
                     </pic:cNvPicPr>
                   </pic:nvPicPr>
                   <pic:blipFill>
-                    <a:blip r:embed="rId9">
+                    <a:blip r:embed="rId11">
                       <a:extLst>
                         <a:ext uri="{28A0092B-C50C-407E-A947-70E740481C1C}">
                           <a14:useLocalDpi xmlns:a14="http://schemas.microsoft.com/office/drawing/2010/main" val="0"/>
@@ -999,13 +1145,34 @@
         <w:pStyle w:val="Heading1"/>
       </w:pPr>
       <w:r>
-        <w:t>Demo</w:t>
-      </w:r>
-      <w:r>
-        <w:t xml:space="preserve"> toolkit</w:t>
+        <w:lastRenderedPageBreak/>
+        <w:t>ANEML Stack</w:t>
       </w:r>
       <w:r>
         <w:t xml:space="preserve"> Installation</w:t>
+      </w:r>
+    </w:p>
+    <w:p/>
+    <w:p>
+      <w:pPr>
+        <w:rPr>
+          <w:rFonts w:asciiTheme="minorHAnsi" w:hAnsiTheme="minorHAnsi"/>
+          <w:sz w:val="22"/>
+        </w:rPr>
+      </w:pPr>
+      <w:r>
+        <w:rPr>
+          <w:rFonts w:asciiTheme="minorHAnsi" w:hAnsiTheme="minorHAnsi"/>
+          <w:sz w:val="22"/>
+        </w:rPr>
+        <w:t xml:space="preserve">This section provides a step-by-step guide for installing the minimal components to develop using the ANEML stack.  Only strict minimum components are used to provide the developer with a solid understanding of </w:t>
+      </w:r>
+      <w:r>
+        <w:rPr>
+          <w:rFonts w:asciiTheme="minorHAnsi" w:hAnsiTheme="minorHAnsi"/>
+          <w:sz w:val="22"/>
+        </w:rPr>
+        <w:t>what layers of the stack contribute to specific architectural capabilities.</w:t>
       </w:r>
     </w:p>
     <w:p>
@@ -1023,23 +1190,51 @@
           <w:ilvl w:val="0"/>
           <w:numId w:val="4"/>
         </w:numPr>
-      </w:pPr>
-      <w:r>
+        <w:rPr>
+          <w:rFonts w:asciiTheme="minorHAnsi" w:hAnsiTheme="minorHAnsi"/>
+          <w:sz w:val="22"/>
+          <w:szCs w:val="22"/>
+        </w:rPr>
+      </w:pPr>
+      <w:r>
+        <w:rPr>
+          <w:rFonts w:asciiTheme="minorHAnsi" w:hAnsiTheme="minorHAnsi"/>
+          <w:sz w:val="22"/>
+          <w:szCs w:val="22"/>
+        </w:rPr>
         <w:t>Download i</w:t>
       </w:r>
       <w:r>
+        <w:rPr>
+          <w:rFonts w:asciiTheme="minorHAnsi" w:hAnsiTheme="minorHAnsi"/>
+          <w:sz w:val="22"/>
+          <w:szCs w:val="22"/>
+        </w:rPr>
         <w:t xml:space="preserve">nstall </w:t>
       </w:r>
       <w:r>
+        <w:rPr>
+          <w:rFonts w:asciiTheme="minorHAnsi" w:hAnsiTheme="minorHAnsi"/>
+          <w:sz w:val="22"/>
+          <w:szCs w:val="22"/>
+        </w:rPr>
         <w:t xml:space="preserve">binaries </w:t>
       </w:r>
       <w:r>
+        <w:rPr>
+          <w:rFonts w:asciiTheme="minorHAnsi" w:hAnsiTheme="minorHAnsi"/>
+          <w:sz w:val="22"/>
+          <w:szCs w:val="22"/>
+        </w:rPr>
         <w:t xml:space="preserve">from </w:t>
       </w:r>
-      <w:hyperlink r:id="rId10" w:history="1">
+      <w:hyperlink r:id="rId12" w:history="1">
         <w:r>
           <w:rPr>
             <w:rStyle w:val="Hyperlink"/>
+            <w:rFonts w:asciiTheme="minorHAnsi" w:hAnsiTheme="minorHAnsi"/>
+            <w:sz w:val="22"/>
+            <w:szCs w:val="22"/>
           </w:rPr>
           <w:t>https://nodejs.org</w:t>
         </w:r>
@@ -1052,19 +1247,36 @@
           <w:ilvl w:val="0"/>
           <w:numId w:val="4"/>
         </w:numPr>
-      </w:pPr>
-      <w:r>
+        <w:rPr>
+          <w:rFonts w:asciiTheme="minorHAnsi" w:hAnsiTheme="minorHAnsi"/>
+          <w:sz w:val="22"/>
+          <w:szCs w:val="22"/>
+        </w:rPr>
+      </w:pPr>
+      <w:r>
+        <w:rPr>
+          <w:rFonts w:asciiTheme="minorHAnsi" w:hAnsiTheme="minorHAnsi"/>
+          <w:sz w:val="22"/>
+          <w:szCs w:val="22"/>
+        </w:rPr>
         <w:t xml:space="preserve">Once you've installed node, you will have an </w:t>
       </w:r>
       <w:proofErr w:type="spellStart"/>
       <w:r>
         <w:rPr>
-          <w:rFonts w:ascii="Courier New" w:hAnsi="Courier New" w:cs="Courier New"/>
+          <w:rFonts w:asciiTheme="minorHAnsi" w:hAnsiTheme="minorHAnsi" w:cs="Courier New"/>
+          <w:sz w:val="22"/>
+          <w:szCs w:val="22"/>
         </w:rPr>
         <w:t>npm</w:t>
       </w:r>
       <w:proofErr w:type="spellEnd"/>
       <w:r>
+        <w:rPr>
+          <w:rFonts w:asciiTheme="minorHAnsi" w:hAnsiTheme="minorHAnsi"/>
+          <w:sz w:val="22"/>
+          <w:szCs w:val="22"/>
+        </w:rPr>
         <w:t xml:space="preserve"> command (node package manager).</w:t>
       </w:r>
     </w:p>
@@ -1075,37 +1287,72 @@
           <w:ilvl w:val="0"/>
           <w:numId w:val="4"/>
         </w:numPr>
-      </w:pPr>
-      <w:r>
+        <w:rPr>
+          <w:rFonts w:asciiTheme="minorHAnsi" w:hAnsiTheme="minorHAnsi"/>
+          <w:sz w:val="22"/>
+          <w:szCs w:val="22"/>
+        </w:rPr>
+      </w:pPr>
+      <w:r>
+        <w:rPr>
+          <w:rFonts w:asciiTheme="minorHAnsi" w:hAnsiTheme="minorHAnsi"/>
+          <w:sz w:val="22"/>
+          <w:szCs w:val="22"/>
+        </w:rPr>
         <w:t xml:space="preserve">Create a </w:t>
       </w:r>
       <w:proofErr w:type="spellStart"/>
       <w:r>
+        <w:rPr>
+          <w:rFonts w:asciiTheme="minorHAnsi" w:hAnsiTheme="minorHAnsi"/>
+          <w:sz w:val="22"/>
+          <w:szCs w:val="22"/>
+        </w:rPr>
         <w:t>package.json</w:t>
       </w:r>
       <w:proofErr w:type="spellEnd"/>
       <w:r>
-        <w:t xml:space="preserve"> file in the directory of interest, if it does not exist </w:t>
-      </w:r>
-      <w:bookmarkStart w:id="0" w:name="_GoBack"/>
-      <w:bookmarkEnd w:id="0"/>
-      <w:r>
-        <w:t xml:space="preserve">already, with the </w:t>
-      </w:r>
-      <w:proofErr w:type="spellStart"/>
-      <w:r>
+        <w:rPr>
+          <w:rFonts w:asciiTheme="minorHAnsi" w:hAnsiTheme="minorHAnsi"/>
+          <w:sz w:val="22"/>
+          <w:szCs w:val="22"/>
+        </w:rPr>
+        <w:t xml:space="preserve"> file in the directory of interest, if it does not exist already, with the </w:t>
+      </w:r>
+      <w:proofErr w:type="spellStart"/>
+      <w:r>
+        <w:rPr>
+          <w:rFonts w:asciiTheme="minorHAnsi" w:hAnsiTheme="minorHAnsi"/>
+          <w:sz w:val="22"/>
+          <w:szCs w:val="22"/>
+        </w:rPr>
         <w:t>npm</w:t>
       </w:r>
       <w:proofErr w:type="spellEnd"/>
       <w:r>
+        <w:rPr>
+          <w:rFonts w:asciiTheme="minorHAnsi" w:hAnsiTheme="minorHAnsi"/>
+          <w:sz w:val="22"/>
+          <w:szCs w:val="22"/>
+        </w:rPr>
         <w:t xml:space="preserve"> </w:t>
       </w:r>
       <w:proofErr w:type="spellStart"/>
       <w:r>
+        <w:rPr>
+          <w:rFonts w:asciiTheme="minorHAnsi" w:hAnsiTheme="minorHAnsi"/>
+          <w:sz w:val="22"/>
+          <w:szCs w:val="22"/>
+        </w:rPr>
         <w:t>init</w:t>
       </w:r>
       <w:proofErr w:type="spellEnd"/>
       <w:r>
+        <w:rPr>
+          <w:rFonts w:asciiTheme="minorHAnsi" w:hAnsiTheme="minorHAnsi"/>
+          <w:sz w:val="22"/>
+          <w:szCs w:val="22"/>
+        </w:rPr>
         <w:t xml:space="preserve"> command.</w:t>
       </w:r>
     </w:p>
@@ -1118,11 +1365,15 @@
         </w:numPr>
         <w:rPr>
           <w:rFonts w:ascii="Courier New" w:hAnsi="Courier New" w:cs="Courier New"/>
-        </w:rPr>
-      </w:pPr>
-      <w:r>
-        <w:rPr>
-          <w:rFonts w:ascii="Courier New" w:hAnsi="Courier New" w:cs="Courier New"/>
+          <w:sz w:val="22"/>
+          <w:szCs w:val="22"/>
+        </w:rPr>
+      </w:pPr>
+      <w:r>
+        <w:rPr>
+          <w:rFonts w:ascii="Courier New" w:hAnsi="Courier New" w:cs="Courier New"/>
+          <w:sz w:val="22"/>
+          <w:szCs w:val="22"/>
         </w:rPr>
         <w:t xml:space="preserve">$ </w:t>
       </w:r>
@@ -1131,6 +1382,8 @@
       <w:r>
         <w:rPr>
           <w:rFonts w:ascii="Courier New" w:hAnsi="Courier New" w:cs="Courier New"/>
+          <w:sz w:val="22"/>
+          <w:szCs w:val="22"/>
         </w:rPr>
         <w:t>npm</w:t>
       </w:r>
@@ -1139,6 +1392,8 @@
       <w:r>
         <w:rPr>
           <w:rFonts w:ascii="Courier New" w:hAnsi="Courier New" w:cs="Courier New"/>
+          <w:sz w:val="22"/>
+          <w:szCs w:val="22"/>
         </w:rPr>
         <w:t xml:space="preserve"> </w:t>
       </w:r>
@@ -1146,6 +1401,8 @@
       <w:r>
         <w:rPr>
           <w:rFonts w:ascii="Courier New" w:hAnsi="Courier New" w:cs="Courier New"/>
+          <w:sz w:val="22"/>
+          <w:szCs w:val="22"/>
         </w:rPr>
         <w:t>init</w:t>
       </w:r>
@@ -1156,7 +1413,6 @@
         <w:pStyle w:val="Heading2"/>
       </w:pPr>
       <w:r>
-        <w:lastRenderedPageBreak/>
         <w:t>Install Express</w:t>
       </w:r>
     </w:p>
@@ -1167,8 +1423,16 @@
           <w:ilvl w:val="0"/>
           <w:numId w:val="3"/>
         </w:numPr>
-      </w:pPr>
-      <w:r>
+        <w:rPr>
+          <w:rFonts w:asciiTheme="minorHAnsi" w:hAnsiTheme="minorHAnsi"/>
+          <w:sz w:val="22"/>
+        </w:rPr>
+      </w:pPr>
+      <w:r>
+        <w:rPr>
+          <w:rFonts w:asciiTheme="minorHAnsi" w:hAnsiTheme="minorHAnsi"/>
+          <w:sz w:val="22"/>
+        </w:rPr>
         <w:t xml:space="preserve">Install Express in the app directory </w:t>
       </w:r>
     </w:p>
@@ -1181,11 +1445,13 @@
         </w:numPr>
         <w:rPr>
           <w:rFonts w:ascii="Courier New" w:hAnsi="Courier New" w:cs="Courier New"/>
-        </w:rPr>
-      </w:pPr>
-      <w:r>
-        <w:rPr>
-          <w:rFonts w:ascii="Courier New" w:hAnsi="Courier New" w:cs="Courier New"/>
+          <w:sz w:val="22"/>
+        </w:rPr>
+      </w:pPr>
+      <w:r>
+        <w:rPr>
+          <w:rFonts w:ascii="Courier New" w:hAnsi="Courier New" w:cs="Courier New"/>
+          <w:sz w:val="22"/>
         </w:rPr>
         <w:t xml:space="preserve">$ </w:t>
       </w:r>
@@ -1194,6 +1460,7 @@
       <w:r>
         <w:rPr>
           <w:rFonts w:ascii="Courier New" w:hAnsi="Courier New" w:cs="Courier New"/>
+          <w:sz w:val="22"/>
         </w:rPr>
         <w:t>npm</w:t>
       </w:r>
@@ -1202,6 +1469,7 @@
       <w:r>
         <w:rPr>
           <w:rFonts w:ascii="Courier New" w:hAnsi="Courier New" w:cs="Courier New"/>
+          <w:sz w:val="22"/>
         </w:rPr>
         <w:t xml:space="preserve"> install express –save</w:t>
       </w:r>
@@ -1215,11 +1483,13 @@
         </w:numPr>
         <w:rPr>
           <w:rFonts w:ascii="Courier New" w:hAnsi="Courier New" w:cs="Courier New"/>
-        </w:rPr>
-      </w:pPr>
-      <w:r>
-        <w:rPr>
-          <w:rFonts w:ascii="Courier New" w:hAnsi="Courier New" w:cs="Courier New"/>
+          <w:sz w:val="22"/>
+        </w:rPr>
+      </w:pPr>
+      <w:r>
+        <w:rPr>
+          <w:rFonts w:ascii="Courier New" w:hAnsi="Courier New" w:cs="Courier New"/>
+          <w:sz w:val="22"/>
         </w:rPr>
         <w:t xml:space="preserve">$ </w:t>
       </w:r>
@@ -1228,6 +1498,7 @@
       <w:r>
         <w:rPr>
           <w:rFonts w:ascii="Courier New" w:hAnsi="Courier New" w:cs="Courier New"/>
+          <w:sz w:val="22"/>
         </w:rPr>
         <w:t>npm</w:t>
       </w:r>
@@ -1236,6 +1507,7 @@
       <w:r>
         <w:rPr>
           <w:rFonts w:ascii="Courier New" w:hAnsi="Courier New" w:cs="Courier New"/>
+          <w:sz w:val="22"/>
         </w:rPr>
         <w:t xml:space="preserve"> install express</w:t>
       </w:r>
@@ -1257,11 +1529,13 @@
         </w:numPr>
         <w:rPr>
           <w:rFonts w:ascii="Courier New" w:hAnsi="Courier New" w:cs="Courier New"/>
-        </w:rPr>
-      </w:pPr>
-      <w:r>
-        <w:rPr>
-          <w:rFonts w:ascii="Courier New" w:hAnsi="Courier New" w:cs="Courier New"/>
+          <w:sz w:val="22"/>
+        </w:rPr>
+      </w:pPr>
+      <w:r>
+        <w:rPr>
+          <w:rFonts w:ascii="Courier New" w:hAnsi="Courier New" w:cs="Courier New"/>
+          <w:sz w:val="22"/>
         </w:rPr>
         <w:t xml:space="preserve">$ </w:t>
       </w:r>
@@ -1270,6 +1544,7 @@
       <w:r>
         <w:rPr>
           <w:rFonts w:ascii="Courier New" w:hAnsi="Courier New" w:cs="Courier New"/>
+          <w:sz w:val="22"/>
         </w:rPr>
         <w:t>npm</w:t>
       </w:r>
@@ -1278,6 +1553,7 @@
       <w:r>
         <w:rPr>
           <w:rFonts w:ascii="Courier New" w:hAnsi="Courier New" w:cs="Courier New"/>
+          <w:sz w:val="22"/>
         </w:rPr>
         <w:t xml:space="preserve"> install </w:t>
       </w:r>
@@ -1285,6 +1561,7 @@
       <w:r>
         <w:rPr>
           <w:rFonts w:ascii="Courier New" w:hAnsi="Courier New" w:cs="Courier New"/>
+          <w:sz w:val="22"/>
         </w:rPr>
         <w:t>marklogic</w:t>
       </w:r>
@@ -1292,6 +1569,7 @@
       <w:r>
         <w:rPr>
           <w:rFonts w:ascii="Courier New" w:hAnsi="Courier New" w:cs="Courier New"/>
+          <w:sz w:val="22"/>
         </w:rPr>
         <w:t xml:space="preserve"> –save</w:t>
       </w:r>
@@ -1313,11 +1591,13 @@
         </w:numPr>
         <w:rPr>
           <w:rFonts w:ascii="Courier New" w:hAnsi="Courier New" w:cs="Courier New"/>
-        </w:rPr>
-      </w:pPr>
-      <w:r>
-        <w:rPr>
-          <w:rFonts w:ascii="Courier New" w:hAnsi="Courier New" w:cs="Courier New"/>
+          <w:sz w:val="22"/>
+        </w:rPr>
+      </w:pPr>
+      <w:r>
+        <w:rPr>
+          <w:rFonts w:ascii="Courier New" w:hAnsi="Courier New" w:cs="Courier New"/>
+          <w:sz w:val="22"/>
         </w:rPr>
         <w:t xml:space="preserve">$ </w:t>
       </w:r>
@@ -1326,6 +1606,7 @@
       <w:r>
         <w:rPr>
           <w:rFonts w:ascii="Courier New" w:hAnsi="Courier New" w:cs="Courier New"/>
+          <w:sz w:val="22"/>
         </w:rPr>
         <w:t>npm</w:t>
       </w:r>
@@ -1334,6 +1615,7 @@
       <w:r>
         <w:rPr>
           <w:rFonts w:ascii="Courier New" w:hAnsi="Courier New" w:cs="Courier New"/>
+          <w:sz w:val="22"/>
         </w:rPr>
         <w:t xml:space="preserve"> install bootstrap</w:t>
       </w:r>
@@ -1343,10 +1625,32 @@
         <w:pStyle w:val="Heading2"/>
       </w:pPr>
       <w:r>
-        <w:t>Install Demo Code</w:t>
-      </w:r>
-      <w:r>
-        <w:t xml:space="preserve"> from </w:t>
+        <w:t>Install MarkLogic and Database Setup</w:t>
+      </w:r>
+    </w:p>
+    <w:p/>
+    <w:p>
+      <w:pPr>
+        <w:pStyle w:val="Heading1"/>
+      </w:pPr>
+      <w:proofErr w:type="spellStart"/>
+      <w:r>
+        <w:t>TweekDeck</w:t>
+      </w:r>
+      <w:proofErr w:type="spellEnd"/>
+      <w:r>
+        <w:t xml:space="preserve"> Application </w:t>
+      </w:r>
+      <w:r>
+        <w:t>Code Deployment</w:t>
+      </w:r>
+    </w:p>
+    <w:p>
+      <w:pPr>
+        <w:pStyle w:val="Heading2"/>
+      </w:pPr>
+      <w:r>
+        <w:t xml:space="preserve">Install Demo Code from </w:t>
       </w:r>
       <w:proofErr w:type="spellStart"/>
       <w:r>
@@ -1378,13 +1682,9 @@
     </w:p>
     <w:p>
       <w:pPr>
-        <w:pStyle w:val="Heading2"/>
-      </w:pPr>
-      <w:r>
-        <w:t>Install MarkLogic and Database Setup</w:t>
-      </w:r>
-    </w:p>
-    <w:p/>
+        <w:pStyle w:val="Heading1"/>
+      </w:pPr>
+    </w:p>
     <w:p>
       <w:pPr>
         <w:pStyle w:val="Heading1"/>
@@ -1602,6 +1902,7 @@
           <w:rFonts w:ascii="Courier New" w:hAnsi="Courier New" w:cs="Courier New"/>
           <w:sz w:val="22"/>
         </w:rPr>
+        <w:lastRenderedPageBreak/>
         <w:t>for</w:t>
       </w:r>
       <w:proofErr w:type="gramEnd"/>
@@ -2369,7 +2670,7 @@
         </w:rPr>
         <w:t xml:space="preserve">remote add origin </w:t>
       </w:r>
-      <w:hyperlink r:id="rId11" w:history="1">
+      <w:hyperlink r:id="rId13" w:history="1">
         <w:r>
           <w:rPr>
             <w:rStyle w:val="Hyperlink"/>
@@ -2520,7 +2821,7 @@
         <w:pStyle w:val="Heading2"/>
       </w:pPr>
       <w:r>
-        <w:t>Future Enhancements</w:t>
+        <w:t>Future Enhancement Opportunities</w:t>
       </w:r>
     </w:p>
     <w:p/>
@@ -2533,7 +2834,10 @@
         </w:numPr>
       </w:pPr>
       <w:r>
-        <w:t>Query with Document Joins</w:t>
+        <w:t xml:space="preserve">Query with </w:t>
+      </w:r>
+      <w:r>
+        <w:t>joins between multiple document types</w:t>
       </w:r>
     </w:p>
     <w:p>
@@ -2544,13 +2848,14 @@
           <w:numId w:val="2"/>
         </w:numPr>
       </w:pPr>
-      <w:proofErr w:type="spellStart"/>
-      <w:r>
-        <w:t>AuthN</w:t>
-      </w:r>
-      <w:proofErr w:type="spellEnd"/>
-      <w:r>
-        <w:t xml:space="preserve"> via LDAP</w:t>
+      <w:r>
+        <w:t xml:space="preserve">Add pagination </w:t>
+      </w:r>
+      <w:r>
+        <w:t xml:space="preserve">to the UI </w:t>
+      </w:r>
+      <w:r>
+        <w:t>when &gt; 100 tweets are returned</w:t>
       </w:r>
     </w:p>
     <w:p>
@@ -2563,9 +2868,12 @@
       </w:pPr>
       <w:proofErr w:type="spellStart"/>
       <w:r>
-        <w:t>AuthZ</w:t>
-      </w:r>
-      <w:proofErr w:type="spellEnd"/>
+        <w:t>AuthN</w:t>
+      </w:r>
+      <w:proofErr w:type="spellEnd"/>
+      <w:r>
+        <w:t xml:space="preserve"> via LDAP</w:t>
+      </w:r>
     </w:p>
     <w:p>
       <w:pPr>
@@ -2575,6 +2883,23 @@
           <w:numId w:val="2"/>
         </w:numPr>
       </w:pPr>
+      <w:proofErr w:type="spellStart"/>
+      <w:r>
+        <w:t>AuthZ</w:t>
+      </w:r>
+      <w:proofErr w:type="spellEnd"/>
+      <w:r>
+        <w:t xml:space="preserve"> based on user Role</w:t>
+      </w:r>
+    </w:p>
+    <w:p>
+      <w:pPr>
+        <w:pStyle w:val="ListParagraph"/>
+        <w:numPr>
+          <w:ilvl w:val="0"/>
+          <w:numId w:val="2"/>
+        </w:numPr>
+      </w:pPr>
       <w:r>
         <w:t>Reporting</w:t>
       </w:r>
@@ -2633,8 +2958,9 @@
     </w:p>
     <w:p/>
     <w:sectPr>
-      <w:footerReference w:type="even" r:id="rId12"/>
-      <w:footerReference w:type="default" r:id="rId13"/>
+      <w:headerReference w:type="default" r:id="rId14"/>
+      <w:footerReference w:type="even" r:id="rId15"/>
+      <w:footerReference w:type="default" r:id="rId16"/>
       <w:pgSz w:w="12240" w:h="15840"/>
       <w:pgMar w:top="1440" w:right="1800" w:bottom="1440" w:left="1800" w:header="720" w:footer="720" w:gutter="0"/>
       <w:cols w:space="720"/>
@@ -2732,26 +3058,31 @@
   <w:p>
     <w:pPr>
       <w:pStyle w:val="Footer"/>
-      <w:framePr w:wrap="around" w:vAnchor="text" w:hAnchor="margin" w:xAlign="center" w:y="1"/>
+      <w:framePr w:wrap="around" w:vAnchor="text" w:hAnchor="page" w:x="5941" w:y="-27"/>
+      <w:jc w:val="right"/>
       <w:rPr>
         <w:rStyle w:val="PageNumber"/>
+        <w:sz w:val="20"/>
       </w:rPr>
     </w:pPr>
     <w:r>
       <w:rPr>
         <w:rStyle w:val="PageNumber"/>
+        <w:sz w:val="20"/>
       </w:rPr>
       <w:fldChar w:fldCharType="begin"/>
     </w:r>
     <w:r>
       <w:rPr>
         <w:rStyle w:val="PageNumber"/>
+        <w:sz w:val="20"/>
       </w:rPr>
       <w:instrText xml:space="preserve">PAGE  </w:instrText>
     </w:r>
     <w:r>
       <w:rPr>
         <w:rStyle w:val="PageNumber"/>
+        <w:sz w:val="20"/>
       </w:rPr>
       <w:fldChar w:fldCharType="separate"/>
     </w:r>
@@ -2759,36 +3090,42 @@
       <w:rPr>
         <w:rStyle w:val="PageNumber"/>
         <w:noProof/>
+        <w:sz w:val="20"/>
       </w:rPr>
-      <w:t>3</w:t>
+      <w:t>2</w:t>
     </w:r>
     <w:r>
       <w:rPr>
         <w:rStyle w:val="PageNumber"/>
+        <w:sz w:val="20"/>
       </w:rPr>
       <w:fldChar w:fldCharType="end"/>
     </w:r>
     <w:r>
       <w:rPr>
         <w:rStyle w:val="PageNumber"/>
+        <w:sz w:val="20"/>
       </w:rPr>
       <w:t xml:space="preserve"> of </w:t>
     </w:r>
     <w:r>
       <w:rPr>
         <w:rStyle w:val="PageNumber"/>
+        <w:sz w:val="20"/>
       </w:rPr>
       <w:fldChar w:fldCharType="begin"/>
     </w:r>
     <w:r>
       <w:rPr>
         <w:rStyle w:val="PageNumber"/>
+        <w:sz w:val="20"/>
       </w:rPr>
       <w:instrText xml:space="preserve"> NUMPAGES  \* MERGEFORMAT </w:instrText>
     </w:r>
     <w:r>
       <w:rPr>
         <w:rStyle w:val="PageNumber"/>
+        <w:sz w:val="20"/>
       </w:rPr>
       <w:fldChar w:fldCharType="separate"/>
     </w:r>
@@ -2796,12 +3133,14 @@
       <w:rPr>
         <w:rStyle w:val="PageNumber"/>
         <w:noProof/>
+        <w:sz w:val="20"/>
       </w:rPr>
-      <w:t>4</w:t>
+      <w:t>5</w:t>
     </w:r>
     <w:r>
       <w:rPr>
         <w:rStyle w:val="PageNumber"/>
+        <w:sz w:val="20"/>
       </w:rPr>
       <w:fldChar w:fldCharType="end"/>
     </w:r>
@@ -2809,7 +3148,22 @@
   <w:p>
     <w:pPr>
       <w:pStyle w:val="Footer"/>
+      <w:tabs>
+        <w:tab w:val="clear" w:pos="4320"/>
+        <w:tab w:val="clear" w:pos="8640"/>
+        <w:tab w:val="left" w:pos="4800"/>
+      </w:tabs>
+      <w:jc w:val="right"/>
     </w:pPr>
+    <w:r>
+      <w:tab/>
+    </w:r>
+    <w:r>
+      <w:rPr>
+        <w:sz w:val="20"/>
+      </w:rPr>
+      <w:t>MarkLogic Internal Only 2015</w:t>
+    </w:r>
   </w:p>
 </w:ftr>
 </file>
@@ -2831,6 +3185,29 @@
     </w:p>
   </w:footnote>
 </w:footnotes>
+</file>
+
+<file path=word/header1.xml><?xml version="1.0" encoding="utf-8"?>
+<w:hdr xmlns:wpc="http://schemas.microsoft.com/office/word/2010/wordprocessingCanvas" xmlns:mo="http://schemas.microsoft.com/office/mac/office/2008/main" xmlns:mc="http://schemas.openxmlformats.org/markup-compatibility/2006" xmlns:mv="urn:schemas-microsoft-com:mac:vml" xmlns:o="urn:schemas-microsoft-com:office:office" xmlns:r="http://schemas.openxmlformats.org/officeDocument/2006/relationships" xmlns:m="http://schemas.openxmlformats.org/officeDocument/2006/math" xmlns:v="urn:schemas-microsoft-com:vml" xmlns:wp14="http://schemas.microsoft.com/office/word/2010/wordprocessingDrawing" xmlns:wp="http://schemas.openxmlformats.org/drawingml/2006/wordprocessingDrawing" xmlns:w10="urn:schemas-microsoft-com:office:word" xmlns:w="http://schemas.openxmlformats.org/wordprocessingml/2006/main" xmlns:w14="http://schemas.microsoft.com/office/word/2010/wordml" xmlns:wpg="http://schemas.microsoft.com/office/word/2010/wordprocessingGroup" xmlns:wpi="http://schemas.microsoft.com/office/word/2010/wordprocessingInk" xmlns:wne="http://schemas.microsoft.com/office/word/2006/wordml" xmlns:wps="http://schemas.microsoft.com/office/word/2010/wordprocessingShape" mc:Ignorable="w14 wp14">
+  <w:p>
+    <w:pPr>
+      <w:pStyle w:val="Header"/>
+      <w:jc w:val="center"/>
+    </w:pPr>
+    <w:r>
+      <w:t>Go Beast-Mode with the ANEML (“</w:t>
+    </w:r>
+    <w:r>
+      <w:rPr>
+        <w:i/>
+      </w:rPr>
+      <w:t>Animal</w:t>
+    </w:r>
+    <w:r>
+      <w:t>”) Developer Stack</w:t>
+    </w:r>
+  </w:p>
+</w:hdr>
 </file>
 
 <file path=word/numbering.xml><?xml version="1.0" encoding="utf-8"?>
@@ -3460,6 +3837,7 @@
   <w:style w:type="character" w:default="1" w:styleId="DefaultParagraphFont">
     <w:name w:val="Default Paragraph Font"/>
     <w:uiPriority w:val="1"/>
+    <w:semiHidden/>
     <w:unhideWhenUsed/>
   </w:style>
   <w:style w:type="table" w:default="1" w:styleId="TableNormal">
@@ -3845,6 +4223,7 @@
   <w:style w:type="character" w:default="1" w:styleId="DefaultParagraphFont">
     <w:name w:val="Default Paragraph Font"/>
     <w:uiPriority w:val="1"/>
+    <w:semiHidden/>
     <w:unhideWhenUsed/>
   </w:style>
   <w:style w:type="table" w:default="1" w:styleId="TableNormal">

--- a/README.docx
+++ b/README.docx
@@ -6,6 +6,8 @@
       <w:pPr>
         <w:pStyle w:val="Heading1"/>
       </w:pPr>
+      <w:bookmarkStart w:id="0" w:name="_GoBack"/>
+      <w:bookmarkEnd w:id="0"/>
       <w:r>
         <w:t>Abstract</w:t>
       </w:r>
@@ -441,14 +443,27 @@
       <w:r>
         <w:t xml:space="preserve">Figure </w:t>
       </w:r>
-      <w:fldSimple w:instr=" SEQ Figure \* ARABIC ">
-        <w:r>
-          <w:rPr>
-            <w:noProof/>
-          </w:rPr>
-          <w:t>1</w:t>
-        </w:r>
-      </w:fldSimple>
+      <w:r>
+        <w:fldChar w:fldCharType="begin"/>
+      </w:r>
+      <w:r>
+        <w:instrText xml:space="preserve"> SEQ Figure \* ARABIC </w:instrText>
+      </w:r>
+      <w:r>
+        <w:fldChar w:fldCharType="separate"/>
+      </w:r>
+      <w:r>
+        <w:rPr>
+          <w:noProof/>
+        </w:rPr>
+        <w:t>1</w:t>
+      </w:r>
+      <w:r>
+        <w:rPr>
+          <w:noProof/>
+        </w:rPr>
+        <w:fldChar w:fldCharType="end"/>
+      </w:r>
       <w:r>
         <w:t xml:space="preserve"> </w:t>
       </w:r>
@@ -499,7 +514,35 @@
           <w:sz w:val="22"/>
         </w:rPr>
         <w:lastRenderedPageBreak/>
-        <w:t xml:space="preserve">I developed this application as a way to learn the MarkLogic 8 platform features after joining the company.  I hope that others new to the MarkLogic 8 platform find this project useful.  </w:t>
+        <w:t>I developed this application as a way to learn th</w:t>
+      </w:r>
+      <w:r>
+        <w:rPr>
+          <w:rFonts w:asciiTheme="minorHAnsi" w:hAnsiTheme="minorHAnsi"/>
+          <w:sz w:val="22"/>
+        </w:rPr>
+        <w:t xml:space="preserve">e MarkLogic 8 platform </w:t>
+      </w:r>
+      <w:r>
+        <w:rPr>
+          <w:rFonts w:asciiTheme="minorHAnsi" w:hAnsiTheme="minorHAnsi"/>
+          <w:sz w:val="22"/>
+        </w:rPr>
+        <w:t xml:space="preserve">after joining the company.  I hope that others </w:t>
+      </w:r>
+      <w:r>
+        <w:rPr>
+          <w:rFonts w:asciiTheme="minorHAnsi" w:hAnsiTheme="minorHAnsi"/>
+          <w:sz w:val="22"/>
+        </w:rPr>
+        <w:t>new to MarkLogic 8 will</w:t>
+      </w:r>
+      <w:r>
+        <w:rPr>
+          <w:rFonts w:asciiTheme="minorHAnsi" w:hAnsiTheme="minorHAnsi"/>
+          <w:sz w:val="22"/>
+        </w:rPr>
+        <w:t xml:space="preserve"> find this project useful.  </w:t>
       </w:r>
       <w:r>
         <w:rPr>
@@ -544,513 +587,21 @@
       <w:r>
         <w:t>verview</w:t>
       </w:r>
-      <w:bookmarkStart w:id="0" w:name="_GoBack"/>
-      <w:bookmarkEnd w:id="0"/>
-    </w:p>
-    <w:p/>
-    <w:p>
-      <w:pPr>
-        <w:widowControl w:val="0"/>
-        <w:tabs>
-          <w:tab w:val="left" w:pos="560"/>
-          <w:tab w:val="left" w:pos="1120"/>
-          <w:tab w:val="left" w:pos="1680"/>
-          <w:tab w:val="left" w:pos="2240"/>
-          <w:tab w:val="left" w:pos="2800"/>
-          <w:tab w:val="left" w:pos="3360"/>
-          <w:tab w:val="left" w:pos="3920"/>
-          <w:tab w:val="left" w:pos="4480"/>
-          <w:tab w:val="left" w:pos="5040"/>
-          <w:tab w:val="left" w:pos="5600"/>
-          <w:tab w:val="left" w:pos="6160"/>
-          <w:tab w:val="left" w:pos="6720"/>
-        </w:tabs>
-        <w:autoSpaceDE w:val="0"/>
-        <w:autoSpaceDN w:val="0"/>
-        <w:adjustRightInd w:val="0"/>
-        <w:rPr>
-          <w:rFonts w:asciiTheme="minorHAnsi" w:hAnsiTheme="minorHAnsi" w:cs="Menlo Regular"/>
-          <w:color w:val="000000"/>
-          <w:sz w:val="22"/>
-          <w:szCs w:val="22"/>
-        </w:rPr>
-      </w:pPr>
-      <w:r>
-        <w:rPr>
-          <w:rFonts w:asciiTheme="minorHAnsi" w:hAnsiTheme="minorHAnsi" w:cs="Menlo Regular"/>
-          <w:color w:val="000000"/>
-          <w:sz w:val="22"/>
-          <w:szCs w:val="22"/>
-        </w:rPr>
-        <w:t>There are two components:</w:t>
-      </w:r>
-    </w:p>
-    <w:p>
-      <w:pPr>
-        <w:widowControl w:val="0"/>
-        <w:tabs>
-          <w:tab w:val="left" w:pos="560"/>
-          <w:tab w:val="left" w:pos="1120"/>
-          <w:tab w:val="left" w:pos="1680"/>
-          <w:tab w:val="left" w:pos="2240"/>
-          <w:tab w:val="left" w:pos="2800"/>
-          <w:tab w:val="left" w:pos="3360"/>
-          <w:tab w:val="left" w:pos="3920"/>
-          <w:tab w:val="left" w:pos="4480"/>
-          <w:tab w:val="left" w:pos="5040"/>
-          <w:tab w:val="left" w:pos="5600"/>
-          <w:tab w:val="left" w:pos="6160"/>
-          <w:tab w:val="left" w:pos="6720"/>
-        </w:tabs>
-        <w:autoSpaceDE w:val="0"/>
-        <w:autoSpaceDN w:val="0"/>
-        <w:adjustRightInd w:val="0"/>
-        <w:rPr>
-          <w:rFonts w:asciiTheme="minorHAnsi" w:hAnsiTheme="minorHAnsi" w:cs="Menlo Regular"/>
-          <w:color w:val="000000"/>
-          <w:sz w:val="22"/>
-          <w:szCs w:val="22"/>
-        </w:rPr>
-      </w:pPr>
-      <w:r>
-        <w:rPr>
-          <w:rFonts w:asciiTheme="minorHAnsi" w:hAnsiTheme="minorHAnsi" w:cs="Menlo Regular"/>
-          <w:color w:val="000000"/>
-          <w:sz w:val="22"/>
-          <w:szCs w:val="22"/>
-        </w:rPr>
-        <w:t>1.  Node.js Server.  This code is in ./</w:t>
-      </w:r>
-      <w:proofErr w:type="spellStart"/>
-      <w:r>
-        <w:rPr>
-          <w:rFonts w:asciiTheme="minorHAnsi" w:hAnsiTheme="minorHAnsi" w:cs="Menlo Regular"/>
-          <w:color w:val="000000"/>
-          <w:sz w:val="22"/>
-          <w:szCs w:val="22"/>
-        </w:rPr>
-        <w:t>myapp</w:t>
-      </w:r>
-      <w:proofErr w:type="spellEnd"/>
-      <w:r>
-        <w:rPr>
-          <w:rFonts w:asciiTheme="minorHAnsi" w:hAnsiTheme="minorHAnsi" w:cs="Menlo Regular"/>
-          <w:color w:val="000000"/>
-          <w:sz w:val="22"/>
-          <w:szCs w:val="22"/>
-        </w:rPr>
-        <w:t>/furserver.js</w:t>
-      </w:r>
-    </w:p>
-    <w:p>
-      <w:pPr>
-        <w:widowControl w:val="0"/>
-        <w:tabs>
-          <w:tab w:val="left" w:pos="560"/>
-          <w:tab w:val="left" w:pos="1120"/>
-          <w:tab w:val="left" w:pos="1680"/>
-          <w:tab w:val="left" w:pos="2240"/>
-          <w:tab w:val="left" w:pos="2800"/>
-          <w:tab w:val="left" w:pos="3360"/>
-          <w:tab w:val="left" w:pos="3920"/>
-          <w:tab w:val="left" w:pos="4480"/>
-          <w:tab w:val="left" w:pos="5040"/>
-          <w:tab w:val="left" w:pos="5600"/>
-          <w:tab w:val="left" w:pos="6160"/>
-          <w:tab w:val="left" w:pos="6720"/>
-        </w:tabs>
-        <w:autoSpaceDE w:val="0"/>
-        <w:autoSpaceDN w:val="0"/>
-        <w:adjustRightInd w:val="0"/>
-        <w:rPr>
-          <w:rFonts w:asciiTheme="minorHAnsi" w:hAnsiTheme="minorHAnsi" w:cs="Menlo Regular"/>
-          <w:color w:val="000000"/>
-          <w:sz w:val="22"/>
-          <w:szCs w:val="22"/>
-        </w:rPr>
-      </w:pPr>
-      <w:r>
-        <w:rPr>
-          <w:rFonts w:asciiTheme="minorHAnsi" w:hAnsiTheme="minorHAnsi" w:cs="Menlo Regular"/>
-          <w:color w:val="000000"/>
-          <w:sz w:val="22"/>
-          <w:szCs w:val="22"/>
-        </w:rPr>
-        <w:t xml:space="preserve">        To start the server type: "node furserver.js"</w:t>
-      </w:r>
-    </w:p>
-    <w:p>
-      <w:pPr>
-        <w:widowControl w:val="0"/>
-        <w:tabs>
-          <w:tab w:val="left" w:pos="560"/>
-          <w:tab w:val="left" w:pos="1120"/>
-          <w:tab w:val="left" w:pos="1680"/>
-          <w:tab w:val="left" w:pos="2240"/>
-          <w:tab w:val="left" w:pos="2800"/>
-          <w:tab w:val="left" w:pos="3360"/>
-          <w:tab w:val="left" w:pos="3920"/>
-          <w:tab w:val="left" w:pos="4480"/>
-          <w:tab w:val="left" w:pos="5040"/>
-          <w:tab w:val="left" w:pos="5600"/>
-          <w:tab w:val="left" w:pos="6160"/>
-          <w:tab w:val="left" w:pos="6720"/>
-        </w:tabs>
-        <w:autoSpaceDE w:val="0"/>
-        <w:autoSpaceDN w:val="0"/>
-        <w:adjustRightInd w:val="0"/>
-        <w:rPr>
-          <w:rFonts w:asciiTheme="minorHAnsi" w:hAnsiTheme="minorHAnsi" w:cs="Menlo Regular"/>
-          <w:color w:val="000000"/>
-          <w:sz w:val="22"/>
-          <w:szCs w:val="22"/>
-        </w:rPr>
-      </w:pPr>
-      <w:r>
-        <w:rPr>
-          <w:rFonts w:asciiTheme="minorHAnsi" w:hAnsiTheme="minorHAnsi" w:cs="Menlo Regular"/>
-          <w:color w:val="000000"/>
-          <w:sz w:val="22"/>
-          <w:szCs w:val="22"/>
-        </w:rPr>
-        <w:t xml:space="preserve">        It will now be listening at: 3000</w:t>
-      </w:r>
-    </w:p>
-    <w:p>
-      <w:pPr>
-        <w:widowControl w:val="0"/>
-        <w:tabs>
-          <w:tab w:val="left" w:pos="560"/>
-          <w:tab w:val="left" w:pos="1120"/>
-          <w:tab w:val="left" w:pos="1680"/>
-          <w:tab w:val="left" w:pos="2240"/>
-          <w:tab w:val="left" w:pos="2800"/>
-          <w:tab w:val="left" w:pos="3360"/>
-          <w:tab w:val="left" w:pos="3920"/>
-          <w:tab w:val="left" w:pos="4480"/>
-          <w:tab w:val="left" w:pos="5040"/>
-          <w:tab w:val="left" w:pos="5600"/>
-          <w:tab w:val="left" w:pos="6160"/>
-          <w:tab w:val="left" w:pos="6720"/>
-        </w:tabs>
-        <w:autoSpaceDE w:val="0"/>
-        <w:autoSpaceDN w:val="0"/>
-        <w:adjustRightInd w:val="0"/>
-        <w:rPr>
-          <w:rFonts w:asciiTheme="minorHAnsi" w:hAnsiTheme="minorHAnsi" w:cs="Menlo Regular"/>
-          <w:color w:val="000000"/>
-          <w:sz w:val="22"/>
-          <w:szCs w:val="22"/>
-        </w:rPr>
-      </w:pPr>
-      <w:r>
-        <w:rPr>
-          <w:rFonts w:asciiTheme="minorHAnsi" w:hAnsiTheme="minorHAnsi" w:cs="Menlo Regular"/>
-          <w:color w:val="000000"/>
-          <w:sz w:val="22"/>
-          <w:szCs w:val="22"/>
-        </w:rPr>
-        <w:t xml:space="preserve">        Port is specified in furserver.js</w:t>
-      </w:r>
-    </w:p>
-    <w:p>
-      <w:pPr>
-        <w:widowControl w:val="0"/>
-        <w:tabs>
-          <w:tab w:val="left" w:pos="560"/>
-          <w:tab w:val="left" w:pos="1120"/>
-          <w:tab w:val="left" w:pos="1680"/>
-          <w:tab w:val="left" w:pos="2240"/>
-          <w:tab w:val="left" w:pos="2800"/>
-          <w:tab w:val="left" w:pos="3360"/>
-          <w:tab w:val="left" w:pos="3920"/>
-          <w:tab w:val="left" w:pos="4480"/>
-          <w:tab w:val="left" w:pos="5040"/>
-          <w:tab w:val="left" w:pos="5600"/>
-          <w:tab w:val="left" w:pos="6160"/>
-          <w:tab w:val="left" w:pos="6720"/>
-        </w:tabs>
-        <w:autoSpaceDE w:val="0"/>
-        <w:autoSpaceDN w:val="0"/>
-        <w:adjustRightInd w:val="0"/>
-        <w:rPr>
-          <w:rFonts w:asciiTheme="minorHAnsi" w:hAnsiTheme="minorHAnsi" w:cs="Menlo Regular"/>
-          <w:color w:val="000000"/>
-          <w:sz w:val="22"/>
-          <w:szCs w:val="22"/>
-        </w:rPr>
-      </w:pPr>
-      <w:r>
-        <w:rPr>
-          <w:rFonts w:asciiTheme="minorHAnsi" w:hAnsiTheme="minorHAnsi" w:cs="Menlo Regular"/>
-          <w:color w:val="000000"/>
-          <w:sz w:val="22"/>
-          <w:szCs w:val="22"/>
-        </w:rPr>
-        <w:tab/>
-      </w:r>
-      <w:r>
-        <w:rPr>
-          <w:rFonts w:asciiTheme="minorHAnsi" w:hAnsiTheme="minorHAnsi" w:cs="Menlo Regular"/>
-          <w:color w:val="000000"/>
-          <w:sz w:val="22"/>
-          <w:szCs w:val="22"/>
-        </w:rPr>
-        <w:tab/>
-        <w:t>Node API Docs:  http://developer.marklogic.com/learn/node-client-api</w:t>
-      </w:r>
-    </w:p>
-    <w:p>
-      <w:pPr>
-        <w:widowControl w:val="0"/>
-        <w:tabs>
-          <w:tab w:val="left" w:pos="560"/>
-          <w:tab w:val="left" w:pos="1120"/>
-          <w:tab w:val="left" w:pos="1680"/>
-          <w:tab w:val="left" w:pos="2240"/>
-          <w:tab w:val="left" w:pos="2800"/>
-          <w:tab w:val="left" w:pos="3360"/>
-          <w:tab w:val="left" w:pos="3920"/>
-          <w:tab w:val="left" w:pos="4480"/>
-          <w:tab w:val="left" w:pos="5040"/>
-          <w:tab w:val="left" w:pos="5600"/>
-          <w:tab w:val="left" w:pos="6160"/>
-          <w:tab w:val="left" w:pos="6720"/>
-        </w:tabs>
-        <w:autoSpaceDE w:val="0"/>
-        <w:autoSpaceDN w:val="0"/>
-        <w:adjustRightInd w:val="0"/>
-        <w:rPr>
-          <w:rFonts w:asciiTheme="minorHAnsi" w:hAnsiTheme="minorHAnsi" w:cs="Menlo Regular"/>
-          <w:color w:val="000000"/>
-          <w:sz w:val="22"/>
-          <w:szCs w:val="22"/>
-        </w:rPr>
-      </w:pPr>
-    </w:p>
-    <w:p>
-      <w:pPr>
-        <w:widowControl w:val="0"/>
-        <w:tabs>
-          <w:tab w:val="left" w:pos="560"/>
-          <w:tab w:val="left" w:pos="1120"/>
-          <w:tab w:val="left" w:pos="1680"/>
-          <w:tab w:val="left" w:pos="2240"/>
-          <w:tab w:val="left" w:pos="2800"/>
-          <w:tab w:val="left" w:pos="3360"/>
-          <w:tab w:val="left" w:pos="3920"/>
-          <w:tab w:val="left" w:pos="4480"/>
-          <w:tab w:val="left" w:pos="5040"/>
-          <w:tab w:val="left" w:pos="5600"/>
-          <w:tab w:val="left" w:pos="6160"/>
-          <w:tab w:val="left" w:pos="6720"/>
-        </w:tabs>
-        <w:autoSpaceDE w:val="0"/>
-        <w:autoSpaceDN w:val="0"/>
-        <w:adjustRightInd w:val="0"/>
-        <w:rPr>
-          <w:rFonts w:asciiTheme="minorHAnsi" w:hAnsiTheme="minorHAnsi" w:cs="Menlo Regular"/>
-          <w:color w:val="000000"/>
-          <w:sz w:val="22"/>
-          <w:szCs w:val="22"/>
-        </w:rPr>
-      </w:pPr>
-      <w:r>
-        <w:rPr>
-          <w:rFonts w:asciiTheme="minorHAnsi" w:hAnsiTheme="minorHAnsi" w:cs="Menlo Regular"/>
-          <w:color w:val="000000"/>
-          <w:sz w:val="22"/>
-          <w:szCs w:val="22"/>
-        </w:rPr>
-        <w:t>2.  Angular JS Client.  This code is in ./index.html and ./script.js</w:t>
-      </w:r>
-    </w:p>
-    <w:p>
-      <w:pPr>
-        <w:widowControl w:val="0"/>
-        <w:tabs>
-          <w:tab w:val="left" w:pos="560"/>
-          <w:tab w:val="left" w:pos="1120"/>
-          <w:tab w:val="left" w:pos="1680"/>
-          <w:tab w:val="left" w:pos="2240"/>
-          <w:tab w:val="left" w:pos="2800"/>
-          <w:tab w:val="left" w:pos="3360"/>
-          <w:tab w:val="left" w:pos="3920"/>
-          <w:tab w:val="left" w:pos="4480"/>
-          <w:tab w:val="left" w:pos="5040"/>
-          <w:tab w:val="left" w:pos="5600"/>
-          <w:tab w:val="left" w:pos="6160"/>
-          <w:tab w:val="left" w:pos="6720"/>
-        </w:tabs>
-        <w:autoSpaceDE w:val="0"/>
-        <w:autoSpaceDN w:val="0"/>
-        <w:adjustRightInd w:val="0"/>
-        <w:rPr>
-          <w:rFonts w:asciiTheme="minorHAnsi" w:hAnsiTheme="minorHAnsi" w:cs="Menlo Regular"/>
-          <w:color w:val="000000"/>
-          <w:sz w:val="22"/>
-          <w:szCs w:val="22"/>
-        </w:rPr>
-      </w:pPr>
-    </w:p>
-    <w:p>
-      <w:pPr>
-        <w:widowControl w:val="0"/>
-        <w:tabs>
-          <w:tab w:val="left" w:pos="560"/>
-          <w:tab w:val="left" w:pos="1120"/>
-          <w:tab w:val="left" w:pos="1680"/>
-          <w:tab w:val="left" w:pos="2240"/>
-          <w:tab w:val="left" w:pos="2800"/>
-          <w:tab w:val="left" w:pos="3360"/>
-          <w:tab w:val="left" w:pos="3920"/>
-          <w:tab w:val="left" w:pos="4480"/>
-          <w:tab w:val="left" w:pos="5040"/>
-          <w:tab w:val="left" w:pos="5600"/>
-          <w:tab w:val="left" w:pos="6160"/>
-          <w:tab w:val="left" w:pos="6720"/>
-        </w:tabs>
-        <w:autoSpaceDE w:val="0"/>
-        <w:autoSpaceDN w:val="0"/>
-        <w:adjustRightInd w:val="0"/>
-        <w:rPr>
-          <w:rFonts w:asciiTheme="minorHAnsi" w:hAnsiTheme="minorHAnsi" w:cs="Menlo Regular"/>
-          <w:color w:val="000000"/>
-          <w:sz w:val="22"/>
-          <w:szCs w:val="22"/>
-        </w:rPr>
-      </w:pPr>
-      <w:r>
-        <w:rPr>
-          <w:rFonts w:asciiTheme="minorHAnsi" w:hAnsiTheme="minorHAnsi" w:cs="Menlo Regular"/>
-          <w:color w:val="000000"/>
-          <w:sz w:val="22"/>
-          <w:szCs w:val="22"/>
-        </w:rPr>
-        <w:t>3.  Install MarkLogic Node.js development client</w:t>
-      </w:r>
-    </w:p>
-    <w:p>
-      <w:pPr>
-        <w:widowControl w:val="0"/>
-        <w:tabs>
-          <w:tab w:val="left" w:pos="560"/>
-          <w:tab w:val="left" w:pos="1120"/>
-          <w:tab w:val="left" w:pos="1680"/>
-          <w:tab w:val="left" w:pos="2240"/>
-          <w:tab w:val="left" w:pos="2800"/>
-          <w:tab w:val="left" w:pos="3360"/>
-          <w:tab w:val="left" w:pos="3920"/>
-          <w:tab w:val="left" w:pos="4480"/>
-          <w:tab w:val="left" w:pos="5040"/>
-          <w:tab w:val="left" w:pos="5600"/>
-          <w:tab w:val="left" w:pos="6160"/>
-          <w:tab w:val="left" w:pos="6720"/>
-        </w:tabs>
-        <w:autoSpaceDE w:val="0"/>
-        <w:autoSpaceDN w:val="0"/>
-        <w:adjustRightInd w:val="0"/>
-        <w:rPr>
-          <w:rFonts w:asciiTheme="minorHAnsi" w:hAnsiTheme="minorHAnsi" w:cs="Menlo Regular"/>
-          <w:color w:val="000000"/>
-          <w:sz w:val="22"/>
-          <w:szCs w:val="22"/>
-        </w:rPr>
-      </w:pPr>
-      <w:r>
-        <w:rPr>
-          <w:rFonts w:asciiTheme="minorHAnsi" w:hAnsiTheme="minorHAnsi" w:cs="Menlo Regular"/>
-          <w:color w:val="000000"/>
-          <w:sz w:val="22"/>
-          <w:szCs w:val="22"/>
-        </w:rPr>
-        <w:t xml:space="preserve">        sudo </w:t>
-      </w:r>
-      <w:proofErr w:type="spellStart"/>
-      <w:r>
-        <w:rPr>
-          <w:rFonts w:asciiTheme="minorHAnsi" w:hAnsiTheme="minorHAnsi" w:cs="Menlo Regular"/>
-          <w:color w:val="000000"/>
-          <w:sz w:val="22"/>
-          <w:szCs w:val="22"/>
-        </w:rPr>
-        <w:t>npm</w:t>
-      </w:r>
-      <w:proofErr w:type="spellEnd"/>
-      <w:r>
-        <w:rPr>
-          <w:rFonts w:asciiTheme="minorHAnsi" w:hAnsiTheme="minorHAnsi" w:cs="Menlo Regular"/>
-          <w:color w:val="000000"/>
-          <w:sz w:val="22"/>
-          <w:szCs w:val="22"/>
-        </w:rPr>
-        <w:t xml:space="preserve"> install marklogic</w:t>
-      </w:r>
-    </w:p>
-    <w:p>
-      <w:pPr>
-        <w:widowControl w:val="0"/>
-        <w:tabs>
-          <w:tab w:val="left" w:pos="560"/>
-          <w:tab w:val="left" w:pos="1120"/>
-          <w:tab w:val="left" w:pos="1680"/>
-          <w:tab w:val="left" w:pos="2240"/>
-          <w:tab w:val="left" w:pos="2800"/>
-          <w:tab w:val="left" w:pos="3360"/>
-          <w:tab w:val="left" w:pos="3920"/>
-          <w:tab w:val="left" w:pos="4480"/>
-          <w:tab w:val="left" w:pos="5040"/>
-          <w:tab w:val="left" w:pos="5600"/>
-          <w:tab w:val="left" w:pos="6160"/>
-          <w:tab w:val="left" w:pos="6720"/>
-        </w:tabs>
-        <w:autoSpaceDE w:val="0"/>
-        <w:autoSpaceDN w:val="0"/>
-        <w:adjustRightInd w:val="0"/>
-        <w:rPr>
-          <w:rFonts w:asciiTheme="minorHAnsi" w:hAnsiTheme="minorHAnsi" w:cs="Menlo Regular"/>
-          <w:color w:val="000000"/>
-          <w:sz w:val="22"/>
-          <w:szCs w:val="22"/>
-        </w:rPr>
-      </w:pPr>
-      <w:r>
-        <w:rPr>
-          <w:rFonts w:asciiTheme="minorHAnsi" w:hAnsiTheme="minorHAnsi" w:cs="Menlo Regular"/>
-          <w:color w:val="000000"/>
-          <w:sz w:val="22"/>
-          <w:szCs w:val="22"/>
-        </w:rPr>
-        <w:t xml:space="preserve">        *See detailed instructions in the ML node-dev.pdf Developers Documentation</w:t>
-      </w:r>
-    </w:p>
-    <w:p>
-      <w:pPr>
-        <w:widowControl w:val="0"/>
-        <w:tabs>
-          <w:tab w:val="left" w:pos="560"/>
-          <w:tab w:val="left" w:pos="1120"/>
-          <w:tab w:val="left" w:pos="1680"/>
-          <w:tab w:val="left" w:pos="2240"/>
-          <w:tab w:val="left" w:pos="2800"/>
-          <w:tab w:val="left" w:pos="3360"/>
-          <w:tab w:val="left" w:pos="3920"/>
-          <w:tab w:val="left" w:pos="4480"/>
-          <w:tab w:val="left" w:pos="5040"/>
-          <w:tab w:val="left" w:pos="5600"/>
-          <w:tab w:val="left" w:pos="6160"/>
-          <w:tab w:val="left" w:pos="6720"/>
-        </w:tabs>
-        <w:autoSpaceDE w:val="0"/>
-        <w:autoSpaceDN w:val="0"/>
-        <w:adjustRightInd w:val="0"/>
-        <w:rPr>
-          <w:rFonts w:asciiTheme="minorHAnsi" w:hAnsiTheme="minorHAnsi" w:cs="Menlo Regular"/>
-          <w:color w:val="000000"/>
-          <w:sz w:val="22"/>
-          <w:szCs w:val="22"/>
-        </w:rPr>
-      </w:pPr>
+    </w:p>
+    <w:p>
+      <w:pPr>
+        <w:rPr>
+          <w:rFonts w:asciiTheme="minorHAnsi" w:hAnsiTheme="minorHAnsi"/>
+          <w:sz w:val="22"/>
+        </w:rPr>
+      </w:pPr>
+      <w:r>
+        <w:rPr>
+          <w:rFonts w:asciiTheme="minorHAnsi" w:hAnsiTheme="minorHAnsi"/>
+          <w:sz w:val="22"/>
+        </w:rPr>
+        <w:t xml:space="preserve">The ANEML stack is comprised of Angular JS, Node JS, Express, and the MarkLogic database platform.  This stack represents a modern development stack where JavaScript is used on the client-tier, middle-tier, and database tier (using JSON document objects).  This allows the full stack developer to have language and toolset fidelity through all tiers of an application development cycle. </w:t>
+      </w:r>
     </w:p>
     <w:p>
       <w:pPr>
@@ -1085,10 +636,10 @@
           <w:noProof/>
         </w:rPr>
         <w:drawing>
-          <wp:inline distT="0" distB="0" distL="0" distR="0" wp14:anchorId="27F60145" wp14:editId="696614FB">
+          <wp:inline distT="0" distB="0" distL="0" distR="0" wp14:anchorId="27F60145" wp14:editId="347CD913">
             <wp:extent cx="5138420" cy="3729818"/>
             <wp:effectExtent l="177800" t="177800" r="373380" b="385445"/>
-            <wp:docPr id="6" name="Picture 2"/>
+            <wp:docPr id="6" name="Picture 6"/>
             <wp:cNvGraphicFramePr>
               <a:graphicFrameLocks xmlns:a="http://schemas.openxmlformats.org/drawingml/2006/main" noChangeAspect="1"/>
             </wp:cNvGraphicFramePr>
@@ -1096,7 +647,7 @@
               <a:graphicData uri="http://schemas.openxmlformats.org/drawingml/2006/picture">
                 <pic:pic xmlns:pic="http://schemas.openxmlformats.org/drawingml/2006/picture">
                   <pic:nvPicPr>
-                    <pic:cNvPr id="0" name="Picture 2"/>
+                    <pic:cNvPr id="1" name="Picture 2"/>
                     <pic:cNvPicPr>
                       <a:picLocks noChangeAspect="1" noChangeArrowheads="1"/>
                     </pic:cNvPicPr>
@@ -1117,7 +668,7 @@
                   <pic:spPr bwMode="auto">
                     <a:xfrm>
                       <a:off x="0" y="0"/>
-                      <a:ext cx="5138834" cy="3730119"/>
+                      <a:ext cx="5138420" cy="3729818"/>
                     </a:xfrm>
                     <a:prstGeom prst="rect">
                       <a:avLst/>
@@ -1132,6 +683,11 @@
                         </a:srgbClr>
                       </a:outerShdw>
                     </a:effectLst>
+                    <a:extLst>
+                      <a:ext uri="{FAA26D3D-D897-4be2-8F04-BA451C77F1D7}">
+                        <ma14:placeholderFlag xmlns:ma14="http://schemas.microsoft.com/office/mac/drawingml/2011/main"/>
+                      </a:ext>
+                    </a:extLst>
                   </pic:spPr>
                 </pic:pic>
               </a:graphicData>
@@ -1142,45 +698,17 @@
     </w:p>
     <w:p>
       <w:pPr>
-        <w:pStyle w:val="Heading1"/>
-      </w:pPr>
-      <w:r>
-        <w:lastRenderedPageBreak/>
-        <w:t>ANEML Stack</w:t>
-      </w:r>
-      <w:r>
-        <w:t xml:space="preserve"> Installation</w:t>
-      </w:r>
-    </w:p>
-    <w:p/>
-    <w:p>
-      <w:pPr>
-        <w:rPr>
-          <w:rFonts w:asciiTheme="minorHAnsi" w:hAnsiTheme="minorHAnsi"/>
-          <w:sz w:val="22"/>
-        </w:rPr>
-      </w:pPr>
-      <w:r>
-        <w:rPr>
-          <w:rFonts w:asciiTheme="minorHAnsi" w:hAnsiTheme="minorHAnsi"/>
-          <w:sz w:val="22"/>
-        </w:rPr>
-        <w:t xml:space="preserve">This section provides a step-by-step guide for installing the minimal components to develop using the ANEML stack.  Only strict minimum components are used to provide the developer with a solid understanding of </w:t>
-      </w:r>
-      <w:r>
-        <w:rPr>
-          <w:rFonts w:asciiTheme="minorHAnsi" w:hAnsiTheme="minorHAnsi"/>
-          <w:sz w:val="22"/>
-        </w:rPr>
-        <w:t>what layers of the stack contribute to specific architectural capabilities.</w:t>
-      </w:r>
-    </w:p>
-    <w:p>
-      <w:pPr>
-        <w:pStyle w:val="Heading2"/>
-      </w:pPr>
-      <w:r>
-        <w:t>Install Node.js</w:t>
+        <w:rPr>
+          <w:rFonts w:asciiTheme="minorHAnsi" w:hAnsiTheme="minorHAnsi"/>
+          <w:sz w:val="22"/>
+        </w:rPr>
+      </w:pPr>
+      <w:r>
+        <w:rPr>
+          <w:rFonts w:asciiTheme="minorHAnsi" w:hAnsiTheme="minorHAnsi"/>
+          <w:sz w:val="22"/>
+        </w:rPr>
+        <w:t>The best source for more information on each of these components can be found here:</w:t>
       </w:r>
     </w:p>
     <w:p>
@@ -1188,47 +716,54 @@
         <w:pStyle w:val="ListParagraph"/>
         <w:numPr>
           <w:ilvl w:val="0"/>
-          <w:numId w:val="4"/>
+          <w:numId w:val="5"/>
         </w:numPr>
         <w:rPr>
           <w:rFonts w:asciiTheme="minorHAnsi" w:hAnsiTheme="minorHAnsi"/>
           <w:sz w:val="22"/>
-          <w:szCs w:val="22"/>
-        </w:rPr>
-      </w:pPr>
-      <w:r>
-        <w:rPr>
-          <w:rFonts w:asciiTheme="minorHAnsi" w:hAnsiTheme="minorHAnsi"/>
-          <w:sz w:val="22"/>
-          <w:szCs w:val="22"/>
-        </w:rPr>
-        <w:t>Download i</w:t>
-      </w:r>
-      <w:r>
-        <w:rPr>
-          <w:rFonts w:asciiTheme="minorHAnsi" w:hAnsiTheme="minorHAnsi"/>
-          <w:sz w:val="22"/>
-          <w:szCs w:val="22"/>
-        </w:rPr>
-        <w:t xml:space="preserve">nstall </w:t>
-      </w:r>
-      <w:r>
-        <w:rPr>
-          <w:rFonts w:asciiTheme="minorHAnsi" w:hAnsiTheme="minorHAnsi"/>
-          <w:sz w:val="22"/>
-          <w:szCs w:val="22"/>
-        </w:rPr>
-        <w:t xml:space="preserve">binaries </w:t>
-      </w:r>
-      <w:r>
-        <w:rPr>
-          <w:rFonts w:asciiTheme="minorHAnsi" w:hAnsiTheme="minorHAnsi"/>
-          <w:sz w:val="22"/>
-          <w:szCs w:val="22"/>
-        </w:rPr>
-        <w:t xml:space="preserve">from </w:t>
+        </w:rPr>
+      </w:pPr>
+      <w:r>
+        <w:rPr>
+          <w:rFonts w:asciiTheme="minorHAnsi" w:hAnsiTheme="minorHAnsi"/>
+          <w:sz w:val="22"/>
+        </w:rPr>
+        <w:t xml:space="preserve">Angular JS – </w:t>
       </w:r>
       <w:hyperlink r:id="rId12" w:history="1">
+        <w:r>
+          <w:rPr>
+            <w:rStyle w:val="Hyperlink"/>
+            <w:rFonts w:asciiTheme="minorHAnsi" w:hAnsiTheme="minorHAnsi"/>
+            <w:sz w:val="22"/>
+          </w:rPr>
+          <w:t>https://angularjs.org</w:t>
+        </w:r>
+      </w:hyperlink>
+    </w:p>
+    <w:p>
+      <w:pPr>
+        <w:pStyle w:val="ListParagraph"/>
+        <w:numPr>
+          <w:ilvl w:val="0"/>
+          <w:numId w:val="5"/>
+        </w:numPr>
+        <w:rPr>
+          <w:rStyle w:val="Hyperlink"/>
+          <w:rFonts w:asciiTheme="minorHAnsi" w:hAnsiTheme="minorHAnsi"/>
+          <w:color w:val="auto"/>
+          <w:sz w:val="22"/>
+          <w:u w:val="none"/>
+        </w:rPr>
+      </w:pPr>
+      <w:r>
+        <w:rPr>
+          <w:rFonts w:asciiTheme="minorHAnsi" w:hAnsiTheme="minorHAnsi"/>
+          <w:sz w:val="22"/>
+        </w:rPr>
+        <w:t xml:space="preserve">Node JS - </w:t>
+      </w:r>
+      <w:hyperlink r:id="rId13" w:history="1">
         <w:r>
           <w:rPr>
             <w:rStyle w:val="Hyperlink"/>
@@ -1245,39 +780,132 @@
         <w:pStyle w:val="ListParagraph"/>
         <w:numPr>
           <w:ilvl w:val="0"/>
-          <w:numId w:val="4"/>
+          <w:numId w:val="5"/>
         </w:numPr>
         <w:rPr>
-          <w:rFonts w:asciiTheme="minorHAnsi" w:hAnsiTheme="minorHAnsi"/>
-          <w:sz w:val="22"/>
-          <w:szCs w:val="22"/>
-        </w:rPr>
-      </w:pPr>
-      <w:r>
-        <w:rPr>
-          <w:rFonts w:asciiTheme="minorHAnsi" w:hAnsiTheme="minorHAnsi"/>
-          <w:sz w:val="22"/>
-          <w:szCs w:val="22"/>
-        </w:rPr>
-        <w:t xml:space="preserve">Once you've installed node, you will have an </w:t>
-      </w:r>
-      <w:proofErr w:type="spellStart"/>
-      <w:r>
-        <w:rPr>
-          <w:rFonts w:asciiTheme="minorHAnsi" w:hAnsiTheme="minorHAnsi" w:cs="Courier New"/>
-          <w:sz w:val="22"/>
-          <w:szCs w:val="22"/>
-        </w:rPr>
-        <w:t>npm</w:t>
-      </w:r>
-      <w:proofErr w:type="spellEnd"/>
-      <w:r>
-        <w:rPr>
-          <w:rFonts w:asciiTheme="minorHAnsi" w:hAnsiTheme="minorHAnsi"/>
-          <w:sz w:val="22"/>
-          <w:szCs w:val="22"/>
-        </w:rPr>
-        <w:t xml:space="preserve"> command (node package manager).</w:t>
+          <w:rStyle w:val="Hyperlink"/>
+          <w:rFonts w:asciiTheme="minorHAnsi" w:hAnsiTheme="minorHAnsi"/>
+          <w:color w:val="auto"/>
+          <w:sz w:val="22"/>
+          <w:u w:val="none"/>
+        </w:rPr>
+      </w:pPr>
+      <w:r>
+        <w:rPr>
+          <w:rStyle w:val="Hyperlink"/>
+          <w:rFonts w:asciiTheme="minorHAnsi" w:hAnsiTheme="minorHAnsi"/>
+          <w:color w:val="auto"/>
+          <w:sz w:val="22"/>
+          <w:szCs w:val="22"/>
+          <w:u w:val="none"/>
+        </w:rPr>
+        <w:t xml:space="preserve">Express JS – </w:t>
+      </w:r>
+      <w:hyperlink r:id="rId14" w:history="1">
+        <w:r>
+          <w:rPr>
+            <w:rStyle w:val="Hyperlink"/>
+            <w:rFonts w:asciiTheme="minorHAnsi" w:hAnsiTheme="minorHAnsi"/>
+            <w:sz w:val="22"/>
+            <w:szCs w:val="22"/>
+          </w:rPr>
+          <w:t>http://expressjs.com</w:t>
+        </w:r>
+      </w:hyperlink>
+    </w:p>
+    <w:p>
+      <w:pPr>
+        <w:pStyle w:val="ListParagraph"/>
+        <w:numPr>
+          <w:ilvl w:val="0"/>
+          <w:numId w:val="5"/>
+        </w:numPr>
+        <w:rPr>
+          <w:rFonts w:asciiTheme="minorHAnsi" w:hAnsiTheme="minorHAnsi"/>
+          <w:sz w:val="22"/>
+        </w:rPr>
+      </w:pPr>
+      <w:r>
+        <w:rPr>
+          <w:rStyle w:val="Hyperlink"/>
+          <w:rFonts w:asciiTheme="minorHAnsi" w:hAnsiTheme="minorHAnsi"/>
+          <w:color w:val="auto"/>
+          <w:sz w:val="22"/>
+          <w:szCs w:val="22"/>
+          <w:u w:val="none"/>
+        </w:rPr>
+        <w:t xml:space="preserve">MarkLogic – </w:t>
+      </w:r>
+      <w:hyperlink r:id="rId15" w:history="1">
+        <w:r>
+          <w:rPr>
+            <w:rStyle w:val="Hyperlink"/>
+            <w:rFonts w:asciiTheme="minorHAnsi" w:hAnsiTheme="minorHAnsi"/>
+            <w:sz w:val="22"/>
+            <w:szCs w:val="22"/>
+          </w:rPr>
+          <w:t>http://developer.marklogic.com/</w:t>
+        </w:r>
+      </w:hyperlink>
+    </w:p>
+    <w:p>
+      <w:pPr>
+        <w:pStyle w:val="Heading1"/>
+      </w:pPr>
+    </w:p>
+    <w:p>
+      <w:pPr>
+        <w:pStyle w:val="Heading1"/>
+      </w:pPr>
+      <w:r>
+        <w:t xml:space="preserve">Installing the </w:t>
+      </w:r>
+      <w:r>
+        <w:t>ANEML Stack</w:t>
+      </w:r>
+    </w:p>
+    <w:p>
+      <w:pPr>
+        <w:rPr>
+          <w:rFonts w:asciiTheme="minorHAnsi" w:hAnsiTheme="minorHAnsi"/>
+          <w:sz w:val="22"/>
+        </w:rPr>
+      </w:pPr>
+      <w:r>
+        <w:rPr>
+          <w:rFonts w:asciiTheme="minorHAnsi" w:hAnsiTheme="minorHAnsi"/>
+          <w:sz w:val="22"/>
+        </w:rPr>
+        <w:t xml:space="preserve">This section provides a step-by-step guide for installing the minimal components to develop using the ANEML stack.  Only </w:t>
+      </w:r>
+      <w:r>
+        <w:rPr>
+          <w:rFonts w:asciiTheme="minorHAnsi" w:hAnsiTheme="minorHAnsi"/>
+          <w:sz w:val="22"/>
+        </w:rPr>
+        <w:t xml:space="preserve">the </w:t>
+      </w:r>
+      <w:r>
+        <w:rPr>
+          <w:rFonts w:asciiTheme="minorHAnsi" w:hAnsiTheme="minorHAnsi"/>
+          <w:sz w:val="22"/>
+        </w:rPr>
+        <w:t xml:space="preserve">strict minimum components are used to provide the developer with a solid understanding of </w:t>
+      </w:r>
+      <w:r>
+        <w:rPr>
+          <w:rFonts w:asciiTheme="minorHAnsi" w:hAnsiTheme="minorHAnsi"/>
+          <w:sz w:val="22"/>
+        </w:rPr>
+        <w:t>what layers of the stack contribute to specific architectural capabilities.</w:t>
+      </w:r>
+    </w:p>
+    <w:p>
+      <w:pPr>
+        <w:pStyle w:val="Heading2"/>
+      </w:pPr>
+      <w:r>
+        <w:t>Install Node.js</w:t>
       </w:r>
     </w:p>
     <w:p>
@@ -1299,30 +927,161 @@
           <w:sz w:val="22"/>
           <w:szCs w:val="22"/>
         </w:rPr>
-        <w:t xml:space="preserve">Create a </w:t>
-      </w:r>
-      <w:proofErr w:type="spellStart"/>
-      <w:r>
-        <w:rPr>
-          <w:rFonts w:asciiTheme="minorHAnsi" w:hAnsiTheme="minorHAnsi"/>
-          <w:sz w:val="22"/>
-          <w:szCs w:val="22"/>
-        </w:rPr>
-        <w:t>package.json</w:t>
-      </w:r>
-      <w:proofErr w:type="spellEnd"/>
-      <w:r>
-        <w:rPr>
-          <w:rFonts w:asciiTheme="minorHAnsi" w:hAnsiTheme="minorHAnsi"/>
-          <w:sz w:val="22"/>
-          <w:szCs w:val="22"/>
-        </w:rPr>
-        <w:t xml:space="preserve"> file in the directory of interest, if it does not exist already, with the </w:t>
-      </w:r>
-      <w:proofErr w:type="spellStart"/>
-      <w:r>
-        <w:rPr>
-          <w:rFonts w:asciiTheme="minorHAnsi" w:hAnsiTheme="minorHAnsi"/>
+        <w:t xml:space="preserve">Download </w:t>
+      </w:r>
+      <w:r>
+        <w:rPr>
+          <w:rFonts w:asciiTheme="minorHAnsi" w:hAnsiTheme="minorHAnsi"/>
+          <w:sz w:val="22"/>
+          <w:szCs w:val="22"/>
+        </w:rPr>
+        <w:t xml:space="preserve">node.js </w:t>
+      </w:r>
+      <w:r>
+        <w:rPr>
+          <w:rFonts w:asciiTheme="minorHAnsi" w:hAnsiTheme="minorHAnsi"/>
+          <w:sz w:val="22"/>
+          <w:szCs w:val="22"/>
+        </w:rPr>
+        <w:t>i</w:t>
+      </w:r>
+      <w:r>
+        <w:rPr>
+          <w:rFonts w:asciiTheme="minorHAnsi" w:hAnsiTheme="minorHAnsi"/>
+          <w:sz w:val="22"/>
+          <w:szCs w:val="22"/>
+        </w:rPr>
+        <w:t xml:space="preserve">nstall </w:t>
+      </w:r>
+      <w:r>
+        <w:rPr>
+          <w:rFonts w:asciiTheme="minorHAnsi" w:hAnsiTheme="minorHAnsi"/>
+          <w:sz w:val="22"/>
+          <w:szCs w:val="22"/>
+        </w:rPr>
+        <w:t xml:space="preserve">binaries </w:t>
+      </w:r>
+      <w:r>
+        <w:rPr>
+          <w:rFonts w:asciiTheme="minorHAnsi" w:hAnsiTheme="minorHAnsi"/>
+          <w:sz w:val="22"/>
+          <w:szCs w:val="22"/>
+        </w:rPr>
+        <w:t xml:space="preserve">from </w:t>
+      </w:r>
+      <w:hyperlink r:id="rId16" w:history="1">
+        <w:r>
+          <w:rPr>
+            <w:rStyle w:val="Hyperlink"/>
+            <w:rFonts w:asciiTheme="minorHAnsi" w:hAnsiTheme="minorHAnsi"/>
+            <w:sz w:val="22"/>
+            <w:szCs w:val="22"/>
+          </w:rPr>
+          <w:t>https://nodejs.org</w:t>
+        </w:r>
+      </w:hyperlink>
+      <w:r>
+        <w:rPr>
+          <w:rStyle w:val="Hyperlink"/>
+          <w:rFonts w:asciiTheme="minorHAnsi" w:hAnsiTheme="minorHAnsi"/>
+          <w:sz w:val="22"/>
+          <w:szCs w:val="22"/>
+        </w:rPr>
+        <w:t xml:space="preserve"> </w:t>
+      </w:r>
+      <w:r>
+        <w:rPr>
+          <w:rStyle w:val="Hyperlink"/>
+          <w:rFonts w:asciiTheme="minorHAnsi" w:hAnsiTheme="minorHAnsi"/>
+          <w:color w:val="auto"/>
+          <w:sz w:val="22"/>
+          <w:szCs w:val="22"/>
+          <w:u w:val="none"/>
+        </w:rPr>
+        <w:t xml:space="preserve">and install like any other application for your platform (i.e. exe, </w:t>
+      </w:r>
+      <w:proofErr w:type="spellStart"/>
+      <w:r>
+        <w:rPr>
+          <w:rStyle w:val="Hyperlink"/>
+          <w:rFonts w:asciiTheme="minorHAnsi" w:hAnsiTheme="minorHAnsi"/>
+          <w:color w:val="auto"/>
+          <w:sz w:val="22"/>
+          <w:szCs w:val="22"/>
+          <w:u w:val="none"/>
+        </w:rPr>
+        <w:t>pkg</w:t>
+      </w:r>
+      <w:proofErr w:type="spellEnd"/>
+      <w:r>
+        <w:rPr>
+          <w:rStyle w:val="Hyperlink"/>
+          <w:rFonts w:asciiTheme="minorHAnsi" w:hAnsiTheme="minorHAnsi"/>
+          <w:color w:val="auto"/>
+          <w:sz w:val="22"/>
+          <w:szCs w:val="22"/>
+          <w:u w:val="none"/>
+        </w:rPr>
+        <w:t xml:space="preserve">, rpm, </w:t>
+      </w:r>
+      <w:proofErr w:type="spellStart"/>
+      <w:r>
+        <w:rPr>
+          <w:rStyle w:val="Hyperlink"/>
+          <w:rFonts w:asciiTheme="minorHAnsi" w:hAnsiTheme="minorHAnsi"/>
+          <w:color w:val="auto"/>
+          <w:sz w:val="22"/>
+          <w:szCs w:val="22"/>
+          <w:u w:val="none"/>
+        </w:rPr>
+        <w:t>etc</w:t>
+      </w:r>
+      <w:proofErr w:type="spellEnd"/>
+      <w:r>
+        <w:rPr>
+          <w:rStyle w:val="Hyperlink"/>
+          <w:rFonts w:asciiTheme="minorHAnsi" w:hAnsiTheme="minorHAnsi"/>
+          <w:color w:val="auto"/>
+          <w:sz w:val="22"/>
+          <w:szCs w:val="22"/>
+          <w:u w:val="none"/>
+        </w:rPr>
+        <w:t>)</w:t>
+      </w:r>
+    </w:p>
+    <w:p>
+      <w:pPr>
+        <w:pStyle w:val="ListParagraph"/>
+        <w:numPr>
+          <w:ilvl w:val="0"/>
+          <w:numId w:val="4"/>
+        </w:numPr>
+        <w:rPr>
+          <w:rFonts w:asciiTheme="minorHAnsi" w:hAnsiTheme="minorHAnsi"/>
+          <w:sz w:val="22"/>
+          <w:szCs w:val="22"/>
+        </w:rPr>
+      </w:pPr>
+      <w:r>
+        <w:rPr>
+          <w:rFonts w:asciiTheme="minorHAnsi" w:hAnsiTheme="minorHAnsi"/>
+          <w:sz w:val="22"/>
+          <w:szCs w:val="22"/>
+        </w:rPr>
+        <w:t xml:space="preserve">Once you've installed node, you will have an </w:t>
+      </w:r>
+      <w:r>
+        <w:rPr>
+          <w:rFonts w:asciiTheme="minorHAnsi" w:hAnsiTheme="minorHAnsi"/>
+          <w:sz w:val="22"/>
+          <w:szCs w:val="22"/>
+        </w:rPr>
+        <w:t>“</w:t>
+      </w:r>
+      <w:proofErr w:type="spellStart"/>
+      <w:r>
+        <w:rPr>
+          <w:rFonts w:asciiTheme="minorHAnsi" w:hAnsiTheme="minorHAnsi" w:cs="Courier New"/>
           <w:sz w:val="22"/>
           <w:szCs w:val="22"/>
         </w:rPr>
@@ -1331,29 +1090,43 @@
       <w:proofErr w:type="spellEnd"/>
       <w:r>
         <w:rPr>
-          <w:rFonts w:asciiTheme="minorHAnsi" w:hAnsiTheme="minorHAnsi"/>
-          <w:sz w:val="22"/>
-          <w:szCs w:val="22"/>
-        </w:rPr>
-        <w:t xml:space="preserve"> </w:t>
-      </w:r>
-      <w:proofErr w:type="spellStart"/>
-      <w:r>
-        <w:rPr>
-          <w:rFonts w:asciiTheme="minorHAnsi" w:hAnsiTheme="minorHAnsi"/>
-          <w:sz w:val="22"/>
-          <w:szCs w:val="22"/>
-        </w:rPr>
-        <w:t>init</w:t>
-      </w:r>
-      <w:proofErr w:type="spellEnd"/>
-      <w:r>
-        <w:rPr>
-          <w:rFonts w:asciiTheme="minorHAnsi" w:hAnsiTheme="minorHAnsi"/>
-          <w:sz w:val="22"/>
-          <w:szCs w:val="22"/>
-        </w:rPr>
-        <w:t xml:space="preserve"> command.</w:t>
+          <w:rFonts w:asciiTheme="minorHAnsi" w:hAnsiTheme="minorHAnsi" w:cs="Courier New"/>
+          <w:sz w:val="22"/>
+          <w:szCs w:val="22"/>
+        </w:rPr>
+        <w:t>”</w:t>
+      </w:r>
+      <w:r>
+        <w:rPr>
+          <w:rFonts w:asciiTheme="minorHAnsi" w:hAnsiTheme="minorHAnsi"/>
+          <w:sz w:val="22"/>
+          <w:szCs w:val="22"/>
+        </w:rPr>
+        <w:t xml:space="preserve"> command (node package manager)</w:t>
+      </w:r>
+      <w:r>
+        <w:rPr>
+          <w:rFonts w:asciiTheme="minorHAnsi" w:hAnsiTheme="minorHAnsi"/>
+          <w:sz w:val="22"/>
+          <w:szCs w:val="22"/>
+        </w:rPr>
+        <w:t xml:space="preserve"> available to install the remaining components of the stack</w:t>
+      </w:r>
+      <w:r>
+        <w:rPr>
+          <w:rFonts w:asciiTheme="minorHAnsi" w:hAnsiTheme="minorHAnsi"/>
+          <w:sz w:val="22"/>
+          <w:szCs w:val="22"/>
+        </w:rPr>
+        <w:t>.</w:t>
+      </w:r>
+      <w:r>
+        <w:rPr>
+          <w:rFonts w:asciiTheme="minorHAnsi" w:hAnsiTheme="minorHAnsi"/>
+          <w:sz w:val="22"/>
+          <w:szCs w:val="22"/>
+        </w:rPr>
+        <w:t xml:space="preserve">  Test the installation:</w:t>
       </w:r>
     </w:p>
     <w:p>
@@ -1377,7 +1150,6 @@
         </w:rPr>
         <w:t xml:space="preserve">$ </w:t>
       </w:r>
-      <w:proofErr w:type="spellStart"/>
       <w:proofErr w:type="gramStart"/>
       <w:r>
         <w:rPr>
@@ -1385,9 +1157,460 @@
           <w:sz w:val="22"/>
           <w:szCs w:val="22"/>
         </w:rPr>
+        <w:t>node</w:t>
+      </w:r>
+      <w:proofErr w:type="gramEnd"/>
+      <w:r>
+        <w:rPr>
+          <w:rFonts w:ascii="Courier New" w:hAnsi="Courier New" w:cs="Courier New"/>
+          <w:sz w:val="22"/>
+          <w:szCs w:val="22"/>
+        </w:rPr>
+        <w:t xml:space="preserve"> </w:t>
+      </w:r>
+      <w:r>
+        <w:rPr>
+          <w:rFonts w:ascii="Courier New" w:hAnsi="Courier New" w:cs="Courier New"/>
+          <w:sz w:val="22"/>
+          <w:szCs w:val="22"/>
+        </w:rPr>
+        <w:t>--</w:t>
+      </w:r>
+      <w:r>
+        <w:rPr>
+          <w:rFonts w:ascii="Courier New" w:hAnsi="Courier New" w:cs="Courier New"/>
+          <w:sz w:val="22"/>
+          <w:szCs w:val="22"/>
+        </w:rPr>
+        <w:t>version</w:t>
+      </w:r>
+    </w:p>
+    <w:p>
+      <w:pPr>
+        <w:pStyle w:val="ListParagraph"/>
+        <w:numPr>
+          <w:ilvl w:val="0"/>
+          <w:numId w:val="4"/>
+        </w:numPr>
+        <w:rPr>
+          <w:rFonts w:asciiTheme="minorHAnsi" w:hAnsiTheme="minorHAnsi" w:cs="Courier New"/>
+          <w:sz w:val="22"/>
+          <w:szCs w:val="22"/>
+        </w:rPr>
+      </w:pPr>
+      <w:r>
+        <w:rPr>
+          <w:rFonts w:asciiTheme="minorHAnsi" w:hAnsiTheme="minorHAnsi" w:cs="Courier New"/>
+          <w:sz w:val="22"/>
+          <w:szCs w:val="22"/>
+        </w:rPr>
+        <w:t xml:space="preserve">Create a directory for the </w:t>
+      </w:r>
+      <w:proofErr w:type="spellStart"/>
+      <w:r>
+        <w:rPr>
+          <w:rFonts w:asciiTheme="minorHAnsi" w:hAnsiTheme="minorHAnsi" w:cs="Courier New"/>
+          <w:sz w:val="22"/>
+          <w:szCs w:val="22"/>
+        </w:rPr>
+        <w:t>TweetDeck</w:t>
+      </w:r>
+      <w:proofErr w:type="spellEnd"/>
+      <w:r>
+        <w:rPr>
+          <w:rFonts w:asciiTheme="minorHAnsi" w:hAnsiTheme="minorHAnsi" w:cs="Courier New"/>
+          <w:sz w:val="22"/>
+          <w:szCs w:val="22"/>
+        </w:rPr>
+        <w:t xml:space="preserve"> application</w:t>
+      </w:r>
+    </w:p>
+    <w:p>
+      <w:pPr>
+        <w:pStyle w:val="ListParagraph"/>
+        <w:numPr>
+          <w:ilvl w:val="1"/>
+          <w:numId w:val="4"/>
+        </w:numPr>
+        <w:rPr>
+          <w:rFonts w:ascii="Courier New" w:hAnsi="Courier New" w:cs="Courier New"/>
+          <w:sz w:val="22"/>
+          <w:szCs w:val="22"/>
+        </w:rPr>
+      </w:pPr>
+      <w:r>
+        <w:rPr>
+          <w:rFonts w:ascii="Courier New" w:hAnsi="Courier New" w:cs="Courier New"/>
+          <w:sz w:val="22"/>
+          <w:szCs w:val="22"/>
+        </w:rPr>
+        <w:t xml:space="preserve">$ </w:t>
+      </w:r>
+      <w:proofErr w:type="spellStart"/>
+      <w:proofErr w:type="gramStart"/>
+      <w:r>
+        <w:rPr>
+          <w:rFonts w:ascii="Courier New" w:hAnsi="Courier New" w:cs="Courier New"/>
+          <w:sz w:val="22"/>
+          <w:szCs w:val="22"/>
+        </w:rPr>
+        <w:t>mkdir</w:t>
+      </w:r>
+      <w:proofErr w:type="spellEnd"/>
+      <w:proofErr w:type="gramEnd"/>
+      <w:r>
+        <w:rPr>
+          <w:rFonts w:ascii="Courier New" w:hAnsi="Courier New" w:cs="Courier New"/>
+          <w:sz w:val="22"/>
+          <w:szCs w:val="22"/>
+        </w:rPr>
+        <w:t xml:space="preserve"> </w:t>
+      </w:r>
+      <w:proofErr w:type="spellStart"/>
+      <w:r>
+        <w:rPr>
+          <w:rFonts w:ascii="Courier New" w:hAnsi="Courier New" w:cs="Courier New"/>
+          <w:sz w:val="22"/>
+          <w:szCs w:val="22"/>
+        </w:rPr>
+        <w:t>aneml</w:t>
+      </w:r>
+      <w:proofErr w:type="spellEnd"/>
+      <w:r>
+        <w:rPr>
+          <w:rFonts w:ascii="Courier New" w:hAnsi="Courier New" w:cs="Courier New"/>
+          <w:sz w:val="22"/>
+          <w:szCs w:val="22"/>
+        </w:rPr>
+        <w:t>-workshop</w:t>
+      </w:r>
+    </w:p>
+    <w:p>
+      <w:pPr>
+        <w:pStyle w:val="ListParagraph"/>
+        <w:numPr>
+          <w:ilvl w:val="1"/>
+          <w:numId w:val="4"/>
+        </w:numPr>
+        <w:rPr>
+          <w:rFonts w:ascii="Courier New" w:hAnsi="Courier New" w:cs="Courier New"/>
+          <w:sz w:val="22"/>
+          <w:szCs w:val="22"/>
+        </w:rPr>
+      </w:pPr>
+      <w:r>
+        <w:rPr>
+          <w:rFonts w:ascii="Courier New" w:hAnsi="Courier New" w:cs="Courier New"/>
+          <w:sz w:val="22"/>
+          <w:szCs w:val="22"/>
+        </w:rPr>
+        <w:t xml:space="preserve">$ cd </w:t>
+      </w:r>
+      <w:proofErr w:type="spellStart"/>
+      <w:r>
+        <w:rPr>
+          <w:rFonts w:ascii="Courier New" w:hAnsi="Courier New" w:cs="Courier New"/>
+          <w:sz w:val="22"/>
+          <w:szCs w:val="22"/>
+        </w:rPr>
+        <w:t>aneml</w:t>
+      </w:r>
+      <w:proofErr w:type="spellEnd"/>
+      <w:r>
+        <w:rPr>
+          <w:rFonts w:ascii="Courier New" w:hAnsi="Courier New" w:cs="Courier New"/>
+          <w:sz w:val="22"/>
+          <w:szCs w:val="22"/>
+        </w:rPr>
+        <w:t>-workshop</w:t>
+      </w:r>
+    </w:p>
+    <w:p>
+      <w:pPr>
+        <w:pStyle w:val="ListParagraph"/>
+        <w:numPr>
+          <w:ilvl w:val="0"/>
+          <w:numId w:val="4"/>
+        </w:numPr>
+        <w:rPr>
+          <w:rFonts w:asciiTheme="minorHAnsi" w:hAnsiTheme="minorHAnsi" w:cs="Courier New"/>
+          <w:sz w:val="22"/>
+          <w:szCs w:val="22"/>
+        </w:rPr>
+      </w:pPr>
+      <w:r>
+        <w:rPr>
+          <w:rFonts w:asciiTheme="minorHAnsi" w:hAnsiTheme="minorHAnsi" w:cs="Courier New"/>
+          <w:sz w:val="22"/>
+          <w:szCs w:val="22"/>
+        </w:rPr>
+        <w:t xml:space="preserve">Create a directory for the </w:t>
+      </w:r>
+      <w:proofErr w:type="spellStart"/>
+      <w:r>
+        <w:rPr>
+          <w:rFonts w:asciiTheme="minorHAnsi" w:hAnsiTheme="minorHAnsi" w:cs="Courier New"/>
+          <w:sz w:val="22"/>
+          <w:szCs w:val="22"/>
+        </w:rPr>
+        <w:t>NodeJS</w:t>
+      </w:r>
+      <w:proofErr w:type="spellEnd"/>
+      <w:r>
+        <w:rPr>
+          <w:rFonts w:asciiTheme="minorHAnsi" w:hAnsiTheme="minorHAnsi" w:cs="Courier New"/>
+          <w:sz w:val="22"/>
+          <w:szCs w:val="22"/>
+        </w:rPr>
+        <w:t xml:space="preserve"> installation</w:t>
+      </w:r>
+    </w:p>
+    <w:p>
+      <w:pPr>
+        <w:pStyle w:val="ListParagraph"/>
+        <w:numPr>
+          <w:ilvl w:val="1"/>
+          <w:numId w:val="4"/>
+        </w:numPr>
+        <w:rPr>
+          <w:rFonts w:ascii="Courier New" w:hAnsi="Courier New" w:cs="Courier New"/>
+          <w:sz w:val="22"/>
+          <w:szCs w:val="22"/>
+        </w:rPr>
+      </w:pPr>
+      <w:r>
+        <w:rPr>
+          <w:rFonts w:ascii="Courier New" w:hAnsi="Courier New" w:cs="Courier New"/>
+          <w:sz w:val="22"/>
+          <w:szCs w:val="22"/>
+        </w:rPr>
+        <w:t xml:space="preserve">$ </w:t>
+      </w:r>
+      <w:proofErr w:type="spellStart"/>
+      <w:proofErr w:type="gramStart"/>
+      <w:r>
+        <w:rPr>
+          <w:rFonts w:ascii="Courier New" w:hAnsi="Courier New" w:cs="Courier New"/>
+          <w:sz w:val="22"/>
+          <w:szCs w:val="22"/>
+        </w:rPr>
+        <w:t>mk</w:t>
+      </w:r>
+      <w:r>
+        <w:rPr>
+          <w:rFonts w:ascii="Courier New" w:hAnsi="Courier New" w:cs="Courier New"/>
+          <w:sz w:val="22"/>
+          <w:szCs w:val="22"/>
+        </w:rPr>
+        <w:t>dir</w:t>
+      </w:r>
+      <w:proofErr w:type="spellEnd"/>
+      <w:proofErr w:type="gramEnd"/>
+      <w:r>
+        <w:rPr>
+          <w:rFonts w:ascii="Courier New" w:hAnsi="Courier New" w:cs="Courier New"/>
+          <w:sz w:val="22"/>
+          <w:szCs w:val="22"/>
+        </w:rPr>
+        <w:t xml:space="preserve"> node-</w:t>
+      </w:r>
+      <w:proofErr w:type="spellStart"/>
+      <w:r>
+        <w:rPr>
+          <w:rFonts w:ascii="Courier New" w:hAnsi="Courier New" w:cs="Courier New"/>
+          <w:sz w:val="22"/>
+          <w:szCs w:val="22"/>
+        </w:rPr>
+        <w:t>js</w:t>
+      </w:r>
+      <w:proofErr w:type="spellEnd"/>
+    </w:p>
+    <w:p>
+      <w:pPr>
+        <w:pStyle w:val="ListParagraph"/>
+        <w:numPr>
+          <w:ilvl w:val="1"/>
+          <w:numId w:val="4"/>
+        </w:numPr>
+        <w:rPr>
+          <w:rFonts w:ascii="Courier New" w:hAnsi="Courier New" w:cs="Courier New"/>
+          <w:sz w:val="22"/>
+          <w:szCs w:val="22"/>
+        </w:rPr>
+      </w:pPr>
+      <w:r>
+        <w:rPr>
+          <w:rFonts w:ascii="Courier New" w:hAnsi="Courier New" w:cs="Courier New"/>
+          <w:sz w:val="22"/>
+          <w:szCs w:val="22"/>
+        </w:rPr>
+        <w:t>$ cd node-</w:t>
+      </w:r>
+      <w:proofErr w:type="spellStart"/>
+      <w:r>
+        <w:rPr>
+          <w:rFonts w:ascii="Courier New" w:hAnsi="Courier New" w:cs="Courier New"/>
+          <w:sz w:val="22"/>
+          <w:szCs w:val="22"/>
+        </w:rPr>
+        <w:t>js</w:t>
+      </w:r>
+      <w:proofErr w:type="spellEnd"/>
+    </w:p>
+    <w:p>
+      <w:pPr>
+        <w:pStyle w:val="ListParagraph"/>
+        <w:numPr>
+          <w:ilvl w:val="0"/>
+          <w:numId w:val="4"/>
+        </w:numPr>
+        <w:rPr>
+          <w:rFonts w:asciiTheme="minorHAnsi" w:hAnsiTheme="minorHAnsi"/>
+          <w:sz w:val="22"/>
+          <w:szCs w:val="22"/>
+        </w:rPr>
+      </w:pPr>
+      <w:r>
+        <w:rPr>
+          <w:rFonts w:asciiTheme="minorHAnsi" w:hAnsiTheme="minorHAnsi"/>
+          <w:sz w:val="22"/>
+          <w:szCs w:val="22"/>
+        </w:rPr>
+        <w:t xml:space="preserve">Create a </w:t>
+      </w:r>
+      <w:proofErr w:type="spellStart"/>
+      <w:r>
+        <w:rPr>
+          <w:rFonts w:asciiTheme="minorHAnsi" w:hAnsiTheme="minorHAnsi"/>
+          <w:sz w:val="22"/>
+          <w:szCs w:val="22"/>
+        </w:rPr>
+        <w:t>package.json</w:t>
+      </w:r>
+      <w:proofErr w:type="spellEnd"/>
+      <w:r>
+        <w:rPr>
+          <w:rFonts w:asciiTheme="minorHAnsi" w:hAnsiTheme="minorHAnsi"/>
+          <w:sz w:val="22"/>
+          <w:szCs w:val="22"/>
+        </w:rPr>
+        <w:t xml:space="preserve"> file in the new directory</w:t>
+      </w:r>
+      <w:r>
+        <w:rPr>
+          <w:rFonts w:asciiTheme="minorHAnsi" w:hAnsiTheme="minorHAnsi"/>
+          <w:sz w:val="22"/>
+          <w:szCs w:val="22"/>
+        </w:rPr>
+        <w:t xml:space="preserve">.  </w:t>
+      </w:r>
+      <w:r>
+        <w:rPr>
+          <w:rFonts w:asciiTheme="minorHAnsi" w:hAnsiTheme="minorHAnsi"/>
+          <w:sz w:val="22"/>
+          <w:szCs w:val="22"/>
+        </w:rPr>
+        <w:t>T</w:t>
+      </w:r>
+      <w:r>
+        <w:rPr>
+          <w:rFonts w:asciiTheme="minorHAnsi" w:hAnsiTheme="minorHAnsi"/>
+          <w:sz w:val="22"/>
+          <w:szCs w:val="22"/>
+        </w:rPr>
+        <w:t>his file holds various metadata relevant to the project</w:t>
+      </w:r>
+      <w:r>
+        <w:rPr>
+          <w:rFonts w:asciiTheme="minorHAnsi" w:hAnsiTheme="minorHAnsi"/>
+          <w:sz w:val="22"/>
+          <w:szCs w:val="22"/>
+        </w:rPr>
+        <w:t xml:space="preserve"> and </w:t>
+      </w:r>
+      <w:r>
+        <w:rPr>
+          <w:rFonts w:asciiTheme="minorHAnsi" w:hAnsiTheme="minorHAnsi"/>
+          <w:sz w:val="22"/>
+          <w:szCs w:val="22"/>
+        </w:rPr>
+        <w:t>give</w:t>
+      </w:r>
+      <w:r>
+        <w:rPr>
+          <w:rFonts w:asciiTheme="minorHAnsi" w:hAnsiTheme="minorHAnsi"/>
+          <w:sz w:val="22"/>
+          <w:szCs w:val="22"/>
+        </w:rPr>
+        <w:t>s</w:t>
+      </w:r>
+      <w:r>
+        <w:rPr>
+          <w:rFonts w:asciiTheme="minorHAnsi" w:hAnsiTheme="minorHAnsi"/>
+          <w:sz w:val="22"/>
+          <w:szCs w:val="22"/>
+        </w:rPr>
+        <w:t xml:space="preserve"> information to </w:t>
+      </w:r>
+      <w:proofErr w:type="spellStart"/>
+      <w:r>
+        <w:rPr>
+          <w:rFonts w:asciiTheme="minorHAnsi" w:hAnsiTheme="minorHAnsi"/>
+          <w:sz w:val="22"/>
+          <w:szCs w:val="22"/>
+        </w:rPr>
         <w:t>npm</w:t>
       </w:r>
       <w:proofErr w:type="spellEnd"/>
+      <w:r>
+        <w:rPr>
+          <w:rFonts w:asciiTheme="minorHAnsi" w:hAnsiTheme="minorHAnsi"/>
+          <w:sz w:val="22"/>
+          <w:szCs w:val="22"/>
+        </w:rPr>
+        <w:t xml:space="preserve"> that allows it to identify the project as well as handle the project's dependencies.</w:t>
+      </w:r>
+      <w:r>
+        <w:rPr>
+          <w:rFonts w:asciiTheme="minorHAnsi" w:hAnsiTheme="minorHAnsi"/>
+          <w:sz w:val="22"/>
+          <w:szCs w:val="22"/>
+        </w:rPr>
+        <w:t xml:space="preserve">  OK to just take the default prompts for this command</w:t>
+      </w:r>
+    </w:p>
+    <w:p>
+      <w:pPr>
+        <w:pStyle w:val="ListParagraph"/>
+        <w:numPr>
+          <w:ilvl w:val="1"/>
+          <w:numId w:val="4"/>
+        </w:numPr>
+        <w:rPr>
+          <w:rFonts w:ascii="Courier New" w:hAnsi="Courier New" w:cs="Courier New"/>
+          <w:sz w:val="22"/>
+          <w:szCs w:val="22"/>
+        </w:rPr>
+      </w:pPr>
+      <w:r>
+        <w:rPr>
+          <w:rFonts w:ascii="Courier New" w:hAnsi="Courier New" w:cs="Courier New"/>
+          <w:sz w:val="22"/>
+          <w:szCs w:val="22"/>
+        </w:rPr>
+        <w:t xml:space="preserve">$ </w:t>
+      </w:r>
+      <w:proofErr w:type="spellStart"/>
+      <w:proofErr w:type="gramStart"/>
+      <w:r>
+        <w:rPr>
+          <w:rFonts w:ascii="Courier New" w:hAnsi="Courier New" w:cs="Courier New"/>
+          <w:sz w:val="22"/>
+          <w:szCs w:val="22"/>
+        </w:rPr>
+        <w:t>npm</w:t>
+      </w:r>
+      <w:proofErr w:type="spellEnd"/>
       <w:proofErr w:type="gramEnd"/>
       <w:r>
         <w:rPr>
@@ -1413,7 +1636,7 @@
         <w:pStyle w:val="Heading2"/>
       </w:pPr>
       <w:r>
-        <w:t>Install Express</w:t>
+        <w:t>Install Angular JS</w:t>
       </w:r>
     </w:p>
     <w:p>
@@ -1433,7 +1656,37 @@
           <w:rFonts w:asciiTheme="minorHAnsi" w:hAnsiTheme="minorHAnsi"/>
           <w:sz w:val="22"/>
         </w:rPr>
-        <w:t xml:space="preserve">Install Express in the app directory </w:t>
+        <w:t>Inst</w:t>
+      </w:r>
+      <w:r>
+        <w:rPr>
+          <w:rFonts w:asciiTheme="minorHAnsi" w:hAnsiTheme="minorHAnsi"/>
+          <w:sz w:val="22"/>
+        </w:rPr>
+        <w:t>all Angular using the Node Package Manager</w:t>
+      </w:r>
+      <w:r>
+        <w:rPr>
+          <w:rFonts w:asciiTheme="minorHAnsi" w:hAnsiTheme="minorHAnsi"/>
+          <w:sz w:val="22"/>
+        </w:rPr>
+        <w:t xml:space="preserve"> in the /node-</w:t>
+      </w:r>
+      <w:proofErr w:type="spellStart"/>
+      <w:r>
+        <w:rPr>
+          <w:rFonts w:asciiTheme="minorHAnsi" w:hAnsiTheme="minorHAnsi"/>
+          <w:sz w:val="22"/>
+        </w:rPr>
+        <w:t>js</w:t>
+      </w:r>
+      <w:proofErr w:type="spellEnd"/>
+      <w:r>
+        <w:rPr>
+          <w:rFonts w:asciiTheme="minorHAnsi" w:hAnsiTheme="minorHAnsi"/>
+          <w:sz w:val="22"/>
+        </w:rPr>
+        <w:t xml:space="preserve"> directory</w:t>
       </w:r>
     </w:p>
     <w:p>
@@ -1471,7 +1724,14 @@
           <w:rFonts w:ascii="Courier New" w:hAnsi="Courier New" w:cs="Courier New"/>
           <w:sz w:val="22"/>
         </w:rPr>
-        <w:t xml:space="preserve"> install express –save</w:t>
+        <w:t xml:space="preserve"> install angular</w:t>
+      </w:r>
+      <w:r>
+        <w:rPr>
+          <w:rFonts w:ascii="Courier New" w:hAnsi="Courier New" w:cs="Courier New"/>
+          <w:sz w:val="22"/>
+        </w:rPr>
+        <w:t xml:space="preserve"> –save</w:t>
       </w:r>
     </w:p>
     <w:p>
@@ -1509,7 +1769,7 @@
           <w:rFonts w:ascii="Courier New" w:hAnsi="Courier New" w:cs="Courier New"/>
           <w:sz w:val="22"/>
         </w:rPr>
-        <w:t xml:space="preserve"> install express</w:t>
+        <w:t xml:space="preserve"> install angular</w:t>
       </w:r>
     </w:p>
     <w:p>
@@ -1517,7 +1777,7 @@
         <w:pStyle w:val="Heading2"/>
       </w:pPr>
       <w:r>
-        <w:t>Install MarkLogic Node.js Client</w:t>
+        <w:t>Install Express</w:t>
       </w:r>
     </w:p>
     <w:p>
@@ -1528,6 +1788,63 @@
           <w:numId w:val="3"/>
         </w:numPr>
         <w:rPr>
+          <w:rFonts w:asciiTheme="minorHAnsi" w:hAnsiTheme="minorHAnsi"/>
+          <w:sz w:val="22"/>
+        </w:rPr>
+      </w:pPr>
+      <w:r>
+        <w:rPr>
+          <w:rFonts w:asciiTheme="minorHAnsi" w:hAnsiTheme="minorHAnsi"/>
+          <w:sz w:val="22"/>
+        </w:rPr>
+        <w:t>Inst</w:t>
+      </w:r>
+      <w:r>
+        <w:rPr>
+          <w:rFonts w:asciiTheme="minorHAnsi" w:hAnsiTheme="minorHAnsi"/>
+          <w:sz w:val="22"/>
+        </w:rPr>
+        <w:t>all Express using the Node Package Manager</w:t>
+      </w:r>
+      <w:r>
+        <w:rPr>
+          <w:rFonts w:asciiTheme="minorHAnsi" w:hAnsiTheme="minorHAnsi"/>
+          <w:sz w:val="22"/>
+        </w:rPr>
+        <w:t xml:space="preserve"> </w:t>
+      </w:r>
+      <w:r>
+        <w:rPr>
+          <w:rFonts w:asciiTheme="minorHAnsi" w:hAnsiTheme="minorHAnsi"/>
+          <w:sz w:val="22"/>
+        </w:rPr>
+        <w:t>in the /node-</w:t>
+      </w:r>
+      <w:proofErr w:type="spellStart"/>
+      <w:r>
+        <w:rPr>
+          <w:rFonts w:asciiTheme="minorHAnsi" w:hAnsiTheme="minorHAnsi"/>
+          <w:sz w:val="22"/>
+        </w:rPr>
+        <w:t>js</w:t>
+      </w:r>
+      <w:proofErr w:type="spellEnd"/>
+      <w:r>
+        <w:rPr>
+          <w:rFonts w:asciiTheme="minorHAnsi" w:hAnsiTheme="minorHAnsi"/>
+          <w:sz w:val="22"/>
+        </w:rPr>
+        <w:t xml:space="preserve"> directory</w:t>
+      </w:r>
+    </w:p>
+    <w:p>
+      <w:pPr>
+        <w:pStyle w:val="ListParagraph"/>
+        <w:numPr>
+          <w:ilvl w:val="1"/>
+          <w:numId w:val="3"/>
+        </w:numPr>
+        <w:rPr>
           <w:rFonts w:ascii="Courier New" w:hAnsi="Courier New" w:cs="Courier New"/>
           <w:sz w:val="22"/>
         </w:rPr>
@@ -1555,23 +1872,45 @@
           <w:rFonts w:ascii="Courier New" w:hAnsi="Courier New" w:cs="Courier New"/>
           <w:sz w:val="22"/>
         </w:rPr>
-        <w:t xml:space="preserve"> install </w:t>
-      </w:r>
-      <w:proofErr w:type="spellStart"/>
-      <w:r>
-        <w:rPr>
-          <w:rFonts w:ascii="Courier New" w:hAnsi="Courier New" w:cs="Courier New"/>
-          <w:sz w:val="22"/>
-        </w:rPr>
-        <w:t>marklogic</w:t>
-      </w:r>
-      <w:proofErr w:type="spellEnd"/>
-      <w:r>
-        <w:rPr>
-          <w:rFonts w:ascii="Courier New" w:hAnsi="Courier New" w:cs="Courier New"/>
-          <w:sz w:val="22"/>
-        </w:rPr>
-        <w:t xml:space="preserve"> –save</w:t>
+        <w:t xml:space="preserve"> install express –save</w:t>
+      </w:r>
+    </w:p>
+    <w:p>
+      <w:pPr>
+        <w:pStyle w:val="ListParagraph"/>
+        <w:numPr>
+          <w:ilvl w:val="1"/>
+          <w:numId w:val="3"/>
+        </w:numPr>
+        <w:rPr>
+          <w:rFonts w:ascii="Courier New" w:hAnsi="Courier New" w:cs="Courier New"/>
+          <w:sz w:val="22"/>
+        </w:rPr>
+      </w:pPr>
+      <w:r>
+        <w:rPr>
+          <w:rFonts w:ascii="Courier New" w:hAnsi="Courier New" w:cs="Courier New"/>
+          <w:sz w:val="22"/>
+        </w:rPr>
+        <w:t xml:space="preserve">$ </w:t>
+      </w:r>
+      <w:proofErr w:type="spellStart"/>
+      <w:proofErr w:type="gramStart"/>
+      <w:r>
+        <w:rPr>
+          <w:rFonts w:ascii="Courier New" w:hAnsi="Courier New" w:cs="Courier New"/>
+          <w:sz w:val="22"/>
+        </w:rPr>
+        <w:t>npm</w:t>
+      </w:r>
+      <w:proofErr w:type="spellEnd"/>
+      <w:proofErr w:type="gramEnd"/>
+      <w:r>
+        <w:rPr>
+          <w:rFonts w:ascii="Courier New" w:hAnsi="Courier New" w:cs="Courier New"/>
+          <w:sz w:val="22"/>
+        </w:rPr>
+        <w:t xml:space="preserve"> install express</w:t>
       </w:r>
     </w:p>
     <w:p>
@@ -1579,7 +1918,7 @@
         <w:pStyle w:val="Heading2"/>
       </w:pPr>
       <w:r>
-        <w:t>Install Bootstrap CSS Style Sheets (OPTIONAL)</w:t>
+        <w:t>Install MarkLogic Node.js Client</w:t>
       </w:r>
     </w:p>
     <w:p>
@@ -1590,6 +1929,72 @@
           <w:numId w:val="3"/>
         </w:numPr>
         <w:rPr>
+          <w:rFonts w:asciiTheme="minorHAnsi" w:hAnsiTheme="minorHAnsi" w:cs="Courier New"/>
+          <w:sz w:val="22"/>
+        </w:rPr>
+      </w:pPr>
+      <w:r>
+        <w:rPr>
+          <w:rFonts w:asciiTheme="minorHAnsi" w:hAnsiTheme="minorHAnsi" w:cs="Courier New"/>
+          <w:sz w:val="22"/>
+        </w:rPr>
+        <w:t>Install the MarkLogic Node JS Client Module</w:t>
+      </w:r>
+      <w:r>
+        <w:rPr>
+          <w:rFonts w:asciiTheme="minorHAnsi" w:hAnsiTheme="minorHAnsi" w:cs="Courier New"/>
+          <w:sz w:val="22"/>
+        </w:rPr>
+        <w:t xml:space="preserve"> in the /node-</w:t>
+      </w:r>
+      <w:proofErr w:type="spellStart"/>
+      <w:r>
+        <w:rPr>
+          <w:rFonts w:asciiTheme="minorHAnsi" w:hAnsiTheme="minorHAnsi" w:cs="Courier New"/>
+          <w:sz w:val="22"/>
+        </w:rPr>
+        <w:t>js</w:t>
+      </w:r>
+      <w:proofErr w:type="spellEnd"/>
+      <w:r>
+        <w:rPr>
+          <w:rFonts w:asciiTheme="minorHAnsi" w:hAnsiTheme="minorHAnsi" w:cs="Courier New"/>
+          <w:sz w:val="22"/>
+        </w:rPr>
+        <w:t xml:space="preserve"> directory</w:t>
+      </w:r>
+      <w:r>
+        <w:rPr>
+          <w:rFonts w:asciiTheme="minorHAnsi" w:hAnsiTheme="minorHAnsi" w:cs="Courier New"/>
+          <w:sz w:val="22"/>
+        </w:rPr>
+        <w:t xml:space="preserve">.  This module is used by </w:t>
+      </w:r>
+      <w:proofErr w:type="spellStart"/>
+      <w:r>
+        <w:rPr>
+          <w:rFonts w:asciiTheme="minorHAnsi" w:hAnsiTheme="minorHAnsi" w:cs="Courier New"/>
+          <w:sz w:val="22"/>
+        </w:rPr>
+        <w:t>NodeJS</w:t>
+      </w:r>
+      <w:proofErr w:type="spellEnd"/>
+      <w:r>
+        <w:rPr>
+          <w:rFonts w:asciiTheme="minorHAnsi" w:hAnsiTheme="minorHAnsi" w:cs="Courier New"/>
+          <w:sz w:val="22"/>
+        </w:rPr>
+        <w:t xml:space="preserve"> to communicate with the MarkLogic database</w:t>
+      </w:r>
+    </w:p>
+    <w:p>
+      <w:pPr>
+        <w:pStyle w:val="ListParagraph"/>
+        <w:numPr>
+          <w:ilvl w:val="1"/>
+          <w:numId w:val="3"/>
+        </w:numPr>
+        <w:rPr>
           <w:rFonts w:ascii="Courier New" w:hAnsi="Courier New" w:cs="Courier New"/>
           <w:sz w:val="22"/>
         </w:rPr>
@@ -1617,7 +2022,30 @@
           <w:rFonts w:ascii="Courier New" w:hAnsi="Courier New" w:cs="Courier New"/>
           <w:sz w:val="22"/>
         </w:rPr>
-        <w:t xml:space="preserve"> install bootstrap</w:t>
+        <w:t xml:space="preserve"> install </w:t>
+      </w:r>
+      <w:proofErr w:type="spellStart"/>
+      <w:r>
+        <w:rPr>
+          <w:rFonts w:ascii="Courier New" w:hAnsi="Courier New" w:cs="Courier New"/>
+          <w:sz w:val="22"/>
+        </w:rPr>
+        <w:t>markl</w:t>
+      </w:r>
+      <w:r>
+        <w:rPr>
+          <w:rFonts w:ascii="Courier New" w:hAnsi="Courier New" w:cs="Courier New"/>
+          <w:sz w:val="22"/>
+        </w:rPr>
+        <w:t>ogic</w:t>
+      </w:r>
+      <w:proofErr w:type="spellEnd"/>
+      <w:r>
+        <w:rPr>
+          <w:rFonts w:ascii="Courier New" w:hAnsi="Courier New" w:cs="Courier New"/>
+          <w:sz w:val="22"/>
+        </w:rPr>
+        <w:t xml:space="preserve"> –save</w:t>
       </w:r>
     </w:p>
     <w:p>
@@ -1625,38 +2053,8 @@
         <w:pStyle w:val="Heading2"/>
       </w:pPr>
       <w:r>
-        <w:t>Install MarkLogic and Database Setup</w:t>
-      </w:r>
-    </w:p>
-    <w:p/>
-    <w:p>
-      <w:pPr>
-        <w:pStyle w:val="Heading1"/>
-      </w:pPr>
-      <w:proofErr w:type="spellStart"/>
-      <w:r>
-        <w:t>TweekDeck</w:t>
-      </w:r>
-      <w:proofErr w:type="spellEnd"/>
-      <w:r>
-        <w:t xml:space="preserve"> Application </w:t>
-      </w:r>
-      <w:r>
-        <w:t>Code Deployment</w:t>
-      </w:r>
-    </w:p>
-    <w:p>
-      <w:pPr>
-        <w:pStyle w:val="Heading2"/>
-      </w:pPr>
-      <w:r>
-        <w:t xml:space="preserve">Install Demo Code from </w:t>
-      </w:r>
-      <w:proofErr w:type="spellStart"/>
-      <w:r>
-        <w:t>github</w:t>
-      </w:r>
-      <w:proofErr w:type="spellEnd"/>
+        <w:t>Install Bootstrap CSS Style Sheets (OPTIONAL)</w:t>
+      </w:r>
     </w:p>
     <w:p>
       <w:pPr>
@@ -1665,25 +2063,827 @@
           <w:ilvl w:val="0"/>
           <w:numId w:val="3"/>
         </w:numPr>
-      </w:pPr>
+        <w:rPr>
+          <w:rFonts w:asciiTheme="minorHAnsi" w:hAnsiTheme="minorHAnsi" w:cs="Courier New"/>
+          <w:sz w:val="22"/>
+        </w:rPr>
+      </w:pPr>
+      <w:r>
+        <w:rPr>
+          <w:rFonts w:asciiTheme="minorHAnsi" w:hAnsiTheme="minorHAnsi" w:cs="Courier New"/>
+          <w:sz w:val="22"/>
+        </w:rPr>
+        <w:t xml:space="preserve">Bootstrap is a very common </w:t>
+      </w:r>
+      <w:r>
+        <w:rPr>
+          <w:rFonts w:asciiTheme="minorHAnsi" w:hAnsiTheme="minorHAnsi" w:cs="Courier New"/>
+          <w:sz w:val="22"/>
+        </w:rPr>
+        <w:t>client side UI style sheet framework developed by Twitter and now in the public domain.  This will help beautify out browser based UI page.</w:t>
+      </w:r>
+    </w:p>
+    <w:p>
+      <w:pPr>
+        <w:pStyle w:val="ListParagraph"/>
+        <w:numPr>
+          <w:ilvl w:val="1"/>
+          <w:numId w:val="3"/>
+        </w:numPr>
+        <w:rPr>
+          <w:rFonts w:ascii="Courier New" w:hAnsi="Courier New" w:cs="Courier New"/>
+          <w:sz w:val="22"/>
+        </w:rPr>
+      </w:pPr>
+      <w:r>
+        <w:rPr>
+          <w:rFonts w:ascii="Courier New" w:hAnsi="Courier New" w:cs="Courier New"/>
+          <w:sz w:val="22"/>
+        </w:rPr>
+        <w:t xml:space="preserve">$ </w:t>
+      </w:r>
+      <w:proofErr w:type="spellStart"/>
       <w:proofErr w:type="gramStart"/>
       <w:r>
-        <w:t>get</w:t>
-      </w:r>
+        <w:rPr>
+          <w:rFonts w:ascii="Courier New" w:hAnsi="Courier New" w:cs="Courier New"/>
+          <w:sz w:val="22"/>
+        </w:rPr>
+        <w:t>npm</w:t>
+      </w:r>
+      <w:proofErr w:type="spellEnd"/>
       <w:proofErr w:type="gramEnd"/>
       <w:r>
-        <w:t xml:space="preserve"> from </w:t>
-      </w:r>
-      <w:proofErr w:type="spellStart"/>
-      <w:r>
-        <w:t>GitHub</w:t>
-      </w:r>
-      <w:proofErr w:type="spellEnd"/>
-    </w:p>
+        <w:rPr>
+          <w:rFonts w:ascii="Courier New" w:hAnsi="Courier New" w:cs="Courier New"/>
+          <w:sz w:val="22"/>
+        </w:rPr>
+        <w:t xml:space="preserve"> install bootstrap</w:t>
+      </w:r>
+    </w:p>
+    <w:p>
+      <w:pPr>
+        <w:pStyle w:val="Heading2"/>
+      </w:pPr>
+      <w:r>
+        <w:lastRenderedPageBreak/>
+        <w:t>Inst</w:t>
+      </w:r>
+      <w:r>
+        <w:t>all MarkLogic</w:t>
+      </w:r>
+    </w:p>
+    <w:p>
+      <w:pPr>
+        <w:pStyle w:val="ListParagraph"/>
+        <w:numPr>
+          <w:ilvl w:val="0"/>
+          <w:numId w:val="3"/>
+        </w:numPr>
+        <w:rPr>
+          <w:rFonts w:asciiTheme="minorHAnsi" w:hAnsiTheme="minorHAnsi"/>
+          <w:sz w:val="22"/>
+        </w:rPr>
+      </w:pPr>
+      <w:r>
+        <w:rPr>
+          <w:rFonts w:asciiTheme="minorHAnsi" w:hAnsiTheme="minorHAnsi"/>
+          <w:sz w:val="22"/>
+        </w:rPr>
+        <w:t>A very brief description of generic install steps is provided in the appendix of this document.</w:t>
+      </w:r>
+    </w:p>
+    <w:p>
+      <w:pPr>
+        <w:pStyle w:val="ListParagraph"/>
+        <w:numPr>
+          <w:ilvl w:val="0"/>
+          <w:numId w:val="3"/>
+        </w:numPr>
+        <w:rPr>
+          <w:rFonts w:asciiTheme="minorHAnsi" w:hAnsiTheme="minorHAnsi"/>
+          <w:sz w:val="22"/>
+        </w:rPr>
+      </w:pPr>
+      <w:r>
+        <w:rPr>
+          <w:rFonts w:asciiTheme="minorHAnsi" w:hAnsiTheme="minorHAnsi"/>
+          <w:sz w:val="22"/>
+        </w:rPr>
+        <w:t xml:space="preserve">Installation of MarkLogic database can be found at </w:t>
+      </w:r>
+      <w:hyperlink r:id="rId17" w:history="1">
+        <w:r>
+          <w:rPr>
+            <w:rStyle w:val="Hyperlink"/>
+            <w:rFonts w:asciiTheme="minorHAnsi" w:hAnsiTheme="minorHAnsi"/>
+            <w:sz w:val="22"/>
+          </w:rPr>
+          <w:t>http://developer.marklogic.com</w:t>
+        </w:r>
+      </w:hyperlink>
+    </w:p>
+    <w:p>
+      <w:pPr>
+        <w:pStyle w:val="ListParagraph"/>
+        <w:rPr>
+          <w:rFonts w:asciiTheme="minorHAnsi" w:hAnsiTheme="minorHAnsi"/>
+          <w:sz w:val="22"/>
+        </w:rPr>
+      </w:pPr>
+    </w:p>
+    <w:p/>
     <w:p>
       <w:pPr>
         <w:pStyle w:val="Heading1"/>
       </w:pPr>
+      <w:proofErr w:type="spellStart"/>
+      <w:r>
+        <w:t>TweekDeck</w:t>
+      </w:r>
+      <w:proofErr w:type="spellEnd"/>
+      <w:r>
+        <w:t xml:space="preserve"> Application </w:t>
+      </w:r>
+      <w:r>
+        <w:t>Code Deployment</w:t>
+      </w:r>
+    </w:p>
+    <w:p>
+      <w:pPr>
+        <w:pStyle w:val="Heading2"/>
+      </w:pPr>
+      <w:r>
+        <w:t xml:space="preserve">Fetch Code from </w:t>
+      </w:r>
+      <w:proofErr w:type="spellStart"/>
+      <w:r>
+        <w:t>GitH</w:t>
+      </w:r>
+      <w:r>
+        <w:t>ub</w:t>
+      </w:r>
+      <w:proofErr w:type="spellEnd"/>
+    </w:p>
+    <w:p>
+      <w:pPr>
+        <w:pStyle w:val="ListParagraph"/>
+        <w:numPr>
+          <w:ilvl w:val="0"/>
+          <w:numId w:val="3"/>
+        </w:numPr>
+        <w:rPr>
+          <w:rFonts w:asciiTheme="minorHAnsi" w:hAnsiTheme="minorHAnsi"/>
+          <w:sz w:val="22"/>
+        </w:rPr>
+      </w:pPr>
+      <w:r>
+        <w:rPr>
+          <w:rFonts w:asciiTheme="minorHAnsi" w:hAnsiTheme="minorHAnsi"/>
+          <w:sz w:val="22"/>
+        </w:rPr>
+        <w:t xml:space="preserve">In your favorite browser, navigate to: </w:t>
+      </w:r>
+      <w:hyperlink r:id="rId18" w:history="1">
+        <w:r>
+          <w:rPr>
+            <w:rStyle w:val="Hyperlink"/>
+            <w:rFonts w:asciiTheme="minorHAnsi" w:hAnsiTheme="minorHAnsi"/>
+            <w:sz w:val="22"/>
+          </w:rPr>
+          <w:t>https://github.com/sfurlong/aneml</w:t>
+        </w:r>
+      </w:hyperlink>
+    </w:p>
+    <w:p>
+      <w:pPr>
+        <w:pStyle w:val="ListParagraph"/>
+        <w:numPr>
+          <w:ilvl w:val="0"/>
+          <w:numId w:val="3"/>
+        </w:numPr>
+        <w:rPr>
+          <w:rFonts w:asciiTheme="minorHAnsi" w:hAnsiTheme="minorHAnsi"/>
+          <w:sz w:val="22"/>
+        </w:rPr>
+      </w:pPr>
+      <w:r>
+        <w:rPr>
+          <w:rFonts w:asciiTheme="minorHAnsi" w:hAnsiTheme="minorHAnsi"/>
+          <w:sz w:val="22"/>
+        </w:rPr>
+        <w:t xml:space="preserve">Download the </w:t>
+      </w:r>
+      <w:proofErr w:type="spellStart"/>
+      <w:r>
+        <w:rPr>
+          <w:rFonts w:asciiTheme="minorHAnsi" w:hAnsiTheme="minorHAnsi"/>
+          <w:sz w:val="22"/>
+        </w:rPr>
+        <w:t>zipfile</w:t>
+      </w:r>
+      <w:proofErr w:type="spellEnd"/>
+      <w:r>
+        <w:rPr>
+          <w:rFonts w:asciiTheme="minorHAnsi" w:hAnsiTheme="minorHAnsi"/>
+          <w:sz w:val="22"/>
+        </w:rPr>
+        <w:t xml:space="preserve"> containing the code</w:t>
+      </w:r>
+      <w:r>
+        <w:rPr>
+          <w:rFonts w:asciiTheme="minorHAnsi" w:hAnsiTheme="minorHAnsi"/>
+          <w:sz w:val="22"/>
+        </w:rPr>
+        <w:t xml:space="preserve"> </w:t>
+      </w:r>
+    </w:p>
+    <w:p>
+      <w:pPr>
+        <w:ind w:left="1800" w:firstLine="360"/>
+        <w:rPr>
+          <w:rFonts w:asciiTheme="minorHAnsi" w:hAnsiTheme="minorHAnsi"/>
+          <w:sz w:val="22"/>
+        </w:rPr>
+      </w:pPr>
+      <w:r>
+        <w:rPr>
+          <w:noProof/>
+        </w:rPr>
+        <w:drawing>
+          <wp:inline distT="0" distB="0" distL="0" distR="0" wp14:anchorId="34F20024" wp14:editId="74E5C52F">
+            <wp:extent cx="2419453" cy="855980"/>
+            <wp:effectExtent l="0" t="0" r="0" b="7620"/>
+            <wp:docPr id="3" name="Picture 2"/>
+            <wp:cNvGraphicFramePr>
+              <a:graphicFrameLocks xmlns:a="http://schemas.openxmlformats.org/drawingml/2006/main" noChangeAspect="1"/>
+            </wp:cNvGraphicFramePr>
+            <a:graphic xmlns:a="http://schemas.openxmlformats.org/drawingml/2006/main">
+              <a:graphicData uri="http://schemas.openxmlformats.org/drawingml/2006/picture">
+                <pic:pic xmlns:pic="http://schemas.openxmlformats.org/drawingml/2006/picture">
+                  <pic:nvPicPr>
+                    <pic:cNvPr id="0" name="Picture 2"/>
+                    <pic:cNvPicPr>
+                      <a:picLocks noChangeAspect="1" noChangeArrowheads="1"/>
+                    </pic:cNvPicPr>
+                  </pic:nvPicPr>
+                  <pic:blipFill>
+                    <a:blip r:embed="rId19">
+                      <a:extLst>
+                        <a:ext uri="{28A0092B-C50C-407E-A947-70E740481C1C}">
+                          <a14:useLocalDpi xmlns:a14="http://schemas.microsoft.com/office/drawing/2010/main" val="0"/>
+                        </a:ext>
+                      </a:extLst>
+                    </a:blip>
+                    <a:srcRect/>
+                    <a:stretch>
+                      <a:fillRect/>
+                    </a:stretch>
+                  </pic:blipFill>
+                  <pic:spPr bwMode="auto">
+                    <a:xfrm>
+                      <a:off x="0" y="0"/>
+                      <a:ext cx="2420331" cy="856291"/>
+                    </a:xfrm>
+                    <a:prstGeom prst="rect">
+                      <a:avLst/>
+                    </a:prstGeom>
+                    <a:noFill/>
+                    <a:ln>
+                      <a:noFill/>
+                    </a:ln>
+                  </pic:spPr>
+                </pic:pic>
+              </a:graphicData>
+            </a:graphic>
+          </wp:inline>
+        </w:drawing>
+      </w:r>
+    </w:p>
+    <w:p>
+      <w:pPr>
+        <w:pStyle w:val="ListParagraph"/>
+        <w:numPr>
+          <w:ilvl w:val="0"/>
+          <w:numId w:val="3"/>
+        </w:numPr>
+        <w:rPr>
+          <w:rFonts w:asciiTheme="minorHAnsi" w:hAnsiTheme="minorHAnsi"/>
+          <w:sz w:val="22"/>
+        </w:rPr>
+      </w:pPr>
+      <w:r>
+        <w:rPr>
+          <w:rFonts w:asciiTheme="minorHAnsi" w:hAnsiTheme="minorHAnsi"/>
+          <w:sz w:val="22"/>
+        </w:rPr>
+        <w:t>Unzip</w:t>
+      </w:r>
+      <w:r>
+        <w:rPr>
+          <w:rFonts w:asciiTheme="minorHAnsi" w:hAnsiTheme="minorHAnsi"/>
+          <w:sz w:val="22"/>
+        </w:rPr>
+        <w:t xml:space="preserve"> the file into the your /</w:t>
+      </w:r>
+      <w:proofErr w:type="spellStart"/>
+      <w:r>
+        <w:rPr>
+          <w:rFonts w:asciiTheme="minorHAnsi" w:hAnsiTheme="minorHAnsi"/>
+          <w:sz w:val="22"/>
+        </w:rPr>
+        <w:t>aneml</w:t>
+      </w:r>
+      <w:proofErr w:type="spellEnd"/>
+      <w:r>
+        <w:rPr>
+          <w:rFonts w:asciiTheme="minorHAnsi" w:hAnsiTheme="minorHAnsi"/>
+          <w:sz w:val="22"/>
+        </w:rPr>
+        <w:t>-workshop directory.  Note:  This should overlay your existing /</w:t>
+      </w:r>
+      <w:proofErr w:type="spellStart"/>
+      <w:r>
+        <w:rPr>
+          <w:rFonts w:asciiTheme="minorHAnsi" w:hAnsiTheme="minorHAnsi"/>
+          <w:sz w:val="22"/>
+        </w:rPr>
+        <w:t>aneml</w:t>
+      </w:r>
+      <w:proofErr w:type="spellEnd"/>
+      <w:r>
+        <w:rPr>
+          <w:rFonts w:asciiTheme="minorHAnsi" w:hAnsiTheme="minorHAnsi"/>
+          <w:sz w:val="22"/>
+        </w:rPr>
+        <w:t>/workshop/node-</w:t>
+      </w:r>
+      <w:proofErr w:type="spellStart"/>
+      <w:r>
+        <w:rPr>
+          <w:rFonts w:asciiTheme="minorHAnsi" w:hAnsiTheme="minorHAnsi"/>
+          <w:sz w:val="22"/>
+        </w:rPr>
+        <w:t>js</w:t>
+      </w:r>
+      <w:proofErr w:type="spellEnd"/>
+      <w:r>
+        <w:rPr>
+          <w:rFonts w:asciiTheme="minorHAnsi" w:hAnsiTheme="minorHAnsi"/>
+          <w:sz w:val="22"/>
+        </w:rPr>
+        <w:t>, while keeping its existing contents</w:t>
+      </w:r>
+    </w:p>
+    <w:p>
+      <w:pPr>
+        <w:pStyle w:val="ListParagraph"/>
+        <w:numPr>
+          <w:ilvl w:val="0"/>
+          <w:numId w:val="3"/>
+        </w:numPr>
+        <w:rPr>
+          <w:rFonts w:asciiTheme="minorHAnsi" w:hAnsiTheme="minorHAnsi"/>
+          <w:sz w:val="22"/>
+        </w:rPr>
+      </w:pPr>
+      <w:r>
+        <w:rPr>
+          <w:rFonts w:asciiTheme="minorHAnsi" w:hAnsiTheme="minorHAnsi"/>
+          <w:sz w:val="22"/>
+        </w:rPr>
+        <w:t>Your directory structure should now look like this:</w:t>
+      </w:r>
+    </w:p>
+    <w:p>
+      <w:pPr>
+        <w:ind w:left="1800" w:firstLine="360"/>
+        <w:rPr>
+          <w:rFonts w:asciiTheme="minorHAnsi" w:hAnsiTheme="minorHAnsi"/>
+          <w:sz w:val="22"/>
+        </w:rPr>
+      </w:pPr>
+      <w:r>
+        <w:rPr>
+          <w:rFonts w:asciiTheme="minorHAnsi" w:hAnsiTheme="minorHAnsi"/>
+          <w:noProof/>
+          <w:sz w:val="22"/>
+        </w:rPr>
+        <w:drawing>
+          <wp:inline distT="0" distB="0" distL="0" distR="0" wp14:anchorId="4CEB5213" wp14:editId="7AC92712">
+            <wp:extent cx="1439952" cy="2439670"/>
+            <wp:effectExtent l="25400" t="25400" r="109855" b="100330"/>
+            <wp:docPr id="4" name="Picture 3"/>
+            <wp:cNvGraphicFramePr>
+              <a:graphicFrameLocks xmlns:a="http://schemas.openxmlformats.org/drawingml/2006/main" noChangeAspect="1"/>
+            </wp:cNvGraphicFramePr>
+            <a:graphic xmlns:a="http://schemas.openxmlformats.org/drawingml/2006/main">
+              <a:graphicData uri="http://schemas.openxmlformats.org/drawingml/2006/picture">
+                <pic:pic xmlns:pic="http://schemas.openxmlformats.org/drawingml/2006/picture">
+                  <pic:nvPicPr>
+                    <pic:cNvPr id="0" name="Picture 3"/>
+                    <pic:cNvPicPr>
+                      <a:picLocks noChangeAspect="1" noChangeArrowheads="1"/>
+                    </pic:cNvPicPr>
+                  </pic:nvPicPr>
+                  <pic:blipFill rotWithShape="1">
+                    <a:blip r:embed="rId20">
+                      <a:extLst>
+                        <a:ext uri="{28A0092B-C50C-407E-A947-70E740481C1C}">
+                          <a14:useLocalDpi xmlns:a14="http://schemas.microsoft.com/office/drawing/2010/main" val="0"/>
+                        </a:ext>
+                      </a:extLst>
+                    </a:blip>
+                    <a:srcRect l="7806" t="4379"/>
+                    <a:stretch/>
+                  </pic:blipFill>
+                  <pic:spPr bwMode="auto">
+                    <a:xfrm>
+                      <a:off x="0" y="0"/>
+                      <a:ext cx="1440678" cy="2440900"/>
+                    </a:xfrm>
+                    <a:prstGeom prst="rect">
+                      <a:avLst/>
+                    </a:prstGeom>
+                    <a:noFill/>
+                    <a:ln>
+                      <a:noFill/>
+                    </a:ln>
+                    <a:effectLst>
+                      <a:outerShdw blurRad="50800" dist="38100" dir="2700000" algn="tl" rotWithShape="0">
+                        <a:srgbClr val="000000">
+                          <a:alpha val="43000"/>
+                        </a:srgbClr>
+                      </a:outerShdw>
+                    </a:effectLst>
+                    <a:extLst>
+                      <a:ext uri="{53640926-AAD7-44d8-BBD7-CCE9431645EC}">
+                        <a14:shadowObscured xmlns:a14="http://schemas.microsoft.com/office/drawing/2010/main"/>
+                      </a:ext>
+                    </a:extLst>
+                  </pic:spPr>
+                </pic:pic>
+              </a:graphicData>
+            </a:graphic>
+          </wp:inline>
+        </w:drawing>
+      </w:r>
+    </w:p>
+    <w:p>
+      <w:pPr>
+        <w:pStyle w:val="Heading2"/>
+      </w:pPr>
+      <w:r>
+        <w:t xml:space="preserve"> Configure Your MarkLogic Database</w:t>
+      </w:r>
+    </w:p>
+    <w:p>
+      <w:pPr>
+        <w:pStyle w:val="ListParagraph"/>
+        <w:numPr>
+          <w:ilvl w:val="0"/>
+          <w:numId w:val="3"/>
+        </w:numPr>
+        <w:rPr>
+          <w:rFonts w:asciiTheme="minorHAnsi" w:hAnsiTheme="minorHAnsi"/>
+          <w:sz w:val="22"/>
+          <w:szCs w:val="22"/>
+        </w:rPr>
+      </w:pPr>
+      <w:r>
+        <w:rPr>
+          <w:rFonts w:asciiTheme="minorHAnsi" w:hAnsiTheme="minorHAnsi"/>
+          <w:sz w:val="22"/>
+          <w:szCs w:val="22"/>
+        </w:rPr>
+        <w:t xml:space="preserve">The database configuration scripts use the MarkLogic Admin REST APIs.  To execute the scripts you will need to install CURL on our system.  See </w:t>
+      </w:r>
+      <w:hyperlink r:id="rId21" w:history="1">
+        <w:r>
+          <w:rPr>
+            <w:rStyle w:val="Hyperlink"/>
+            <w:rFonts w:asciiTheme="minorHAnsi" w:hAnsiTheme="minorHAnsi"/>
+            <w:sz w:val="22"/>
+            <w:szCs w:val="22"/>
+          </w:rPr>
+          <w:t>http://curl.haxx.se/</w:t>
+        </w:r>
+      </w:hyperlink>
+    </w:p>
+    <w:p>
+      <w:pPr>
+        <w:pStyle w:val="ListParagraph"/>
+        <w:numPr>
+          <w:ilvl w:val="0"/>
+          <w:numId w:val="3"/>
+        </w:numPr>
+        <w:rPr>
+          <w:rFonts w:asciiTheme="minorHAnsi" w:hAnsiTheme="minorHAnsi"/>
+          <w:i/>
+          <w:sz w:val="22"/>
+          <w:szCs w:val="22"/>
+        </w:rPr>
+      </w:pPr>
+      <w:r>
+        <w:rPr>
+          <w:rFonts w:asciiTheme="minorHAnsi" w:hAnsiTheme="minorHAnsi"/>
+          <w:sz w:val="22"/>
+          <w:szCs w:val="22"/>
+        </w:rPr>
+        <w:t>The next step will create and load the MarkLogic database using the specifications in the rest-</w:t>
+      </w:r>
+      <w:proofErr w:type="spellStart"/>
+      <w:r>
+        <w:rPr>
+          <w:rFonts w:asciiTheme="minorHAnsi" w:hAnsiTheme="minorHAnsi"/>
+          <w:sz w:val="22"/>
+          <w:szCs w:val="22"/>
+        </w:rPr>
+        <w:t>instance.json</w:t>
+      </w:r>
+      <w:proofErr w:type="spellEnd"/>
+      <w:r>
+        <w:rPr>
+          <w:rFonts w:asciiTheme="minorHAnsi" w:hAnsiTheme="minorHAnsi"/>
+          <w:sz w:val="22"/>
+          <w:szCs w:val="22"/>
+        </w:rPr>
+        <w:t xml:space="preserve"> file.  </w:t>
+      </w:r>
+      <w:r>
+        <w:rPr>
+          <w:rFonts w:asciiTheme="minorHAnsi" w:hAnsiTheme="minorHAnsi"/>
+          <w:i/>
+          <w:sz w:val="22"/>
+          <w:szCs w:val="22"/>
+        </w:rPr>
+        <w:t xml:space="preserve">Note:  Port 9010 will be used by the </w:t>
+      </w:r>
+      <w:proofErr w:type="spellStart"/>
+      <w:r>
+        <w:rPr>
+          <w:rFonts w:asciiTheme="minorHAnsi" w:hAnsiTheme="minorHAnsi"/>
+          <w:i/>
+          <w:sz w:val="22"/>
+          <w:szCs w:val="22"/>
+        </w:rPr>
+        <w:t>NodeJS</w:t>
+      </w:r>
+      <w:proofErr w:type="spellEnd"/>
+      <w:r>
+        <w:rPr>
+          <w:rFonts w:asciiTheme="minorHAnsi" w:hAnsiTheme="minorHAnsi"/>
+          <w:i/>
+          <w:sz w:val="22"/>
+          <w:szCs w:val="22"/>
+        </w:rPr>
+        <w:t xml:space="preserve"> to communicate via REST with the MarkLogic database.</w:t>
+      </w:r>
+    </w:p>
+    <w:p>
+      <w:pPr>
+        <w:ind w:left="2160"/>
+        <w:rPr>
+          <w:rFonts w:asciiTheme="minorHAnsi" w:hAnsiTheme="minorHAnsi"/>
+          <w:sz w:val="22"/>
+          <w:szCs w:val="22"/>
+        </w:rPr>
+      </w:pPr>
+      <w:r>
+        <w:rPr>
+          <w:rFonts w:asciiTheme="minorHAnsi" w:hAnsiTheme="minorHAnsi"/>
+          <w:noProof/>
+          <w:sz w:val="22"/>
+          <w:szCs w:val="22"/>
+        </w:rPr>
+        <w:lastRenderedPageBreak/>
+        <w:drawing>
+          <wp:inline distT="0" distB="0" distL="0" distR="0" wp14:anchorId="0086528D" wp14:editId="15EBF5A1">
+            <wp:extent cx="2849289" cy="1689100"/>
+            <wp:effectExtent l="25400" t="25400" r="97155" b="88900"/>
+            <wp:docPr id="5" name="Picture 4"/>
+            <wp:cNvGraphicFramePr>
+              <a:graphicFrameLocks xmlns:a="http://schemas.openxmlformats.org/drawingml/2006/main" noChangeAspect="1"/>
+            </wp:cNvGraphicFramePr>
+            <a:graphic xmlns:a="http://schemas.openxmlformats.org/drawingml/2006/main">
+              <a:graphicData uri="http://schemas.openxmlformats.org/drawingml/2006/picture">
+                <pic:pic xmlns:pic="http://schemas.openxmlformats.org/drawingml/2006/picture">
+                  <pic:nvPicPr>
+                    <pic:cNvPr id="0" name="Picture 4"/>
+                    <pic:cNvPicPr>
+                      <a:picLocks noChangeAspect="1" noChangeArrowheads="1"/>
+                    </pic:cNvPicPr>
+                  </pic:nvPicPr>
+                  <pic:blipFill>
+                    <a:blip r:embed="rId22">
+                      <a:extLst>
+                        <a:ext uri="{28A0092B-C50C-407E-A947-70E740481C1C}">
+                          <a14:useLocalDpi xmlns:a14="http://schemas.microsoft.com/office/drawing/2010/main" val="0"/>
+                        </a:ext>
+                      </a:extLst>
+                    </a:blip>
+                    <a:srcRect/>
+                    <a:stretch>
+                      <a:fillRect/>
+                    </a:stretch>
+                  </pic:blipFill>
+                  <pic:spPr bwMode="auto">
+                    <a:xfrm>
+                      <a:off x="0" y="0"/>
+                      <a:ext cx="2849828" cy="1689420"/>
+                    </a:xfrm>
+                    <a:prstGeom prst="rect">
+                      <a:avLst/>
+                    </a:prstGeom>
+                    <a:noFill/>
+                    <a:ln>
+                      <a:noFill/>
+                    </a:ln>
+                    <a:effectLst>
+                      <a:outerShdw blurRad="50800" dist="38100" dir="2700000" algn="tl" rotWithShape="0">
+                        <a:srgbClr val="000000">
+                          <a:alpha val="43000"/>
+                        </a:srgbClr>
+                      </a:outerShdw>
+                    </a:effectLst>
+                  </pic:spPr>
+                </pic:pic>
+              </a:graphicData>
+            </a:graphic>
+          </wp:inline>
+        </w:drawing>
+      </w:r>
+    </w:p>
+    <w:p>
+      <w:pPr>
+        <w:pStyle w:val="ListParagraph"/>
+        <w:numPr>
+          <w:ilvl w:val="0"/>
+          <w:numId w:val="3"/>
+        </w:numPr>
+        <w:rPr>
+          <w:rFonts w:asciiTheme="minorHAnsi" w:hAnsiTheme="minorHAnsi"/>
+          <w:sz w:val="22"/>
+          <w:szCs w:val="22"/>
+        </w:rPr>
+      </w:pPr>
+      <w:r>
+        <w:rPr>
+          <w:rFonts w:asciiTheme="minorHAnsi" w:hAnsiTheme="minorHAnsi"/>
+          <w:sz w:val="22"/>
+          <w:szCs w:val="22"/>
+        </w:rPr>
+        <w:t xml:space="preserve">Open the file /aneml-workshop/setup/setupML.sh and configure the environment variables, highlighted below, for your database.  </w:t>
+      </w:r>
+    </w:p>
+    <w:p>
+      <w:pPr>
+        <w:ind w:left="2160"/>
+        <w:rPr>
+          <w:rFonts w:asciiTheme="minorHAnsi" w:hAnsiTheme="minorHAnsi"/>
+          <w:sz w:val="22"/>
+          <w:szCs w:val="22"/>
+        </w:rPr>
+      </w:pPr>
+      <w:r>
+        <w:rPr>
+          <w:rFonts w:asciiTheme="minorHAnsi" w:hAnsiTheme="minorHAnsi"/>
+          <w:noProof/>
+          <w:sz w:val="22"/>
+          <w:szCs w:val="22"/>
+        </w:rPr>
+        <w:drawing>
+          <wp:inline distT="0" distB="0" distL="0" distR="0" wp14:anchorId="32666243" wp14:editId="1E360C6C">
+            <wp:extent cx="3118719" cy="1485398"/>
+            <wp:effectExtent l="25400" t="25400" r="107315" b="89535"/>
+            <wp:docPr id="7" name="Picture 5"/>
+            <wp:cNvGraphicFramePr>
+              <a:graphicFrameLocks xmlns:a="http://schemas.openxmlformats.org/drawingml/2006/main" noChangeAspect="1"/>
+            </wp:cNvGraphicFramePr>
+            <a:graphic xmlns:a="http://schemas.openxmlformats.org/drawingml/2006/main">
+              <a:graphicData uri="http://schemas.openxmlformats.org/drawingml/2006/picture">
+                <pic:pic xmlns:pic="http://schemas.openxmlformats.org/drawingml/2006/picture">
+                  <pic:nvPicPr>
+                    <pic:cNvPr id="0" name="Picture 5"/>
+                    <pic:cNvPicPr>
+                      <a:picLocks noChangeAspect="1" noChangeArrowheads="1"/>
+                    </pic:cNvPicPr>
+                  </pic:nvPicPr>
+                  <pic:blipFill>
+                    <a:blip r:embed="rId23">
+                      <a:extLst>
+                        <a:ext uri="{28A0092B-C50C-407E-A947-70E740481C1C}">
+                          <a14:useLocalDpi xmlns:a14="http://schemas.microsoft.com/office/drawing/2010/main" val="0"/>
+                        </a:ext>
+                      </a:extLst>
+                    </a:blip>
+                    <a:srcRect/>
+                    <a:stretch>
+                      <a:fillRect/>
+                    </a:stretch>
+                  </pic:blipFill>
+                  <pic:spPr bwMode="auto">
+                    <a:xfrm>
+                      <a:off x="0" y="0"/>
+                      <a:ext cx="3119097" cy="1485578"/>
+                    </a:xfrm>
+                    <a:prstGeom prst="rect">
+                      <a:avLst/>
+                    </a:prstGeom>
+                    <a:noFill/>
+                    <a:ln>
+                      <a:noFill/>
+                    </a:ln>
+                    <a:effectLst>
+                      <a:outerShdw blurRad="50800" dist="38100" dir="2700000" algn="tl" rotWithShape="0">
+                        <a:srgbClr val="000000">
+                          <a:alpha val="43000"/>
+                        </a:srgbClr>
+                      </a:outerShdw>
+                    </a:effectLst>
+                  </pic:spPr>
+                </pic:pic>
+              </a:graphicData>
+            </a:graphic>
+          </wp:inline>
+        </w:drawing>
+      </w:r>
+    </w:p>
+    <w:p>
+      <w:pPr>
+        <w:pStyle w:val="ListParagraph"/>
+        <w:numPr>
+          <w:ilvl w:val="0"/>
+          <w:numId w:val="3"/>
+        </w:numPr>
+        <w:rPr>
+          <w:rFonts w:asciiTheme="minorHAnsi" w:hAnsiTheme="minorHAnsi"/>
+          <w:sz w:val="22"/>
+          <w:szCs w:val="22"/>
+        </w:rPr>
+      </w:pPr>
+      <w:r>
+        <w:rPr>
+          <w:rFonts w:asciiTheme="minorHAnsi" w:hAnsiTheme="minorHAnsi"/>
+          <w:sz w:val="22"/>
+          <w:szCs w:val="22"/>
+        </w:rPr>
+        <w:t>Run the command to create the database instance, REST API, and Load the tweet data:</w:t>
+      </w:r>
+    </w:p>
+    <w:p>
+      <w:pPr>
+        <w:pStyle w:val="ListParagraph"/>
+        <w:numPr>
+          <w:ilvl w:val="1"/>
+          <w:numId w:val="3"/>
+        </w:numPr>
+        <w:rPr>
+          <w:rFonts w:ascii="Courier New" w:hAnsi="Courier New" w:cs="Courier New"/>
+          <w:sz w:val="22"/>
+          <w:szCs w:val="22"/>
+        </w:rPr>
+      </w:pPr>
+      <w:proofErr w:type="gramStart"/>
+      <w:r>
+        <w:rPr>
+          <w:rFonts w:ascii="Courier New" w:hAnsi="Courier New" w:cs="Courier New"/>
+          <w:sz w:val="22"/>
+          <w:szCs w:val="22"/>
+        </w:rPr>
+        <w:t>$ ./</w:t>
+      </w:r>
+      <w:proofErr w:type="gramEnd"/>
+      <w:r>
+        <w:rPr>
+          <w:rFonts w:ascii="Courier New" w:hAnsi="Courier New" w:cs="Courier New"/>
+          <w:sz w:val="22"/>
+          <w:szCs w:val="22"/>
+        </w:rPr>
+        <w:t>setupML.sh</w:t>
+      </w:r>
+    </w:p>
+    <w:p>
+      <w:pPr>
+        <w:pStyle w:val="ListParagraph"/>
+        <w:numPr>
+          <w:ilvl w:val="0"/>
+          <w:numId w:val="3"/>
+        </w:numPr>
+        <w:rPr>
+          <w:rFonts w:asciiTheme="minorHAnsi" w:hAnsiTheme="minorHAnsi"/>
+          <w:sz w:val="22"/>
+          <w:szCs w:val="22"/>
+        </w:rPr>
+      </w:pPr>
+      <w:r>
+        <w:rPr>
+          <w:rFonts w:asciiTheme="minorHAnsi" w:hAnsiTheme="minorHAnsi"/>
+          <w:sz w:val="22"/>
+          <w:szCs w:val="22"/>
+        </w:rPr>
+        <w:t>At this time your should have ONE tweet loaded into your tweet-deck database.  Roughly 100 other tweets are located in the /setup/tweets directory.  There are numerous ways to load the remaining tweets.  A good exercise is to use MarkLogic Content Pump (MLCP).</w:t>
+      </w:r>
     </w:p>
     <w:p>
       <w:pPr>
@@ -1727,14 +2927,288 @@
         <w:autoSpaceDN w:val="0"/>
         <w:adjustRightInd w:val="0"/>
         <w:rPr>
-          <w:rFonts w:ascii="Courier New" w:hAnsi="Courier New" w:cs="Courier New"/>
+          <w:rFonts w:asciiTheme="minorHAnsi" w:hAnsiTheme="minorHAnsi" w:cs="Courier New"/>
           <w:color w:val="000000"/>
-        </w:rPr>
-      </w:pPr>
-      <w:r>
-        <w:rPr>
-          <w:rFonts w:ascii="Courier New" w:hAnsi="Courier New" w:cs="Courier New"/>
+          <w:sz w:val="22"/>
+          <w:szCs w:val="22"/>
+        </w:rPr>
+      </w:pPr>
+      <w:r>
+        <w:rPr>
+          <w:rFonts w:asciiTheme="minorHAnsi" w:hAnsiTheme="minorHAnsi" w:cs="Courier New"/>
           <w:color w:val="000000"/>
+          <w:sz w:val="22"/>
+          <w:szCs w:val="22"/>
+        </w:rPr>
+        <w:t>Open a command shell and change directories to /</w:t>
+      </w:r>
+      <w:proofErr w:type="spellStart"/>
+      <w:r>
+        <w:rPr>
+          <w:rFonts w:asciiTheme="minorHAnsi" w:hAnsiTheme="minorHAnsi" w:cs="Courier New"/>
+          <w:color w:val="000000"/>
+          <w:sz w:val="22"/>
+          <w:szCs w:val="22"/>
+        </w:rPr>
+        <w:t>aneml</w:t>
+      </w:r>
+      <w:proofErr w:type="spellEnd"/>
+      <w:r>
+        <w:rPr>
+          <w:rFonts w:asciiTheme="minorHAnsi" w:hAnsiTheme="minorHAnsi" w:cs="Courier New"/>
+          <w:color w:val="000000"/>
+          <w:sz w:val="22"/>
+          <w:szCs w:val="22"/>
+        </w:rPr>
+        <w:t>-workshop/node-</w:t>
+      </w:r>
+      <w:proofErr w:type="spellStart"/>
+      <w:r>
+        <w:rPr>
+          <w:rFonts w:asciiTheme="minorHAnsi" w:hAnsiTheme="minorHAnsi" w:cs="Courier New"/>
+          <w:color w:val="000000"/>
+          <w:sz w:val="22"/>
+          <w:szCs w:val="22"/>
+        </w:rPr>
+        <w:t>js</w:t>
+      </w:r>
+      <w:proofErr w:type="spellEnd"/>
+    </w:p>
+    <w:p>
+      <w:pPr>
+        <w:pStyle w:val="ListParagraph"/>
+        <w:widowControl w:val="0"/>
+        <w:numPr>
+          <w:ilvl w:val="0"/>
+          <w:numId w:val="3"/>
+        </w:numPr>
+        <w:tabs>
+          <w:tab w:val="left" w:pos="560"/>
+          <w:tab w:val="left" w:pos="1120"/>
+          <w:tab w:val="left" w:pos="1680"/>
+          <w:tab w:val="left" w:pos="2240"/>
+          <w:tab w:val="left" w:pos="2800"/>
+          <w:tab w:val="left" w:pos="3360"/>
+          <w:tab w:val="left" w:pos="3920"/>
+          <w:tab w:val="left" w:pos="4480"/>
+          <w:tab w:val="left" w:pos="5040"/>
+          <w:tab w:val="left" w:pos="5600"/>
+          <w:tab w:val="left" w:pos="6160"/>
+          <w:tab w:val="left" w:pos="6720"/>
+        </w:tabs>
+        <w:autoSpaceDE w:val="0"/>
+        <w:autoSpaceDN w:val="0"/>
+        <w:adjustRightInd w:val="0"/>
+        <w:rPr>
+          <w:rFonts w:asciiTheme="minorHAnsi" w:hAnsiTheme="minorHAnsi" w:cs="Courier New"/>
+          <w:color w:val="000000"/>
+          <w:sz w:val="22"/>
+          <w:szCs w:val="22"/>
+        </w:rPr>
+      </w:pPr>
+      <w:r>
+        <w:rPr>
+          <w:rFonts w:asciiTheme="minorHAnsi" w:hAnsiTheme="minorHAnsi" w:cs="Courier New"/>
+          <w:color w:val="000000"/>
+          <w:sz w:val="22"/>
+          <w:szCs w:val="22"/>
+        </w:rPr>
+        <w:t xml:space="preserve">Configure the file ml-connection.js to match your MarkLogic database connection details.  </w:t>
+      </w:r>
+      <w:proofErr w:type="gramStart"/>
+      <w:r>
+        <w:rPr>
+          <w:rFonts w:asciiTheme="minorHAnsi" w:hAnsiTheme="minorHAnsi" w:cs="Courier New"/>
+          <w:color w:val="000000"/>
+          <w:sz w:val="22"/>
+          <w:szCs w:val="22"/>
+        </w:rPr>
+        <w:t>This will be used by the Node.js server to connect to your database</w:t>
+      </w:r>
+      <w:proofErr w:type="gramEnd"/>
+      <w:r>
+        <w:rPr>
+          <w:rFonts w:asciiTheme="minorHAnsi" w:hAnsiTheme="minorHAnsi" w:cs="Courier New"/>
+          <w:color w:val="000000"/>
+          <w:sz w:val="22"/>
+          <w:szCs w:val="22"/>
+        </w:rPr>
+        <w:t>.</w:t>
+      </w:r>
+    </w:p>
+    <w:p>
+      <w:pPr>
+        <w:widowControl w:val="0"/>
+        <w:tabs>
+          <w:tab w:val="left" w:pos="560"/>
+          <w:tab w:val="left" w:pos="1120"/>
+          <w:tab w:val="left" w:pos="1680"/>
+          <w:tab w:val="left" w:pos="2240"/>
+          <w:tab w:val="left" w:pos="2800"/>
+          <w:tab w:val="left" w:pos="3360"/>
+          <w:tab w:val="left" w:pos="3920"/>
+          <w:tab w:val="left" w:pos="4480"/>
+          <w:tab w:val="left" w:pos="5040"/>
+          <w:tab w:val="left" w:pos="5600"/>
+          <w:tab w:val="left" w:pos="6160"/>
+          <w:tab w:val="left" w:pos="6720"/>
+        </w:tabs>
+        <w:autoSpaceDE w:val="0"/>
+        <w:autoSpaceDN w:val="0"/>
+        <w:adjustRightInd w:val="0"/>
+        <w:ind w:left="2160"/>
+        <w:rPr>
+          <w:rFonts w:asciiTheme="minorHAnsi" w:hAnsiTheme="minorHAnsi" w:cs="Courier New"/>
+          <w:color w:val="000000"/>
+          <w:sz w:val="22"/>
+          <w:szCs w:val="22"/>
+        </w:rPr>
+      </w:pPr>
+      <w:r>
+        <w:rPr>
+          <w:rFonts w:asciiTheme="minorHAnsi" w:hAnsiTheme="minorHAnsi" w:cs="Courier New"/>
+          <w:noProof/>
+          <w:color w:val="000000"/>
+          <w:sz w:val="22"/>
+          <w:szCs w:val="22"/>
+        </w:rPr>
+        <w:drawing>
+          <wp:inline distT="0" distB="0" distL="0" distR="0" wp14:anchorId="055173FE" wp14:editId="48FD2ACB">
+            <wp:extent cx="2205162" cy="1572260"/>
+            <wp:effectExtent l="25400" t="25400" r="81280" b="104140"/>
+            <wp:docPr id="8" name="Picture 6"/>
+            <wp:cNvGraphicFramePr>
+              <a:graphicFrameLocks xmlns:a="http://schemas.openxmlformats.org/drawingml/2006/main" noChangeAspect="1"/>
+            </wp:cNvGraphicFramePr>
+            <a:graphic xmlns:a="http://schemas.openxmlformats.org/drawingml/2006/main">
+              <a:graphicData uri="http://schemas.openxmlformats.org/drawingml/2006/picture">
+                <pic:pic xmlns:pic="http://schemas.openxmlformats.org/drawingml/2006/picture">
+                  <pic:nvPicPr>
+                    <pic:cNvPr id="0" name="Picture 6"/>
+                    <pic:cNvPicPr>
+                      <a:picLocks noChangeAspect="1" noChangeArrowheads="1"/>
+                    </pic:cNvPicPr>
+                  </pic:nvPicPr>
+                  <pic:blipFill>
+                    <a:blip r:embed="rId24">
+                      <a:extLst>
+                        <a:ext uri="{28A0092B-C50C-407E-A947-70E740481C1C}">
+                          <a14:useLocalDpi xmlns:a14="http://schemas.microsoft.com/office/drawing/2010/main" val="0"/>
+                        </a:ext>
+                      </a:extLst>
+                    </a:blip>
+                    <a:srcRect/>
+                    <a:stretch>
+                      <a:fillRect/>
+                    </a:stretch>
+                  </pic:blipFill>
+                  <pic:spPr bwMode="auto">
+                    <a:xfrm>
+                      <a:off x="0" y="0"/>
+                      <a:ext cx="2205421" cy="1572444"/>
+                    </a:xfrm>
+                    <a:prstGeom prst="rect">
+                      <a:avLst/>
+                    </a:prstGeom>
+                    <a:noFill/>
+                    <a:ln>
+                      <a:noFill/>
+                    </a:ln>
+                    <a:effectLst>
+                      <a:outerShdw blurRad="50800" dist="38100" dir="2700000" algn="tl" rotWithShape="0">
+                        <a:srgbClr val="000000">
+                          <a:alpha val="43000"/>
+                        </a:srgbClr>
+                      </a:outerShdw>
+                    </a:effectLst>
+                  </pic:spPr>
+                </pic:pic>
+              </a:graphicData>
+            </a:graphic>
+          </wp:inline>
+        </w:drawing>
+      </w:r>
+    </w:p>
+    <w:p>
+      <w:pPr>
+        <w:pStyle w:val="ListParagraph"/>
+        <w:widowControl w:val="0"/>
+        <w:numPr>
+          <w:ilvl w:val="0"/>
+          <w:numId w:val="3"/>
+        </w:numPr>
+        <w:tabs>
+          <w:tab w:val="left" w:pos="560"/>
+          <w:tab w:val="left" w:pos="1120"/>
+          <w:tab w:val="left" w:pos="1680"/>
+          <w:tab w:val="left" w:pos="2240"/>
+          <w:tab w:val="left" w:pos="2800"/>
+          <w:tab w:val="left" w:pos="3360"/>
+          <w:tab w:val="left" w:pos="3920"/>
+          <w:tab w:val="left" w:pos="4480"/>
+          <w:tab w:val="left" w:pos="5040"/>
+          <w:tab w:val="left" w:pos="5600"/>
+          <w:tab w:val="left" w:pos="6160"/>
+          <w:tab w:val="left" w:pos="6720"/>
+        </w:tabs>
+        <w:autoSpaceDE w:val="0"/>
+        <w:autoSpaceDN w:val="0"/>
+        <w:adjustRightInd w:val="0"/>
+        <w:rPr>
+          <w:rFonts w:asciiTheme="minorHAnsi" w:hAnsiTheme="minorHAnsi" w:cs="Courier New"/>
+          <w:color w:val="000000"/>
+          <w:sz w:val="22"/>
+          <w:szCs w:val="22"/>
+        </w:rPr>
+      </w:pPr>
+      <w:r>
+        <w:rPr>
+          <w:rFonts w:asciiTheme="minorHAnsi" w:hAnsiTheme="minorHAnsi" w:cs="Courier New"/>
+          <w:color w:val="000000"/>
+          <w:sz w:val="22"/>
+          <w:szCs w:val="22"/>
+        </w:rPr>
+        <w:t>Start the Node JS server using the following command.  This will start the serve up the web pages.</w:t>
+      </w:r>
+    </w:p>
+    <w:p>
+      <w:pPr>
+        <w:pStyle w:val="ListParagraph"/>
+        <w:widowControl w:val="0"/>
+        <w:numPr>
+          <w:ilvl w:val="1"/>
+          <w:numId w:val="3"/>
+        </w:numPr>
+        <w:tabs>
+          <w:tab w:val="left" w:pos="560"/>
+          <w:tab w:val="left" w:pos="1120"/>
+          <w:tab w:val="left" w:pos="1680"/>
+          <w:tab w:val="left" w:pos="2240"/>
+          <w:tab w:val="left" w:pos="2800"/>
+          <w:tab w:val="left" w:pos="3360"/>
+          <w:tab w:val="left" w:pos="3920"/>
+          <w:tab w:val="left" w:pos="4480"/>
+          <w:tab w:val="left" w:pos="5040"/>
+          <w:tab w:val="left" w:pos="5600"/>
+          <w:tab w:val="left" w:pos="6160"/>
+          <w:tab w:val="left" w:pos="6720"/>
+        </w:tabs>
+        <w:autoSpaceDE w:val="0"/>
+        <w:autoSpaceDN w:val="0"/>
+        <w:adjustRightInd w:val="0"/>
+        <w:rPr>
+          <w:rFonts w:ascii="Courier New" w:hAnsi="Courier New" w:cs="Courier New"/>
+          <w:color w:val="000000"/>
+          <w:sz w:val="22"/>
+          <w:szCs w:val="22"/>
+        </w:rPr>
+      </w:pPr>
+      <w:r>
+        <w:rPr>
+          <w:rFonts w:ascii="Courier New" w:hAnsi="Courier New" w:cs="Courier New"/>
+          <w:color w:val="000000"/>
+          <w:sz w:val="22"/>
+          <w:szCs w:val="22"/>
         </w:rPr>
         <w:t>$</w:t>
       </w:r>
@@ -1742,6 +3216,8 @@
         <w:rPr>
           <w:rFonts w:ascii="Courier New" w:hAnsi="Courier New" w:cs="Courier New"/>
           <w:color w:val="000000"/>
+          <w:sz w:val="22"/>
+          <w:szCs w:val="22"/>
         </w:rPr>
         <w:t xml:space="preserve"> </w:t>
       </w:r>
@@ -1750,6 +3226,8 @@
         <w:rPr>
           <w:rFonts w:ascii="Courier New" w:hAnsi="Courier New" w:cs="Courier New"/>
           <w:color w:val="000000"/>
+          <w:sz w:val="22"/>
+          <w:szCs w:val="22"/>
         </w:rPr>
         <w:t>node</w:t>
       </w:r>
@@ -1758,12 +3236,491 @@
         <w:rPr>
           <w:rFonts w:ascii="Courier New" w:hAnsi="Courier New" w:cs="Courier New"/>
           <w:color w:val="000000"/>
+          <w:sz w:val="22"/>
+          <w:szCs w:val="22"/>
         </w:rPr>
         <w:t xml:space="preserve"> server.js</w:t>
       </w:r>
     </w:p>
     <w:p>
       <w:pPr>
+        <w:pStyle w:val="ListParagraph"/>
+        <w:widowControl w:val="0"/>
+        <w:numPr>
+          <w:ilvl w:val="0"/>
+          <w:numId w:val="3"/>
+        </w:numPr>
+        <w:tabs>
+          <w:tab w:val="left" w:pos="560"/>
+          <w:tab w:val="left" w:pos="1120"/>
+          <w:tab w:val="left" w:pos="1680"/>
+          <w:tab w:val="left" w:pos="2240"/>
+          <w:tab w:val="left" w:pos="2800"/>
+          <w:tab w:val="left" w:pos="3360"/>
+          <w:tab w:val="left" w:pos="3920"/>
+          <w:tab w:val="left" w:pos="4480"/>
+          <w:tab w:val="left" w:pos="5040"/>
+          <w:tab w:val="left" w:pos="5600"/>
+          <w:tab w:val="left" w:pos="6160"/>
+          <w:tab w:val="left" w:pos="6720"/>
+        </w:tabs>
+        <w:autoSpaceDE w:val="0"/>
+        <w:autoSpaceDN w:val="0"/>
+        <w:adjustRightInd w:val="0"/>
+        <w:rPr>
+          <w:rFonts w:asciiTheme="minorHAnsi" w:hAnsiTheme="minorHAnsi" w:cs="Courier New"/>
+          <w:color w:val="000000"/>
+          <w:sz w:val="22"/>
+          <w:szCs w:val="22"/>
+        </w:rPr>
+      </w:pPr>
+      <w:r>
+        <w:rPr>
+          <w:rFonts w:asciiTheme="minorHAnsi" w:hAnsiTheme="minorHAnsi" w:cs="Courier New"/>
+          <w:color w:val="000000"/>
+          <w:sz w:val="22"/>
+          <w:szCs w:val="22"/>
+        </w:rPr>
+        <w:lastRenderedPageBreak/>
+        <w:t xml:space="preserve">Open a browser and navigate to </w:t>
+      </w:r>
+      <w:hyperlink r:id="rId25" w:history="1">
+        <w:r>
+          <w:rPr>
+            <w:rStyle w:val="Hyperlink"/>
+            <w:rFonts w:asciiTheme="minorHAnsi" w:hAnsiTheme="minorHAnsi" w:cs="Courier New"/>
+            <w:sz w:val="22"/>
+            <w:szCs w:val="22"/>
+          </w:rPr>
+          <w:t>http://localhost:3000/searchtweets.html</w:t>
+        </w:r>
+      </w:hyperlink>
+      <w:r>
+        <w:rPr>
+          <w:rFonts w:asciiTheme="minorHAnsi" w:hAnsiTheme="minorHAnsi" w:cs="Courier New"/>
+          <w:color w:val="000000"/>
+          <w:sz w:val="22"/>
+          <w:szCs w:val="22"/>
+        </w:rPr>
+        <w:t>.  Use “</w:t>
+      </w:r>
+      <w:proofErr w:type="spellStart"/>
+      <w:r>
+        <w:rPr>
+          <w:rFonts w:asciiTheme="minorHAnsi" w:hAnsiTheme="minorHAnsi" w:cs="Courier New"/>
+          <w:color w:val="000000"/>
+          <w:sz w:val="22"/>
+          <w:szCs w:val="22"/>
+        </w:rPr>
+        <w:t>bigdata</w:t>
+      </w:r>
+      <w:proofErr w:type="spellEnd"/>
+      <w:r>
+        <w:rPr>
+          <w:rFonts w:asciiTheme="minorHAnsi" w:hAnsiTheme="minorHAnsi" w:cs="Courier New"/>
+          <w:color w:val="000000"/>
+          <w:sz w:val="22"/>
+          <w:szCs w:val="22"/>
+        </w:rPr>
+        <w:t xml:space="preserve">” as your </w:t>
+      </w:r>
+      <w:r>
+        <w:rPr>
+          <w:rFonts w:asciiTheme="minorHAnsi" w:hAnsiTheme="minorHAnsi" w:cs="Courier New"/>
+          <w:color w:val="000000"/>
+          <w:sz w:val="22"/>
+          <w:szCs w:val="22"/>
+        </w:rPr>
+        <w:t>search term, this will produce the results shown below.</w:t>
+      </w:r>
+    </w:p>
+    <w:p>
+      <w:pPr>
+        <w:widowControl w:val="0"/>
+        <w:tabs>
+          <w:tab w:val="left" w:pos="560"/>
+          <w:tab w:val="left" w:pos="1120"/>
+          <w:tab w:val="left" w:pos="1680"/>
+          <w:tab w:val="left" w:pos="2240"/>
+          <w:tab w:val="left" w:pos="2800"/>
+          <w:tab w:val="left" w:pos="3360"/>
+          <w:tab w:val="left" w:pos="3920"/>
+          <w:tab w:val="left" w:pos="4480"/>
+          <w:tab w:val="left" w:pos="5040"/>
+          <w:tab w:val="left" w:pos="5600"/>
+          <w:tab w:val="left" w:pos="6160"/>
+          <w:tab w:val="left" w:pos="6720"/>
+        </w:tabs>
+        <w:autoSpaceDE w:val="0"/>
+        <w:autoSpaceDN w:val="0"/>
+        <w:adjustRightInd w:val="0"/>
+        <w:ind w:left="360"/>
+        <w:rPr>
+          <w:rFonts w:asciiTheme="minorHAnsi" w:hAnsiTheme="minorHAnsi" w:cs="Courier New"/>
+          <w:color w:val="000000"/>
+          <w:sz w:val="22"/>
+          <w:szCs w:val="22"/>
+        </w:rPr>
+      </w:pPr>
+      <w:r>
+        <w:rPr>
+          <w:rFonts w:asciiTheme="minorHAnsi" w:hAnsiTheme="minorHAnsi" w:cs="Courier New"/>
+          <w:noProof/>
+          <w:color w:val="000000"/>
+          <w:sz w:val="22"/>
+          <w:szCs w:val="22"/>
+        </w:rPr>
+        <w:drawing>
+          <wp:inline distT="0" distB="0" distL="0" distR="0" wp14:anchorId="6A2F7361" wp14:editId="5026442C">
+            <wp:extent cx="5486400" cy="3407813"/>
+            <wp:effectExtent l="25400" t="25400" r="101600" b="97790"/>
+            <wp:docPr id="9" name="Picture 7"/>
+            <wp:cNvGraphicFramePr>
+              <a:graphicFrameLocks xmlns:a="http://schemas.openxmlformats.org/drawingml/2006/main" noChangeAspect="1"/>
+            </wp:cNvGraphicFramePr>
+            <a:graphic xmlns:a="http://schemas.openxmlformats.org/drawingml/2006/main">
+              <a:graphicData uri="http://schemas.openxmlformats.org/drawingml/2006/picture">
+                <pic:pic xmlns:pic="http://schemas.openxmlformats.org/drawingml/2006/picture">
+                  <pic:nvPicPr>
+                    <pic:cNvPr id="0" name="Picture 7"/>
+                    <pic:cNvPicPr>
+                      <a:picLocks noChangeAspect="1" noChangeArrowheads="1"/>
+                    </pic:cNvPicPr>
+                  </pic:nvPicPr>
+                  <pic:blipFill>
+                    <a:blip r:embed="rId26">
+                      <a:extLst>
+                        <a:ext uri="{28A0092B-C50C-407E-A947-70E740481C1C}">
+                          <a14:useLocalDpi xmlns:a14="http://schemas.microsoft.com/office/drawing/2010/main" val="0"/>
+                        </a:ext>
+                      </a:extLst>
+                    </a:blip>
+                    <a:srcRect/>
+                    <a:stretch>
+                      <a:fillRect/>
+                    </a:stretch>
+                  </pic:blipFill>
+                  <pic:spPr bwMode="auto">
+                    <a:xfrm>
+                      <a:off x="0" y="0"/>
+                      <a:ext cx="5486400" cy="3407813"/>
+                    </a:xfrm>
+                    <a:prstGeom prst="rect">
+                      <a:avLst/>
+                    </a:prstGeom>
+                    <a:noFill/>
+                    <a:ln>
+                      <a:noFill/>
+                    </a:ln>
+                    <a:effectLst>
+                      <a:outerShdw blurRad="50800" dist="38100" dir="2700000" algn="tl" rotWithShape="0">
+                        <a:srgbClr val="000000">
+                          <a:alpha val="43000"/>
+                        </a:srgbClr>
+                      </a:outerShdw>
+                    </a:effectLst>
+                  </pic:spPr>
+                </pic:pic>
+              </a:graphicData>
+            </a:graphic>
+          </wp:inline>
+        </w:drawing>
+      </w:r>
+    </w:p>
+    <w:p>
+      <w:pPr>
+        <w:pStyle w:val="ListParagraph"/>
+        <w:widowControl w:val="0"/>
+        <w:numPr>
+          <w:ilvl w:val="0"/>
+          <w:numId w:val="6"/>
+        </w:numPr>
+        <w:tabs>
+          <w:tab w:val="left" w:pos="560"/>
+          <w:tab w:val="left" w:pos="1120"/>
+          <w:tab w:val="left" w:pos="1680"/>
+          <w:tab w:val="left" w:pos="2240"/>
+          <w:tab w:val="left" w:pos="2800"/>
+          <w:tab w:val="left" w:pos="3360"/>
+          <w:tab w:val="left" w:pos="3920"/>
+          <w:tab w:val="left" w:pos="4480"/>
+          <w:tab w:val="left" w:pos="5040"/>
+          <w:tab w:val="left" w:pos="5600"/>
+          <w:tab w:val="left" w:pos="6160"/>
+          <w:tab w:val="left" w:pos="6720"/>
+        </w:tabs>
+        <w:autoSpaceDE w:val="0"/>
+        <w:autoSpaceDN w:val="0"/>
+        <w:adjustRightInd w:val="0"/>
+        <w:rPr>
+          <w:rFonts w:asciiTheme="minorHAnsi" w:hAnsiTheme="minorHAnsi" w:cs="Courier New"/>
+          <w:color w:val="000000"/>
+          <w:sz w:val="22"/>
+          <w:szCs w:val="22"/>
+        </w:rPr>
+      </w:pPr>
+      <w:r>
+        <w:rPr>
+          <w:rFonts w:asciiTheme="minorHAnsi" w:hAnsiTheme="minorHAnsi" w:cs="Courier New"/>
+          <w:color w:val="000000"/>
+          <w:sz w:val="22"/>
+          <w:szCs w:val="22"/>
+        </w:rPr>
+        <w:t>Generate a new Google Maps API Key by following the instructions here</w:t>
+      </w:r>
+      <w:proofErr w:type="gramStart"/>
+      <w:r>
+        <w:rPr>
+          <w:rFonts w:asciiTheme="minorHAnsi" w:hAnsiTheme="minorHAnsi" w:cs="Courier New"/>
+          <w:color w:val="000000"/>
+          <w:sz w:val="22"/>
+          <w:szCs w:val="22"/>
+        </w:rPr>
+        <w:t xml:space="preserve">:  </w:t>
+      </w:r>
+      <w:proofErr w:type="gramEnd"/>
+      <w:r>
+        <w:rPr>
+          <w:rFonts w:asciiTheme="minorHAnsi" w:hAnsiTheme="minorHAnsi" w:cs="Courier New"/>
+          <w:color w:val="000000"/>
+          <w:sz w:val="22"/>
+          <w:szCs w:val="22"/>
+        </w:rPr>
+        <w:fldChar w:fldCharType="begin"/>
+      </w:r>
+      <w:r>
+        <w:rPr>
+          <w:rFonts w:asciiTheme="minorHAnsi" w:hAnsiTheme="minorHAnsi" w:cs="Courier New"/>
+          <w:color w:val="000000"/>
+          <w:sz w:val="22"/>
+          <w:szCs w:val="22"/>
+        </w:rPr>
+        <w:instrText xml:space="preserve"> HYPERLINK "</w:instrText>
+      </w:r>
+      <w:r>
+        <w:rPr>
+          <w:rFonts w:asciiTheme="minorHAnsi" w:hAnsiTheme="minorHAnsi" w:cs="Courier New"/>
+          <w:color w:val="000000"/>
+          <w:sz w:val="22"/>
+          <w:szCs w:val="22"/>
+        </w:rPr>
+        <w:instrText>https://developers.google.com/maps/documentation/business/mobile/ios/auth</w:instrText>
+      </w:r>
+      <w:r>
+        <w:rPr>
+          <w:rFonts w:asciiTheme="minorHAnsi" w:hAnsiTheme="minorHAnsi" w:cs="Courier New"/>
+          <w:color w:val="000000"/>
+          <w:sz w:val="22"/>
+          <w:szCs w:val="22"/>
+        </w:rPr>
+        <w:instrText xml:space="preserve">" </w:instrText>
+      </w:r>
+      <w:r>
+        <w:rPr>
+          <w:rFonts w:asciiTheme="minorHAnsi" w:hAnsiTheme="minorHAnsi" w:cs="Courier New"/>
+          <w:color w:val="000000"/>
+          <w:sz w:val="22"/>
+          <w:szCs w:val="22"/>
+        </w:rPr>
+        <w:fldChar w:fldCharType="separate"/>
+      </w:r>
+      <w:r>
+        <w:rPr>
+          <w:rStyle w:val="Hyperlink"/>
+          <w:rFonts w:asciiTheme="minorHAnsi" w:hAnsiTheme="minorHAnsi" w:cs="Courier New"/>
+          <w:sz w:val="22"/>
+          <w:szCs w:val="22"/>
+        </w:rPr>
+        <w:t>https://developers.google.com/maps/documentation/business/mobile/ios/auth</w:t>
+      </w:r>
+      <w:r>
+        <w:rPr>
+          <w:rFonts w:asciiTheme="minorHAnsi" w:hAnsiTheme="minorHAnsi" w:cs="Courier New"/>
+          <w:color w:val="000000"/>
+          <w:sz w:val="22"/>
+          <w:szCs w:val="22"/>
+        </w:rPr>
+        <w:fldChar w:fldCharType="end"/>
+      </w:r>
+    </w:p>
+    <w:p>
+      <w:pPr>
+        <w:pStyle w:val="ListParagraph"/>
+        <w:widowControl w:val="0"/>
+        <w:numPr>
+          <w:ilvl w:val="0"/>
+          <w:numId w:val="6"/>
+        </w:numPr>
+        <w:tabs>
+          <w:tab w:val="left" w:pos="560"/>
+          <w:tab w:val="left" w:pos="1120"/>
+          <w:tab w:val="left" w:pos="1680"/>
+          <w:tab w:val="left" w:pos="2240"/>
+          <w:tab w:val="left" w:pos="2800"/>
+          <w:tab w:val="left" w:pos="3360"/>
+          <w:tab w:val="left" w:pos="3920"/>
+          <w:tab w:val="left" w:pos="4480"/>
+          <w:tab w:val="left" w:pos="5040"/>
+          <w:tab w:val="left" w:pos="5600"/>
+          <w:tab w:val="left" w:pos="6160"/>
+          <w:tab w:val="left" w:pos="6720"/>
+        </w:tabs>
+        <w:autoSpaceDE w:val="0"/>
+        <w:autoSpaceDN w:val="0"/>
+        <w:adjustRightInd w:val="0"/>
+        <w:rPr>
+          <w:rFonts w:asciiTheme="minorHAnsi" w:hAnsiTheme="minorHAnsi" w:cs="Courier New"/>
+          <w:color w:val="000000"/>
+          <w:sz w:val="22"/>
+          <w:szCs w:val="22"/>
+        </w:rPr>
+      </w:pPr>
+      <w:r>
+        <w:rPr>
+          <w:rFonts w:asciiTheme="minorHAnsi" w:hAnsiTheme="minorHAnsi" w:cs="Courier New"/>
+          <w:color w:val="000000"/>
+          <w:sz w:val="22"/>
+          <w:szCs w:val="22"/>
+        </w:rPr>
+        <w:t>Update the Google Maps Key in the file /</w:t>
+      </w:r>
+      <w:proofErr w:type="spellStart"/>
+      <w:r>
+        <w:rPr>
+          <w:rFonts w:asciiTheme="minorHAnsi" w:hAnsiTheme="minorHAnsi" w:cs="Courier New"/>
+          <w:color w:val="000000"/>
+          <w:sz w:val="22"/>
+          <w:szCs w:val="22"/>
+        </w:rPr>
+        <w:t>aneml</w:t>
+      </w:r>
+      <w:proofErr w:type="spellEnd"/>
+      <w:r>
+        <w:rPr>
+          <w:rFonts w:asciiTheme="minorHAnsi" w:hAnsiTheme="minorHAnsi" w:cs="Courier New"/>
+          <w:color w:val="000000"/>
+          <w:sz w:val="22"/>
+          <w:szCs w:val="22"/>
+        </w:rPr>
+        <w:t>-workshop/node-</w:t>
+      </w:r>
+      <w:proofErr w:type="spellStart"/>
+      <w:r>
+        <w:rPr>
+          <w:rFonts w:asciiTheme="minorHAnsi" w:hAnsiTheme="minorHAnsi" w:cs="Courier New"/>
+          <w:color w:val="000000"/>
+          <w:sz w:val="22"/>
+          <w:szCs w:val="22"/>
+        </w:rPr>
+        <w:t>js</w:t>
+      </w:r>
+      <w:proofErr w:type="spellEnd"/>
+      <w:r>
+        <w:rPr>
+          <w:rFonts w:asciiTheme="minorHAnsi" w:hAnsiTheme="minorHAnsi" w:cs="Courier New"/>
+          <w:color w:val="000000"/>
+          <w:sz w:val="22"/>
+          <w:szCs w:val="22"/>
+        </w:rPr>
+        <w:t>/public/search-tweets.html</w:t>
+      </w:r>
+    </w:p>
+    <w:p>
+      <w:pPr>
+        <w:widowControl w:val="0"/>
+        <w:tabs>
+          <w:tab w:val="left" w:pos="560"/>
+          <w:tab w:val="left" w:pos="1120"/>
+          <w:tab w:val="left" w:pos="1680"/>
+          <w:tab w:val="left" w:pos="2240"/>
+          <w:tab w:val="left" w:pos="2800"/>
+          <w:tab w:val="left" w:pos="3360"/>
+          <w:tab w:val="left" w:pos="3920"/>
+          <w:tab w:val="left" w:pos="4480"/>
+          <w:tab w:val="left" w:pos="5040"/>
+          <w:tab w:val="left" w:pos="5600"/>
+          <w:tab w:val="left" w:pos="6160"/>
+          <w:tab w:val="left" w:pos="6720"/>
+        </w:tabs>
+        <w:autoSpaceDE w:val="0"/>
+        <w:autoSpaceDN w:val="0"/>
+        <w:adjustRightInd w:val="0"/>
+        <w:ind w:left="360"/>
+        <w:rPr>
+          <w:rFonts w:asciiTheme="minorHAnsi" w:hAnsiTheme="minorHAnsi" w:cs="Courier New"/>
+          <w:color w:val="000000"/>
+          <w:sz w:val="22"/>
+          <w:szCs w:val="22"/>
+        </w:rPr>
+      </w:pPr>
+      <w:r>
+        <w:rPr>
+          <w:rFonts w:asciiTheme="minorHAnsi" w:hAnsiTheme="minorHAnsi" w:cs="Courier New"/>
+          <w:noProof/>
+          <w:color w:val="000000"/>
+          <w:sz w:val="22"/>
+          <w:szCs w:val="22"/>
+        </w:rPr>
+        <w:lastRenderedPageBreak/>
+        <w:drawing>
+          <wp:inline distT="0" distB="0" distL="0" distR="0" wp14:anchorId="4DA60EDF" wp14:editId="5A018A60">
+            <wp:extent cx="5486400" cy="3956966"/>
+            <wp:effectExtent l="25400" t="25400" r="101600" b="107315"/>
+            <wp:docPr id="10" name="Picture 8"/>
+            <wp:cNvGraphicFramePr>
+              <a:graphicFrameLocks xmlns:a="http://schemas.openxmlformats.org/drawingml/2006/main" noChangeAspect="1"/>
+            </wp:cNvGraphicFramePr>
+            <a:graphic xmlns:a="http://schemas.openxmlformats.org/drawingml/2006/main">
+              <a:graphicData uri="http://schemas.openxmlformats.org/drawingml/2006/picture">
+                <pic:pic xmlns:pic="http://schemas.openxmlformats.org/drawingml/2006/picture">
+                  <pic:nvPicPr>
+                    <pic:cNvPr id="0" name="Picture 8"/>
+                    <pic:cNvPicPr>
+                      <a:picLocks noChangeAspect="1" noChangeArrowheads="1"/>
+                    </pic:cNvPicPr>
+                  </pic:nvPicPr>
+                  <pic:blipFill>
+                    <a:blip r:embed="rId27">
+                      <a:extLst>
+                        <a:ext uri="{28A0092B-C50C-407E-A947-70E740481C1C}">
+                          <a14:useLocalDpi xmlns:a14="http://schemas.microsoft.com/office/drawing/2010/main" val="0"/>
+                        </a:ext>
+                      </a:extLst>
+                    </a:blip>
+                    <a:srcRect/>
+                    <a:stretch>
+                      <a:fillRect/>
+                    </a:stretch>
+                  </pic:blipFill>
+                  <pic:spPr bwMode="auto">
+                    <a:xfrm>
+                      <a:off x="0" y="0"/>
+                      <a:ext cx="5486400" cy="3956966"/>
+                    </a:xfrm>
+                    <a:prstGeom prst="rect">
+                      <a:avLst/>
+                    </a:prstGeom>
+                    <a:noFill/>
+                    <a:ln>
+                      <a:noFill/>
+                    </a:ln>
+                    <a:effectLst>
+                      <a:outerShdw blurRad="50800" dist="38100" dir="2700000" algn="tl" rotWithShape="0">
+                        <a:srgbClr val="000000">
+                          <a:alpha val="43000"/>
+                        </a:srgbClr>
+                      </a:outerShdw>
+                    </a:effectLst>
+                  </pic:spPr>
+                </pic:pic>
+              </a:graphicData>
+            </a:graphic>
+          </wp:inline>
+        </w:drawing>
+      </w:r>
+    </w:p>
+    <w:p>
+      <w:pPr>
         <w:rPr>
           <w:rFonts w:asciiTheme="minorHAnsi" w:hAnsiTheme="minorHAnsi"/>
         </w:rPr>
@@ -1776,65 +3733,122 @@
       <w:r>
         <w:t>Testing</w:t>
       </w:r>
-    </w:p>
-    <w:p>
-      <w:pPr>
-        <w:rPr>
-          <w:rFonts w:asciiTheme="minorHAnsi" w:hAnsiTheme="minorHAnsi"/>
-        </w:rPr>
-      </w:pPr>
-      <w:proofErr w:type="spellStart"/>
-      <w:r>
-        <w:rPr>
-          <w:rFonts w:asciiTheme="minorHAnsi" w:hAnsiTheme="minorHAnsi"/>
-        </w:rPr>
-        <w:t>CTS</w:t>
+      <w:r>
+        <w:t xml:space="preserve"> In MarkLogic Query Console</w:t>
+      </w:r>
+    </w:p>
+    <w:p>
+      <w:pPr>
+        <w:pStyle w:val="ListParagraph"/>
+        <w:numPr>
+          <w:ilvl w:val="0"/>
+          <w:numId w:val="6"/>
+        </w:numPr>
+      </w:pPr>
+      <w:r>
+        <w:t xml:space="preserve">In your browser, navigate to </w:t>
+      </w:r>
+      <w:hyperlink r:id="rId28" w:history="1">
+        <w:r>
+          <w:rPr>
+            <w:rStyle w:val="Hyperlink"/>
+          </w:rPr>
+          <w:t>http://localhost:8000</w:t>
+        </w:r>
+      </w:hyperlink>
+    </w:p>
+    <w:p>
+      <w:pPr>
+        <w:pStyle w:val="ListParagraph"/>
+        <w:numPr>
+          <w:ilvl w:val="0"/>
+          <w:numId w:val="6"/>
+        </w:numPr>
+      </w:pPr>
+      <w:r>
+        <w:t>In the Query Console, change the Content Source to “tweet-deck-content”</w:t>
+      </w:r>
+    </w:p>
+    <w:p>
+      <w:pPr>
+        <w:pStyle w:val="ListParagraph"/>
+        <w:numPr>
+          <w:ilvl w:val="0"/>
+          <w:numId w:val="6"/>
+        </w:numPr>
+      </w:pPr>
+      <w:r>
+        <w:t>Set the “Query Type” to “JavaScript”</w:t>
+      </w:r>
+    </w:p>
+    <w:p>
+      <w:pPr>
+        <w:pStyle w:val="ListParagraph"/>
+        <w:numPr>
+          <w:ilvl w:val="0"/>
+          <w:numId w:val="6"/>
+        </w:numPr>
+      </w:pPr>
+      <w:r>
+        <w:t>Enter the code below and press the “run” button</w:t>
+      </w:r>
+    </w:p>
+    <w:p/>
+    <w:p>
+      <w:pPr>
+        <w:rPr>
+          <w:rFonts w:ascii="Courier New" w:hAnsi="Courier New" w:cs="Courier New"/>
+          <w:sz w:val="22"/>
+        </w:rPr>
+      </w:pPr>
+      <w:r>
+        <w:rPr>
+          <w:rFonts w:ascii="Courier New" w:hAnsi="Courier New" w:cs="Courier New"/>
+          <w:sz w:val="22"/>
+        </w:rPr>
+        <w:t xml:space="preserve">// </w:t>
       </w:r>
       <w:proofErr w:type="gramStart"/>
       <w:r>
         <w:rPr>
-          <w:rFonts w:asciiTheme="minorHAnsi" w:hAnsiTheme="minorHAnsi"/>
-        </w:rPr>
-        <w:t>:Search</w:t>
-      </w:r>
-      <w:proofErr w:type="spellEnd"/>
+          <w:rFonts w:ascii="Courier New" w:hAnsi="Courier New" w:cs="Courier New"/>
+          <w:sz w:val="22"/>
+        </w:rPr>
+        <w:t>find</w:t>
+      </w:r>
       <w:proofErr w:type="gramEnd"/>
       <w:r>
         <w:rPr>
-          <w:rFonts w:asciiTheme="minorHAnsi" w:hAnsiTheme="minorHAnsi"/>
-        </w:rPr>
-        <w:t xml:space="preserve"> in Query Console</w:t>
-      </w:r>
-    </w:p>
-    <w:p>
-      <w:pPr>
-        <w:rPr>
-          <w:rFonts w:ascii="Courier New" w:hAnsi="Courier New" w:cs="Courier New"/>
-          <w:sz w:val="22"/>
-        </w:rPr>
-      </w:pPr>
-      <w:r>
-        <w:rPr>
-          <w:rFonts w:ascii="Courier New" w:hAnsi="Courier New" w:cs="Courier New"/>
-          <w:sz w:val="22"/>
-        </w:rPr>
-        <w:t xml:space="preserve">// </w:t>
-      </w:r>
+          <w:rFonts w:ascii="Courier New" w:hAnsi="Courier New" w:cs="Courier New"/>
+          <w:sz w:val="22"/>
+        </w:rPr>
+        <w:t xml:space="preserve"> all documents with the word "car" and count them</w:t>
+      </w:r>
+    </w:p>
+    <w:p>
+      <w:pPr>
+        <w:rPr>
+          <w:rFonts w:ascii="Courier New" w:hAnsi="Courier New" w:cs="Courier New"/>
+          <w:sz w:val="22"/>
+        </w:rPr>
+      </w:pPr>
+      <w:proofErr w:type="spellStart"/>
       <w:proofErr w:type="gramStart"/>
       <w:r>
         <w:rPr>
           <w:rFonts w:ascii="Courier New" w:hAnsi="Courier New" w:cs="Courier New"/>
           <w:sz w:val="22"/>
         </w:rPr>
-        <w:t>find</w:t>
-      </w:r>
+        <w:t>var</w:t>
+      </w:r>
+      <w:proofErr w:type="spellEnd"/>
       <w:proofErr w:type="gramEnd"/>
       <w:r>
         <w:rPr>
           <w:rFonts w:ascii="Courier New" w:hAnsi="Courier New" w:cs="Courier New"/>
           <w:sz w:val="22"/>
         </w:rPr>
-        <w:t xml:space="preserve"> all documents with the word "car" and count them</w:t>
+        <w:t xml:space="preserve"> count = 0;</w:t>
       </w:r>
     </w:p>
     <w:p>
@@ -1860,315 +3874,357 @@
           <w:rFonts w:ascii="Courier New" w:hAnsi="Courier New" w:cs="Courier New"/>
           <w:sz w:val="22"/>
         </w:rPr>
-        <w:t xml:space="preserve"> count = 0;</w:t>
-      </w:r>
-    </w:p>
-    <w:p>
-      <w:pPr>
-        <w:rPr>
-          <w:rFonts w:ascii="Courier New" w:hAnsi="Courier New" w:cs="Courier New"/>
-          <w:sz w:val="22"/>
-        </w:rPr>
-      </w:pPr>
-      <w:proofErr w:type="spellStart"/>
+        <w:t xml:space="preserve"> results = new Array();</w:t>
+      </w:r>
+    </w:p>
+    <w:p>
+      <w:pPr>
+        <w:rPr>
+          <w:rFonts w:ascii="Courier New" w:hAnsi="Courier New" w:cs="Courier New"/>
+          <w:sz w:val="22"/>
+        </w:rPr>
+      </w:pPr>
       <w:proofErr w:type="gramStart"/>
       <w:r>
         <w:rPr>
           <w:rFonts w:ascii="Courier New" w:hAnsi="Courier New" w:cs="Courier New"/>
           <w:sz w:val="22"/>
         </w:rPr>
+        <w:t>for</w:t>
+      </w:r>
+      <w:proofErr w:type="gramEnd"/>
+      <w:r>
+        <w:rPr>
+          <w:rFonts w:ascii="Courier New" w:hAnsi="Courier New" w:cs="Courier New"/>
+          <w:sz w:val="22"/>
+        </w:rPr>
+        <w:t xml:space="preserve"> (</w:t>
+      </w:r>
+      <w:proofErr w:type="spellStart"/>
+      <w:r>
+        <w:rPr>
+          <w:rFonts w:ascii="Courier New" w:hAnsi="Courier New" w:cs="Courier New"/>
+          <w:sz w:val="22"/>
+        </w:rPr>
         <w:t>var</w:t>
       </w:r>
       <w:proofErr w:type="spellEnd"/>
+      <w:r>
+        <w:rPr>
+          <w:rFonts w:ascii="Courier New" w:hAnsi="Courier New" w:cs="Courier New"/>
+          <w:sz w:val="22"/>
+        </w:rPr>
+        <w:t xml:space="preserve"> result of </w:t>
+      </w:r>
+      <w:proofErr w:type="spellStart"/>
+      <w:r>
+        <w:rPr>
+          <w:rFonts w:ascii="Courier New" w:hAnsi="Courier New" w:cs="Courier New"/>
+          <w:sz w:val="22"/>
+        </w:rPr>
+        <w:t>cts.search</w:t>
+      </w:r>
+      <w:proofErr w:type="spellEnd"/>
+      <w:r>
+        <w:rPr>
+          <w:rFonts w:ascii="Courier New" w:hAnsi="Courier New" w:cs="Courier New"/>
+          <w:sz w:val="22"/>
+        </w:rPr>
+        <w:t>(</w:t>
+      </w:r>
+      <w:proofErr w:type="spellStart"/>
+      <w:r>
+        <w:rPr>
+          <w:rFonts w:ascii="Courier New" w:hAnsi="Courier New" w:cs="Courier New"/>
+          <w:sz w:val="22"/>
+        </w:rPr>
+        <w:t>cts.andQuery</w:t>
+      </w:r>
+      <w:proofErr w:type="spellEnd"/>
+      <w:r>
+        <w:rPr>
+          <w:rFonts w:ascii="Courier New" w:hAnsi="Courier New" w:cs="Courier New"/>
+          <w:sz w:val="22"/>
+        </w:rPr>
+        <w:t>([</w:t>
+      </w:r>
+    </w:p>
+    <w:p>
+      <w:pPr>
+        <w:rPr>
+          <w:rFonts w:ascii="Courier New" w:hAnsi="Courier New" w:cs="Courier New"/>
+          <w:sz w:val="22"/>
+        </w:rPr>
+      </w:pPr>
+      <w:r>
+        <w:rPr>
+          <w:rFonts w:ascii="Courier New" w:hAnsi="Courier New" w:cs="Courier New"/>
+          <w:sz w:val="22"/>
+        </w:rPr>
+        <w:t xml:space="preserve">        </w:t>
+      </w:r>
+      <w:proofErr w:type="spellStart"/>
+      <w:proofErr w:type="gramStart"/>
+      <w:r>
+        <w:rPr>
+          <w:rFonts w:ascii="Courier New" w:hAnsi="Courier New" w:cs="Courier New"/>
+          <w:sz w:val="22"/>
+        </w:rPr>
+        <w:t>cts.wordQuery</w:t>
+      </w:r>
+      <w:proofErr w:type="spellEnd"/>
       <w:proofErr w:type="gramEnd"/>
       <w:r>
         <w:rPr>
           <w:rFonts w:ascii="Courier New" w:hAnsi="Courier New" w:cs="Courier New"/>
           <w:sz w:val="22"/>
         </w:rPr>
-        <w:t xml:space="preserve"> results = new Array();</w:t>
-      </w:r>
-    </w:p>
-    <w:p>
-      <w:pPr>
-        <w:rPr>
-          <w:rFonts w:ascii="Courier New" w:hAnsi="Courier New" w:cs="Courier New"/>
-          <w:sz w:val="22"/>
-        </w:rPr>
-      </w:pPr>
+        <w:t>("</w:t>
+      </w:r>
+      <w:proofErr w:type="spellStart"/>
+      <w:r>
+        <w:rPr>
+          <w:rFonts w:ascii="Courier New" w:hAnsi="Courier New" w:cs="Courier New"/>
+          <w:sz w:val="22"/>
+        </w:rPr>
+        <w:t>marklogic</w:t>
+      </w:r>
+      <w:proofErr w:type="spellEnd"/>
+      <w:r>
+        <w:rPr>
+          <w:rFonts w:ascii="Courier New" w:hAnsi="Courier New" w:cs="Courier New"/>
+          <w:sz w:val="22"/>
+        </w:rPr>
+        <w:t>")])) ) {</w:t>
+      </w:r>
+    </w:p>
+    <w:p>
+      <w:pPr>
+        <w:rPr>
+          <w:rFonts w:ascii="Courier New" w:hAnsi="Courier New" w:cs="Courier New"/>
+          <w:sz w:val="22"/>
+        </w:rPr>
+      </w:pPr>
+      <w:r>
+        <w:rPr>
+          <w:rFonts w:ascii="Courier New" w:hAnsi="Courier New" w:cs="Courier New"/>
+          <w:sz w:val="22"/>
+        </w:rPr>
+        <w:t xml:space="preserve">  </w:t>
+      </w:r>
       <w:proofErr w:type="gramStart"/>
       <w:r>
         <w:rPr>
           <w:rFonts w:ascii="Courier New" w:hAnsi="Courier New" w:cs="Courier New"/>
           <w:sz w:val="22"/>
         </w:rPr>
+        <w:t>count</w:t>
+      </w:r>
+      <w:proofErr w:type="gramEnd"/>
+      <w:r>
+        <w:rPr>
+          <w:rFonts w:ascii="Courier New" w:hAnsi="Courier New" w:cs="Courier New"/>
+          <w:sz w:val="22"/>
+        </w:rPr>
+        <w:t>++;</w:t>
+      </w:r>
+    </w:p>
+    <w:p>
+      <w:pPr>
+        <w:rPr>
+          <w:rFonts w:ascii="Courier New" w:hAnsi="Courier New" w:cs="Courier New"/>
+          <w:sz w:val="22"/>
+        </w:rPr>
+      </w:pPr>
+      <w:r>
+        <w:rPr>
+          <w:rFonts w:ascii="Courier New" w:hAnsi="Courier New" w:cs="Courier New"/>
+          <w:sz w:val="22"/>
+        </w:rPr>
+        <w:t xml:space="preserve">  //</w:t>
+      </w:r>
+      <w:proofErr w:type="spellStart"/>
+      <w:proofErr w:type="gramStart"/>
+      <w:r>
+        <w:rPr>
+          <w:rFonts w:ascii="Courier New" w:hAnsi="Courier New" w:cs="Courier New"/>
+          <w:sz w:val="22"/>
+        </w:rPr>
+        <w:t>results.push</w:t>
+      </w:r>
+      <w:proofErr w:type="spellEnd"/>
+      <w:r>
+        <w:rPr>
+          <w:rFonts w:ascii="Courier New" w:hAnsi="Courier New" w:cs="Courier New"/>
+          <w:sz w:val="22"/>
+        </w:rPr>
+        <w:t>(</w:t>
+      </w:r>
+      <w:proofErr w:type="gramEnd"/>
+      <w:r>
+        <w:rPr>
+          <w:rFonts w:ascii="Courier New" w:hAnsi="Courier New" w:cs="Courier New"/>
+          <w:sz w:val="22"/>
+        </w:rPr>
+        <w:t xml:space="preserve">result); </w:t>
+      </w:r>
+    </w:p>
+    <w:p>
+      <w:pPr>
+        <w:rPr>
+          <w:rFonts w:ascii="Courier New" w:hAnsi="Courier New" w:cs="Courier New"/>
+          <w:sz w:val="22"/>
+        </w:rPr>
+      </w:pPr>
+      <w:r>
+        <w:rPr>
+          <w:rFonts w:ascii="Courier New" w:hAnsi="Courier New" w:cs="Courier New"/>
+          <w:sz w:val="22"/>
+        </w:rPr>
+        <w:t>};</w:t>
+      </w:r>
+    </w:p>
+    <w:p>
+      <w:pPr>
+        <w:rPr>
+          <w:rFonts w:ascii="Courier New" w:hAnsi="Courier New" w:cs="Courier New"/>
+          <w:sz w:val="22"/>
+        </w:rPr>
+      </w:pPr>
+      <w:proofErr w:type="spellStart"/>
+      <w:proofErr w:type="gramStart"/>
+      <w:r>
+        <w:rPr>
+          <w:rFonts w:ascii="Courier New" w:hAnsi="Courier New" w:cs="Courier New"/>
+          <w:sz w:val="22"/>
+        </w:rPr>
+        <w:t>results.push</w:t>
+      </w:r>
+      <w:proofErr w:type="spellEnd"/>
+      <w:proofErr w:type="gramEnd"/>
+      <w:r>
+        <w:rPr>
+          <w:rFonts w:ascii="Courier New" w:hAnsi="Courier New" w:cs="Courier New"/>
+          <w:sz w:val="22"/>
+        </w:rPr>
+        <w:t>(</w:t>
+      </w:r>
+      <w:proofErr w:type="spellStart"/>
+      <w:r>
+        <w:rPr>
+          <w:rFonts w:ascii="Courier New" w:hAnsi="Courier New" w:cs="Courier New"/>
+          <w:sz w:val="22"/>
+        </w:rPr>
+        <w:t>fn.concat</w:t>
+      </w:r>
+      <w:proofErr w:type="spellEnd"/>
+      <w:r>
+        <w:rPr>
+          <w:rFonts w:ascii="Courier New" w:hAnsi="Courier New" w:cs="Courier New"/>
+          <w:sz w:val="22"/>
+        </w:rPr>
+        <w:t>("Count = ", count));</w:t>
+      </w:r>
+    </w:p>
+    <w:p>
+      <w:pPr>
+        <w:rPr>
+          <w:rFonts w:ascii="Courier New" w:hAnsi="Courier New" w:cs="Courier New"/>
+          <w:sz w:val="22"/>
+        </w:rPr>
+      </w:pPr>
+      <w:proofErr w:type="gramStart"/>
+      <w:r>
+        <w:rPr>
+          <w:rFonts w:ascii="Courier New" w:hAnsi="Courier New" w:cs="Courier New"/>
+          <w:sz w:val="22"/>
+        </w:rPr>
+        <w:t>results</w:t>
+      </w:r>
+      <w:proofErr w:type="gramEnd"/>
+      <w:r>
+        <w:rPr>
+          <w:rFonts w:ascii="Courier New" w:hAnsi="Courier New" w:cs="Courier New"/>
+          <w:sz w:val="22"/>
+        </w:rPr>
+        <w:t>;</w:t>
+      </w:r>
+    </w:p>
+    <w:p>
+      <w:pPr>
+        <w:rPr>
+          <w:rFonts w:asciiTheme="minorHAnsi" w:hAnsiTheme="minorHAnsi"/>
+        </w:rPr>
+      </w:pPr>
+    </w:p>
+    <w:p>
+      <w:pPr>
+        <w:rPr>
+          <w:rFonts w:asciiTheme="minorHAnsi" w:hAnsiTheme="minorHAnsi"/>
+        </w:rPr>
+      </w:pPr>
+      <w:r>
+        <w:rPr>
+          <w:rFonts w:asciiTheme="minorHAnsi" w:hAnsiTheme="minorHAnsi"/>
+          <w:noProof/>
+        </w:rPr>
         <w:lastRenderedPageBreak/>
-        <w:t>for</w:t>
-      </w:r>
-      <w:proofErr w:type="gramEnd"/>
-      <w:r>
-        <w:rPr>
-          <w:rFonts w:ascii="Courier New" w:hAnsi="Courier New" w:cs="Courier New"/>
-          <w:sz w:val="22"/>
-        </w:rPr>
-        <w:t xml:space="preserve"> (</w:t>
-      </w:r>
-      <w:proofErr w:type="spellStart"/>
-      <w:r>
-        <w:rPr>
-          <w:rFonts w:ascii="Courier New" w:hAnsi="Courier New" w:cs="Courier New"/>
-          <w:sz w:val="22"/>
-        </w:rPr>
-        <w:t>var</w:t>
-      </w:r>
-      <w:proofErr w:type="spellEnd"/>
-      <w:r>
-        <w:rPr>
-          <w:rFonts w:ascii="Courier New" w:hAnsi="Courier New" w:cs="Courier New"/>
-          <w:sz w:val="22"/>
-        </w:rPr>
-        <w:t xml:space="preserve"> result of </w:t>
-      </w:r>
-      <w:proofErr w:type="spellStart"/>
-      <w:r>
-        <w:rPr>
-          <w:rFonts w:ascii="Courier New" w:hAnsi="Courier New" w:cs="Courier New"/>
-          <w:sz w:val="22"/>
-        </w:rPr>
-        <w:t>cts.search</w:t>
-      </w:r>
-      <w:proofErr w:type="spellEnd"/>
-      <w:r>
-        <w:rPr>
-          <w:rFonts w:ascii="Courier New" w:hAnsi="Courier New" w:cs="Courier New"/>
-          <w:sz w:val="22"/>
-        </w:rPr>
-        <w:t>(</w:t>
-      </w:r>
-      <w:proofErr w:type="spellStart"/>
-      <w:r>
-        <w:rPr>
-          <w:rFonts w:ascii="Courier New" w:hAnsi="Courier New" w:cs="Courier New"/>
-          <w:sz w:val="22"/>
-        </w:rPr>
-        <w:t>cts.andQuery</w:t>
-      </w:r>
-      <w:proofErr w:type="spellEnd"/>
-      <w:r>
-        <w:rPr>
-          <w:rFonts w:ascii="Courier New" w:hAnsi="Courier New" w:cs="Courier New"/>
-          <w:sz w:val="22"/>
-        </w:rPr>
-        <w:t>([</w:t>
-      </w:r>
-    </w:p>
-    <w:p>
-      <w:pPr>
-        <w:rPr>
-          <w:rFonts w:ascii="Courier New" w:hAnsi="Courier New" w:cs="Courier New"/>
-          <w:sz w:val="22"/>
-        </w:rPr>
-      </w:pPr>
-      <w:r>
-        <w:rPr>
-          <w:rFonts w:ascii="Courier New" w:hAnsi="Courier New" w:cs="Courier New"/>
-          <w:sz w:val="22"/>
-        </w:rPr>
-        <w:t xml:space="preserve">        </w:t>
-      </w:r>
-      <w:proofErr w:type="spellStart"/>
-      <w:proofErr w:type="gramStart"/>
-      <w:r>
-        <w:rPr>
-          <w:rFonts w:ascii="Courier New" w:hAnsi="Courier New" w:cs="Courier New"/>
-          <w:sz w:val="22"/>
-        </w:rPr>
-        <w:t>cts.wordQuery</w:t>
-      </w:r>
-      <w:proofErr w:type="spellEnd"/>
-      <w:proofErr w:type="gramEnd"/>
-      <w:r>
-        <w:rPr>
-          <w:rFonts w:ascii="Courier New" w:hAnsi="Courier New" w:cs="Courier New"/>
-          <w:sz w:val="22"/>
-        </w:rPr>
-        <w:t>("</w:t>
-      </w:r>
-      <w:proofErr w:type="spellStart"/>
-      <w:r>
-        <w:rPr>
-          <w:rFonts w:ascii="Courier New" w:hAnsi="Courier New" w:cs="Courier New"/>
-          <w:sz w:val="22"/>
-        </w:rPr>
-        <w:t>marklogic</w:t>
-      </w:r>
-      <w:proofErr w:type="spellEnd"/>
-      <w:r>
-        <w:rPr>
-          <w:rFonts w:ascii="Courier New" w:hAnsi="Courier New" w:cs="Courier New"/>
-          <w:sz w:val="22"/>
-        </w:rPr>
-        <w:t>")])) ) {</w:t>
-      </w:r>
-    </w:p>
-    <w:p>
-      <w:pPr>
-        <w:rPr>
-          <w:rFonts w:ascii="Courier New" w:hAnsi="Courier New" w:cs="Courier New"/>
-          <w:sz w:val="22"/>
-        </w:rPr>
-      </w:pPr>
-      <w:r>
-        <w:rPr>
-          <w:rFonts w:ascii="Courier New" w:hAnsi="Courier New" w:cs="Courier New"/>
-          <w:sz w:val="22"/>
-        </w:rPr>
-        <w:t xml:space="preserve">  </w:t>
-      </w:r>
-      <w:proofErr w:type="gramStart"/>
-      <w:r>
-        <w:rPr>
-          <w:rFonts w:ascii="Courier New" w:hAnsi="Courier New" w:cs="Courier New"/>
-          <w:sz w:val="22"/>
-        </w:rPr>
-        <w:t>count</w:t>
-      </w:r>
-      <w:proofErr w:type="gramEnd"/>
-      <w:r>
-        <w:rPr>
-          <w:rFonts w:ascii="Courier New" w:hAnsi="Courier New" w:cs="Courier New"/>
-          <w:sz w:val="22"/>
-        </w:rPr>
-        <w:t>++;</w:t>
-      </w:r>
-    </w:p>
-    <w:p>
-      <w:pPr>
-        <w:rPr>
-          <w:rFonts w:ascii="Courier New" w:hAnsi="Courier New" w:cs="Courier New"/>
-          <w:sz w:val="22"/>
-        </w:rPr>
-      </w:pPr>
-      <w:r>
-        <w:rPr>
-          <w:rFonts w:ascii="Courier New" w:hAnsi="Courier New" w:cs="Courier New"/>
-          <w:sz w:val="22"/>
-        </w:rPr>
-        <w:t xml:space="preserve">  //</w:t>
-      </w:r>
-      <w:proofErr w:type="spellStart"/>
-      <w:proofErr w:type="gramStart"/>
-      <w:r>
-        <w:rPr>
-          <w:rFonts w:ascii="Courier New" w:hAnsi="Courier New" w:cs="Courier New"/>
-          <w:sz w:val="22"/>
-        </w:rPr>
-        <w:t>results.push</w:t>
-      </w:r>
-      <w:proofErr w:type="spellEnd"/>
-      <w:r>
-        <w:rPr>
-          <w:rFonts w:ascii="Courier New" w:hAnsi="Courier New" w:cs="Courier New"/>
-          <w:sz w:val="22"/>
-        </w:rPr>
-        <w:t>(</w:t>
-      </w:r>
-      <w:proofErr w:type="gramEnd"/>
-      <w:r>
-        <w:rPr>
-          <w:rFonts w:ascii="Courier New" w:hAnsi="Courier New" w:cs="Courier New"/>
-          <w:sz w:val="22"/>
-        </w:rPr>
-        <w:t xml:space="preserve">result); </w:t>
-      </w:r>
-    </w:p>
-    <w:p>
-      <w:pPr>
-        <w:rPr>
-          <w:rFonts w:ascii="Courier New" w:hAnsi="Courier New" w:cs="Courier New"/>
-          <w:sz w:val="22"/>
-        </w:rPr>
-      </w:pPr>
-      <w:r>
-        <w:rPr>
-          <w:rFonts w:ascii="Courier New" w:hAnsi="Courier New" w:cs="Courier New"/>
-          <w:sz w:val="22"/>
-        </w:rPr>
-        <w:t>};</w:t>
-      </w:r>
-    </w:p>
-    <w:p>
-      <w:pPr>
-        <w:rPr>
-          <w:rFonts w:ascii="Courier New" w:hAnsi="Courier New" w:cs="Courier New"/>
-          <w:sz w:val="22"/>
-        </w:rPr>
-      </w:pPr>
-      <w:proofErr w:type="spellStart"/>
-      <w:proofErr w:type="gramStart"/>
-      <w:r>
-        <w:rPr>
-          <w:rFonts w:ascii="Courier New" w:hAnsi="Courier New" w:cs="Courier New"/>
-          <w:sz w:val="22"/>
-        </w:rPr>
-        <w:t>results.push</w:t>
-      </w:r>
-      <w:proofErr w:type="spellEnd"/>
-      <w:proofErr w:type="gramEnd"/>
-      <w:r>
-        <w:rPr>
-          <w:rFonts w:ascii="Courier New" w:hAnsi="Courier New" w:cs="Courier New"/>
-          <w:sz w:val="22"/>
-        </w:rPr>
-        <w:t>(</w:t>
-      </w:r>
-      <w:proofErr w:type="spellStart"/>
-      <w:r>
-        <w:rPr>
-          <w:rFonts w:ascii="Courier New" w:hAnsi="Courier New" w:cs="Courier New"/>
-          <w:sz w:val="22"/>
-        </w:rPr>
-        <w:t>fn.concat</w:t>
-      </w:r>
-      <w:proofErr w:type="spellEnd"/>
-      <w:r>
-        <w:rPr>
-          <w:rFonts w:ascii="Courier New" w:hAnsi="Courier New" w:cs="Courier New"/>
-          <w:sz w:val="22"/>
-        </w:rPr>
-        <w:t>("Count = ", count));</w:t>
-      </w:r>
-    </w:p>
-    <w:p>
-      <w:pPr>
-        <w:rPr>
-          <w:rFonts w:ascii="Courier New" w:hAnsi="Courier New" w:cs="Courier New"/>
-          <w:sz w:val="22"/>
-        </w:rPr>
-      </w:pPr>
-      <w:proofErr w:type="gramStart"/>
-      <w:r>
-        <w:rPr>
-          <w:rFonts w:ascii="Courier New" w:hAnsi="Courier New" w:cs="Courier New"/>
-          <w:sz w:val="22"/>
-        </w:rPr>
-        <w:t>results</w:t>
-      </w:r>
-      <w:proofErr w:type="gramEnd"/>
-      <w:r>
-        <w:rPr>
-          <w:rFonts w:ascii="Courier New" w:hAnsi="Courier New" w:cs="Courier New"/>
-          <w:sz w:val="22"/>
-        </w:rPr>
-        <w:t>;</w:t>
-      </w:r>
-    </w:p>
-    <w:p>
-      <w:pPr>
-        <w:rPr>
-          <w:rFonts w:asciiTheme="minorHAnsi" w:hAnsiTheme="minorHAnsi"/>
-        </w:rPr>
-      </w:pPr>
+        <w:drawing>
+          <wp:inline distT="0" distB="0" distL="0" distR="0" wp14:anchorId="56400F33" wp14:editId="3C0356C4">
+            <wp:extent cx="5486400" cy="3144287"/>
+            <wp:effectExtent l="25400" t="25400" r="101600" b="107315"/>
+            <wp:docPr id="11" name="Picture 9"/>
+            <wp:cNvGraphicFramePr>
+              <a:graphicFrameLocks xmlns:a="http://schemas.openxmlformats.org/drawingml/2006/main" noChangeAspect="1"/>
+            </wp:cNvGraphicFramePr>
+            <a:graphic xmlns:a="http://schemas.openxmlformats.org/drawingml/2006/main">
+              <a:graphicData uri="http://schemas.openxmlformats.org/drawingml/2006/picture">
+                <pic:pic xmlns:pic="http://schemas.openxmlformats.org/drawingml/2006/picture">
+                  <pic:nvPicPr>
+                    <pic:cNvPr id="0" name="Picture 9"/>
+                    <pic:cNvPicPr>
+                      <a:picLocks noChangeAspect="1" noChangeArrowheads="1"/>
+                    </pic:cNvPicPr>
+                  </pic:nvPicPr>
+                  <pic:blipFill>
+                    <a:blip r:embed="rId29">
+                      <a:extLst>
+                        <a:ext uri="{28A0092B-C50C-407E-A947-70E740481C1C}">
+                          <a14:useLocalDpi xmlns:a14="http://schemas.microsoft.com/office/drawing/2010/main" val="0"/>
+                        </a:ext>
+                      </a:extLst>
+                    </a:blip>
+                    <a:srcRect/>
+                    <a:stretch>
+                      <a:fillRect/>
+                    </a:stretch>
+                  </pic:blipFill>
+                  <pic:spPr bwMode="auto">
+                    <a:xfrm>
+                      <a:off x="0" y="0"/>
+                      <a:ext cx="5486400" cy="3144287"/>
+                    </a:xfrm>
+                    <a:prstGeom prst="rect">
+                      <a:avLst/>
+                    </a:prstGeom>
+                    <a:noFill/>
+                    <a:ln>
+                      <a:noFill/>
+                    </a:ln>
+                    <a:effectLst>
+                      <a:outerShdw blurRad="50800" dist="38100" dir="2700000" algn="tl" rotWithShape="0">
+                        <a:srgbClr val="000000">
+                          <a:alpha val="43000"/>
+                        </a:srgbClr>
+                      </a:outerShdw>
+                    </a:effectLst>
+                  </pic:spPr>
+                </pic:pic>
+              </a:graphicData>
+            </a:graphic>
+          </wp:inline>
+        </w:drawing>
+      </w:r>
     </w:p>
     <w:p>
       <w:r>
@@ -2192,7 +4248,6 @@
         <w:t>Installing &amp; Uninstalling MarkLogic Database</w:t>
       </w:r>
     </w:p>
-    <w:p/>
     <w:p>
       <w:pPr>
         <w:pStyle w:val="ListParagraph"/>
@@ -2450,23 +4505,107 @@
         <w:t>Git</w:t>
       </w:r>
       <w:proofErr w:type="spellEnd"/>
-    </w:p>
-    <w:p/>
+      <w:r>
+        <w:t xml:space="preserve"> Command Line</w:t>
+      </w:r>
+    </w:p>
+    <w:p>
+      <w:pPr>
+        <w:rPr>
+          <w:sz w:val="22"/>
+          <w:szCs w:val="22"/>
+        </w:rPr>
+      </w:pPr>
+      <w:r>
+        <w:rPr>
+          <w:sz w:val="22"/>
+          <w:szCs w:val="22"/>
+        </w:rPr>
+        <w:t xml:space="preserve">Summary of useful </w:t>
+      </w:r>
+      <w:proofErr w:type="spellStart"/>
+      <w:r>
+        <w:rPr>
+          <w:sz w:val="22"/>
+          <w:szCs w:val="22"/>
+        </w:rPr>
+        <w:t>Git</w:t>
+      </w:r>
+      <w:proofErr w:type="spellEnd"/>
+      <w:r>
+        <w:rPr>
+          <w:sz w:val="22"/>
+          <w:szCs w:val="22"/>
+        </w:rPr>
+        <w:t xml:space="preserve"> command line</w:t>
+      </w:r>
+    </w:p>
     <w:p>
       <w:pPr>
         <w:numPr>
           <w:ilvl w:val="0"/>
-          <w:numId w:val="1"/>
+          <w:numId w:val="7"/>
         </w:numPr>
         <w:rPr>
           <w:rFonts w:asciiTheme="minorHAnsi" w:hAnsiTheme="minorHAnsi"/>
-        </w:rPr>
-      </w:pPr>
+          <w:sz w:val="22"/>
+          <w:szCs w:val="22"/>
+        </w:rPr>
+      </w:pPr>
+      <w:r>
+        <w:rPr>
+          <w:rFonts w:asciiTheme="minorHAnsi" w:hAnsiTheme="minorHAnsi"/>
+          <w:sz w:val="22"/>
+          <w:szCs w:val="22"/>
+        </w:rPr>
+        <w:t xml:space="preserve">Initialize a </w:t>
+      </w:r>
+      <w:proofErr w:type="spellStart"/>
+      <w:r>
+        <w:rPr>
+          <w:rFonts w:asciiTheme="minorHAnsi" w:hAnsiTheme="minorHAnsi"/>
+          <w:sz w:val="22"/>
+          <w:szCs w:val="22"/>
+        </w:rPr>
+        <w:t>git</w:t>
+      </w:r>
+      <w:proofErr w:type="spellEnd"/>
+      <w:r>
+        <w:rPr>
+          <w:rFonts w:asciiTheme="minorHAnsi" w:hAnsiTheme="minorHAnsi"/>
+          <w:sz w:val="22"/>
+          <w:szCs w:val="22"/>
+        </w:rPr>
+        <w:t xml:space="preserve"> repository</w:t>
+      </w:r>
+    </w:p>
+    <w:p>
+      <w:pPr>
+        <w:numPr>
+          <w:ilvl w:val="1"/>
+          <w:numId w:val="7"/>
+        </w:numPr>
+        <w:rPr>
+          <w:rFonts w:ascii="Courier New" w:hAnsi="Courier New" w:cs="Courier New"/>
+          <w:sz w:val="22"/>
+          <w:szCs w:val="22"/>
+        </w:rPr>
+      </w:pPr>
+      <w:r>
+        <w:rPr>
+          <w:rFonts w:ascii="Courier New" w:hAnsi="Courier New" w:cs="Courier New"/>
+          <w:sz w:val="22"/>
+          <w:szCs w:val="22"/>
+        </w:rPr>
+        <w:t xml:space="preserve">$ </w:t>
+      </w:r>
       <w:proofErr w:type="spellStart"/>
       <w:proofErr w:type="gramStart"/>
       <w:r>
         <w:rPr>
-          <w:rFonts w:asciiTheme="minorHAnsi" w:hAnsiTheme="minorHAnsi"/>
+          <w:rFonts w:ascii="Courier New" w:hAnsi="Courier New" w:cs="Courier New"/>
+          <w:sz w:val="22"/>
+          <w:szCs w:val="22"/>
         </w:rPr>
         <w:t>git</w:t>
       </w:r>
@@ -2474,207 +4613,407 @@
       <w:proofErr w:type="gramEnd"/>
       <w:r>
         <w:rPr>
-          <w:rFonts w:asciiTheme="minorHAnsi" w:hAnsiTheme="minorHAnsi"/>
+          <w:rFonts w:ascii="Courier New" w:hAnsi="Courier New" w:cs="Courier New"/>
+          <w:sz w:val="22"/>
+          <w:szCs w:val="22"/>
         </w:rPr>
         <w:t xml:space="preserve"> </w:t>
       </w:r>
       <w:proofErr w:type="spellStart"/>
       <w:r>
         <w:rPr>
-          <w:rFonts w:asciiTheme="minorHAnsi" w:hAnsiTheme="minorHAnsi"/>
+          <w:rFonts w:ascii="Courier New" w:hAnsi="Courier New" w:cs="Courier New"/>
+          <w:sz w:val="22"/>
+          <w:szCs w:val="22"/>
         </w:rPr>
         <w:t>init</w:t>
       </w:r>
       <w:proofErr w:type="spellEnd"/>
+      <w:r>
+        <w:rPr>
+          <w:rFonts w:ascii="Courier New" w:hAnsi="Courier New" w:cs="Courier New"/>
+          <w:sz w:val="22"/>
+          <w:szCs w:val="22"/>
+        </w:rPr>
+        <w:t xml:space="preserve"> </w:t>
+      </w:r>
     </w:p>
     <w:p>
       <w:pPr>
         <w:numPr>
           <w:ilvl w:val="0"/>
-          <w:numId w:val="1"/>
+          <w:numId w:val="7"/>
         </w:numPr>
         <w:rPr>
           <w:rFonts w:asciiTheme="minorHAnsi" w:hAnsiTheme="minorHAnsi"/>
-        </w:rPr>
-      </w:pPr>
-      <w:proofErr w:type="gramStart"/>
-      <w:r>
-        <w:rPr>
-          <w:rFonts w:asciiTheme="minorHAnsi" w:hAnsiTheme="minorHAnsi"/>
-        </w:rPr>
-        <w:t>vi</w:t>
-      </w:r>
-      <w:proofErr w:type="gramEnd"/>
-      <w:r>
-        <w:rPr>
-          <w:rFonts w:asciiTheme="minorHAnsi" w:hAnsiTheme="minorHAnsi"/>
-        </w:rPr>
-        <w:t xml:space="preserve"> .</w:t>
-      </w:r>
-      <w:proofErr w:type="spellStart"/>
-      <w:r>
-        <w:rPr>
-          <w:rFonts w:asciiTheme="minorHAnsi" w:hAnsiTheme="minorHAnsi"/>
-        </w:rPr>
-        <w:t>gitignore</w:t>
-      </w:r>
-      <w:proofErr w:type="spellEnd"/>
-      <w:r>
-        <w:rPr>
-          <w:rFonts w:asciiTheme="minorHAnsi" w:hAnsiTheme="minorHAnsi"/>
-        </w:rPr>
-        <w:t xml:space="preserve">  </w:t>
+          <w:sz w:val="22"/>
+          <w:szCs w:val="22"/>
+        </w:rPr>
+      </w:pPr>
+      <w:r>
+        <w:rPr>
+          <w:rFonts w:asciiTheme="minorHAnsi" w:hAnsiTheme="minorHAnsi"/>
+          <w:sz w:val="22"/>
+          <w:szCs w:val="22"/>
+        </w:rPr>
+        <w:t xml:space="preserve">Add files to ignore from </w:t>
+      </w:r>
+      <w:proofErr w:type="spellStart"/>
+      <w:r>
+        <w:rPr>
+          <w:rFonts w:asciiTheme="minorHAnsi" w:hAnsiTheme="minorHAnsi"/>
+          <w:sz w:val="22"/>
+          <w:szCs w:val="22"/>
+        </w:rPr>
+        <w:t>git</w:t>
+      </w:r>
+      <w:proofErr w:type="spellEnd"/>
+      <w:r>
+        <w:rPr>
+          <w:rFonts w:asciiTheme="minorHAnsi" w:hAnsiTheme="minorHAnsi"/>
+          <w:sz w:val="22"/>
+          <w:szCs w:val="22"/>
+        </w:rPr>
+        <w:t xml:space="preserve"> management</w:t>
       </w:r>
     </w:p>
     <w:p>
       <w:pPr>
         <w:numPr>
           <w:ilvl w:val="1"/>
-          <w:numId w:val="1"/>
+          <w:numId w:val="7"/>
         </w:numPr>
         <w:rPr>
-          <w:rFonts w:asciiTheme="minorHAnsi" w:hAnsiTheme="minorHAnsi"/>
-        </w:rPr>
-      </w:pPr>
-      <w:r>
-        <w:rPr>
-          <w:rFonts w:asciiTheme="minorHAnsi" w:hAnsiTheme="minorHAnsi"/>
-        </w:rPr>
-        <w:t xml:space="preserve">Add </w:t>
-      </w:r>
-      <w:proofErr w:type="spellStart"/>
-      <w:r>
-        <w:rPr>
-          <w:rFonts w:asciiTheme="minorHAnsi" w:hAnsiTheme="minorHAnsi"/>
-        </w:rPr>
-        <w:t>node_modules</w:t>
-      </w:r>
-      <w:proofErr w:type="spellEnd"/>
+          <w:rFonts w:ascii="Courier New" w:hAnsi="Courier New" w:cs="Courier New"/>
+          <w:sz w:val="22"/>
+          <w:szCs w:val="22"/>
+        </w:rPr>
+      </w:pPr>
+      <w:r>
+        <w:rPr>
+          <w:rFonts w:ascii="Courier New" w:hAnsi="Courier New" w:cs="Courier New"/>
+          <w:sz w:val="22"/>
+          <w:szCs w:val="22"/>
+        </w:rPr>
+        <w:t xml:space="preserve">$ </w:t>
+      </w:r>
+      <w:proofErr w:type="gramStart"/>
+      <w:r>
+        <w:rPr>
+          <w:rFonts w:ascii="Courier New" w:hAnsi="Courier New" w:cs="Courier New"/>
+          <w:sz w:val="22"/>
+          <w:szCs w:val="22"/>
+        </w:rPr>
+        <w:t>vi</w:t>
+      </w:r>
+      <w:proofErr w:type="gramEnd"/>
+      <w:r>
+        <w:rPr>
+          <w:rFonts w:ascii="Courier New" w:hAnsi="Courier New" w:cs="Courier New"/>
+          <w:sz w:val="22"/>
+          <w:szCs w:val="22"/>
+        </w:rPr>
+        <w:t xml:space="preserve"> .</w:t>
+      </w:r>
+      <w:proofErr w:type="spellStart"/>
+      <w:r>
+        <w:rPr>
+          <w:rFonts w:ascii="Courier New" w:hAnsi="Courier New" w:cs="Courier New"/>
+          <w:sz w:val="22"/>
+          <w:szCs w:val="22"/>
+        </w:rPr>
+        <w:t>gitignore</w:t>
+      </w:r>
+      <w:proofErr w:type="spellEnd"/>
+      <w:r>
+        <w:rPr>
+          <w:rFonts w:ascii="Courier New" w:hAnsi="Courier New" w:cs="Courier New"/>
+          <w:sz w:val="22"/>
+          <w:szCs w:val="22"/>
+        </w:rPr>
+        <w:t xml:space="preserve">  </w:t>
+      </w:r>
+    </w:p>
+    <w:p>
+      <w:pPr>
+        <w:numPr>
+          <w:ilvl w:val="1"/>
+          <w:numId w:val="7"/>
+        </w:numPr>
+        <w:rPr>
+          <w:rFonts w:asciiTheme="minorHAnsi" w:hAnsiTheme="minorHAnsi"/>
+          <w:sz w:val="22"/>
+          <w:szCs w:val="22"/>
+        </w:rPr>
+      </w:pPr>
+      <w:r>
+        <w:rPr>
+          <w:rFonts w:asciiTheme="minorHAnsi" w:hAnsiTheme="minorHAnsi"/>
+          <w:sz w:val="22"/>
+          <w:szCs w:val="22"/>
+        </w:rPr>
+        <w:t>Add any files to be ignored</w:t>
+      </w:r>
     </w:p>
     <w:p>
       <w:pPr>
         <w:numPr>
           <w:ilvl w:val="0"/>
-          <w:numId w:val="1"/>
+          <w:numId w:val="7"/>
         </w:numPr>
         <w:rPr>
           <w:rFonts w:asciiTheme="minorHAnsi" w:hAnsiTheme="minorHAnsi"/>
-        </w:rPr>
-      </w:pPr>
+          <w:sz w:val="22"/>
+          <w:szCs w:val="22"/>
+        </w:rPr>
+      </w:pPr>
+      <w:r>
+        <w:rPr>
+          <w:rFonts w:asciiTheme="minorHAnsi" w:hAnsiTheme="minorHAnsi"/>
+          <w:sz w:val="22"/>
+          <w:szCs w:val="22"/>
+        </w:rPr>
+        <w:t xml:space="preserve">Recursively add all files to your local </w:t>
+      </w:r>
+      <w:proofErr w:type="spellStart"/>
+      <w:r>
+        <w:rPr>
+          <w:rFonts w:asciiTheme="minorHAnsi" w:hAnsiTheme="minorHAnsi"/>
+          <w:sz w:val="22"/>
+          <w:szCs w:val="22"/>
+        </w:rPr>
+        <w:t>git</w:t>
+      </w:r>
+      <w:proofErr w:type="spellEnd"/>
+      <w:r>
+        <w:rPr>
+          <w:rFonts w:asciiTheme="minorHAnsi" w:hAnsiTheme="minorHAnsi"/>
+          <w:sz w:val="22"/>
+          <w:szCs w:val="22"/>
+        </w:rPr>
+        <w:t xml:space="preserve"> repository</w:t>
+      </w:r>
+    </w:p>
+    <w:p>
+      <w:pPr>
+        <w:numPr>
+          <w:ilvl w:val="1"/>
+          <w:numId w:val="7"/>
+        </w:numPr>
+        <w:rPr>
+          <w:rFonts w:ascii="Courier New" w:hAnsi="Courier New" w:cs="Courier New"/>
+          <w:sz w:val="22"/>
+          <w:szCs w:val="22"/>
+        </w:rPr>
+      </w:pPr>
+      <w:r>
+        <w:rPr>
+          <w:rFonts w:ascii="Courier New" w:hAnsi="Courier New" w:cs="Courier New"/>
+          <w:sz w:val="22"/>
+          <w:szCs w:val="22"/>
+        </w:rPr>
+        <w:t xml:space="preserve">$ </w:t>
+      </w:r>
       <w:proofErr w:type="spellStart"/>
       <w:proofErr w:type="gramStart"/>
       <w:r>
         <w:rPr>
-          <w:rFonts w:asciiTheme="minorHAnsi" w:hAnsiTheme="minorHAnsi"/>
-        </w:rPr>
-        <w:t>Git</w:t>
-      </w:r>
-      <w:proofErr w:type="spellEnd"/>
-      <w:r>
-        <w:rPr>
-          <w:rFonts w:asciiTheme="minorHAnsi" w:hAnsiTheme="minorHAnsi"/>
-        </w:rPr>
-        <w:t xml:space="preserve">  add</w:t>
-      </w:r>
+          <w:rFonts w:ascii="Courier New" w:hAnsi="Courier New" w:cs="Courier New"/>
+          <w:sz w:val="22"/>
+          <w:szCs w:val="22"/>
+        </w:rPr>
+        <w:t>git</w:t>
+      </w:r>
+      <w:proofErr w:type="spellEnd"/>
       <w:proofErr w:type="gramEnd"/>
       <w:r>
         <w:rPr>
-          <w:rFonts w:asciiTheme="minorHAnsi" w:hAnsiTheme="minorHAnsi"/>
-        </w:rPr>
-        <w:t xml:space="preserve">  -A  //</w:t>
-      </w:r>
-      <w:proofErr w:type="spellStart"/>
-      <w:r>
-        <w:rPr>
-          <w:rFonts w:asciiTheme="minorHAnsi" w:hAnsiTheme="minorHAnsi"/>
-        </w:rPr>
-        <w:t>Recursibly</w:t>
-      </w:r>
-      <w:proofErr w:type="spellEnd"/>
-      <w:r>
-        <w:rPr>
-          <w:rFonts w:asciiTheme="minorHAnsi" w:hAnsiTheme="minorHAnsi"/>
-        </w:rPr>
-        <w:t xml:space="preserve"> adds all files to local </w:t>
-      </w:r>
-      <w:proofErr w:type="spellStart"/>
-      <w:r>
-        <w:rPr>
-          <w:rFonts w:asciiTheme="minorHAnsi" w:hAnsiTheme="minorHAnsi"/>
-        </w:rPr>
-        <w:t>git</w:t>
-      </w:r>
-      <w:proofErr w:type="spellEnd"/>
-      <w:r>
-        <w:rPr>
-          <w:rFonts w:asciiTheme="minorHAnsi" w:hAnsiTheme="minorHAnsi"/>
-        </w:rPr>
-        <w:t xml:space="preserve"> repository</w:t>
+          <w:rFonts w:ascii="Courier New" w:hAnsi="Courier New" w:cs="Courier New"/>
+          <w:sz w:val="22"/>
+          <w:szCs w:val="22"/>
+        </w:rPr>
+        <w:t xml:space="preserve">  add  -A  </w:t>
       </w:r>
     </w:p>
     <w:p>
       <w:pPr>
         <w:numPr>
           <w:ilvl w:val="0"/>
-          <w:numId w:val="1"/>
+          <w:numId w:val="7"/>
         </w:numPr>
         <w:rPr>
           <w:rFonts w:asciiTheme="minorHAnsi" w:hAnsiTheme="minorHAnsi"/>
-        </w:rPr>
-      </w:pPr>
-      <w:proofErr w:type="spellStart"/>
-      <w:r>
-        <w:rPr>
-          <w:rFonts w:asciiTheme="minorHAnsi" w:hAnsiTheme="minorHAnsi"/>
-        </w:rPr>
-        <w:t>Git</w:t>
-      </w:r>
-      <w:proofErr w:type="spellEnd"/>
-      <w:r>
-        <w:rPr>
-          <w:rFonts w:asciiTheme="minorHAnsi" w:hAnsiTheme="minorHAnsi"/>
-        </w:rPr>
-        <w:t xml:space="preserve"> commit –m “&lt;&lt;comment&gt;&gt;”  //local commit</w:t>
+          <w:sz w:val="22"/>
+          <w:szCs w:val="22"/>
+        </w:rPr>
+      </w:pPr>
+      <w:r>
+        <w:rPr>
+          <w:rFonts w:asciiTheme="minorHAnsi" w:hAnsiTheme="minorHAnsi"/>
+          <w:sz w:val="22"/>
+          <w:szCs w:val="22"/>
+        </w:rPr>
+        <w:t>Commit files to the local repository</w:t>
+      </w:r>
+    </w:p>
+    <w:p>
+      <w:pPr>
+        <w:numPr>
+          <w:ilvl w:val="1"/>
+          <w:numId w:val="7"/>
+        </w:numPr>
+        <w:rPr>
+          <w:rFonts w:ascii="Courier New" w:hAnsi="Courier New" w:cs="Courier New"/>
+          <w:sz w:val="22"/>
+          <w:szCs w:val="22"/>
+        </w:rPr>
+      </w:pPr>
+      <w:r>
+        <w:rPr>
+          <w:rFonts w:ascii="Courier New" w:hAnsi="Courier New" w:cs="Courier New"/>
+          <w:sz w:val="22"/>
+          <w:szCs w:val="22"/>
+        </w:rPr>
+        <w:t xml:space="preserve">$ </w:t>
+      </w:r>
+      <w:proofErr w:type="spellStart"/>
+      <w:proofErr w:type="gramStart"/>
+      <w:r>
+        <w:rPr>
+          <w:rFonts w:ascii="Courier New" w:hAnsi="Courier New" w:cs="Courier New"/>
+          <w:sz w:val="22"/>
+          <w:szCs w:val="22"/>
+        </w:rPr>
+        <w:t>g</w:t>
+      </w:r>
+      <w:r>
+        <w:rPr>
+          <w:rFonts w:ascii="Courier New" w:hAnsi="Courier New" w:cs="Courier New"/>
+          <w:sz w:val="22"/>
+          <w:szCs w:val="22"/>
+        </w:rPr>
+        <w:t>it</w:t>
+      </w:r>
+      <w:proofErr w:type="spellEnd"/>
+      <w:proofErr w:type="gramEnd"/>
+      <w:r>
+        <w:rPr>
+          <w:rFonts w:ascii="Courier New" w:hAnsi="Courier New" w:cs="Courier New"/>
+          <w:sz w:val="22"/>
+          <w:szCs w:val="22"/>
+        </w:rPr>
+        <w:t xml:space="preserve"> commit </w:t>
+      </w:r>
+      <w:r>
+        <w:rPr>
+          <w:rFonts w:ascii="Courier New" w:hAnsi="Courier New" w:cs="Courier New"/>
+          <w:sz w:val="22"/>
+          <w:szCs w:val="22"/>
+        </w:rPr>
+        <w:t xml:space="preserve">–m “&lt;&lt;comment&gt;&gt;” </w:t>
       </w:r>
     </w:p>
     <w:p>
       <w:pPr>
         <w:numPr>
           <w:ilvl w:val="0"/>
-          <w:numId w:val="1"/>
+          <w:numId w:val="7"/>
         </w:numPr>
         <w:rPr>
           <w:rFonts w:asciiTheme="minorHAnsi" w:hAnsiTheme="minorHAnsi"/>
-        </w:rPr>
-      </w:pPr>
-      <w:proofErr w:type="spellStart"/>
-      <w:r>
-        <w:rPr>
-          <w:rFonts w:asciiTheme="minorHAnsi" w:hAnsiTheme="minorHAnsi"/>
-        </w:rPr>
-        <w:t>Git</w:t>
-      </w:r>
-      <w:proofErr w:type="spellEnd"/>
-      <w:r>
-        <w:rPr>
-          <w:rFonts w:asciiTheme="minorHAnsi" w:hAnsiTheme="minorHAnsi"/>
+          <w:sz w:val="22"/>
+          <w:szCs w:val="22"/>
+        </w:rPr>
+      </w:pPr>
+      <w:r>
+        <w:rPr>
+          <w:rFonts w:asciiTheme="minorHAnsi" w:hAnsiTheme="minorHAnsi"/>
+          <w:sz w:val="22"/>
+          <w:szCs w:val="22"/>
+        </w:rPr>
+        <w:t xml:space="preserve">Add a remote origin to your local </w:t>
+      </w:r>
+      <w:proofErr w:type="spellStart"/>
+      <w:r>
+        <w:rPr>
+          <w:rFonts w:asciiTheme="minorHAnsi" w:hAnsiTheme="minorHAnsi"/>
+          <w:sz w:val="22"/>
+          <w:szCs w:val="22"/>
+        </w:rPr>
+        <w:t>git</w:t>
+      </w:r>
+      <w:proofErr w:type="spellEnd"/>
+      <w:r>
+        <w:rPr>
+          <w:rFonts w:asciiTheme="minorHAnsi" w:hAnsiTheme="minorHAnsi"/>
+          <w:sz w:val="22"/>
+          <w:szCs w:val="22"/>
+        </w:rPr>
+        <w:t xml:space="preserve"> repository</w:t>
+      </w:r>
+    </w:p>
+    <w:p>
+      <w:pPr>
+        <w:numPr>
+          <w:ilvl w:val="1"/>
+          <w:numId w:val="7"/>
+        </w:numPr>
+        <w:rPr>
+          <w:rFonts w:ascii="Courier New" w:hAnsi="Courier New" w:cs="Courier New"/>
+          <w:sz w:val="22"/>
+          <w:szCs w:val="22"/>
+        </w:rPr>
+      </w:pPr>
+      <w:r>
+        <w:rPr>
+          <w:rFonts w:ascii="Courier New" w:hAnsi="Courier New" w:cs="Courier New"/>
+          <w:sz w:val="22"/>
+          <w:szCs w:val="22"/>
+        </w:rPr>
+        <w:t xml:space="preserve">$ </w:t>
+      </w:r>
+      <w:proofErr w:type="spellStart"/>
+      <w:proofErr w:type="gramStart"/>
+      <w:r>
+        <w:rPr>
+          <w:rFonts w:ascii="Courier New" w:hAnsi="Courier New" w:cs="Courier New"/>
+          <w:sz w:val="22"/>
+          <w:szCs w:val="22"/>
+        </w:rPr>
+        <w:t>g</w:t>
+      </w:r>
+      <w:r>
+        <w:rPr>
+          <w:rFonts w:ascii="Courier New" w:hAnsi="Courier New" w:cs="Courier New"/>
+          <w:sz w:val="22"/>
+          <w:szCs w:val="22"/>
+        </w:rPr>
+        <w:t>it</w:t>
+      </w:r>
+      <w:proofErr w:type="spellEnd"/>
+      <w:proofErr w:type="gramEnd"/>
+      <w:r>
+        <w:rPr>
+          <w:rFonts w:ascii="Courier New" w:hAnsi="Courier New" w:cs="Courier New"/>
+          <w:sz w:val="22"/>
+          <w:szCs w:val="22"/>
         </w:rPr>
         <w:t xml:space="preserve"> </w:t>
       </w:r>
       <w:r>
         <w:rPr>
-          <w:rFonts w:asciiTheme="minorHAnsi" w:hAnsiTheme="minorHAnsi" w:cs="Menlo Regular"/>
+          <w:rFonts w:ascii="Courier New" w:hAnsi="Courier New" w:cs="Courier New"/>
           <w:color w:val="000000"/>
           <w:sz w:val="22"/>
           <w:szCs w:val="22"/>
         </w:rPr>
         <w:t xml:space="preserve">remote add origin </w:t>
       </w:r>
-      <w:hyperlink r:id="rId13" w:history="1">
+      <w:hyperlink r:id="rId30" w:history="1">
         <w:r>
           <w:rPr>
             <w:rStyle w:val="Hyperlink"/>
-            <w:rFonts w:asciiTheme="minorHAnsi" w:hAnsiTheme="minorHAnsi" w:cs="Menlo Regular"/>
+            <w:rFonts w:ascii="Courier New" w:hAnsi="Courier New" w:cs="Courier New"/>
             <w:sz w:val="22"/>
             <w:szCs w:val="22"/>
           </w:rPr>
@@ -2686,17 +5025,49 @@
       <w:pPr>
         <w:numPr>
           <w:ilvl w:val="0"/>
-          <w:numId w:val="1"/>
+          <w:numId w:val="7"/>
         </w:numPr>
         <w:rPr>
           <w:rFonts w:asciiTheme="minorHAnsi" w:hAnsiTheme="minorHAnsi"/>
-        </w:rPr>
-      </w:pPr>
+          <w:sz w:val="22"/>
+          <w:szCs w:val="22"/>
+        </w:rPr>
+      </w:pPr>
+      <w:r>
+        <w:rPr>
+          <w:rFonts w:asciiTheme="minorHAnsi" w:hAnsiTheme="minorHAnsi"/>
+          <w:sz w:val="22"/>
+          <w:szCs w:val="22"/>
+        </w:rPr>
+        <w:t>Push all local changes to the remote repository</w:t>
+      </w:r>
+    </w:p>
+    <w:p>
+      <w:pPr>
+        <w:numPr>
+          <w:ilvl w:val="1"/>
+          <w:numId w:val="7"/>
+        </w:numPr>
+        <w:rPr>
+          <w:rFonts w:ascii="Courier New" w:hAnsi="Courier New" w:cs="Courier New"/>
+          <w:sz w:val="22"/>
+          <w:szCs w:val="22"/>
+        </w:rPr>
+      </w:pPr>
+      <w:r>
+        <w:rPr>
+          <w:rFonts w:ascii="Courier New" w:hAnsi="Courier New" w:cs="Courier New"/>
+          <w:color w:val="000000"/>
+          <w:sz w:val="22"/>
+          <w:szCs w:val="22"/>
+        </w:rPr>
+        <w:t xml:space="preserve">$ </w:t>
+      </w:r>
       <w:proofErr w:type="spellStart"/>
       <w:proofErr w:type="gramStart"/>
       <w:r>
         <w:rPr>
-          <w:rFonts w:asciiTheme="minorHAnsi" w:hAnsiTheme="minorHAnsi" w:cs="Menlo Regular"/>
+          <w:rFonts w:ascii="Courier New" w:hAnsi="Courier New" w:cs="Courier New"/>
           <w:color w:val="000000"/>
           <w:sz w:val="22"/>
           <w:szCs w:val="22"/>
@@ -2707,7 +5078,7 @@
       <w:proofErr w:type="gramEnd"/>
       <w:r>
         <w:rPr>
-          <w:rFonts w:asciiTheme="minorHAnsi" w:hAnsiTheme="minorHAnsi" w:cs="Menlo Regular"/>
+          <w:rFonts w:ascii="Courier New" w:hAnsi="Courier New" w:cs="Courier New"/>
           <w:color w:val="000000"/>
           <w:sz w:val="22"/>
           <w:szCs w:val="22"/>
@@ -2719,23 +5090,68 @@
       <w:pPr>
         <w:numPr>
           <w:ilvl w:val="0"/>
-          <w:numId w:val="1"/>
+          <w:numId w:val="7"/>
         </w:numPr>
         <w:rPr>
           <w:rFonts w:asciiTheme="minorHAnsi" w:hAnsiTheme="minorHAnsi"/>
-        </w:rPr>
-      </w:pPr>
-      <w:proofErr w:type="spellStart"/>
-      <w:r>
-        <w:rPr>
-          <w:rFonts w:asciiTheme="minorHAnsi" w:hAnsiTheme="minorHAnsi"/>
-        </w:rPr>
-        <w:t>Git</w:t>
-      </w:r>
-      <w:proofErr w:type="spellEnd"/>
-      <w:r>
-        <w:rPr>
-          <w:rFonts w:asciiTheme="minorHAnsi" w:hAnsiTheme="minorHAnsi"/>
+          <w:sz w:val="22"/>
+          <w:szCs w:val="22"/>
+        </w:rPr>
+      </w:pPr>
+      <w:r>
+        <w:rPr>
+          <w:rFonts w:asciiTheme="minorHAnsi" w:hAnsiTheme="minorHAnsi"/>
+          <w:sz w:val="22"/>
+          <w:szCs w:val="22"/>
+        </w:rPr>
+        <w:t>Status commands</w:t>
+      </w:r>
+    </w:p>
+    <w:p>
+      <w:pPr>
+        <w:numPr>
+          <w:ilvl w:val="1"/>
+          <w:numId w:val="7"/>
+        </w:numPr>
+        <w:rPr>
+          <w:rFonts w:ascii="Courier New" w:hAnsi="Courier New" w:cs="Courier New"/>
+          <w:sz w:val="22"/>
+          <w:szCs w:val="22"/>
+        </w:rPr>
+      </w:pPr>
+      <w:r>
+        <w:rPr>
+          <w:rFonts w:ascii="Courier New" w:hAnsi="Courier New" w:cs="Courier New"/>
+          <w:sz w:val="22"/>
+          <w:szCs w:val="22"/>
+        </w:rPr>
+        <w:t xml:space="preserve">$ </w:t>
+      </w:r>
+      <w:proofErr w:type="spellStart"/>
+      <w:proofErr w:type="gramStart"/>
+      <w:r>
+        <w:rPr>
+          <w:rFonts w:ascii="Courier New" w:hAnsi="Courier New" w:cs="Courier New"/>
+          <w:sz w:val="22"/>
+          <w:szCs w:val="22"/>
+        </w:rPr>
+        <w:t>g</w:t>
+      </w:r>
+      <w:r>
+        <w:rPr>
+          <w:rFonts w:ascii="Courier New" w:hAnsi="Courier New" w:cs="Courier New"/>
+          <w:sz w:val="22"/>
+          <w:szCs w:val="22"/>
+        </w:rPr>
+        <w:t>it</w:t>
+      </w:r>
+      <w:proofErr w:type="spellEnd"/>
+      <w:proofErr w:type="gramEnd"/>
+      <w:r>
+        <w:rPr>
+          <w:rFonts w:ascii="Courier New" w:hAnsi="Courier New" w:cs="Courier New"/>
+          <w:sz w:val="22"/>
+          <w:szCs w:val="22"/>
         </w:rPr>
         <w:t xml:space="preserve"> status</w:t>
       </w:r>
@@ -2743,24 +5159,48 @@
     <w:p>
       <w:pPr>
         <w:numPr>
-          <w:ilvl w:val="0"/>
-          <w:numId w:val="1"/>
+          <w:ilvl w:val="1"/>
+          <w:numId w:val="7"/>
         </w:numPr>
         <w:rPr>
-          <w:rFonts w:asciiTheme="minorHAnsi" w:hAnsiTheme="minorHAnsi"/>
-        </w:rPr>
-      </w:pPr>
-      <w:proofErr w:type="spellStart"/>
-      <w:r>
-        <w:rPr>
-          <w:rFonts w:asciiTheme="minorHAnsi" w:hAnsiTheme="minorHAnsi"/>
-        </w:rPr>
-        <w:t>Git</w:t>
-      </w:r>
-      <w:proofErr w:type="spellEnd"/>
-      <w:r>
-        <w:rPr>
-          <w:rFonts w:asciiTheme="minorHAnsi" w:hAnsiTheme="minorHAnsi"/>
+          <w:rFonts w:ascii="Courier New" w:hAnsi="Courier New" w:cs="Courier New"/>
+          <w:sz w:val="22"/>
+          <w:szCs w:val="22"/>
+        </w:rPr>
+      </w:pPr>
+      <w:r>
+        <w:rPr>
+          <w:rFonts w:ascii="Courier New" w:hAnsi="Courier New" w:cs="Courier New"/>
+          <w:sz w:val="22"/>
+          <w:szCs w:val="22"/>
+        </w:rPr>
+        <w:t xml:space="preserve">$ </w:t>
+      </w:r>
+      <w:proofErr w:type="spellStart"/>
+      <w:proofErr w:type="gramStart"/>
+      <w:r>
+        <w:rPr>
+          <w:rFonts w:ascii="Courier New" w:hAnsi="Courier New" w:cs="Courier New"/>
+          <w:sz w:val="22"/>
+          <w:szCs w:val="22"/>
+        </w:rPr>
+        <w:t>g</w:t>
+      </w:r>
+      <w:r>
+        <w:rPr>
+          <w:rFonts w:ascii="Courier New" w:hAnsi="Courier New" w:cs="Courier New"/>
+          <w:sz w:val="22"/>
+          <w:szCs w:val="22"/>
+        </w:rPr>
+        <w:t>it</w:t>
+      </w:r>
+      <w:proofErr w:type="spellEnd"/>
+      <w:proofErr w:type="gramEnd"/>
+      <w:r>
+        <w:rPr>
+          <w:rFonts w:ascii="Courier New" w:hAnsi="Courier New" w:cs="Courier New"/>
+          <w:sz w:val="22"/>
+          <w:szCs w:val="22"/>
         </w:rPr>
         <w:t xml:space="preserve"> log</w:t>
       </w:r>
@@ -2768,24 +5208,48 @@
     <w:p>
       <w:pPr>
         <w:numPr>
-          <w:ilvl w:val="0"/>
-          <w:numId w:val="1"/>
+          <w:ilvl w:val="1"/>
+          <w:numId w:val="7"/>
         </w:numPr>
         <w:rPr>
-          <w:rFonts w:asciiTheme="minorHAnsi" w:hAnsiTheme="minorHAnsi"/>
-        </w:rPr>
-      </w:pPr>
-      <w:proofErr w:type="spellStart"/>
-      <w:r>
-        <w:rPr>
-          <w:rFonts w:asciiTheme="minorHAnsi" w:hAnsiTheme="minorHAnsi"/>
-        </w:rPr>
-        <w:t>Git</w:t>
-      </w:r>
-      <w:proofErr w:type="spellEnd"/>
-      <w:r>
-        <w:rPr>
-          <w:rFonts w:asciiTheme="minorHAnsi" w:hAnsiTheme="minorHAnsi"/>
+          <w:rFonts w:ascii="Courier New" w:hAnsi="Courier New" w:cs="Courier New"/>
+          <w:sz w:val="22"/>
+          <w:szCs w:val="22"/>
+        </w:rPr>
+      </w:pPr>
+      <w:r>
+        <w:rPr>
+          <w:rFonts w:ascii="Courier New" w:hAnsi="Courier New" w:cs="Courier New"/>
+          <w:sz w:val="22"/>
+          <w:szCs w:val="22"/>
+        </w:rPr>
+        <w:t xml:space="preserve">$ </w:t>
+      </w:r>
+      <w:proofErr w:type="spellStart"/>
+      <w:proofErr w:type="gramStart"/>
+      <w:r>
+        <w:rPr>
+          <w:rFonts w:ascii="Courier New" w:hAnsi="Courier New" w:cs="Courier New"/>
+          <w:sz w:val="22"/>
+          <w:szCs w:val="22"/>
+        </w:rPr>
+        <w:t>g</w:t>
+      </w:r>
+      <w:r>
+        <w:rPr>
+          <w:rFonts w:ascii="Courier New" w:hAnsi="Courier New" w:cs="Courier New"/>
+          <w:sz w:val="22"/>
+          <w:szCs w:val="22"/>
+        </w:rPr>
+        <w:t>it</w:t>
+      </w:r>
+      <w:proofErr w:type="spellEnd"/>
+      <w:proofErr w:type="gramEnd"/>
+      <w:r>
+        <w:rPr>
+          <w:rFonts w:ascii="Courier New" w:hAnsi="Courier New" w:cs="Courier New"/>
+          <w:sz w:val="22"/>
+          <w:szCs w:val="22"/>
         </w:rPr>
         <w:t xml:space="preserve"> diff head</w:t>
       </w:r>
@@ -2793,29 +5257,52 @@
     <w:p>
       <w:pPr>
         <w:numPr>
-          <w:ilvl w:val="0"/>
-          <w:numId w:val="1"/>
+          <w:ilvl w:val="1"/>
+          <w:numId w:val="7"/>
         </w:numPr>
         <w:rPr>
-          <w:rFonts w:asciiTheme="minorHAnsi" w:hAnsiTheme="minorHAnsi"/>
-        </w:rPr>
-      </w:pPr>
-      <w:proofErr w:type="spellStart"/>
-      <w:r>
-        <w:rPr>
-          <w:rFonts w:asciiTheme="minorHAnsi" w:hAnsiTheme="minorHAnsi"/>
-        </w:rPr>
-        <w:t>Git</w:t>
-      </w:r>
-      <w:proofErr w:type="spellEnd"/>
-      <w:r>
-        <w:rPr>
-          <w:rFonts w:asciiTheme="minorHAnsi" w:hAnsiTheme="minorHAnsi"/>
+          <w:rFonts w:ascii="Courier New" w:hAnsi="Courier New" w:cs="Courier New"/>
+          <w:sz w:val="22"/>
+          <w:szCs w:val="22"/>
+        </w:rPr>
+      </w:pPr>
+      <w:r>
+        <w:rPr>
+          <w:rFonts w:ascii="Courier New" w:hAnsi="Courier New" w:cs="Courier New"/>
+          <w:sz w:val="22"/>
+          <w:szCs w:val="22"/>
+        </w:rPr>
+        <w:t xml:space="preserve">$ </w:t>
+      </w:r>
+      <w:proofErr w:type="spellStart"/>
+      <w:proofErr w:type="gramStart"/>
+      <w:r>
+        <w:rPr>
+          <w:rFonts w:ascii="Courier New" w:hAnsi="Courier New" w:cs="Courier New"/>
+          <w:sz w:val="22"/>
+          <w:szCs w:val="22"/>
+        </w:rPr>
+        <w:t>g</w:t>
+      </w:r>
+      <w:r>
+        <w:rPr>
+          <w:rFonts w:ascii="Courier New" w:hAnsi="Courier New" w:cs="Courier New"/>
+          <w:sz w:val="22"/>
+          <w:szCs w:val="22"/>
+        </w:rPr>
+        <w:t>it</w:t>
+      </w:r>
+      <w:proofErr w:type="spellEnd"/>
+      <w:proofErr w:type="gramEnd"/>
+      <w:r>
+        <w:rPr>
+          <w:rFonts w:ascii="Courier New" w:hAnsi="Courier New" w:cs="Courier New"/>
+          <w:sz w:val="22"/>
+          <w:szCs w:val="22"/>
         </w:rPr>
         <w:t xml:space="preserve"> push</w:t>
       </w:r>
     </w:p>
-    <w:p/>
     <w:p>
       <w:pPr>
         <w:pStyle w:val="Heading2"/>
@@ -2824,7 +5311,6 @@
         <w:t>Future Enhancement Opportunities</w:t>
       </w:r>
     </w:p>
-    <w:p/>
     <w:p>
       <w:pPr>
         <w:pStyle w:val="ListParagraph"/>
@@ -2832,11 +5318,26 @@
           <w:ilvl w:val="0"/>
           <w:numId w:val="2"/>
         </w:numPr>
-      </w:pPr>
-      <w:r>
+        <w:rPr>
+          <w:rFonts w:asciiTheme="minorHAnsi" w:hAnsiTheme="minorHAnsi"/>
+          <w:sz w:val="22"/>
+          <w:szCs w:val="22"/>
+        </w:rPr>
+      </w:pPr>
+      <w:r>
+        <w:rPr>
+          <w:rFonts w:asciiTheme="minorHAnsi" w:hAnsiTheme="minorHAnsi"/>
+          <w:sz w:val="22"/>
+          <w:szCs w:val="22"/>
+        </w:rPr>
         <w:t xml:space="preserve">Query with </w:t>
       </w:r>
       <w:r>
+        <w:rPr>
+          <w:rFonts w:asciiTheme="minorHAnsi" w:hAnsiTheme="minorHAnsi"/>
+          <w:sz w:val="22"/>
+          <w:szCs w:val="22"/>
+        </w:rPr>
         <w:t>joins between multiple document types</w:t>
       </w:r>
     </w:p>
@@ -2847,14 +5348,34 @@
           <w:ilvl w:val="0"/>
           <w:numId w:val="2"/>
         </w:numPr>
-      </w:pPr>
-      <w:r>
+        <w:rPr>
+          <w:rFonts w:asciiTheme="minorHAnsi" w:hAnsiTheme="minorHAnsi"/>
+          <w:sz w:val="22"/>
+          <w:szCs w:val="22"/>
+        </w:rPr>
+      </w:pPr>
+      <w:r>
+        <w:rPr>
+          <w:rFonts w:asciiTheme="minorHAnsi" w:hAnsiTheme="minorHAnsi"/>
+          <w:sz w:val="22"/>
+          <w:szCs w:val="22"/>
+        </w:rPr>
         <w:t xml:space="preserve">Add pagination </w:t>
       </w:r>
       <w:r>
+        <w:rPr>
+          <w:rFonts w:asciiTheme="minorHAnsi" w:hAnsiTheme="minorHAnsi"/>
+          <w:sz w:val="22"/>
+          <w:szCs w:val="22"/>
+        </w:rPr>
         <w:t xml:space="preserve">to the UI </w:t>
       </w:r>
       <w:r>
+        <w:rPr>
+          <w:rFonts w:asciiTheme="minorHAnsi" w:hAnsiTheme="minorHAnsi"/>
+          <w:sz w:val="22"/>
+          <w:szCs w:val="22"/>
+        </w:rPr>
         <w:t>when &gt; 100 tweets are returned</w:t>
       </w:r>
     </w:p>
@@ -2865,13 +5386,28 @@
           <w:ilvl w:val="0"/>
           <w:numId w:val="2"/>
         </w:numPr>
-      </w:pPr>
-      <w:proofErr w:type="spellStart"/>
-      <w:r>
+        <w:rPr>
+          <w:rFonts w:asciiTheme="minorHAnsi" w:hAnsiTheme="minorHAnsi"/>
+          <w:sz w:val="22"/>
+          <w:szCs w:val="22"/>
+        </w:rPr>
+      </w:pPr>
+      <w:proofErr w:type="spellStart"/>
+      <w:r>
+        <w:rPr>
+          <w:rFonts w:asciiTheme="minorHAnsi" w:hAnsiTheme="minorHAnsi"/>
+          <w:sz w:val="22"/>
+          <w:szCs w:val="22"/>
+        </w:rPr>
         <w:t>AuthN</w:t>
       </w:r>
       <w:proofErr w:type="spellEnd"/>
       <w:r>
+        <w:rPr>
+          <w:rFonts w:asciiTheme="minorHAnsi" w:hAnsiTheme="minorHAnsi"/>
+          <w:sz w:val="22"/>
+          <w:szCs w:val="22"/>
+        </w:rPr>
         <w:t xml:space="preserve"> via LDAP</w:t>
       </w:r>
     </w:p>
@@ -2882,13 +5418,28 @@
           <w:ilvl w:val="0"/>
           <w:numId w:val="2"/>
         </w:numPr>
-      </w:pPr>
-      <w:proofErr w:type="spellStart"/>
-      <w:r>
+        <w:rPr>
+          <w:rFonts w:asciiTheme="minorHAnsi" w:hAnsiTheme="minorHAnsi"/>
+          <w:sz w:val="22"/>
+          <w:szCs w:val="22"/>
+        </w:rPr>
+      </w:pPr>
+      <w:proofErr w:type="spellStart"/>
+      <w:r>
+        <w:rPr>
+          <w:rFonts w:asciiTheme="minorHAnsi" w:hAnsiTheme="minorHAnsi"/>
+          <w:sz w:val="22"/>
+          <w:szCs w:val="22"/>
+        </w:rPr>
         <w:t>AuthZ</w:t>
       </w:r>
       <w:proofErr w:type="spellEnd"/>
       <w:r>
+        <w:rPr>
+          <w:rFonts w:asciiTheme="minorHAnsi" w:hAnsiTheme="minorHAnsi"/>
+          <w:sz w:val="22"/>
+          <w:szCs w:val="22"/>
+        </w:rPr>
         <w:t xml:space="preserve"> based on user Role</w:t>
       </w:r>
     </w:p>
@@ -2899,8 +5450,18 @@
           <w:ilvl w:val="0"/>
           <w:numId w:val="2"/>
         </w:numPr>
-      </w:pPr>
-      <w:r>
+        <w:rPr>
+          <w:rFonts w:asciiTheme="minorHAnsi" w:hAnsiTheme="minorHAnsi"/>
+          <w:sz w:val="22"/>
+          <w:szCs w:val="22"/>
+        </w:rPr>
+      </w:pPr>
+      <w:r>
+        <w:rPr>
+          <w:rFonts w:asciiTheme="minorHAnsi" w:hAnsiTheme="minorHAnsi"/>
+          <w:sz w:val="22"/>
+          <w:szCs w:val="22"/>
+        </w:rPr>
         <w:t>Reporting</w:t>
       </w:r>
     </w:p>
@@ -2911,8 +5472,18 @@
           <w:ilvl w:val="1"/>
           <w:numId w:val="2"/>
         </w:numPr>
-      </w:pPr>
-      <w:r>
+        <w:rPr>
+          <w:rFonts w:asciiTheme="minorHAnsi" w:hAnsiTheme="minorHAnsi"/>
+          <w:sz w:val="22"/>
+          <w:szCs w:val="22"/>
+        </w:rPr>
+      </w:pPr>
+      <w:r>
+        <w:rPr>
+          <w:rFonts w:asciiTheme="minorHAnsi" w:hAnsiTheme="minorHAnsi"/>
+          <w:sz w:val="22"/>
+          <w:szCs w:val="22"/>
+        </w:rPr>
         <w:t>Tableau</w:t>
       </w:r>
     </w:p>
@@ -2923,9 +5494,19 @@
           <w:ilvl w:val="1"/>
           <w:numId w:val="2"/>
         </w:numPr>
-      </w:pPr>
-      <w:proofErr w:type="spellStart"/>
-      <w:r>
+        <w:rPr>
+          <w:rFonts w:asciiTheme="minorHAnsi" w:hAnsiTheme="minorHAnsi"/>
+          <w:sz w:val="22"/>
+          <w:szCs w:val="22"/>
+        </w:rPr>
+      </w:pPr>
+      <w:proofErr w:type="spellStart"/>
+      <w:r>
+        <w:rPr>
+          <w:rFonts w:asciiTheme="minorHAnsi" w:hAnsiTheme="minorHAnsi"/>
+          <w:sz w:val="22"/>
+          <w:szCs w:val="22"/>
+        </w:rPr>
         <w:t>Pentaho</w:t>
       </w:r>
       <w:proofErr w:type="spellEnd"/>
@@ -2937,9 +5518,19 @@
           <w:ilvl w:val="1"/>
           <w:numId w:val="2"/>
         </w:numPr>
-      </w:pPr>
-      <w:proofErr w:type="spellStart"/>
-      <w:r>
+        <w:rPr>
+          <w:rFonts w:asciiTheme="minorHAnsi" w:hAnsiTheme="minorHAnsi"/>
+          <w:sz w:val="22"/>
+          <w:szCs w:val="22"/>
+        </w:rPr>
+      </w:pPr>
+      <w:proofErr w:type="spellStart"/>
+      <w:r>
+        <w:rPr>
+          <w:rFonts w:asciiTheme="minorHAnsi" w:hAnsiTheme="minorHAnsi"/>
+          <w:sz w:val="22"/>
+          <w:szCs w:val="22"/>
+        </w:rPr>
         <w:t>Qlick</w:t>
       </w:r>
       <w:proofErr w:type="spellEnd"/>
@@ -2951,16 +5542,242 @@
           <w:ilvl w:val="0"/>
           <w:numId w:val="2"/>
         </w:numPr>
-      </w:pPr>
-      <w:r>
+        <w:rPr>
+          <w:rFonts w:asciiTheme="minorHAnsi" w:hAnsiTheme="minorHAnsi"/>
+          <w:sz w:val="22"/>
+          <w:szCs w:val="22"/>
+        </w:rPr>
+      </w:pPr>
+      <w:r>
+        <w:rPr>
+          <w:rFonts w:asciiTheme="minorHAnsi" w:hAnsiTheme="minorHAnsi"/>
+          <w:sz w:val="22"/>
+          <w:szCs w:val="22"/>
+        </w:rPr>
         <w:t>Semantics and ontologies</w:t>
       </w:r>
     </w:p>
+    <w:p/>
+    <w:p>
+      <w:pPr>
+        <w:pStyle w:val="Heading1"/>
+      </w:pPr>
+      <w:r>
+        <w:t>How to Get the Tweets from Twitter</w:t>
+      </w:r>
+    </w:p>
+    <w:p>
+      <w:pPr>
+        <w:rPr>
+          <w:rFonts w:asciiTheme="minorHAnsi" w:hAnsiTheme="minorHAnsi"/>
+          <w:sz w:val="22"/>
+        </w:rPr>
+      </w:pPr>
+      <w:r>
+        <w:rPr>
+          <w:rFonts w:asciiTheme="minorHAnsi" w:hAnsiTheme="minorHAnsi"/>
+          <w:sz w:val="22"/>
+        </w:rPr>
+        <w:t>This topic is out of scope for this document.  I developed a java program to extract tweets from the Twitter API and write them to disk as JSON formatted files.  An open source java library was used called twitter4j.  Please contact me for further information.</w:t>
+      </w:r>
+    </w:p>
+    <w:p>
+      <w:pPr>
+        <w:pStyle w:val="Heading1"/>
+      </w:pPr>
+      <w:r>
+        <w:lastRenderedPageBreak/>
+        <w:t>Change History</w:t>
+      </w:r>
+    </w:p>
+    <w:tbl>
+      <w:tblPr>
+        <w:tblStyle w:val="TableGrid"/>
+        <w:tblW w:w="9378" w:type="dxa"/>
+        <w:tblLook w:val="04A0" w:firstRow="1" w:lastRow="0" w:firstColumn="1" w:lastColumn="0" w:noHBand="0" w:noVBand="1"/>
+      </w:tblPr>
+      <w:tblGrid>
+        <w:gridCol w:w="2214"/>
+        <w:gridCol w:w="2214"/>
+        <w:gridCol w:w="4950"/>
+      </w:tblGrid>
+      <w:tr>
+        <w:tc>
+          <w:tcPr>
+            <w:tcW w:w="2214" w:type="dxa"/>
+            <w:shd w:val="clear" w:color="auto" w:fill="BFBFBF" w:themeFill="background1" w:themeFillShade="BF"/>
+          </w:tcPr>
+          <w:p>
+            <w:pPr>
+              <w:jc w:val="center"/>
+              <w:rPr>
+                <w:rFonts w:asciiTheme="minorHAnsi" w:hAnsiTheme="minorHAnsi"/>
+                <w:sz w:val="22"/>
+              </w:rPr>
+            </w:pPr>
+            <w:r>
+              <w:rPr>
+                <w:rFonts w:asciiTheme="minorHAnsi" w:hAnsiTheme="minorHAnsi"/>
+                <w:sz w:val="22"/>
+              </w:rPr>
+              <w:t>Date</w:t>
+            </w:r>
+          </w:p>
+        </w:tc>
+        <w:tc>
+          <w:tcPr>
+            <w:tcW w:w="2214" w:type="dxa"/>
+            <w:shd w:val="clear" w:color="auto" w:fill="BFBFBF" w:themeFill="background1" w:themeFillShade="BF"/>
+          </w:tcPr>
+          <w:p>
+            <w:pPr>
+              <w:jc w:val="center"/>
+              <w:rPr>
+                <w:rFonts w:asciiTheme="minorHAnsi" w:hAnsiTheme="minorHAnsi"/>
+                <w:sz w:val="22"/>
+              </w:rPr>
+            </w:pPr>
+            <w:r>
+              <w:rPr>
+                <w:rFonts w:asciiTheme="minorHAnsi" w:hAnsiTheme="minorHAnsi"/>
+                <w:sz w:val="22"/>
+              </w:rPr>
+              <w:t>Who</w:t>
+            </w:r>
+          </w:p>
+        </w:tc>
+        <w:tc>
+          <w:tcPr>
+            <w:tcW w:w="4950" w:type="dxa"/>
+            <w:shd w:val="clear" w:color="auto" w:fill="BFBFBF" w:themeFill="background1" w:themeFillShade="BF"/>
+          </w:tcPr>
+          <w:p>
+            <w:pPr>
+              <w:jc w:val="center"/>
+              <w:rPr>
+                <w:rFonts w:asciiTheme="minorHAnsi" w:hAnsiTheme="minorHAnsi"/>
+                <w:sz w:val="22"/>
+              </w:rPr>
+            </w:pPr>
+            <w:r>
+              <w:rPr>
+                <w:rFonts w:asciiTheme="minorHAnsi" w:hAnsiTheme="minorHAnsi"/>
+                <w:sz w:val="22"/>
+              </w:rPr>
+              <w:t>Changes</w:t>
+            </w:r>
+          </w:p>
+        </w:tc>
+      </w:tr>
+      <w:tr>
+        <w:tc>
+          <w:tcPr>
+            <w:tcW w:w="2214" w:type="dxa"/>
+          </w:tcPr>
+          <w:p>
+            <w:pPr>
+              <w:rPr>
+                <w:rFonts w:asciiTheme="minorHAnsi" w:hAnsiTheme="minorHAnsi"/>
+                <w:sz w:val="22"/>
+              </w:rPr>
+            </w:pPr>
+            <w:r>
+              <w:rPr>
+                <w:rFonts w:asciiTheme="minorHAnsi" w:hAnsiTheme="minorHAnsi"/>
+                <w:sz w:val="22"/>
+              </w:rPr>
+              <w:t>4/30/15</w:t>
+            </w:r>
+          </w:p>
+        </w:tc>
+        <w:tc>
+          <w:tcPr>
+            <w:tcW w:w="2214" w:type="dxa"/>
+          </w:tcPr>
+          <w:p>
+            <w:pPr>
+              <w:rPr>
+                <w:rFonts w:asciiTheme="minorHAnsi" w:hAnsiTheme="minorHAnsi"/>
+                <w:sz w:val="22"/>
+              </w:rPr>
+            </w:pPr>
+            <w:r>
+              <w:rPr>
+                <w:rFonts w:asciiTheme="minorHAnsi" w:hAnsiTheme="minorHAnsi"/>
+                <w:sz w:val="22"/>
+              </w:rPr>
+              <w:t>Steve Furlong</w:t>
+            </w:r>
+          </w:p>
+        </w:tc>
+        <w:tc>
+          <w:tcPr>
+            <w:tcW w:w="4950" w:type="dxa"/>
+          </w:tcPr>
+          <w:p>
+            <w:pPr>
+              <w:rPr>
+                <w:rFonts w:asciiTheme="minorHAnsi" w:hAnsiTheme="minorHAnsi"/>
+                <w:sz w:val="22"/>
+              </w:rPr>
+            </w:pPr>
+            <w:r>
+              <w:rPr>
+                <w:rFonts w:asciiTheme="minorHAnsi" w:hAnsiTheme="minorHAnsi"/>
+                <w:sz w:val="22"/>
+              </w:rPr>
+              <w:t>Initial Revision</w:t>
+            </w:r>
+          </w:p>
+        </w:tc>
+      </w:tr>
+      <w:tr>
+        <w:tc>
+          <w:tcPr>
+            <w:tcW w:w="2214" w:type="dxa"/>
+          </w:tcPr>
+          <w:p>
+            <w:pPr>
+              <w:rPr>
+                <w:rFonts w:asciiTheme="minorHAnsi" w:hAnsiTheme="minorHAnsi"/>
+                <w:sz w:val="22"/>
+              </w:rPr>
+            </w:pPr>
+          </w:p>
+        </w:tc>
+        <w:tc>
+          <w:tcPr>
+            <w:tcW w:w="2214" w:type="dxa"/>
+          </w:tcPr>
+          <w:p>
+            <w:pPr>
+              <w:rPr>
+                <w:rFonts w:asciiTheme="minorHAnsi" w:hAnsiTheme="minorHAnsi"/>
+                <w:sz w:val="22"/>
+              </w:rPr>
+            </w:pPr>
+          </w:p>
+        </w:tc>
+        <w:tc>
+          <w:tcPr>
+            <w:tcW w:w="4950" w:type="dxa"/>
+          </w:tcPr>
+          <w:p>
+            <w:pPr>
+              <w:rPr>
+                <w:rFonts w:asciiTheme="minorHAnsi" w:hAnsiTheme="minorHAnsi"/>
+                <w:sz w:val="22"/>
+              </w:rPr>
+            </w:pPr>
+          </w:p>
+        </w:tc>
+      </w:tr>
+    </w:tbl>
     <w:p/>
     <w:sectPr>
-      <w:headerReference w:type="default" r:id="rId14"/>
-      <w:footerReference w:type="even" r:id="rId15"/>
-      <w:footerReference w:type="default" r:id="rId16"/>
+      <w:headerReference w:type="default" r:id="rId31"/>
+      <w:footerReference w:type="even" r:id="rId32"/>
+      <w:footerReference w:type="default" r:id="rId33"/>
       <w:pgSz w:w="12240" w:h="15840"/>
       <w:pgMar w:top="1440" w:right="1800" w:bottom="1440" w:left="1800" w:header="720" w:footer="720" w:gutter="0"/>
       <w:cols w:space="720"/>
@@ -3092,7 +5909,7 @@
         <w:noProof/>
         <w:sz w:val="20"/>
       </w:rPr>
-      <w:t>2</w:t>
+      <w:t>1</w:t>
     </w:r>
     <w:r>
       <w:rPr>
@@ -3135,7 +5952,7 @@
         <w:noProof/>
         <w:sz w:val="20"/>
       </w:rPr>
-      <w:t>5</w:t>
+      <w:t>10</w:t>
     </w:r>
     <w:r>
       <w:rPr>
@@ -3326,6 +6143,232 @@
     </w:lvl>
   </w:abstractNum>
   <w:abstractNum w:abstractNumId="1">
+    <w:nsid w:val="1A8752E4"/>
+    <w:multiLevelType w:val="hybridMultilevel"/>
+    <w:tmpl w:val="66F8B028"/>
+    <w:lvl w:ilvl="0" w:tplc="CB1EFADC">
+      <w:start w:val="1"/>
+      <w:numFmt w:val="bullet"/>
+      <w:lvlText w:val="-"/>
+      <w:lvlJc w:val="left"/>
+      <w:pPr>
+        <w:ind w:left="720" w:hanging="360"/>
+      </w:pPr>
+      <w:rPr>
+        <w:rFonts w:ascii="Cambria" w:eastAsia="ＭＳ 明朝" w:hAnsi="Cambria" w:cs="Times New Roman" w:hint="default"/>
+      </w:rPr>
+    </w:lvl>
+    <w:lvl w:ilvl="1" w:tplc="04090003">
+      <w:start w:val="1"/>
+      <w:numFmt w:val="bullet"/>
+      <w:lvlText w:val="o"/>
+      <w:lvlJc w:val="left"/>
+      <w:pPr>
+        <w:ind w:left="1440" w:hanging="360"/>
+      </w:pPr>
+      <w:rPr>
+        <w:rFonts w:ascii="Courier New" w:hAnsi="Courier New" w:hint="default"/>
+      </w:rPr>
+    </w:lvl>
+    <w:lvl w:ilvl="2" w:tplc="04090005" w:tentative="1">
+      <w:start w:val="1"/>
+      <w:numFmt w:val="bullet"/>
+      <w:lvlText w:val=""/>
+      <w:lvlJc w:val="left"/>
+      <w:pPr>
+        <w:ind w:left="2160" w:hanging="360"/>
+      </w:pPr>
+      <w:rPr>
+        <w:rFonts w:ascii="Wingdings" w:hAnsi="Wingdings" w:hint="default"/>
+      </w:rPr>
+    </w:lvl>
+    <w:lvl w:ilvl="3" w:tplc="04090001" w:tentative="1">
+      <w:start w:val="1"/>
+      <w:numFmt w:val="bullet"/>
+      <w:lvlText w:val=""/>
+      <w:lvlJc w:val="left"/>
+      <w:pPr>
+        <w:ind w:left="2880" w:hanging="360"/>
+      </w:pPr>
+      <w:rPr>
+        <w:rFonts w:ascii="Symbol" w:hAnsi="Symbol" w:hint="default"/>
+      </w:rPr>
+    </w:lvl>
+    <w:lvl w:ilvl="4" w:tplc="04090003" w:tentative="1">
+      <w:start w:val="1"/>
+      <w:numFmt w:val="bullet"/>
+      <w:lvlText w:val="o"/>
+      <w:lvlJc w:val="left"/>
+      <w:pPr>
+        <w:ind w:left="3600" w:hanging="360"/>
+      </w:pPr>
+      <w:rPr>
+        <w:rFonts w:ascii="Courier New" w:hAnsi="Courier New" w:hint="default"/>
+      </w:rPr>
+    </w:lvl>
+    <w:lvl w:ilvl="5" w:tplc="04090005" w:tentative="1">
+      <w:start w:val="1"/>
+      <w:numFmt w:val="bullet"/>
+      <w:lvlText w:val=""/>
+      <w:lvlJc w:val="left"/>
+      <w:pPr>
+        <w:ind w:left="4320" w:hanging="360"/>
+      </w:pPr>
+      <w:rPr>
+        <w:rFonts w:ascii="Wingdings" w:hAnsi="Wingdings" w:hint="default"/>
+      </w:rPr>
+    </w:lvl>
+    <w:lvl w:ilvl="6" w:tplc="04090001" w:tentative="1">
+      <w:start w:val="1"/>
+      <w:numFmt w:val="bullet"/>
+      <w:lvlText w:val=""/>
+      <w:lvlJc w:val="left"/>
+      <w:pPr>
+        <w:ind w:left="5040" w:hanging="360"/>
+      </w:pPr>
+      <w:rPr>
+        <w:rFonts w:ascii="Symbol" w:hAnsi="Symbol" w:hint="default"/>
+      </w:rPr>
+    </w:lvl>
+    <w:lvl w:ilvl="7" w:tplc="04090003" w:tentative="1">
+      <w:start w:val="1"/>
+      <w:numFmt w:val="bullet"/>
+      <w:lvlText w:val="o"/>
+      <w:lvlJc w:val="left"/>
+      <w:pPr>
+        <w:ind w:left="5760" w:hanging="360"/>
+      </w:pPr>
+      <w:rPr>
+        <w:rFonts w:ascii="Courier New" w:hAnsi="Courier New" w:hint="default"/>
+      </w:rPr>
+    </w:lvl>
+    <w:lvl w:ilvl="8" w:tplc="04090005" w:tentative="1">
+      <w:start w:val="1"/>
+      <w:numFmt w:val="bullet"/>
+      <w:lvlText w:val=""/>
+      <w:lvlJc w:val="left"/>
+      <w:pPr>
+        <w:ind w:left="6480" w:hanging="360"/>
+      </w:pPr>
+      <w:rPr>
+        <w:rFonts w:ascii="Wingdings" w:hAnsi="Wingdings" w:hint="default"/>
+      </w:rPr>
+    </w:lvl>
+  </w:abstractNum>
+  <w:abstractNum w:abstractNumId="2">
+    <w:nsid w:val="364C3D64"/>
+    <w:multiLevelType w:val="hybridMultilevel"/>
+    <w:tmpl w:val="F10AB3AC"/>
+    <w:lvl w:ilvl="0" w:tplc="CB1EFADC">
+      <w:start w:val="1"/>
+      <w:numFmt w:val="bullet"/>
+      <w:lvlText w:val="-"/>
+      <w:lvlJc w:val="left"/>
+      <w:pPr>
+        <w:ind w:left="720" w:hanging="360"/>
+      </w:pPr>
+      <w:rPr>
+        <w:rFonts w:ascii="Cambria" w:eastAsia="ＭＳ 明朝" w:hAnsi="Cambria" w:cs="Times New Roman" w:hint="default"/>
+      </w:rPr>
+    </w:lvl>
+    <w:lvl w:ilvl="1" w:tplc="04090003" w:tentative="1">
+      <w:start w:val="1"/>
+      <w:numFmt w:val="bullet"/>
+      <w:lvlText w:val="o"/>
+      <w:lvlJc w:val="left"/>
+      <w:pPr>
+        <w:ind w:left="1440" w:hanging="360"/>
+      </w:pPr>
+      <w:rPr>
+        <w:rFonts w:ascii="Courier New" w:hAnsi="Courier New" w:hint="default"/>
+      </w:rPr>
+    </w:lvl>
+    <w:lvl w:ilvl="2" w:tplc="04090005" w:tentative="1">
+      <w:start w:val="1"/>
+      <w:numFmt w:val="bullet"/>
+      <w:lvlText w:val=""/>
+      <w:lvlJc w:val="left"/>
+      <w:pPr>
+        <w:ind w:left="2160" w:hanging="360"/>
+      </w:pPr>
+      <w:rPr>
+        <w:rFonts w:ascii="Wingdings" w:hAnsi="Wingdings" w:hint="default"/>
+      </w:rPr>
+    </w:lvl>
+    <w:lvl w:ilvl="3" w:tplc="04090001" w:tentative="1">
+      <w:start w:val="1"/>
+      <w:numFmt w:val="bullet"/>
+      <w:lvlText w:val=""/>
+      <w:lvlJc w:val="left"/>
+      <w:pPr>
+        <w:ind w:left="2880" w:hanging="360"/>
+      </w:pPr>
+      <w:rPr>
+        <w:rFonts w:ascii="Symbol" w:hAnsi="Symbol" w:hint="default"/>
+      </w:rPr>
+    </w:lvl>
+    <w:lvl w:ilvl="4" w:tplc="04090003" w:tentative="1">
+      <w:start w:val="1"/>
+      <w:numFmt w:val="bullet"/>
+      <w:lvlText w:val="o"/>
+      <w:lvlJc w:val="left"/>
+      <w:pPr>
+        <w:ind w:left="3600" w:hanging="360"/>
+      </w:pPr>
+      <w:rPr>
+        <w:rFonts w:ascii="Courier New" w:hAnsi="Courier New" w:hint="default"/>
+      </w:rPr>
+    </w:lvl>
+    <w:lvl w:ilvl="5" w:tplc="04090005" w:tentative="1">
+      <w:start w:val="1"/>
+      <w:numFmt w:val="bullet"/>
+      <w:lvlText w:val=""/>
+      <w:lvlJc w:val="left"/>
+      <w:pPr>
+        <w:ind w:left="4320" w:hanging="360"/>
+      </w:pPr>
+      <w:rPr>
+        <w:rFonts w:ascii="Wingdings" w:hAnsi="Wingdings" w:hint="default"/>
+      </w:rPr>
+    </w:lvl>
+    <w:lvl w:ilvl="6" w:tplc="04090001" w:tentative="1">
+      <w:start w:val="1"/>
+      <w:numFmt w:val="bullet"/>
+      <w:lvlText w:val=""/>
+      <w:lvlJc w:val="left"/>
+      <w:pPr>
+        <w:ind w:left="5040" w:hanging="360"/>
+      </w:pPr>
+      <w:rPr>
+        <w:rFonts w:ascii="Symbol" w:hAnsi="Symbol" w:hint="default"/>
+      </w:rPr>
+    </w:lvl>
+    <w:lvl w:ilvl="7" w:tplc="04090003" w:tentative="1">
+      <w:start w:val="1"/>
+      <w:numFmt w:val="bullet"/>
+      <w:lvlText w:val="o"/>
+      <w:lvlJc w:val="left"/>
+      <w:pPr>
+        <w:ind w:left="5760" w:hanging="360"/>
+      </w:pPr>
+      <w:rPr>
+        <w:rFonts w:ascii="Courier New" w:hAnsi="Courier New" w:hint="default"/>
+      </w:rPr>
+    </w:lvl>
+    <w:lvl w:ilvl="8" w:tplc="04090005" w:tentative="1">
+      <w:start w:val="1"/>
+      <w:numFmt w:val="bullet"/>
+      <w:lvlText w:val=""/>
+      <w:lvlJc w:val="left"/>
+      <w:pPr>
+        <w:ind w:left="6480" w:hanging="360"/>
+      </w:pPr>
+      <w:rPr>
+        <w:rFonts w:ascii="Wingdings" w:hAnsi="Wingdings" w:hint="default"/>
+      </w:rPr>
+    </w:lvl>
+  </w:abstractNum>
+  <w:abstractNum w:abstractNumId="3">
     <w:nsid w:val="3EA03580"/>
     <w:multiLevelType w:val="hybridMultilevel"/>
     <w:tmpl w:val="2672299C"/>
@@ -3414,7 +6457,7 @@
       </w:pPr>
     </w:lvl>
   </w:abstractNum>
-  <w:abstractNum w:abstractNumId="2">
+  <w:abstractNum w:abstractNumId="4">
     <w:nsid w:val="4DBB4C29"/>
     <w:multiLevelType w:val="hybridMultilevel"/>
     <w:tmpl w:val="59F80B5A"/>
@@ -3503,10 +6546,123 @@
       </w:pPr>
     </w:lvl>
   </w:abstractNum>
-  <w:abstractNum w:abstractNumId="3">
+  <w:abstractNum w:abstractNumId="5">
+    <w:nsid w:val="6661518B"/>
+    <w:multiLevelType w:val="hybridMultilevel"/>
+    <w:tmpl w:val="F82669D6"/>
+    <w:lvl w:ilvl="0" w:tplc="04090001">
+      <w:start w:val="1"/>
+      <w:numFmt w:val="bullet"/>
+      <w:lvlText w:val=""/>
+      <w:lvlJc w:val="left"/>
+      <w:pPr>
+        <w:ind w:left="720" w:hanging="360"/>
+      </w:pPr>
+      <w:rPr>
+        <w:rFonts w:ascii="Symbol" w:hAnsi="Symbol" w:hint="default"/>
+      </w:rPr>
+    </w:lvl>
+    <w:lvl w:ilvl="1" w:tplc="04090003" w:tentative="1">
+      <w:start w:val="1"/>
+      <w:numFmt w:val="bullet"/>
+      <w:lvlText w:val="o"/>
+      <w:lvlJc w:val="left"/>
+      <w:pPr>
+        <w:ind w:left="1440" w:hanging="360"/>
+      </w:pPr>
+      <w:rPr>
+        <w:rFonts w:ascii="Courier New" w:hAnsi="Courier New" w:hint="default"/>
+      </w:rPr>
+    </w:lvl>
+    <w:lvl w:ilvl="2" w:tplc="04090005" w:tentative="1">
+      <w:start w:val="1"/>
+      <w:numFmt w:val="bullet"/>
+      <w:lvlText w:val=""/>
+      <w:lvlJc w:val="left"/>
+      <w:pPr>
+        <w:ind w:left="2160" w:hanging="360"/>
+      </w:pPr>
+      <w:rPr>
+        <w:rFonts w:ascii="Wingdings" w:hAnsi="Wingdings" w:hint="default"/>
+      </w:rPr>
+    </w:lvl>
+    <w:lvl w:ilvl="3" w:tplc="04090001" w:tentative="1">
+      <w:start w:val="1"/>
+      <w:numFmt w:val="bullet"/>
+      <w:lvlText w:val=""/>
+      <w:lvlJc w:val="left"/>
+      <w:pPr>
+        <w:ind w:left="2880" w:hanging="360"/>
+      </w:pPr>
+      <w:rPr>
+        <w:rFonts w:ascii="Symbol" w:hAnsi="Symbol" w:hint="default"/>
+      </w:rPr>
+    </w:lvl>
+    <w:lvl w:ilvl="4" w:tplc="04090003" w:tentative="1">
+      <w:start w:val="1"/>
+      <w:numFmt w:val="bullet"/>
+      <w:lvlText w:val="o"/>
+      <w:lvlJc w:val="left"/>
+      <w:pPr>
+        <w:ind w:left="3600" w:hanging="360"/>
+      </w:pPr>
+      <w:rPr>
+        <w:rFonts w:ascii="Courier New" w:hAnsi="Courier New" w:hint="default"/>
+      </w:rPr>
+    </w:lvl>
+    <w:lvl w:ilvl="5" w:tplc="04090005" w:tentative="1">
+      <w:start w:val="1"/>
+      <w:numFmt w:val="bullet"/>
+      <w:lvlText w:val=""/>
+      <w:lvlJc w:val="left"/>
+      <w:pPr>
+        <w:ind w:left="4320" w:hanging="360"/>
+      </w:pPr>
+      <w:rPr>
+        <w:rFonts w:ascii="Wingdings" w:hAnsi="Wingdings" w:hint="default"/>
+      </w:rPr>
+    </w:lvl>
+    <w:lvl w:ilvl="6" w:tplc="04090001" w:tentative="1">
+      <w:start w:val="1"/>
+      <w:numFmt w:val="bullet"/>
+      <w:lvlText w:val=""/>
+      <w:lvlJc w:val="left"/>
+      <w:pPr>
+        <w:ind w:left="5040" w:hanging="360"/>
+      </w:pPr>
+      <w:rPr>
+        <w:rFonts w:ascii="Symbol" w:hAnsi="Symbol" w:hint="default"/>
+      </w:rPr>
+    </w:lvl>
+    <w:lvl w:ilvl="7" w:tplc="04090003" w:tentative="1">
+      <w:start w:val="1"/>
+      <w:numFmt w:val="bullet"/>
+      <w:lvlText w:val="o"/>
+      <w:lvlJc w:val="left"/>
+      <w:pPr>
+        <w:ind w:left="5760" w:hanging="360"/>
+      </w:pPr>
+      <w:rPr>
+        <w:rFonts w:ascii="Courier New" w:hAnsi="Courier New" w:hint="default"/>
+      </w:rPr>
+    </w:lvl>
+    <w:lvl w:ilvl="8" w:tplc="04090005" w:tentative="1">
+      <w:start w:val="1"/>
+      <w:numFmt w:val="bullet"/>
+      <w:lvlText w:val=""/>
+      <w:lvlJc w:val="left"/>
+      <w:pPr>
+        <w:ind w:left="6480" w:hanging="360"/>
+      </w:pPr>
+      <w:rPr>
+        <w:rFonts w:ascii="Wingdings" w:hAnsi="Wingdings" w:hint="default"/>
+      </w:rPr>
+    </w:lvl>
+  </w:abstractNum>
+  <w:abstractNum w:abstractNumId="6">
     <w:nsid w:val="6F1839FE"/>
     <w:multiLevelType w:val="hybridMultilevel"/>
-    <w:tmpl w:val="7A54603C"/>
+    <w:tmpl w:val="43267D60"/>
     <w:lvl w:ilvl="0" w:tplc="CB1EFADC">
       <w:start w:val="1"/>
       <w:numFmt w:val="bullet"/>
@@ -3617,16 +6773,25 @@
     </w:lvl>
   </w:abstractNum>
   <w:num w:numId="1">
-    <w:abstractNumId w:val="1"/>
+    <w:abstractNumId w:val="3"/>
   </w:num>
   <w:num w:numId="2">
-    <w:abstractNumId w:val="2"/>
+    <w:abstractNumId w:val="4"/>
   </w:num>
   <w:num w:numId="3">
-    <w:abstractNumId w:val="3"/>
+    <w:abstractNumId w:val="6"/>
   </w:num>
   <w:num w:numId="4">
     <w:abstractNumId w:val="0"/>
+  </w:num>
+  <w:num w:numId="5">
+    <w:abstractNumId w:val="5"/>
+  </w:num>
+  <w:num w:numId="6">
+    <w:abstractNumId w:val="2"/>
+  </w:num>
+  <w:num w:numId="7">
+    <w:abstractNumId w:val="1"/>
   </w:num>
 </w:numbering>
 </file>
@@ -4014,6 +7179,41 @@
       <w:szCs w:val="18"/>
     </w:rPr>
   </w:style>
+  <w:style w:type="character" w:styleId="FollowedHyperlink">
+    <w:name w:val="FollowedHyperlink"/>
+    <w:basedOn w:val="DefaultParagraphFont"/>
+    <w:uiPriority w:val="99"/>
+    <w:semiHidden/>
+    <w:unhideWhenUsed/>
+    <w:rsid w:val="00A009B2"/>
+    <w:rPr>
+      <w:color w:val="954F72" w:themeColor="followedHyperlink"/>
+      <w:u w:val="single"/>
+    </w:rPr>
+  </w:style>
+  <w:style w:type="table" w:styleId="TableGrid">
+    <w:name w:val="Table Grid"/>
+    <w:basedOn w:val="TableNormal"/>
+    <w:uiPriority w:val="59"/>
+    <w:rsid w:val="00634B4F"/>
+    <w:tblPr>
+      <w:tblInd w:w="0" w:type="dxa"/>
+      <w:tblBorders>
+        <w:top w:val="single" w:sz="4" w:space="0" w:color="auto"/>
+        <w:left w:val="single" w:sz="4" w:space="0" w:color="auto"/>
+        <w:bottom w:val="single" w:sz="4" w:space="0" w:color="auto"/>
+        <w:right w:val="single" w:sz="4" w:space="0" w:color="auto"/>
+        <w:insideH w:val="single" w:sz="4" w:space="0" w:color="auto"/>
+        <w:insideV w:val="single" w:sz="4" w:space="0" w:color="auto"/>
+      </w:tblBorders>
+      <w:tblCellMar>
+        <w:top w:w="0" w:type="dxa"/>
+        <w:left w:w="108" w:type="dxa"/>
+        <w:bottom w:w="0" w:type="dxa"/>
+        <w:right w:w="108" w:type="dxa"/>
+      </w:tblCellMar>
+    </w:tblPr>
+  </w:style>
 </w:styles>
 </file>
 
@@ -4400,6 +7600,41 @@
       <w:szCs w:val="18"/>
     </w:rPr>
   </w:style>
+  <w:style w:type="character" w:styleId="FollowedHyperlink">
+    <w:name w:val="FollowedHyperlink"/>
+    <w:basedOn w:val="DefaultParagraphFont"/>
+    <w:uiPriority w:val="99"/>
+    <w:semiHidden/>
+    <w:unhideWhenUsed/>
+    <w:rsid w:val="00A009B2"/>
+    <w:rPr>
+      <w:color w:val="954F72" w:themeColor="followedHyperlink"/>
+      <w:u w:val="single"/>
+    </w:rPr>
+  </w:style>
+  <w:style w:type="table" w:styleId="TableGrid">
+    <w:name w:val="Table Grid"/>
+    <w:basedOn w:val="TableNormal"/>
+    <w:uiPriority w:val="59"/>
+    <w:rsid w:val="00634B4F"/>
+    <w:tblPr>
+      <w:tblInd w:w="0" w:type="dxa"/>
+      <w:tblBorders>
+        <w:top w:val="single" w:sz="4" w:space="0" w:color="auto"/>
+        <w:left w:val="single" w:sz="4" w:space="0" w:color="auto"/>
+        <w:bottom w:val="single" w:sz="4" w:space="0" w:color="auto"/>
+        <w:right w:val="single" w:sz="4" w:space="0" w:color="auto"/>
+        <w:insideH w:val="single" w:sz="4" w:space="0" w:color="auto"/>
+        <w:insideV w:val="single" w:sz="4" w:space="0" w:color="auto"/>
+      </w:tblBorders>
+      <w:tblCellMar>
+        <w:top w:w="0" w:type="dxa"/>
+        <w:left w:w="108" w:type="dxa"/>
+        <w:bottom w:w="0" w:type="dxa"/>
+        <w:right w:w="108" w:type="dxa"/>
+      </w:tblCellMar>
+    </w:tblPr>
+  </w:style>
 </w:styles>
 </file>
 
@@ -4658,7 +7893,7 @@
   <a:extraClrSchemeLst/>
   <a:extLst>
     <a:ext uri="{05A4C25C-085E-4340-85A3-A5531E510DB2}">
-      <thm15:themeFamily xmlns="" xmlns:thm15="http://schemas.microsoft.com/office/thememl/2012/main" name="Office Theme" id="{62F939B6-93AF-4DB8-9C6B-D6C7DFDC589F}" vid="{4A3C46E8-61CC-4603-A589-7422A47A8E4A}"/>
+      <thm15:themeFamily xmlns:thm15="http://schemas.microsoft.com/office/thememl/2012/main" xmlns="" name="Office Theme" id="{62F939B6-93AF-4DB8-9C6B-D6C7DFDC589F}" vid="{4A3C46E8-61CC-4603-A589-7422A47A8E4A}"/>
     </a:ext>
   </a:extLst>
 </a:theme>

--- a/README.docx
+++ b/README.docx
@@ -6,8 +6,6 @@
       <w:pPr>
         <w:pStyle w:val="Heading1"/>
       </w:pPr>
-      <w:bookmarkStart w:id="0" w:name="_GoBack"/>
-      <w:bookmarkEnd w:id="0"/>
       <w:r>
         <w:t>Abstract</w:t>
       </w:r>
@@ -111,6 +109,7 @@
         </w:rPr>
         <w:t>(</w:t>
       </w:r>
+      <w:bookmarkStart w:id="0" w:name="_GoBack"/>
       <w:r>
         <w:rPr>
           <w:rFonts w:asciiTheme="minorHAnsi" w:hAnsiTheme="minorHAnsi" w:cs="Menlo Regular"/>
@@ -136,7 +135,17 @@
           <w:sz w:val="22"/>
           <w:szCs w:val="22"/>
         </w:rPr>
-        <w:t>MarkLogic)</w:t>
+        <w:t>MarkLogic</w:t>
+      </w:r>
+      <w:bookmarkEnd w:id="0"/>
+      <w:r>
+        <w:rPr>
+          <w:rFonts w:asciiTheme="minorHAnsi" w:hAnsiTheme="minorHAnsi" w:cs="Menlo Regular"/>
+          <w:color w:val="000000"/>
+          <w:sz w:val="22"/>
+          <w:szCs w:val="22"/>
+        </w:rPr>
+        <w:t>)</w:t>
       </w:r>
       <w:r>
         <w:rPr>
@@ -543,6 +552,43 @@
           <w:sz w:val="22"/>
         </w:rPr>
         <w:t xml:space="preserve"> find this project useful.  </w:t>
+      </w:r>
+      <w:r>
+        <w:rPr>
+          <w:rFonts w:asciiTheme="minorHAnsi" w:hAnsiTheme="minorHAnsi"/>
+          <w:sz w:val="22"/>
+        </w:rPr>
+        <w:t xml:space="preserve">This project can be used as a </w:t>
+      </w:r>
+      <w:r>
+        <w:rPr>
+          <w:rFonts w:asciiTheme="minorHAnsi" w:hAnsiTheme="minorHAnsi"/>
+          <w:sz w:val="22"/>
+        </w:rPr>
+        <w:t>stepping-stone</w:t>
+      </w:r>
+      <w:r>
+        <w:rPr>
+          <w:rFonts w:asciiTheme="minorHAnsi" w:hAnsiTheme="minorHAnsi"/>
+          <w:sz w:val="22"/>
+        </w:rPr>
+        <w:t xml:space="preserve"> for learning additional MarkLogic frameworks such as </w:t>
+      </w:r>
+      <w:proofErr w:type="spellStart"/>
+      <w:r>
+        <w:rPr>
+          <w:rFonts w:asciiTheme="minorHAnsi" w:hAnsiTheme="minorHAnsi"/>
+          <w:sz w:val="22"/>
+        </w:rPr>
+        <w:t>SampleStack</w:t>
+      </w:r>
+      <w:proofErr w:type="spellEnd"/>
+      <w:r>
+        <w:rPr>
+          <w:rFonts w:asciiTheme="minorHAnsi" w:hAnsiTheme="minorHAnsi"/>
+          <w:sz w:val="22"/>
+        </w:rPr>
+        <w:t xml:space="preserve"> and Slush.  </w:t>
       </w:r>
       <w:r>
         <w:rPr>
@@ -2185,14 +2231,142 @@
     </w:p>
     <w:p>
       <w:pPr>
+        <w:pStyle w:val="Heading2"/>
+      </w:pPr>
+      <w:r>
+        <w:t>Other Tools for Developing ANEML Applications</w:t>
+      </w:r>
+    </w:p>
+    <w:p>
+      <w:pPr>
+        <w:rPr>
+          <w:rFonts w:asciiTheme="minorHAnsi" w:hAnsiTheme="minorHAnsi"/>
+          <w:sz w:val="22"/>
+        </w:rPr>
+      </w:pPr>
+      <w:r>
+        <w:rPr>
+          <w:rFonts w:asciiTheme="minorHAnsi" w:hAnsiTheme="minorHAnsi"/>
+          <w:sz w:val="22"/>
+        </w:rPr>
+        <w:t>Additional application developme</w:t>
+      </w:r>
+      <w:r>
+        <w:rPr>
+          <w:rFonts w:asciiTheme="minorHAnsi" w:hAnsiTheme="minorHAnsi"/>
+          <w:sz w:val="22"/>
+        </w:rPr>
+        <w:t xml:space="preserve">nt </w:t>
+      </w:r>
+      <w:r>
+        <w:rPr>
+          <w:rFonts w:asciiTheme="minorHAnsi" w:hAnsiTheme="minorHAnsi"/>
+          <w:sz w:val="22"/>
+        </w:rPr>
+        <w:t xml:space="preserve">tools that </w:t>
+      </w:r>
+      <w:r>
+        <w:rPr>
+          <w:rFonts w:asciiTheme="minorHAnsi" w:hAnsiTheme="minorHAnsi"/>
+          <w:sz w:val="22"/>
+        </w:rPr>
+        <w:t>are helpful for developing your ANEML applications:</w:t>
+      </w:r>
+    </w:p>
+    <w:p>
+      <w:pPr>
         <w:pStyle w:val="ListParagraph"/>
-        <w:rPr>
-          <w:rFonts w:asciiTheme="minorHAnsi" w:hAnsiTheme="minorHAnsi"/>
-          <w:sz w:val="22"/>
-        </w:rPr>
-      </w:pPr>
-    </w:p>
-    <w:p/>
+        <w:numPr>
+          <w:ilvl w:val="0"/>
+          <w:numId w:val="3"/>
+        </w:numPr>
+        <w:rPr>
+          <w:rFonts w:asciiTheme="minorHAnsi" w:hAnsiTheme="minorHAnsi"/>
+          <w:sz w:val="22"/>
+        </w:rPr>
+      </w:pPr>
+      <w:r>
+        <w:rPr>
+          <w:rFonts w:asciiTheme="minorHAnsi" w:hAnsiTheme="minorHAnsi"/>
+          <w:sz w:val="22"/>
+        </w:rPr>
+        <w:t>A JavaScript aware editor such as Sublime or Atom</w:t>
+      </w:r>
+    </w:p>
+    <w:p>
+      <w:pPr>
+        <w:pStyle w:val="ListParagraph"/>
+        <w:numPr>
+          <w:ilvl w:val="0"/>
+          <w:numId w:val="3"/>
+        </w:numPr>
+        <w:rPr>
+          <w:rFonts w:asciiTheme="minorHAnsi" w:hAnsiTheme="minorHAnsi"/>
+          <w:sz w:val="22"/>
+        </w:rPr>
+      </w:pPr>
+      <w:r>
+        <w:rPr>
+          <w:rFonts w:asciiTheme="minorHAnsi" w:hAnsiTheme="minorHAnsi"/>
+          <w:sz w:val="22"/>
+        </w:rPr>
+        <w:t>JavaScript browser code debugging with the Chrome Developer Tools and JavaScript Console</w:t>
+      </w:r>
+    </w:p>
+    <w:p>
+      <w:pPr>
+        <w:pStyle w:val="ListParagraph"/>
+        <w:numPr>
+          <w:ilvl w:val="0"/>
+          <w:numId w:val="3"/>
+        </w:numPr>
+        <w:rPr>
+          <w:rFonts w:asciiTheme="minorHAnsi" w:hAnsiTheme="minorHAnsi"/>
+          <w:sz w:val="22"/>
+        </w:rPr>
+      </w:pPr>
+      <w:proofErr w:type="spellStart"/>
+      <w:r>
+        <w:rPr>
+          <w:rFonts w:asciiTheme="minorHAnsi" w:hAnsiTheme="minorHAnsi"/>
+          <w:sz w:val="22"/>
+        </w:rPr>
+        <w:t>Git</w:t>
+      </w:r>
+      <w:proofErr w:type="spellEnd"/>
+      <w:r>
+        <w:rPr>
+          <w:rFonts w:asciiTheme="minorHAnsi" w:hAnsiTheme="minorHAnsi"/>
+          <w:sz w:val="22"/>
+        </w:rPr>
+        <w:t xml:space="preserve"> and </w:t>
+      </w:r>
+      <w:proofErr w:type="spellStart"/>
+      <w:r>
+        <w:rPr>
+          <w:rFonts w:asciiTheme="minorHAnsi" w:hAnsiTheme="minorHAnsi"/>
+          <w:sz w:val="22"/>
+        </w:rPr>
+        <w:t>GitHub</w:t>
+      </w:r>
+      <w:proofErr w:type="spellEnd"/>
+      <w:r>
+        <w:rPr>
+          <w:rFonts w:asciiTheme="minorHAnsi" w:hAnsiTheme="minorHAnsi"/>
+          <w:sz w:val="22"/>
+        </w:rPr>
+        <w:t xml:space="preserve"> for source control</w:t>
+      </w:r>
+    </w:p>
+    <w:p>
+      <w:pPr>
+        <w:ind w:left="360"/>
+        <w:rPr>
+          <w:rFonts w:asciiTheme="minorHAnsi" w:hAnsiTheme="minorHAnsi"/>
+          <w:sz w:val="22"/>
+        </w:rPr>
+      </w:pPr>
+    </w:p>
     <w:p>
       <w:pPr>
         <w:pStyle w:val="Heading1"/>
@@ -2590,6 +2764,7 @@
           <w:sz w:val="22"/>
           <w:szCs w:val="22"/>
         </w:rPr>
+        <w:lastRenderedPageBreak/>
         <w:t>The next step will create and load the MarkLogic database using the specifications in the rest-</w:t>
       </w:r>
       <w:proofErr w:type="spellStart"/>
@@ -2656,7 +2831,6 @@
           <w:sz w:val="22"/>
           <w:szCs w:val="22"/>
         </w:rPr>
-        <w:lastRenderedPageBreak/>
         <w:drawing>
           <wp:inline distT="0" distB="0" distL="0" distR="0" wp14:anchorId="0086528D" wp14:editId="15EBF5A1">
             <wp:extent cx="2849289" cy="1689100"/>
@@ -3168,6 +3342,7 @@
           <w:sz w:val="22"/>
           <w:szCs w:val="22"/>
         </w:rPr>
+        <w:lastRenderedPageBreak/>
         <w:t>Start the Node JS server using the following command.  This will start the serve up the web pages.</w:t>
       </w:r>
     </w:p>
@@ -3281,7 +3456,6 @@
           <w:sz w:val="22"/>
           <w:szCs w:val="22"/>
         </w:rPr>
-        <w:lastRenderedPageBreak/>
         <w:t xml:space="preserve">Open a browser and navigate to </w:t>
       </w:r>
       <w:hyperlink r:id="rId25" w:history="1">

--- a/README.docx
+++ b/README.docx
@@ -109,7 +109,6 @@
         </w:rPr>
         <w:t>(</w:t>
       </w:r>
-      <w:bookmarkStart w:id="0" w:name="_GoBack"/>
       <w:r>
         <w:rPr>
           <w:rFonts w:asciiTheme="minorHAnsi" w:hAnsiTheme="minorHAnsi" w:cs="Menlo Regular"/>
@@ -135,17 +134,7 @@
           <w:sz w:val="22"/>
           <w:szCs w:val="22"/>
         </w:rPr>
-        <w:t>MarkLogic</w:t>
-      </w:r>
-      <w:bookmarkEnd w:id="0"/>
-      <w:r>
-        <w:rPr>
-          <w:rFonts w:asciiTheme="minorHAnsi" w:hAnsiTheme="minorHAnsi" w:cs="Menlo Regular"/>
-          <w:color w:val="000000"/>
-          <w:sz w:val="22"/>
-          <w:szCs w:val="22"/>
-        </w:rPr>
-        <w:t>)</w:t>
+        <w:t>MarkLogic)</w:t>
       </w:r>
       <w:r>
         <w:rPr>
@@ -306,27 +295,7 @@
           <w:sz w:val="22"/>
           <w:szCs w:val="22"/>
         </w:rPr>
-        <w:t xml:space="preserve">The demonstration application is a simple application called </w:t>
-      </w:r>
-      <w:proofErr w:type="spellStart"/>
-      <w:r>
-        <w:rPr>
-          <w:rFonts w:asciiTheme="minorHAnsi" w:hAnsiTheme="minorHAnsi" w:cs="Menlo Regular"/>
-          <w:color w:val="000000"/>
-          <w:sz w:val="22"/>
-          <w:szCs w:val="22"/>
-        </w:rPr>
-        <w:t>TweetDeck</w:t>
-      </w:r>
-      <w:proofErr w:type="spellEnd"/>
-      <w:r>
-        <w:rPr>
-          <w:rFonts w:asciiTheme="minorHAnsi" w:hAnsiTheme="minorHAnsi" w:cs="Menlo Regular"/>
-          <w:color w:val="000000"/>
-          <w:sz w:val="22"/>
-          <w:szCs w:val="22"/>
-        </w:rPr>
-        <w:t>.  This application allows a user to search for tweets stored in a MarkLogic database and plot the geographic location of the Tweeter on Google Maps.</w:t>
+        <w:t>The demonstration application is a simple application called TweetDeck.  This application allows a user to search for tweets stored in a MarkLogic database and plot the geographic location of the Tweeter on Google Maps.</w:t>
       </w:r>
     </w:p>
     <w:p>
@@ -476,13 +445,8 @@
       <w:r>
         <w:t xml:space="preserve"> </w:t>
       </w:r>
-      <w:proofErr w:type="spellStart"/>
-      <w:r>
-        <w:t>TweetDeck</w:t>
-      </w:r>
-      <w:proofErr w:type="spellEnd"/>
-      <w:r>
-        <w:t xml:space="preserve"> a </w:t>
+      <w:r>
+        <w:t xml:space="preserve">TweetDeck a </w:t>
       </w:r>
       <w:r>
         <w:t>Sample ANEML Application</w:t>
@@ -572,23 +536,7 @@
           <w:rFonts w:asciiTheme="minorHAnsi" w:hAnsiTheme="minorHAnsi"/>
           <w:sz w:val="22"/>
         </w:rPr>
-        <w:t xml:space="preserve"> for learning additional MarkLogic frameworks such as </w:t>
-      </w:r>
-      <w:proofErr w:type="spellStart"/>
-      <w:r>
-        <w:rPr>
-          <w:rFonts w:asciiTheme="minorHAnsi" w:hAnsiTheme="minorHAnsi"/>
-          <w:sz w:val="22"/>
-        </w:rPr>
-        <w:t>SampleStack</w:t>
-      </w:r>
-      <w:proofErr w:type="spellEnd"/>
-      <w:r>
-        <w:rPr>
-          <w:rFonts w:asciiTheme="minorHAnsi" w:hAnsiTheme="minorHAnsi"/>
-          <w:sz w:val="22"/>
-        </w:rPr>
-        <w:t xml:space="preserve"> and Slush.  </w:t>
+        <w:t xml:space="preserve"> for learning additional MarkLogic frameworks such as SampleStack and Slush.  </w:t>
       </w:r>
       <w:r>
         <w:rPr>
@@ -1044,55 +992,7 @@
           <w:szCs w:val="22"/>
           <w:u w:val="none"/>
         </w:rPr>
-        <w:t xml:space="preserve">and install like any other application for your platform (i.e. exe, </w:t>
-      </w:r>
-      <w:proofErr w:type="spellStart"/>
-      <w:r>
-        <w:rPr>
-          <w:rStyle w:val="Hyperlink"/>
-          <w:rFonts w:asciiTheme="minorHAnsi" w:hAnsiTheme="minorHAnsi"/>
-          <w:color w:val="auto"/>
-          <w:sz w:val="22"/>
-          <w:szCs w:val="22"/>
-          <w:u w:val="none"/>
-        </w:rPr>
-        <w:t>pkg</w:t>
-      </w:r>
-      <w:proofErr w:type="spellEnd"/>
-      <w:r>
-        <w:rPr>
-          <w:rStyle w:val="Hyperlink"/>
-          <w:rFonts w:asciiTheme="minorHAnsi" w:hAnsiTheme="minorHAnsi"/>
-          <w:color w:val="auto"/>
-          <w:sz w:val="22"/>
-          <w:szCs w:val="22"/>
-          <w:u w:val="none"/>
-        </w:rPr>
-        <w:t xml:space="preserve">, rpm, </w:t>
-      </w:r>
-      <w:proofErr w:type="spellStart"/>
-      <w:r>
-        <w:rPr>
-          <w:rStyle w:val="Hyperlink"/>
-          <w:rFonts w:asciiTheme="minorHAnsi" w:hAnsiTheme="minorHAnsi"/>
-          <w:color w:val="auto"/>
-          <w:sz w:val="22"/>
-          <w:szCs w:val="22"/>
-          <w:u w:val="none"/>
-        </w:rPr>
-        <w:t>etc</w:t>
-      </w:r>
-      <w:proofErr w:type="spellEnd"/>
-      <w:r>
-        <w:rPr>
-          <w:rStyle w:val="Hyperlink"/>
-          <w:rFonts w:asciiTheme="minorHAnsi" w:hAnsiTheme="minorHAnsi"/>
-          <w:color w:val="auto"/>
-          <w:sz w:val="22"/>
-          <w:szCs w:val="22"/>
-          <w:u w:val="none"/>
-        </w:rPr>
-        <w:t>)</w:t>
+        <w:t>and install like any other application for your platform (i.e. exe, pkg, rpm, etc)</w:t>
       </w:r>
     </w:p>
     <w:p>
@@ -1124,7 +1024,6 @@
         </w:rPr>
         <w:t>“</w:t>
       </w:r>
-      <w:proofErr w:type="spellStart"/>
       <w:r>
         <w:rPr>
           <w:rFonts w:asciiTheme="minorHAnsi" w:hAnsiTheme="minorHAnsi" w:cs="Courier New"/>
@@ -1133,7 +1032,6 @@
         </w:rPr>
         <w:t>npm</w:t>
       </w:r>
-      <w:proofErr w:type="spellEnd"/>
       <w:r>
         <w:rPr>
           <w:rFonts w:asciiTheme="minorHAnsi" w:hAnsiTheme="minorHAnsi" w:cs="Courier New"/>
@@ -1194,25 +1092,7 @@
           <w:sz w:val="22"/>
           <w:szCs w:val="22"/>
         </w:rPr>
-        <w:t xml:space="preserve">$ </w:t>
-      </w:r>
-      <w:proofErr w:type="gramStart"/>
-      <w:r>
-        <w:rPr>
-          <w:rFonts w:ascii="Courier New" w:hAnsi="Courier New" w:cs="Courier New"/>
-          <w:sz w:val="22"/>
-          <w:szCs w:val="22"/>
-        </w:rPr>
-        <w:t>node</w:t>
-      </w:r>
-      <w:proofErr w:type="gramEnd"/>
-      <w:r>
-        <w:rPr>
-          <w:rFonts w:ascii="Courier New" w:hAnsi="Courier New" w:cs="Courier New"/>
-          <w:sz w:val="22"/>
-          <w:szCs w:val="22"/>
-        </w:rPr>
-        <w:t xml:space="preserve"> </w:t>
+        <w:t xml:space="preserve">$ node </w:t>
       </w:r>
       <w:r>
         <w:rPr>
@@ -1250,25 +1130,7 @@
           <w:sz w:val="22"/>
           <w:szCs w:val="22"/>
         </w:rPr>
-        <w:t xml:space="preserve">Create a directory for the </w:t>
-      </w:r>
-      <w:proofErr w:type="spellStart"/>
-      <w:r>
-        <w:rPr>
-          <w:rFonts w:asciiTheme="minorHAnsi" w:hAnsiTheme="minorHAnsi" w:cs="Courier New"/>
-          <w:sz w:val="22"/>
-          <w:szCs w:val="22"/>
-        </w:rPr>
-        <w:t>TweetDeck</w:t>
-      </w:r>
-      <w:proofErr w:type="spellEnd"/>
-      <w:r>
-        <w:rPr>
-          <w:rFonts w:asciiTheme="minorHAnsi" w:hAnsiTheme="minorHAnsi" w:cs="Courier New"/>
-          <w:sz w:val="22"/>
-          <w:szCs w:val="22"/>
-        </w:rPr>
-        <w:t xml:space="preserve"> application</w:t>
+        <w:t>Create a directory for the TweetDeck application</w:t>
       </w:r>
     </w:p>
     <w:p>
@@ -1290,45 +1152,7 @@
           <w:sz w:val="22"/>
           <w:szCs w:val="22"/>
         </w:rPr>
-        <w:t xml:space="preserve">$ </w:t>
-      </w:r>
-      <w:proofErr w:type="spellStart"/>
-      <w:proofErr w:type="gramStart"/>
-      <w:r>
-        <w:rPr>
-          <w:rFonts w:ascii="Courier New" w:hAnsi="Courier New" w:cs="Courier New"/>
-          <w:sz w:val="22"/>
-          <w:szCs w:val="22"/>
-        </w:rPr>
-        <w:t>mkdir</w:t>
-      </w:r>
-      <w:proofErr w:type="spellEnd"/>
-      <w:proofErr w:type="gramEnd"/>
-      <w:r>
-        <w:rPr>
-          <w:rFonts w:ascii="Courier New" w:hAnsi="Courier New" w:cs="Courier New"/>
-          <w:sz w:val="22"/>
-          <w:szCs w:val="22"/>
-        </w:rPr>
-        <w:t xml:space="preserve"> </w:t>
-      </w:r>
-      <w:proofErr w:type="spellStart"/>
-      <w:r>
-        <w:rPr>
-          <w:rFonts w:ascii="Courier New" w:hAnsi="Courier New" w:cs="Courier New"/>
-          <w:sz w:val="22"/>
-          <w:szCs w:val="22"/>
-        </w:rPr>
-        <w:t>aneml</w:t>
-      </w:r>
-      <w:proofErr w:type="spellEnd"/>
-      <w:r>
-        <w:rPr>
-          <w:rFonts w:ascii="Courier New" w:hAnsi="Courier New" w:cs="Courier New"/>
-          <w:sz w:val="22"/>
-          <w:szCs w:val="22"/>
-        </w:rPr>
-        <w:t>-workshop</w:t>
+        <w:t>$ mkdir aneml-workshop</w:t>
       </w:r>
     </w:p>
     <w:p>
@@ -1350,25 +1174,7 @@
           <w:sz w:val="22"/>
           <w:szCs w:val="22"/>
         </w:rPr>
-        <w:t xml:space="preserve">$ cd </w:t>
-      </w:r>
-      <w:proofErr w:type="spellStart"/>
-      <w:r>
-        <w:rPr>
-          <w:rFonts w:ascii="Courier New" w:hAnsi="Courier New" w:cs="Courier New"/>
-          <w:sz w:val="22"/>
-          <w:szCs w:val="22"/>
-        </w:rPr>
-        <w:t>aneml</w:t>
-      </w:r>
-      <w:proofErr w:type="spellEnd"/>
-      <w:r>
-        <w:rPr>
-          <w:rFonts w:ascii="Courier New" w:hAnsi="Courier New" w:cs="Courier New"/>
-          <w:sz w:val="22"/>
-          <w:szCs w:val="22"/>
-        </w:rPr>
-        <w:t>-workshop</w:t>
+        <w:t>$ cd aneml-workshop</w:t>
       </w:r>
     </w:p>
     <w:p>
@@ -1390,25 +1196,7 @@
           <w:sz w:val="22"/>
           <w:szCs w:val="22"/>
         </w:rPr>
-        <w:t xml:space="preserve">Create a directory for the </w:t>
-      </w:r>
-      <w:proofErr w:type="spellStart"/>
-      <w:r>
-        <w:rPr>
-          <w:rFonts w:asciiTheme="minorHAnsi" w:hAnsiTheme="minorHAnsi" w:cs="Courier New"/>
-          <w:sz w:val="22"/>
-          <w:szCs w:val="22"/>
-        </w:rPr>
-        <w:t>NodeJS</w:t>
-      </w:r>
-      <w:proofErr w:type="spellEnd"/>
-      <w:r>
-        <w:rPr>
-          <w:rFonts w:asciiTheme="minorHAnsi" w:hAnsiTheme="minorHAnsi" w:cs="Courier New"/>
-          <w:sz w:val="22"/>
-          <w:szCs w:val="22"/>
-        </w:rPr>
-        <w:t xml:space="preserve"> installation</w:t>
+        <w:t>Create a directory for the NodeJS installation</w:t>
       </w:r>
     </w:p>
     <w:p>
@@ -1430,17 +1218,7 @@
           <w:sz w:val="22"/>
           <w:szCs w:val="22"/>
         </w:rPr>
-        <w:t xml:space="preserve">$ </w:t>
-      </w:r>
-      <w:proofErr w:type="spellStart"/>
-      <w:proofErr w:type="gramStart"/>
-      <w:r>
-        <w:rPr>
-          <w:rFonts w:ascii="Courier New" w:hAnsi="Courier New" w:cs="Courier New"/>
-          <w:sz w:val="22"/>
-          <w:szCs w:val="22"/>
-        </w:rPr>
-        <w:t>mk</w:t>
+        <w:t>$ mk</w:t>
       </w:r>
       <w:r>
         <w:rPr>
@@ -1450,26 +1228,14 @@
         </w:rPr>
         <w:t>dir</w:t>
       </w:r>
-      <w:proofErr w:type="spellEnd"/>
-      <w:proofErr w:type="gramEnd"/>
-      <w:r>
-        <w:rPr>
-          <w:rFonts w:ascii="Courier New" w:hAnsi="Courier New" w:cs="Courier New"/>
-          <w:sz w:val="22"/>
-          <w:szCs w:val="22"/>
-        </w:rPr>
-        <w:t xml:space="preserve"> node-</w:t>
-      </w:r>
-      <w:proofErr w:type="spellStart"/>
-      <w:r>
-        <w:rPr>
-          <w:rFonts w:ascii="Courier New" w:hAnsi="Courier New" w:cs="Courier New"/>
-          <w:sz w:val="22"/>
-          <w:szCs w:val="22"/>
-        </w:rPr>
-        <w:t>js</w:t>
-      </w:r>
-      <w:proofErr w:type="spellEnd"/>
+      <w:r>
+        <w:rPr>
+          <w:rFonts w:ascii="Courier New" w:hAnsi="Courier New" w:cs="Courier New"/>
+          <w:sz w:val="22"/>
+          <w:szCs w:val="22"/>
+        </w:rPr>
+        <w:t xml:space="preserve"> node-js</w:t>
+      </w:r>
     </w:p>
     <w:p>
       <w:pPr>
@@ -1490,18 +1256,8 @@
           <w:sz w:val="22"/>
           <w:szCs w:val="22"/>
         </w:rPr>
-        <w:t>$ cd node-</w:t>
-      </w:r>
-      <w:proofErr w:type="spellStart"/>
-      <w:r>
-        <w:rPr>
-          <w:rFonts w:ascii="Courier New" w:hAnsi="Courier New" w:cs="Courier New"/>
-          <w:sz w:val="22"/>
-          <w:szCs w:val="22"/>
-        </w:rPr>
-        <w:t>js</w:t>
-      </w:r>
-      <w:proofErr w:type="spellEnd"/>
+        <w:t>$ cd node-js</w:t>
+      </w:r>
     </w:p>
     <w:p>
       <w:pPr>
@@ -1522,18 +1278,8 @@
           <w:sz w:val="22"/>
           <w:szCs w:val="22"/>
         </w:rPr>
-        <w:t xml:space="preserve">Create a </w:t>
-      </w:r>
-      <w:proofErr w:type="spellStart"/>
-      <w:r>
-        <w:rPr>
-          <w:rFonts w:asciiTheme="minorHAnsi" w:hAnsiTheme="minorHAnsi"/>
-          <w:sz w:val="22"/>
-          <w:szCs w:val="22"/>
-        </w:rPr>
-        <w:t>package.json</w:t>
-      </w:r>
-      <w:proofErr w:type="spellEnd"/>
+        <w:t>Create a package.json</w:t>
+      </w:r>
       <w:r>
         <w:rPr>
           <w:rFonts w:asciiTheme="minorHAnsi" w:hAnsiTheme="minorHAnsi"/>
@@ -1596,25 +1342,7 @@
           <w:sz w:val="22"/>
           <w:szCs w:val="22"/>
         </w:rPr>
-        <w:t xml:space="preserve"> information to </w:t>
-      </w:r>
-      <w:proofErr w:type="spellStart"/>
-      <w:r>
-        <w:rPr>
-          <w:rFonts w:asciiTheme="minorHAnsi" w:hAnsiTheme="minorHAnsi"/>
-          <w:sz w:val="22"/>
-          <w:szCs w:val="22"/>
-        </w:rPr>
-        <w:t>npm</w:t>
-      </w:r>
-      <w:proofErr w:type="spellEnd"/>
-      <w:r>
-        <w:rPr>
-          <w:rFonts w:asciiTheme="minorHAnsi" w:hAnsiTheme="minorHAnsi"/>
-          <w:sz w:val="22"/>
-          <w:szCs w:val="22"/>
-        </w:rPr>
-        <w:t xml:space="preserve"> that allows it to identify the project as well as handle the project's dependencies.</w:t>
+        <w:t xml:space="preserve"> information to npm that allows it to identify the project as well as handle the project's dependencies.</w:t>
       </w:r>
       <w:r>
         <w:rPr>
@@ -1644,38 +1372,16 @@
           <w:sz w:val="22"/>
           <w:szCs w:val="22"/>
         </w:rPr>
-        <w:t xml:space="preserve">$ </w:t>
-      </w:r>
-      <w:proofErr w:type="spellStart"/>
-      <w:proofErr w:type="gramStart"/>
-      <w:r>
-        <w:rPr>
-          <w:rFonts w:ascii="Courier New" w:hAnsi="Courier New" w:cs="Courier New"/>
-          <w:sz w:val="22"/>
-          <w:szCs w:val="22"/>
-        </w:rPr>
-        <w:t>npm</w:t>
-      </w:r>
-      <w:proofErr w:type="spellEnd"/>
-      <w:proofErr w:type="gramEnd"/>
-      <w:r>
-        <w:rPr>
-          <w:rFonts w:ascii="Courier New" w:hAnsi="Courier New" w:cs="Courier New"/>
-          <w:sz w:val="22"/>
-          <w:szCs w:val="22"/>
-        </w:rPr>
-        <w:t xml:space="preserve"> </w:t>
-      </w:r>
-      <w:proofErr w:type="spellStart"/>
-      <w:r>
-        <w:rPr>
-          <w:rFonts w:ascii="Courier New" w:hAnsi="Courier New" w:cs="Courier New"/>
-          <w:sz w:val="22"/>
-          <w:szCs w:val="22"/>
-        </w:rPr>
-        <w:t>init</w:t>
-      </w:r>
-      <w:proofErr w:type="spellEnd"/>
+        <w:t>$ npm</w:t>
+      </w:r>
+      <w:r>
+        <w:rPr>
+          <w:rFonts w:ascii="Courier New" w:hAnsi="Courier New" w:cs="Courier New"/>
+          <w:sz w:val="22"/>
+          <w:szCs w:val="22"/>
+        </w:rPr>
+        <w:t xml:space="preserve"> init</w:t>
+      </w:r>
     </w:p>
     <w:p>
       <w:pPr>
@@ -1716,23 +1422,7 @@
           <w:rFonts w:asciiTheme="minorHAnsi" w:hAnsiTheme="minorHAnsi"/>
           <w:sz w:val="22"/>
         </w:rPr>
-        <w:t xml:space="preserve"> in the /node-</w:t>
-      </w:r>
-      <w:proofErr w:type="spellStart"/>
-      <w:r>
-        <w:rPr>
-          <w:rFonts w:asciiTheme="minorHAnsi" w:hAnsiTheme="minorHAnsi"/>
-          <w:sz w:val="22"/>
-        </w:rPr>
-        <w:t>js</w:t>
-      </w:r>
-      <w:proofErr w:type="spellEnd"/>
-      <w:r>
-        <w:rPr>
-          <w:rFonts w:asciiTheme="minorHAnsi" w:hAnsiTheme="minorHAnsi"/>
-          <w:sz w:val="22"/>
-        </w:rPr>
-        <w:t xml:space="preserve"> directory</w:t>
+        <w:t xml:space="preserve"> in the /node-js directory</w:t>
       </w:r>
     </w:p>
     <w:p>
@@ -1752,25 +1442,7 @@
           <w:rFonts w:ascii="Courier New" w:hAnsi="Courier New" w:cs="Courier New"/>
           <w:sz w:val="22"/>
         </w:rPr>
-        <w:t xml:space="preserve">$ </w:t>
-      </w:r>
-      <w:proofErr w:type="spellStart"/>
-      <w:proofErr w:type="gramStart"/>
-      <w:r>
-        <w:rPr>
-          <w:rFonts w:ascii="Courier New" w:hAnsi="Courier New" w:cs="Courier New"/>
-          <w:sz w:val="22"/>
-        </w:rPr>
-        <w:t>npm</w:t>
-      </w:r>
-      <w:proofErr w:type="spellEnd"/>
-      <w:proofErr w:type="gramEnd"/>
-      <w:r>
-        <w:rPr>
-          <w:rFonts w:ascii="Courier New" w:hAnsi="Courier New" w:cs="Courier New"/>
-          <w:sz w:val="22"/>
-        </w:rPr>
-        <w:t xml:space="preserve"> install angular</w:t>
+        <w:t>$ npm install angular</w:t>
       </w:r>
       <w:r>
         <w:rPr>
@@ -1797,25 +1469,7 @@
           <w:rFonts w:ascii="Courier New" w:hAnsi="Courier New" w:cs="Courier New"/>
           <w:sz w:val="22"/>
         </w:rPr>
-        <w:t xml:space="preserve">$ </w:t>
-      </w:r>
-      <w:proofErr w:type="spellStart"/>
-      <w:proofErr w:type="gramStart"/>
-      <w:r>
-        <w:rPr>
-          <w:rFonts w:ascii="Courier New" w:hAnsi="Courier New" w:cs="Courier New"/>
-          <w:sz w:val="22"/>
-        </w:rPr>
-        <w:t>npm</w:t>
-      </w:r>
-      <w:proofErr w:type="spellEnd"/>
-      <w:proofErr w:type="gramEnd"/>
-      <w:r>
-        <w:rPr>
-          <w:rFonts w:ascii="Courier New" w:hAnsi="Courier New" w:cs="Courier New"/>
-          <w:sz w:val="22"/>
-        </w:rPr>
-        <w:t xml:space="preserve"> install angular</w:t>
+        <w:t>$ npm install angular</w:t>
       </w:r>
     </w:p>
     <w:p>
@@ -1864,23 +1518,7 @@
           <w:rFonts w:asciiTheme="minorHAnsi" w:hAnsiTheme="minorHAnsi"/>
           <w:sz w:val="22"/>
         </w:rPr>
-        <w:t>in the /node-</w:t>
-      </w:r>
-      <w:proofErr w:type="spellStart"/>
-      <w:r>
-        <w:rPr>
-          <w:rFonts w:asciiTheme="minorHAnsi" w:hAnsiTheme="minorHAnsi"/>
-          <w:sz w:val="22"/>
-        </w:rPr>
-        <w:t>js</w:t>
-      </w:r>
-      <w:proofErr w:type="spellEnd"/>
-      <w:r>
-        <w:rPr>
-          <w:rFonts w:asciiTheme="minorHAnsi" w:hAnsiTheme="minorHAnsi"/>
-          <w:sz w:val="22"/>
-        </w:rPr>
-        <w:t xml:space="preserve"> directory</w:t>
+        <w:t>in the /node-js directory</w:t>
       </w:r>
     </w:p>
     <w:p>
@@ -1900,25 +1538,7 @@
           <w:rFonts w:ascii="Courier New" w:hAnsi="Courier New" w:cs="Courier New"/>
           <w:sz w:val="22"/>
         </w:rPr>
-        <w:t xml:space="preserve">$ </w:t>
-      </w:r>
-      <w:proofErr w:type="spellStart"/>
-      <w:proofErr w:type="gramStart"/>
-      <w:r>
-        <w:rPr>
-          <w:rFonts w:ascii="Courier New" w:hAnsi="Courier New" w:cs="Courier New"/>
-          <w:sz w:val="22"/>
-        </w:rPr>
-        <w:t>npm</w:t>
-      </w:r>
-      <w:proofErr w:type="spellEnd"/>
-      <w:proofErr w:type="gramEnd"/>
-      <w:r>
-        <w:rPr>
-          <w:rFonts w:ascii="Courier New" w:hAnsi="Courier New" w:cs="Courier New"/>
-          <w:sz w:val="22"/>
-        </w:rPr>
-        <w:t xml:space="preserve"> install express –save</w:t>
+        <w:t>$ npm install express –save</w:t>
       </w:r>
     </w:p>
     <w:p>
@@ -1938,25 +1558,7 @@
           <w:rFonts w:ascii="Courier New" w:hAnsi="Courier New" w:cs="Courier New"/>
           <w:sz w:val="22"/>
         </w:rPr>
-        <w:t xml:space="preserve">$ </w:t>
-      </w:r>
-      <w:proofErr w:type="spellStart"/>
-      <w:proofErr w:type="gramStart"/>
-      <w:r>
-        <w:rPr>
-          <w:rFonts w:ascii="Courier New" w:hAnsi="Courier New" w:cs="Courier New"/>
-          <w:sz w:val="22"/>
-        </w:rPr>
-        <w:t>npm</w:t>
-      </w:r>
-      <w:proofErr w:type="spellEnd"/>
-      <w:proofErr w:type="gramEnd"/>
-      <w:r>
-        <w:rPr>
-          <w:rFonts w:ascii="Courier New" w:hAnsi="Courier New" w:cs="Courier New"/>
-          <w:sz w:val="22"/>
-        </w:rPr>
-        <w:t xml:space="preserve"> install express</w:t>
+        <w:t>$ npm install express</w:t>
       </w:r>
     </w:p>
     <w:p>
@@ -1991,46 +1593,14 @@
           <w:rFonts w:asciiTheme="minorHAnsi" w:hAnsiTheme="minorHAnsi" w:cs="Courier New"/>
           <w:sz w:val="22"/>
         </w:rPr>
-        <w:t xml:space="preserve"> in the /node-</w:t>
-      </w:r>
-      <w:proofErr w:type="spellStart"/>
+        <w:t xml:space="preserve"> in the /node-js directory</w:t>
+      </w:r>
       <w:r>
         <w:rPr>
           <w:rFonts w:asciiTheme="minorHAnsi" w:hAnsiTheme="minorHAnsi" w:cs="Courier New"/>
           <w:sz w:val="22"/>
         </w:rPr>
-        <w:t>js</w:t>
-      </w:r>
-      <w:proofErr w:type="spellEnd"/>
-      <w:r>
-        <w:rPr>
-          <w:rFonts w:asciiTheme="minorHAnsi" w:hAnsiTheme="minorHAnsi" w:cs="Courier New"/>
-          <w:sz w:val="22"/>
-        </w:rPr>
-        <w:t xml:space="preserve"> directory</w:t>
-      </w:r>
-      <w:r>
-        <w:rPr>
-          <w:rFonts w:asciiTheme="minorHAnsi" w:hAnsiTheme="minorHAnsi" w:cs="Courier New"/>
-          <w:sz w:val="22"/>
-        </w:rPr>
-        <w:t xml:space="preserve">.  This module is used by </w:t>
-      </w:r>
-      <w:proofErr w:type="spellStart"/>
-      <w:r>
-        <w:rPr>
-          <w:rFonts w:asciiTheme="minorHAnsi" w:hAnsiTheme="minorHAnsi" w:cs="Courier New"/>
-          <w:sz w:val="22"/>
-        </w:rPr>
-        <w:t>NodeJS</w:t>
-      </w:r>
-      <w:proofErr w:type="spellEnd"/>
-      <w:r>
-        <w:rPr>
-          <w:rFonts w:asciiTheme="minorHAnsi" w:hAnsiTheme="minorHAnsi" w:cs="Courier New"/>
-          <w:sz w:val="22"/>
-        </w:rPr>
-        <w:t xml:space="preserve"> to communicate with the MarkLogic database</w:t>
+        <w:t>.  This module is used by NodeJS to communicate with the MarkLogic database</w:t>
       </w:r>
     </w:p>
     <w:p>
@@ -2052,46 +1622,19 @@
         </w:rPr>
         <w:t xml:space="preserve">$ </w:t>
       </w:r>
-      <w:proofErr w:type="spellStart"/>
-      <w:proofErr w:type="gramStart"/>
-      <w:r>
-        <w:rPr>
-          <w:rFonts w:ascii="Courier New" w:hAnsi="Courier New" w:cs="Courier New"/>
-          <w:sz w:val="22"/>
-        </w:rPr>
-        <w:t>npm</w:t>
-      </w:r>
-      <w:proofErr w:type="spellEnd"/>
-      <w:proofErr w:type="gramEnd"/>
-      <w:r>
-        <w:rPr>
-          <w:rFonts w:ascii="Courier New" w:hAnsi="Courier New" w:cs="Courier New"/>
-          <w:sz w:val="22"/>
-        </w:rPr>
-        <w:t xml:space="preserve"> install </w:t>
-      </w:r>
-      <w:proofErr w:type="spellStart"/>
-      <w:r>
-        <w:rPr>
-          <w:rFonts w:ascii="Courier New" w:hAnsi="Courier New" w:cs="Courier New"/>
-          <w:sz w:val="22"/>
-        </w:rPr>
-        <w:t>markl</w:t>
-      </w:r>
-      <w:r>
-        <w:rPr>
-          <w:rFonts w:ascii="Courier New" w:hAnsi="Courier New" w:cs="Courier New"/>
-          <w:sz w:val="22"/>
-        </w:rPr>
-        <w:t>ogic</w:t>
-      </w:r>
-      <w:proofErr w:type="spellEnd"/>
-      <w:r>
-        <w:rPr>
-          <w:rFonts w:ascii="Courier New" w:hAnsi="Courier New" w:cs="Courier New"/>
-          <w:sz w:val="22"/>
-        </w:rPr>
-        <w:t xml:space="preserve"> –save</w:t>
+      <w:r>
+        <w:rPr>
+          <w:rFonts w:ascii="Courier New" w:hAnsi="Courier New" w:cs="Courier New"/>
+          <w:sz w:val="22"/>
+        </w:rPr>
+        <w:t>npm install markl</w:t>
+      </w:r>
+      <w:r>
+        <w:rPr>
+          <w:rFonts w:ascii="Courier New" w:hAnsi="Courier New" w:cs="Courier New"/>
+          <w:sz w:val="22"/>
+        </w:rPr>
+        <w:t>ogic –save</w:t>
       </w:r>
     </w:p>
     <w:p>
@@ -2146,25 +1689,7 @@
           <w:rFonts w:ascii="Courier New" w:hAnsi="Courier New" w:cs="Courier New"/>
           <w:sz w:val="22"/>
         </w:rPr>
-        <w:t xml:space="preserve">$ </w:t>
-      </w:r>
-      <w:proofErr w:type="spellStart"/>
-      <w:proofErr w:type="gramStart"/>
-      <w:r>
-        <w:rPr>
-          <w:rFonts w:ascii="Courier New" w:hAnsi="Courier New" w:cs="Courier New"/>
-          <w:sz w:val="22"/>
-        </w:rPr>
-        <w:t>npm</w:t>
-      </w:r>
-      <w:proofErr w:type="spellEnd"/>
-      <w:proofErr w:type="gramEnd"/>
-      <w:r>
-        <w:rPr>
-          <w:rFonts w:ascii="Courier New" w:hAnsi="Courier New" w:cs="Courier New"/>
-          <w:sz w:val="22"/>
-        </w:rPr>
-        <w:t xml:space="preserve"> install bootstrap</w:t>
+        <w:t>$ npm install bootstrap</w:t>
       </w:r>
     </w:p>
     <w:p>
@@ -2325,37 +1850,12 @@
           <w:sz w:val="22"/>
         </w:rPr>
       </w:pPr>
-      <w:proofErr w:type="spellStart"/>
-      <w:r>
-        <w:rPr>
-          <w:rFonts w:asciiTheme="minorHAnsi" w:hAnsiTheme="minorHAnsi"/>
-          <w:sz w:val="22"/>
-        </w:rPr>
-        <w:t>Git</w:t>
-      </w:r>
-      <w:proofErr w:type="spellEnd"/>
-      <w:r>
-        <w:rPr>
-          <w:rFonts w:asciiTheme="minorHAnsi" w:hAnsiTheme="minorHAnsi"/>
-          <w:sz w:val="22"/>
-        </w:rPr>
-        <w:t xml:space="preserve"> and </w:t>
-      </w:r>
-      <w:proofErr w:type="spellStart"/>
-      <w:r>
-        <w:rPr>
-          <w:rFonts w:asciiTheme="minorHAnsi" w:hAnsiTheme="minorHAnsi"/>
-          <w:sz w:val="22"/>
-        </w:rPr>
-        <w:t>GitHub</w:t>
-      </w:r>
-      <w:proofErr w:type="spellEnd"/>
-      <w:r>
-        <w:rPr>
-          <w:rFonts w:asciiTheme="minorHAnsi" w:hAnsiTheme="minorHAnsi"/>
-          <w:sz w:val="22"/>
-        </w:rPr>
-        <w:t xml:space="preserve"> for source control</w:t>
+      <w:r>
+        <w:rPr>
+          <w:rFonts w:asciiTheme="minorHAnsi" w:hAnsiTheme="minorHAnsi"/>
+          <w:sz w:val="22"/>
+        </w:rPr>
+        <w:t>Git and GitHub for source control</w:t>
       </w:r>
     </w:p>
     <w:p>
@@ -2371,13 +1871,8 @@
       <w:pPr>
         <w:pStyle w:val="Heading1"/>
       </w:pPr>
-      <w:proofErr w:type="spellStart"/>
-      <w:r>
-        <w:t>TweekDeck</w:t>
-      </w:r>
-      <w:proofErr w:type="spellEnd"/>
-      <w:r>
-        <w:t xml:space="preserve"> Application </w:t>
+      <w:r>
+        <w:t xml:space="preserve">TweekDeck Application </w:t>
       </w:r>
       <w:r>
         <w:t>Code Deployment</w:t>
@@ -2388,16 +1883,11 @@
         <w:pStyle w:val="Heading2"/>
       </w:pPr>
       <w:r>
-        <w:t xml:space="preserve">Fetch Code from </w:t>
-      </w:r>
-      <w:proofErr w:type="spellStart"/>
-      <w:r>
-        <w:t>GitH</w:t>
+        <w:t>Fetch Code from GitH</w:t>
       </w:r>
       <w:r>
         <w:t>ub</w:t>
       </w:r>
-      <w:proofErr w:type="spellEnd"/>
     </w:p>
     <w:p>
       <w:pPr>
@@ -2446,23 +1936,7 @@
           <w:rFonts w:asciiTheme="minorHAnsi" w:hAnsiTheme="minorHAnsi"/>
           <w:sz w:val="22"/>
         </w:rPr>
-        <w:t xml:space="preserve">Download the </w:t>
-      </w:r>
-      <w:proofErr w:type="spellStart"/>
-      <w:r>
-        <w:rPr>
-          <w:rFonts w:asciiTheme="minorHAnsi" w:hAnsiTheme="minorHAnsi"/>
-          <w:sz w:val="22"/>
-        </w:rPr>
-        <w:t>zipfile</w:t>
-      </w:r>
-      <w:proofErr w:type="spellEnd"/>
-      <w:r>
-        <w:rPr>
-          <w:rFonts w:asciiTheme="minorHAnsi" w:hAnsiTheme="minorHAnsi"/>
-          <w:sz w:val="22"/>
-        </w:rPr>
-        <w:t xml:space="preserve"> containing the code</w:t>
+        <w:t>Download the zipfile containing the code</w:t>
       </w:r>
       <w:r>
         <w:rPr>
@@ -2558,55 +2032,7 @@
           <w:rFonts w:asciiTheme="minorHAnsi" w:hAnsiTheme="minorHAnsi"/>
           <w:sz w:val="22"/>
         </w:rPr>
-        <w:t xml:space="preserve"> the file into the your /</w:t>
-      </w:r>
-      <w:proofErr w:type="spellStart"/>
-      <w:r>
-        <w:rPr>
-          <w:rFonts w:asciiTheme="minorHAnsi" w:hAnsiTheme="minorHAnsi"/>
-          <w:sz w:val="22"/>
-        </w:rPr>
-        <w:t>aneml</w:t>
-      </w:r>
-      <w:proofErr w:type="spellEnd"/>
-      <w:r>
-        <w:rPr>
-          <w:rFonts w:asciiTheme="minorHAnsi" w:hAnsiTheme="minorHAnsi"/>
-          <w:sz w:val="22"/>
-        </w:rPr>
-        <w:t>-workshop directory.  Note:  This should overlay your existing /</w:t>
-      </w:r>
-      <w:proofErr w:type="spellStart"/>
-      <w:r>
-        <w:rPr>
-          <w:rFonts w:asciiTheme="minorHAnsi" w:hAnsiTheme="minorHAnsi"/>
-          <w:sz w:val="22"/>
-        </w:rPr>
-        <w:t>aneml</w:t>
-      </w:r>
-      <w:proofErr w:type="spellEnd"/>
-      <w:r>
-        <w:rPr>
-          <w:rFonts w:asciiTheme="minorHAnsi" w:hAnsiTheme="minorHAnsi"/>
-          <w:sz w:val="22"/>
-        </w:rPr>
-        <w:t>/workshop/node-</w:t>
-      </w:r>
-      <w:proofErr w:type="spellStart"/>
-      <w:r>
-        <w:rPr>
-          <w:rFonts w:asciiTheme="minorHAnsi" w:hAnsiTheme="minorHAnsi"/>
-          <w:sz w:val="22"/>
-        </w:rPr>
-        <w:t>js</w:t>
-      </w:r>
-      <w:proofErr w:type="spellEnd"/>
-      <w:r>
-        <w:rPr>
-          <w:rFonts w:asciiTheme="minorHAnsi" w:hAnsiTheme="minorHAnsi"/>
-          <w:sz w:val="22"/>
-        </w:rPr>
-        <w:t>, while keeping its existing contents</w:t>
+        <w:t xml:space="preserve"> the file into the your /aneml-workshop directory.  Note:  This should overlay your existing /aneml/workshop/node-js, while keeping its existing contents</w:t>
       </w:r>
     </w:p>
     <w:p>
@@ -2765,25 +2191,7 @@
           <w:szCs w:val="22"/>
         </w:rPr>
         <w:lastRenderedPageBreak/>
-        <w:t>The next step will create and load the MarkLogic database using the specifications in the rest-</w:t>
-      </w:r>
-      <w:proofErr w:type="spellStart"/>
-      <w:r>
-        <w:rPr>
-          <w:rFonts w:asciiTheme="minorHAnsi" w:hAnsiTheme="minorHAnsi"/>
-          <w:sz w:val="22"/>
-          <w:szCs w:val="22"/>
-        </w:rPr>
-        <w:t>instance.json</w:t>
-      </w:r>
-      <w:proofErr w:type="spellEnd"/>
-      <w:r>
-        <w:rPr>
-          <w:rFonts w:asciiTheme="minorHAnsi" w:hAnsiTheme="minorHAnsi"/>
-          <w:sz w:val="22"/>
-          <w:szCs w:val="22"/>
-        </w:rPr>
-        <w:t xml:space="preserve"> file.  </w:t>
+        <w:t xml:space="preserve">The next step will create and load the MarkLogic database using the specifications in the rest-instance.json file.  </w:t>
       </w:r>
       <w:r>
         <w:rPr>
@@ -2792,27 +2200,7 @@
           <w:sz w:val="22"/>
           <w:szCs w:val="22"/>
         </w:rPr>
-        <w:t xml:space="preserve">Note:  Port 9010 will be used by the </w:t>
-      </w:r>
-      <w:proofErr w:type="spellStart"/>
-      <w:r>
-        <w:rPr>
-          <w:rFonts w:asciiTheme="minorHAnsi" w:hAnsiTheme="minorHAnsi"/>
-          <w:i/>
-          <w:sz w:val="22"/>
-          <w:szCs w:val="22"/>
-        </w:rPr>
-        <w:t>NodeJS</w:t>
-      </w:r>
-      <w:proofErr w:type="spellEnd"/>
-      <w:r>
-        <w:rPr>
-          <w:rFonts w:asciiTheme="minorHAnsi" w:hAnsiTheme="minorHAnsi"/>
-          <w:i/>
-          <w:sz w:val="22"/>
-          <w:szCs w:val="22"/>
-        </w:rPr>
-        <w:t xml:space="preserve"> to communicate via REST with the MarkLogic database.</w:t>
+        <w:t>Note:  Port 9010 will be used by the NodeJS to communicate via REST with the MarkLogic database.</w:t>
       </w:r>
     </w:p>
     <w:p>
@@ -3018,23 +2406,13 @@
           <w:szCs w:val="22"/>
         </w:rPr>
       </w:pPr>
-      <w:proofErr w:type="gramStart"/>
-      <w:r>
-        <w:rPr>
-          <w:rFonts w:ascii="Courier New" w:hAnsi="Courier New" w:cs="Courier New"/>
-          <w:sz w:val="22"/>
-          <w:szCs w:val="22"/>
-        </w:rPr>
-        <w:t>$ ./</w:t>
-      </w:r>
-      <w:proofErr w:type="gramEnd"/>
-      <w:r>
-        <w:rPr>
-          <w:rFonts w:ascii="Courier New" w:hAnsi="Courier New" w:cs="Courier New"/>
-          <w:sz w:val="22"/>
-          <w:szCs w:val="22"/>
-        </w:rPr>
-        <w:t>setupML.sh</w:t>
+      <w:r>
+        <w:rPr>
+          <w:rFonts w:ascii="Courier New" w:hAnsi="Courier New" w:cs="Courier New"/>
+          <w:sz w:val="22"/>
+          <w:szCs w:val="22"/>
+        </w:rPr>
+        <w:t>$ ./setupML.sh</w:t>
       </w:r>
     </w:p>
     <w:p>
@@ -3114,39 +2492,8 @@
           <w:sz w:val="22"/>
           <w:szCs w:val="22"/>
         </w:rPr>
-        <w:t>Open a command shell and change directories to /</w:t>
-      </w:r>
-      <w:proofErr w:type="spellStart"/>
-      <w:r>
-        <w:rPr>
-          <w:rFonts w:asciiTheme="minorHAnsi" w:hAnsiTheme="minorHAnsi" w:cs="Courier New"/>
-          <w:color w:val="000000"/>
-          <w:sz w:val="22"/>
-          <w:szCs w:val="22"/>
-        </w:rPr>
-        <w:t>aneml</w:t>
-      </w:r>
-      <w:proofErr w:type="spellEnd"/>
-      <w:r>
-        <w:rPr>
-          <w:rFonts w:asciiTheme="minorHAnsi" w:hAnsiTheme="minorHAnsi" w:cs="Courier New"/>
-          <w:color w:val="000000"/>
-          <w:sz w:val="22"/>
-          <w:szCs w:val="22"/>
-        </w:rPr>
-        <w:t>-workshop/node-</w:t>
-      </w:r>
-      <w:proofErr w:type="spellStart"/>
-      <w:r>
-        <w:rPr>
-          <w:rFonts w:asciiTheme="minorHAnsi" w:hAnsiTheme="minorHAnsi" w:cs="Courier New"/>
-          <w:color w:val="000000"/>
-          <w:sz w:val="22"/>
-          <w:szCs w:val="22"/>
-        </w:rPr>
-        <w:t>js</w:t>
-      </w:r>
-      <w:proofErr w:type="spellEnd"/>
+        <w:t>Open a command shell and change directories to /aneml-workshop/node-js</w:t>
+      </w:r>
     </w:p>
     <w:p>
       <w:pPr>
@@ -3187,27 +2534,7 @@
           <w:sz w:val="22"/>
           <w:szCs w:val="22"/>
         </w:rPr>
-        <w:t xml:space="preserve">Configure the file ml-connection.js to match your MarkLogic database connection details.  </w:t>
-      </w:r>
-      <w:proofErr w:type="gramStart"/>
-      <w:r>
-        <w:rPr>
-          <w:rFonts w:asciiTheme="minorHAnsi" w:hAnsiTheme="minorHAnsi" w:cs="Courier New"/>
-          <w:color w:val="000000"/>
-          <w:sz w:val="22"/>
-          <w:szCs w:val="22"/>
-        </w:rPr>
-        <w:t>This will be used by the Node.js server to connect to your database</w:t>
-      </w:r>
-      <w:proofErr w:type="gramEnd"/>
-      <w:r>
-        <w:rPr>
-          <w:rFonts w:asciiTheme="minorHAnsi" w:hAnsiTheme="minorHAnsi" w:cs="Courier New"/>
-          <w:color w:val="000000"/>
-          <w:sz w:val="22"/>
-          <w:szCs w:val="22"/>
-        </w:rPr>
-        <w:t>.</w:t>
+        <w:t>Configure the file ml-connection.js to match your MarkLogic database connection details.  This will be used by the Node.js server to connect to your database.</w:t>
       </w:r>
     </w:p>
     <w:p>
@@ -3396,7 +2723,6 @@
         </w:rPr>
         <w:t xml:space="preserve"> </w:t>
       </w:r>
-      <w:proofErr w:type="gramStart"/>
       <w:r>
         <w:rPr>
           <w:rFonts w:ascii="Courier New" w:hAnsi="Courier New" w:cs="Courier New"/>
@@ -3404,17 +2730,7 @@
           <w:sz w:val="22"/>
           <w:szCs w:val="22"/>
         </w:rPr>
-        <w:t>node</w:t>
-      </w:r>
-      <w:proofErr w:type="gramEnd"/>
-      <w:r>
-        <w:rPr>
-          <w:rFonts w:ascii="Courier New" w:hAnsi="Courier New" w:cs="Courier New"/>
-          <w:color w:val="000000"/>
-          <w:sz w:val="22"/>
-          <w:szCs w:val="22"/>
-        </w:rPr>
-        <w:t xml:space="preserve"> server.js</w:t>
+        <w:t>node server.js</w:t>
       </w:r>
     </w:p>
     <w:p>
@@ -3476,27 +2792,7 @@
           <w:sz w:val="22"/>
           <w:szCs w:val="22"/>
         </w:rPr>
-        <w:t>.  Use “</w:t>
-      </w:r>
-      <w:proofErr w:type="spellStart"/>
-      <w:r>
-        <w:rPr>
-          <w:rFonts w:asciiTheme="minorHAnsi" w:hAnsiTheme="minorHAnsi" w:cs="Courier New"/>
-          <w:color w:val="000000"/>
-          <w:sz w:val="22"/>
-          <w:szCs w:val="22"/>
-        </w:rPr>
-        <w:t>bigdata</w:t>
-      </w:r>
-      <w:proofErr w:type="spellEnd"/>
-      <w:r>
-        <w:rPr>
-          <w:rFonts w:asciiTheme="minorHAnsi" w:hAnsiTheme="minorHAnsi" w:cs="Courier New"/>
-          <w:color w:val="000000"/>
-          <w:sz w:val="22"/>
-          <w:szCs w:val="22"/>
-        </w:rPr>
-        <w:t xml:space="preserve">” as your </w:t>
+        <w:t xml:space="preserve">.  Use “bigdata” as your </w:t>
       </w:r>
       <w:r>
         <w:rPr>
@@ -3640,82 +2936,19 @@
           <w:sz w:val="22"/>
           <w:szCs w:val="22"/>
         </w:rPr>
-        <w:t>Generate a new Google Maps API Key by following the instructions here</w:t>
-      </w:r>
-      <w:proofErr w:type="gramStart"/>
-      <w:r>
-        <w:rPr>
-          <w:rFonts w:asciiTheme="minorHAnsi" w:hAnsiTheme="minorHAnsi" w:cs="Courier New"/>
-          <w:color w:val="000000"/>
-          <w:sz w:val="22"/>
-          <w:szCs w:val="22"/>
-        </w:rPr>
-        <w:t xml:space="preserve">:  </w:t>
-      </w:r>
-      <w:proofErr w:type="gramEnd"/>
-      <w:r>
-        <w:rPr>
-          <w:rFonts w:asciiTheme="minorHAnsi" w:hAnsiTheme="minorHAnsi" w:cs="Courier New"/>
-          <w:color w:val="000000"/>
-          <w:sz w:val="22"/>
-          <w:szCs w:val="22"/>
-        </w:rPr>
-        <w:fldChar w:fldCharType="begin"/>
-      </w:r>
-      <w:r>
-        <w:rPr>
-          <w:rFonts w:asciiTheme="minorHAnsi" w:hAnsiTheme="minorHAnsi" w:cs="Courier New"/>
-          <w:color w:val="000000"/>
-          <w:sz w:val="22"/>
-          <w:szCs w:val="22"/>
-        </w:rPr>
-        <w:instrText xml:space="preserve"> HYPERLINK "</w:instrText>
-      </w:r>
-      <w:r>
-        <w:rPr>
-          <w:rFonts w:asciiTheme="minorHAnsi" w:hAnsiTheme="minorHAnsi" w:cs="Courier New"/>
-          <w:color w:val="000000"/>
-          <w:sz w:val="22"/>
-          <w:szCs w:val="22"/>
-        </w:rPr>
-        <w:instrText>https://developers.google.com/maps/documentation/business/mobile/ios/auth</w:instrText>
-      </w:r>
-      <w:r>
-        <w:rPr>
-          <w:rFonts w:asciiTheme="minorHAnsi" w:hAnsiTheme="minorHAnsi" w:cs="Courier New"/>
-          <w:color w:val="000000"/>
-          <w:sz w:val="22"/>
-          <w:szCs w:val="22"/>
-        </w:rPr>
-        <w:instrText xml:space="preserve">" </w:instrText>
-      </w:r>
-      <w:r>
-        <w:rPr>
-          <w:rFonts w:asciiTheme="minorHAnsi" w:hAnsiTheme="minorHAnsi" w:cs="Courier New"/>
-          <w:color w:val="000000"/>
-          <w:sz w:val="22"/>
-          <w:szCs w:val="22"/>
-        </w:rPr>
-        <w:fldChar w:fldCharType="separate"/>
-      </w:r>
-      <w:r>
-        <w:rPr>
-          <w:rStyle w:val="Hyperlink"/>
-          <w:rFonts w:asciiTheme="minorHAnsi" w:hAnsiTheme="minorHAnsi" w:cs="Courier New"/>
-          <w:sz w:val="22"/>
-          <w:szCs w:val="22"/>
-        </w:rPr>
-        <w:t>https://developers.google.com/maps/documentation/business/mobile/ios/auth</w:t>
-      </w:r>
-      <w:r>
-        <w:rPr>
-          <w:rFonts w:asciiTheme="minorHAnsi" w:hAnsiTheme="minorHAnsi" w:cs="Courier New"/>
-          <w:color w:val="000000"/>
-          <w:sz w:val="22"/>
-          <w:szCs w:val="22"/>
-        </w:rPr>
-        <w:fldChar w:fldCharType="end"/>
-      </w:r>
+        <w:t xml:space="preserve">Generate a new Google Maps API Key by following the instructions here:  </w:t>
+      </w:r>
+      <w:hyperlink r:id="rId27" w:history="1">
+        <w:r>
+          <w:rPr>
+            <w:rStyle w:val="Hyperlink"/>
+            <w:rFonts w:asciiTheme="minorHAnsi" w:hAnsiTheme="minorHAnsi" w:cs="Courier New"/>
+            <w:sz w:val="22"/>
+            <w:szCs w:val="22"/>
+          </w:rPr>
+          <w:t>https://developers.google.com/maps/documentation/business/mobile/ios/auth</w:t>
+        </w:r>
+      </w:hyperlink>
     </w:p>
     <w:p>
       <w:pPr>
@@ -3756,47 +2989,7 @@
           <w:sz w:val="22"/>
           <w:szCs w:val="22"/>
         </w:rPr>
-        <w:t>Update the Google Maps Key in the file /</w:t>
-      </w:r>
-      <w:proofErr w:type="spellStart"/>
-      <w:r>
-        <w:rPr>
-          <w:rFonts w:asciiTheme="minorHAnsi" w:hAnsiTheme="minorHAnsi" w:cs="Courier New"/>
-          <w:color w:val="000000"/>
-          <w:sz w:val="22"/>
-          <w:szCs w:val="22"/>
-        </w:rPr>
-        <w:t>aneml</w:t>
-      </w:r>
-      <w:proofErr w:type="spellEnd"/>
-      <w:r>
-        <w:rPr>
-          <w:rFonts w:asciiTheme="minorHAnsi" w:hAnsiTheme="minorHAnsi" w:cs="Courier New"/>
-          <w:color w:val="000000"/>
-          <w:sz w:val="22"/>
-          <w:szCs w:val="22"/>
-        </w:rPr>
-        <w:t>-workshop/node-</w:t>
-      </w:r>
-      <w:proofErr w:type="spellStart"/>
-      <w:r>
-        <w:rPr>
-          <w:rFonts w:asciiTheme="minorHAnsi" w:hAnsiTheme="minorHAnsi" w:cs="Courier New"/>
-          <w:color w:val="000000"/>
-          <w:sz w:val="22"/>
-          <w:szCs w:val="22"/>
-        </w:rPr>
-        <w:t>js</w:t>
-      </w:r>
-      <w:proofErr w:type="spellEnd"/>
-      <w:r>
-        <w:rPr>
-          <w:rFonts w:asciiTheme="minorHAnsi" w:hAnsiTheme="minorHAnsi" w:cs="Courier New"/>
-          <w:color w:val="000000"/>
-          <w:sz w:val="22"/>
-          <w:szCs w:val="22"/>
-        </w:rPr>
-        <w:t>/public/search-tweets.html</w:t>
+        <w:t>Update the Google Maps Key in the file /aneml-workshop/node-js/public/search-tweets.html</w:t>
       </w:r>
     </w:p>
     <w:p>
@@ -3854,7 +3047,7 @@
                     </pic:cNvPicPr>
                   </pic:nvPicPr>
                   <pic:blipFill>
-                    <a:blip r:embed="rId27">
+                    <a:blip r:embed="rId28">
                       <a:extLst>
                         <a:ext uri="{28A0092B-C50C-407E-A947-70E740481C1C}">
                           <a14:useLocalDpi xmlns:a14="http://schemas.microsoft.com/office/drawing/2010/main" val="0"/>
@@ -3922,7 +3115,7 @@
       <w:r>
         <w:t xml:space="preserve">In your browser, navigate to </w:t>
       </w:r>
-      <w:hyperlink r:id="rId28" w:history="1">
+      <w:hyperlink r:id="rId29" w:history="1">
         <w:r>
           <w:rPr>
             <w:rStyle w:val="Hyperlink"/>
@@ -3980,267 +3173,111 @@
           <w:rFonts w:ascii="Courier New" w:hAnsi="Courier New" w:cs="Courier New"/>
           <w:sz w:val="22"/>
         </w:rPr>
-        <w:t xml:space="preserve">// </w:t>
-      </w:r>
-      <w:proofErr w:type="gramStart"/>
-      <w:r>
-        <w:rPr>
-          <w:rFonts w:ascii="Courier New" w:hAnsi="Courier New" w:cs="Courier New"/>
-          <w:sz w:val="22"/>
-        </w:rPr>
-        <w:t>find</w:t>
-      </w:r>
-      <w:proofErr w:type="gramEnd"/>
-      <w:r>
-        <w:rPr>
-          <w:rFonts w:ascii="Courier New" w:hAnsi="Courier New" w:cs="Courier New"/>
-          <w:sz w:val="22"/>
-        </w:rPr>
-        <w:t xml:space="preserve"> all documents with the word "car" and count them</w:t>
-      </w:r>
-    </w:p>
-    <w:p>
-      <w:pPr>
-        <w:rPr>
-          <w:rFonts w:ascii="Courier New" w:hAnsi="Courier New" w:cs="Courier New"/>
-          <w:sz w:val="22"/>
-        </w:rPr>
-      </w:pPr>
-      <w:proofErr w:type="spellStart"/>
-      <w:proofErr w:type="gramStart"/>
-      <w:r>
-        <w:rPr>
-          <w:rFonts w:ascii="Courier New" w:hAnsi="Courier New" w:cs="Courier New"/>
-          <w:sz w:val="22"/>
-        </w:rPr>
-        <w:t>var</w:t>
-      </w:r>
-      <w:proofErr w:type="spellEnd"/>
-      <w:proofErr w:type="gramEnd"/>
-      <w:r>
-        <w:rPr>
-          <w:rFonts w:ascii="Courier New" w:hAnsi="Courier New" w:cs="Courier New"/>
-          <w:sz w:val="22"/>
-        </w:rPr>
-        <w:t xml:space="preserve"> count = 0;</w:t>
-      </w:r>
-    </w:p>
-    <w:p>
-      <w:pPr>
-        <w:rPr>
-          <w:rFonts w:ascii="Courier New" w:hAnsi="Courier New" w:cs="Courier New"/>
-          <w:sz w:val="22"/>
-        </w:rPr>
-      </w:pPr>
-      <w:proofErr w:type="spellStart"/>
-      <w:proofErr w:type="gramStart"/>
-      <w:r>
-        <w:rPr>
-          <w:rFonts w:ascii="Courier New" w:hAnsi="Courier New" w:cs="Courier New"/>
-          <w:sz w:val="22"/>
-        </w:rPr>
-        <w:t>var</w:t>
-      </w:r>
-      <w:proofErr w:type="spellEnd"/>
-      <w:proofErr w:type="gramEnd"/>
-      <w:r>
-        <w:rPr>
-          <w:rFonts w:ascii="Courier New" w:hAnsi="Courier New" w:cs="Courier New"/>
-          <w:sz w:val="22"/>
-        </w:rPr>
-        <w:t xml:space="preserve"> results = new Array();</w:t>
-      </w:r>
-    </w:p>
-    <w:p>
-      <w:pPr>
-        <w:rPr>
-          <w:rFonts w:ascii="Courier New" w:hAnsi="Courier New" w:cs="Courier New"/>
-          <w:sz w:val="22"/>
-        </w:rPr>
-      </w:pPr>
-      <w:proofErr w:type="gramStart"/>
-      <w:r>
-        <w:rPr>
-          <w:rFonts w:ascii="Courier New" w:hAnsi="Courier New" w:cs="Courier New"/>
-          <w:sz w:val="22"/>
-        </w:rPr>
-        <w:t>for</w:t>
-      </w:r>
-      <w:proofErr w:type="gramEnd"/>
-      <w:r>
-        <w:rPr>
-          <w:rFonts w:ascii="Courier New" w:hAnsi="Courier New" w:cs="Courier New"/>
-          <w:sz w:val="22"/>
-        </w:rPr>
-        <w:t xml:space="preserve"> (</w:t>
-      </w:r>
-      <w:proofErr w:type="spellStart"/>
-      <w:r>
-        <w:rPr>
-          <w:rFonts w:ascii="Courier New" w:hAnsi="Courier New" w:cs="Courier New"/>
-          <w:sz w:val="22"/>
-        </w:rPr>
-        <w:t>var</w:t>
-      </w:r>
-      <w:proofErr w:type="spellEnd"/>
-      <w:r>
-        <w:rPr>
-          <w:rFonts w:ascii="Courier New" w:hAnsi="Courier New" w:cs="Courier New"/>
-          <w:sz w:val="22"/>
-        </w:rPr>
-        <w:t xml:space="preserve"> result of </w:t>
-      </w:r>
-      <w:proofErr w:type="spellStart"/>
-      <w:r>
-        <w:rPr>
-          <w:rFonts w:ascii="Courier New" w:hAnsi="Courier New" w:cs="Courier New"/>
-          <w:sz w:val="22"/>
-        </w:rPr>
-        <w:t>cts.search</w:t>
-      </w:r>
-      <w:proofErr w:type="spellEnd"/>
-      <w:r>
-        <w:rPr>
-          <w:rFonts w:ascii="Courier New" w:hAnsi="Courier New" w:cs="Courier New"/>
-          <w:sz w:val="22"/>
-        </w:rPr>
-        <w:t>(</w:t>
-      </w:r>
-      <w:proofErr w:type="spellStart"/>
-      <w:r>
-        <w:rPr>
-          <w:rFonts w:ascii="Courier New" w:hAnsi="Courier New" w:cs="Courier New"/>
-          <w:sz w:val="22"/>
-        </w:rPr>
-        <w:t>cts.andQuery</w:t>
-      </w:r>
-      <w:proofErr w:type="spellEnd"/>
-      <w:r>
-        <w:rPr>
-          <w:rFonts w:ascii="Courier New" w:hAnsi="Courier New" w:cs="Courier New"/>
-          <w:sz w:val="22"/>
-        </w:rPr>
-        <w:t>([</w:t>
-      </w:r>
-    </w:p>
-    <w:p>
-      <w:pPr>
-        <w:rPr>
-          <w:rFonts w:ascii="Courier New" w:hAnsi="Courier New" w:cs="Courier New"/>
-          <w:sz w:val="22"/>
-        </w:rPr>
-      </w:pPr>
-      <w:r>
-        <w:rPr>
-          <w:rFonts w:ascii="Courier New" w:hAnsi="Courier New" w:cs="Courier New"/>
-          <w:sz w:val="22"/>
-        </w:rPr>
-        <w:t xml:space="preserve">        </w:t>
-      </w:r>
-      <w:proofErr w:type="spellStart"/>
-      <w:proofErr w:type="gramStart"/>
-      <w:r>
-        <w:rPr>
-          <w:rFonts w:ascii="Courier New" w:hAnsi="Courier New" w:cs="Courier New"/>
-          <w:sz w:val="22"/>
-        </w:rPr>
-        <w:t>cts.wordQuery</w:t>
-      </w:r>
-      <w:proofErr w:type="spellEnd"/>
-      <w:proofErr w:type="gramEnd"/>
-      <w:r>
-        <w:rPr>
-          <w:rFonts w:ascii="Courier New" w:hAnsi="Courier New" w:cs="Courier New"/>
-          <w:sz w:val="22"/>
-        </w:rPr>
-        <w:t>("</w:t>
-      </w:r>
-      <w:proofErr w:type="spellStart"/>
-      <w:r>
-        <w:rPr>
-          <w:rFonts w:ascii="Courier New" w:hAnsi="Courier New" w:cs="Courier New"/>
-          <w:sz w:val="22"/>
-        </w:rPr>
-        <w:t>marklogic</w:t>
-      </w:r>
-      <w:proofErr w:type="spellEnd"/>
-      <w:r>
-        <w:rPr>
-          <w:rFonts w:ascii="Courier New" w:hAnsi="Courier New" w:cs="Courier New"/>
-          <w:sz w:val="22"/>
-        </w:rPr>
-        <w:t>")])) ) {</w:t>
-      </w:r>
-    </w:p>
-    <w:p>
-      <w:pPr>
-        <w:rPr>
-          <w:rFonts w:ascii="Courier New" w:hAnsi="Courier New" w:cs="Courier New"/>
-          <w:sz w:val="22"/>
-        </w:rPr>
-      </w:pPr>
-      <w:r>
-        <w:rPr>
-          <w:rFonts w:ascii="Courier New" w:hAnsi="Courier New" w:cs="Courier New"/>
-          <w:sz w:val="22"/>
-        </w:rPr>
-        <w:t xml:space="preserve">  </w:t>
-      </w:r>
-      <w:proofErr w:type="gramStart"/>
-      <w:r>
-        <w:rPr>
-          <w:rFonts w:ascii="Courier New" w:hAnsi="Courier New" w:cs="Courier New"/>
-          <w:sz w:val="22"/>
-        </w:rPr>
-        <w:t>count</w:t>
-      </w:r>
-      <w:proofErr w:type="gramEnd"/>
-      <w:r>
-        <w:rPr>
-          <w:rFonts w:ascii="Courier New" w:hAnsi="Courier New" w:cs="Courier New"/>
-          <w:sz w:val="22"/>
-        </w:rPr>
-        <w:t>++;</w:t>
-      </w:r>
-    </w:p>
-    <w:p>
-      <w:pPr>
-        <w:rPr>
-          <w:rFonts w:ascii="Courier New" w:hAnsi="Courier New" w:cs="Courier New"/>
-          <w:sz w:val="22"/>
-        </w:rPr>
-      </w:pPr>
-      <w:r>
-        <w:rPr>
-          <w:rFonts w:ascii="Courier New" w:hAnsi="Courier New" w:cs="Courier New"/>
-          <w:sz w:val="22"/>
-        </w:rPr>
-        <w:t xml:space="preserve">  //</w:t>
-      </w:r>
-      <w:proofErr w:type="spellStart"/>
-      <w:proofErr w:type="gramStart"/>
-      <w:r>
-        <w:rPr>
-          <w:rFonts w:ascii="Courier New" w:hAnsi="Courier New" w:cs="Courier New"/>
-          <w:sz w:val="22"/>
-        </w:rPr>
-        <w:t>results.push</w:t>
-      </w:r>
-      <w:proofErr w:type="spellEnd"/>
-      <w:r>
-        <w:rPr>
-          <w:rFonts w:ascii="Courier New" w:hAnsi="Courier New" w:cs="Courier New"/>
-          <w:sz w:val="22"/>
-        </w:rPr>
-        <w:t>(</w:t>
-      </w:r>
-      <w:proofErr w:type="gramEnd"/>
-      <w:r>
-        <w:rPr>
-          <w:rFonts w:ascii="Courier New" w:hAnsi="Courier New" w:cs="Courier New"/>
-          <w:sz w:val="22"/>
-        </w:rPr>
-        <w:t xml:space="preserve">result); </w:t>
+        <w:t xml:space="preserve">// find </w:t>
+      </w:r>
+      <w:r>
+        <w:rPr>
+          <w:rFonts w:ascii="Courier New" w:hAnsi="Courier New" w:cs="Courier New"/>
+          <w:sz w:val="22"/>
+        </w:rPr>
+        <w:t>all documents with the word "marklogic</w:t>
+      </w:r>
+      <w:r>
+        <w:rPr>
+          <w:rFonts w:ascii="Courier New" w:hAnsi="Courier New" w:cs="Courier New"/>
+          <w:sz w:val="22"/>
+        </w:rPr>
+        <w:t>" and count them</w:t>
+      </w:r>
+    </w:p>
+    <w:p>
+      <w:pPr>
+        <w:rPr>
+          <w:rFonts w:ascii="Courier New" w:hAnsi="Courier New" w:cs="Courier New"/>
+          <w:sz w:val="22"/>
+        </w:rPr>
+      </w:pPr>
+      <w:r>
+        <w:rPr>
+          <w:rFonts w:ascii="Courier New" w:hAnsi="Courier New" w:cs="Courier New"/>
+          <w:sz w:val="22"/>
+        </w:rPr>
+        <w:t>var count = 0;</w:t>
+      </w:r>
+    </w:p>
+    <w:p>
+      <w:pPr>
+        <w:rPr>
+          <w:rFonts w:ascii="Courier New" w:hAnsi="Courier New" w:cs="Courier New"/>
+          <w:sz w:val="22"/>
+        </w:rPr>
+      </w:pPr>
+      <w:r>
+        <w:rPr>
+          <w:rFonts w:ascii="Courier New" w:hAnsi="Courier New" w:cs="Courier New"/>
+          <w:sz w:val="22"/>
+        </w:rPr>
+        <w:t>var results = new Array();</w:t>
+      </w:r>
+    </w:p>
+    <w:p>
+      <w:pPr>
+        <w:rPr>
+          <w:rFonts w:ascii="Courier New" w:hAnsi="Courier New" w:cs="Courier New"/>
+          <w:sz w:val="22"/>
+        </w:rPr>
+      </w:pPr>
+      <w:r>
+        <w:rPr>
+          <w:rFonts w:ascii="Courier New" w:hAnsi="Courier New" w:cs="Courier New"/>
+          <w:sz w:val="22"/>
+        </w:rPr>
+        <w:t>for (var result of cts.search(cts.andQuery([</w:t>
+      </w:r>
+    </w:p>
+    <w:p>
+      <w:pPr>
+        <w:rPr>
+          <w:rFonts w:ascii="Courier New" w:hAnsi="Courier New" w:cs="Courier New"/>
+          <w:sz w:val="22"/>
+        </w:rPr>
+      </w:pPr>
+      <w:r>
+        <w:rPr>
+          <w:rFonts w:ascii="Courier New" w:hAnsi="Courier New" w:cs="Courier New"/>
+          <w:sz w:val="22"/>
+        </w:rPr>
+        <w:t xml:space="preserve">        cts.wordQuery("marklogic")])) ) {</w:t>
+      </w:r>
+    </w:p>
+    <w:p>
+      <w:pPr>
+        <w:rPr>
+          <w:rFonts w:ascii="Courier New" w:hAnsi="Courier New" w:cs="Courier New"/>
+          <w:sz w:val="22"/>
+        </w:rPr>
+      </w:pPr>
+      <w:r>
+        <w:rPr>
+          <w:rFonts w:ascii="Courier New" w:hAnsi="Courier New" w:cs="Courier New"/>
+          <w:sz w:val="22"/>
+        </w:rPr>
+        <w:t xml:space="preserve">  count++;</w:t>
+      </w:r>
+    </w:p>
+    <w:p>
+      <w:pPr>
+        <w:rPr>
+          <w:rFonts w:ascii="Courier New" w:hAnsi="Courier New" w:cs="Courier New"/>
+          <w:sz w:val="22"/>
+        </w:rPr>
+      </w:pPr>
+      <w:r>
+        <w:rPr>
+          <w:rFonts w:ascii="Courier New" w:hAnsi="Courier New" w:cs="Courier New"/>
+          <w:sz w:val="22"/>
+        </w:rPr>
+        <w:t xml:space="preserve">  //results.push(result); </w:t>
       </w:r>
     </w:p>
     <w:p>
@@ -4265,63 +3302,27 @@
           <w:sz w:val="22"/>
         </w:rPr>
       </w:pPr>
-      <w:proofErr w:type="spellStart"/>
-      <w:proofErr w:type="gramStart"/>
-      <w:r>
-        <w:rPr>
-          <w:rFonts w:ascii="Courier New" w:hAnsi="Courier New" w:cs="Courier New"/>
-          <w:sz w:val="22"/>
-        </w:rPr>
-        <w:t>results.push</w:t>
-      </w:r>
-      <w:proofErr w:type="spellEnd"/>
-      <w:proofErr w:type="gramEnd"/>
-      <w:r>
-        <w:rPr>
-          <w:rFonts w:ascii="Courier New" w:hAnsi="Courier New" w:cs="Courier New"/>
-          <w:sz w:val="22"/>
-        </w:rPr>
-        <w:t>(</w:t>
-      </w:r>
-      <w:proofErr w:type="spellStart"/>
-      <w:r>
-        <w:rPr>
-          <w:rFonts w:ascii="Courier New" w:hAnsi="Courier New" w:cs="Courier New"/>
-          <w:sz w:val="22"/>
-        </w:rPr>
-        <w:t>fn.concat</w:t>
-      </w:r>
-      <w:proofErr w:type="spellEnd"/>
-      <w:r>
-        <w:rPr>
-          <w:rFonts w:ascii="Courier New" w:hAnsi="Courier New" w:cs="Courier New"/>
-          <w:sz w:val="22"/>
-        </w:rPr>
-        <w:t>("Count = ", count));</w:t>
-      </w:r>
-    </w:p>
-    <w:p>
-      <w:pPr>
-        <w:rPr>
-          <w:rFonts w:ascii="Courier New" w:hAnsi="Courier New" w:cs="Courier New"/>
-          <w:sz w:val="22"/>
-        </w:rPr>
-      </w:pPr>
-      <w:proofErr w:type="gramStart"/>
-      <w:r>
-        <w:rPr>
-          <w:rFonts w:ascii="Courier New" w:hAnsi="Courier New" w:cs="Courier New"/>
-          <w:sz w:val="22"/>
-        </w:rPr>
-        <w:t>results</w:t>
-      </w:r>
-      <w:proofErr w:type="gramEnd"/>
-      <w:r>
-        <w:rPr>
-          <w:rFonts w:ascii="Courier New" w:hAnsi="Courier New" w:cs="Courier New"/>
-          <w:sz w:val="22"/>
-        </w:rPr>
-        <w:t>;</w:t>
+      <w:r>
+        <w:rPr>
+          <w:rFonts w:ascii="Courier New" w:hAnsi="Courier New" w:cs="Courier New"/>
+          <w:sz w:val="22"/>
+        </w:rPr>
+        <w:t>results.push(fn.concat("Count = ", count));</w:t>
+      </w:r>
+    </w:p>
+    <w:p>
+      <w:pPr>
+        <w:rPr>
+          <w:rFonts w:ascii="Courier New" w:hAnsi="Courier New" w:cs="Courier New"/>
+          <w:sz w:val="22"/>
+        </w:rPr>
+      </w:pPr>
+      <w:r>
+        <w:rPr>
+          <w:rFonts w:ascii="Courier New" w:hAnsi="Courier New" w:cs="Courier New"/>
+          <w:sz w:val="22"/>
+        </w:rPr>
+        <w:t>results;</w:t>
       </w:r>
     </w:p>
     <w:p>
@@ -4361,7 +3362,7 @@
                     </pic:cNvPicPr>
                   </pic:nvPicPr>
                   <pic:blipFill>
-                    <a:blip r:embed="rId29">
+                    <a:blip r:embed="rId30">
                       <a:extLst>
                         <a:ext uri="{28A0092B-C50C-407E-A947-70E740481C1C}">
                           <a14:useLocalDpi xmlns:a14="http://schemas.microsoft.com/office/drawing/2010/main" val="0"/>
@@ -4439,39 +3440,7 @@
           <w:rFonts w:ascii="Courier New" w:hAnsi="Courier New" w:cs="Courier New"/>
           <w:sz w:val="22"/>
         </w:rPr>
-        <w:t>Install:  $ rpm –</w:t>
-      </w:r>
-      <w:proofErr w:type="spellStart"/>
-      <w:r>
-        <w:rPr>
-          <w:rFonts w:ascii="Courier New" w:hAnsi="Courier New" w:cs="Courier New"/>
-          <w:sz w:val="22"/>
-        </w:rPr>
-        <w:t>i</w:t>
-      </w:r>
-      <w:proofErr w:type="spellEnd"/>
-      <w:r>
-        <w:rPr>
-          <w:rFonts w:ascii="Courier New" w:hAnsi="Courier New" w:cs="Courier New"/>
-          <w:sz w:val="22"/>
-        </w:rPr>
-        <w:t xml:space="preserve"> &lt;&lt;</w:t>
-      </w:r>
-      <w:proofErr w:type="spellStart"/>
-      <w:r>
-        <w:rPr>
-          <w:rFonts w:ascii="Courier New" w:hAnsi="Courier New" w:cs="Courier New"/>
-          <w:sz w:val="22"/>
-        </w:rPr>
-        <w:t>marklogic</w:t>
-      </w:r>
-      <w:proofErr w:type="spellEnd"/>
-      <w:r>
-        <w:rPr>
-          <w:rFonts w:ascii="Courier New" w:hAnsi="Courier New" w:cs="Courier New"/>
-          <w:sz w:val="22"/>
-        </w:rPr>
-        <w:t>-rpm-name&gt;&gt;</w:t>
+        <w:t>Install:  $ rpm –i &lt;&lt;marklogic-rpm-name&gt;&gt;</w:t>
       </w:r>
     </w:p>
     <w:p>
@@ -4491,39 +3460,7 @@
           <w:rFonts w:ascii="Courier New" w:hAnsi="Courier New" w:cs="Courier New"/>
           <w:sz w:val="22"/>
         </w:rPr>
-        <w:t>Start:  $ /</w:t>
-      </w:r>
-      <w:proofErr w:type="spellStart"/>
-      <w:r>
-        <w:rPr>
-          <w:rFonts w:ascii="Courier New" w:hAnsi="Courier New" w:cs="Courier New"/>
-          <w:sz w:val="22"/>
-        </w:rPr>
-        <w:t>etc</w:t>
-      </w:r>
-      <w:proofErr w:type="spellEnd"/>
-      <w:r>
-        <w:rPr>
-          <w:rFonts w:ascii="Courier New" w:hAnsi="Courier New" w:cs="Courier New"/>
-          <w:sz w:val="22"/>
-        </w:rPr>
-        <w:t>/</w:t>
-      </w:r>
-      <w:proofErr w:type="spellStart"/>
-      <w:r>
-        <w:rPr>
-          <w:rFonts w:ascii="Courier New" w:hAnsi="Courier New" w:cs="Courier New"/>
-          <w:sz w:val="22"/>
-        </w:rPr>
-        <w:t>init.d</w:t>
-      </w:r>
-      <w:proofErr w:type="spellEnd"/>
-      <w:r>
-        <w:rPr>
-          <w:rFonts w:ascii="Courier New" w:hAnsi="Courier New" w:cs="Courier New"/>
-          <w:sz w:val="22"/>
-        </w:rPr>
-        <w:t>/MarkLogic start</w:t>
+        <w:t>Start:  $ /etc/init.d/MarkLogic start</w:t>
       </w:r>
     </w:p>
     <w:p>
@@ -4543,39 +3480,7 @@
           <w:rFonts w:ascii="Courier New" w:hAnsi="Courier New" w:cs="Courier New"/>
           <w:sz w:val="22"/>
         </w:rPr>
-        <w:t>Stop: $ /</w:t>
-      </w:r>
-      <w:proofErr w:type="spellStart"/>
-      <w:r>
-        <w:rPr>
-          <w:rFonts w:ascii="Courier New" w:hAnsi="Courier New" w:cs="Courier New"/>
-          <w:sz w:val="22"/>
-        </w:rPr>
-        <w:t>etc</w:t>
-      </w:r>
-      <w:proofErr w:type="spellEnd"/>
-      <w:r>
-        <w:rPr>
-          <w:rFonts w:ascii="Courier New" w:hAnsi="Courier New" w:cs="Courier New"/>
-          <w:sz w:val="22"/>
-        </w:rPr>
-        <w:t>/</w:t>
-      </w:r>
-      <w:proofErr w:type="spellStart"/>
-      <w:r>
-        <w:rPr>
-          <w:rFonts w:ascii="Courier New" w:hAnsi="Courier New" w:cs="Courier New"/>
-          <w:sz w:val="22"/>
-        </w:rPr>
-        <w:t>init.d</w:t>
-      </w:r>
-      <w:proofErr w:type="spellEnd"/>
-      <w:r>
-        <w:rPr>
-          <w:rFonts w:ascii="Courier New" w:hAnsi="Courier New" w:cs="Courier New"/>
-          <w:sz w:val="22"/>
-        </w:rPr>
-        <w:t>/MarkLogic stop</w:t>
+        <w:t>Stop: $ /etc/init.d/MarkLogic stop</w:t>
       </w:r>
     </w:p>
     <w:p>
@@ -4615,56 +3520,30 @@
           <w:rFonts w:ascii="Courier New" w:hAnsi="Courier New" w:cs="Courier New"/>
           <w:sz w:val="22"/>
         </w:rPr>
-        <w:t xml:space="preserve">Remove DB Files: $ </w:t>
-      </w:r>
-      <w:proofErr w:type="spellStart"/>
-      <w:r>
-        <w:rPr>
-          <w:rFonts w:ascii="Courier New" w:hAnsi="Courier New" w:cs="Courier New"/>
-          <w:sz w:val="22"/>
-        </w:rPr>
-        <w:t>rm</w:t>
-      </w:r>
-      <w:proofErr w:type="spellEnd"/>
-      <w:r>
-        <w:rPr>
-          <w:rFonts w:ascii="Courier New" w:hAnsi="Courier New" w:cs="Courier New"/>
-          <w:sz w:val="22"/>
-        </w:rPr>
-        <w:t xml:space="preserve"> –</w:t>
-      </w:r>
-      <w:proofErr w:type="spellStart"/>
-      <w:r>
-        <w:rPr>
-          <w:rFonts w:ascii="Courier New" w:hAnsi="Courier New" w:cs="Courier New"/>
-          <w:sz w:val="22"/>
-        </w:rPr>
-        <w:t>fr</w:t>
-      </w:r>
-      <w:proofErr w:type="spellEnd"/>
-      <w:r>
-        <w:rPr>
-          <w:rFonts w:ascii="Courier New" w:hAnsi="Courier New" w:cs="Courier New"/>
-          <w:sz w:val="22"/>
-        </w:rPr>
-        <w:t xml:space="preserve"> /</w:t>
-      </w:r>
-      <w:proofErr w:type="spellStart"/>
-      <w:r>
-        <w:rPr>
-          <w:rFonts w:ascii="Courier New" w:hAnsi="Courier New" w:cs="Courier New"/>
-          <w:sz w:val="22"/>
-        </w:rPr>
-        <w:t>var</w:t>
-      </w:r>
-      <w:proofErr w:type="spellEnd"/>
-      <w:r>
-        <w:rPr>
-          <w:rFonts w:ascii="Courier New" w:hAnsi="Courier New" w:cs="Courier New"/>
-          <w:sz w:val="22"/>
-        </w:rPr>
-        <w:t>/opt/MarkLogic</w:t>
-      </w:r>
+        <w:t>Remove DB Files: $ rm –fr /var/opt/MarkLogic</w:t>
+      </w:r>
+    </w:p>
+    <w:p>
+      <w:pPr>
+        <w:pStyle w:val="ListParagraph"/>
+        <w:numPr>
+          <w:ilvl w:val="1"/>
+          <w:numId w:val="3"/>
+        </w:numPr>
+        <w:rPr>
+          <w:rFonts w:ascii="Courier New" w:hAnsi="Courier New" w:cs="Courier New"/>
+          <w:sz w:val="22"/>
+        </w:rPr>
+      </w:pPr>
+      <w:r>
+        <w:rPr>
+          <w:rFonts w:ascii="Courier New" w:hAnsi="Courier New" w:cs="Courier New"/>
+          <w:sz w:val="22"/>
+        </w:rPr>
+        <w:t>Note on Mac use /Users/[user name]/Library/MarkLogic</w:t>
+      </w:r>
+      <w:bookmarkStart w:id="0" w:name="_GoBack"/>
+      <w:bookmarkEnd w:id="0"/>
     </w:p>
     <w:p/>
     <w:p>
@@ -4672,13 +3551,8 @@
         <w:pStyle w:val="Heading2"/>
       </w:pPr>
       <w:r>
-        <w:t xml:space="preserve">Working with </w:t>
-      </w:r>
-      <w:proofErr w:type="spellStart"/>
-      <w:r>
-        <w:t>Git</w:t>
-      </w:r>
-      <w:proofErr w:type="spellEnd"/>
+        <w:t>Working with Git</w:t>
+      </w:r>
       <w:r>
         <w:t xml:space="preserve"> Command Line</w:t>
       </w:r>
@@ -4695,23 +3569,7 @@
           <w:sz w:val="22"/>
           <w:szCs w:val="22"/>
         </w:rPr>
-        <w:t xml:space="preserve">Summary of useful </w:t>
-      </w:r>
-      <w:proofErr w:type="spellStart"/>
-      <w:r>
-        <w:rPr>
-          <w:sz w:val="22"/>
-          <w:szCs w:val="22"/>
-        </w:rPr>
-        <w:t>Git</w:t>
-      </w:r>
-      <w:proofErr w:type="spellEnd"/>
-      <w:r>
-        <w:rPr>
-          <w:sz w:val="22"/>
-          <w:szCs w:val="22"/>
-        </w:rPr>
-        <w:t xml:space="preserve"> command line</w:t>
+        <w:t>Summary of useful Git command line</w:t>
       </w:r>
     </w:p>
     <w:p>
@@ -4732,25 +3590,7 @@
           <w:sz w:val="22"/>
           <w:szCs w:val="22"/>
         </w:rPr>
-        <w:t xml:space="preserve">Initialize a </w:t>
-      </w:r>
-      <w:proofErr w:type="spellStart"/>
-      <w:r>
-        <w:rPr>
-          <w:rFonts w:asciiTheme="minorHAnsi" w:hAnsiTheme="minorHAnsi"/>
-          <w:sz w:val="22"/>
-          <w:szCs w:val="22"/>
-        </w:rPr>
-        <w:t>git</w:t>
-      </w:r>
-      <w:proofErr w:type="spellEnd"/>
-      <w:r>
-        <w:rPr>
-          <w:rFonts w:asciiTheme="minorHAnsi" w:hAnsiTheme="minorHAnsi"/>
-          <w:sz w:val="22"/>
-          <w:szCs w:val="22"/>
-        </w:rPr>
-        <w:t xml:space="preserve"> repository</w:t>
+        <w:t>Initialize a git repository</w:t>
       </w:r>
     </w:p>
     <w:p>
@@ -4773,36 +3613,14 @@
         </w:rPr>
         <w:t xml:space="preserve">$ </w:t>
       </w:r>
-      <w:proofErr w:type="spellStart"/>
-      <w:proofErr w:type="gramStart"/>
-      <w:r>
-        <w:rPr>
-          <w:rFonts w:ascii="Courier New" w:hAnsi="Courier New" w:cs="Courier New"/>
-          <w:sz w:val="22"/>
-          <w:szCs w:val="22"/>
-        </w:rPr>
-        <w:t>git</w:t>
-      </w:r>
-      <w:proofErr w:type="spellEnd"/>
-      <w:proofErr w:type="gramEnd"/>
-      <w:r>
-        <w:rPr>
-          <w:rFonts w:ascii="Courier New" w:hAnsi="Courier New" w:cs="Courier New"/>
-          <w:sz w:val="22"/>
-          <w:szCs w:val="22"/>
-        </w:rPr>
-        <w:t xml:space="preserve"> </w:t>
-      </w:r>
-      <w:proofErr w:type="spellStart"/>
-      <w:r>
-        <w:rPr>
-          <w:rFonts w:ascii="Courier New" w:hAnsi="Courier New" w:cs="Courier New"/>
-          <w:sz w:val="22"/>
-          <w:szCs w:val="22"/>
-        </w:rPr>
-        <w:t>init</w:t>
-      </w:r>
-      <w:proofErr w:type="spellEnd"/>
+      <w:r>
+        <w:rPr>
+          <w:rFonts w:ascii="Courier New" w:hAnsi="Courier New" w:cs="Courier New"/>
+          <w:sz w:val="22"/>
+          <w:szCs w:val="22"/>
+        </w:rPr>
+        <w:t>git init</w:t>
+      </w:r>
       <w:r>
         <w:rPr>
           <w:rFonts w:ascii="Courier New" w:hAnsi="Courier New" w:cs="Courier New"/>
@@ -4832,23 +3650,13 @@
         </w:rPr>
         <w:t xml:space="preserve">Add files to ignore from </w:t>
       </w:r>
-      <w:proofErr w:type="spellStart"/>
-      <w:r>
-        <w:rPr>
-          <w:rFonts w:asciiTheme="minorHAnsi" w:hAnsiTheme="minorHAnsi"/>
-          <w:sz w:val="22"/>
-          <w:szCs w:val="22"/>
-        </w:rPr>
-        <w:t>git</w:t>
-      </w:r>
-      <w:proofErr w:type="spellEnd"/>
-      <w:r>
-        <w:rPr>
-          <w:rFonts w:asciiTheme="minorHAnsi" w:hAnsiTheme="minorHAnsi"/>
-          <w:sz w:val="22"/>
-          <w:szCs w:val="22"/>
-        </w:rPr>
-        <w:t xml:space="preserve"> management</w:t>
+      <w:r>
+        <w:rPr>
+          <w:rFonts w:asciiTheme="minorHAnsi" w:hAnsiTheme="minorHAnsi"/>
+          <w:sz w:val="22"/>
+          <w:szCs w:val="22"/>
+        </w:rPr>
+        <w:t>git management</w:t>
       </w:r>
     </w:p>
     <w:p>
@@ -4871,41 +3679,13 @@
         </w:rPr>
         <w:t xml:space="preserve">$ </w:t>
       </w:r>
-      <w:proofErr w:type="gramStart"/>
-      <w:r>
-        <w:rPr>
-          <w:rFonts w:ascii="Courier New" w:hAnsi="Courier New" w:cs="Courier New"/>
-          <w:sz w:val="22"/>
-          <w:szCs w:val="22"/>
-        </w:rPr>
-        <w:t>vi</w:t>
-      </w:r>
-      <w:proofErr w:type="gramEnd"/>
-      <w:r>
-        <w:rPr>
-          <w:rFonts w:ascii="Courier New" w:hAnsi="Courier New" w:cs="Courier New"/>
-          <w:sz w:val="22"/>
-          <w:szCs w:val="22"/>
-        </w:rPr>
-        <w:t xml:space="preserve"> .</w:t>
-      </w:r>
-      <w:proofErr w:type="spellStart"/>
-      <w:r>
-        <w:rPr>
-          <w:rFonts w:ascii="Courier New" w:hAnsi="Courier New" w:cs="Courier New"/>
-          <w:sz w:val="22"/>
-          <w:szCs w:val="22"/>
-        </w:rPr>
-        <w:t>gitignore</w:t>
-      </w:r>
-      <w:proofErr w:type="spellEnd"/>
-      <w:r>
-        <w:rPr>
-          <w:rFonts w:ascii="Courier New" w:hAnsi="Courier New" w:cs="Courier New"/>
-          <w:sz w:val="22"/>
-          <w:szCs w:val="22"/>
-        </w:rPr>
-        <w:t xml:space="preserve">  </w:t>
+      <w:r>
+        <w:rPr>
+          <w:rFonts w:ascii="Courier New" w:hAnsi="Courier New" w:cs="Courier New"/>
+          <w:sz w:val="22"/>
+          <w:szCs w:val="22"/>
+        </w:rPr>
+        <w:t xml:space="preserve">vi .gitignore  </w:t>
       </w:r>
     </w:p>
     <w:p>
@@ -4947,25 +3727,7 @@
           <w:sz w:val="22"/>
           <w:szCs w:val="22"/>
         </w:rPr>
-        <w:t xml:space="preserve">Recursively add all files to your local </w:t>
-      </w:r>
-      <w:proofErr w:type="spellStart"/>
-      <w:r>
-        <w:rPr>
-          <w:rFonts w:asciiTheme="minorHAnsi" w:hAnsiTheme="minorHAnsi"/>
-          <w:sz w:val="22"/>
-          <w:szCs w:val="22"/>
-        </w:rPr>
-        <w:t>git</w:t>
-      </w:r>
-      <w:proofErr w:type="spellEnd"/>
-      <w:r>
-        <w:rPr>
-          <w:rFonts w:asciiTheme="minorHAnsi" w:hAnsiTheme="minorHAnsi"/>
-          <w:sz w:val="22"/>
-          <w:szCs w:val="22"/>
-        </w:rPr>
-        <w:t xml:space="preserve"> repository</w:t>
+        <w:t>Recursively add all files to your local git repository</w:t>
       </w:r>
     </w:p>
     <w:p>
@@ -4986,27 +3748,7 @@
           <w:sz w:val="22"/>
           <w:szCs w:val="22"/>
         </w:rPr>
-        <w:t xml:space="preserve">$ </w:t>
-      </w:r>
-      <w:proofErr w:type="spellStart"/>
-      <w:proofErr w:type="gramStart"/>
-      <w:r>
-        <w:rPr>
-          <w:rFonts w:ascii="Courier New" w:hAnsi="Courier New" w:cs="Courier New"/>
-          <w:sz w:val="22"/>
-          <w:szCs w:val="22"/>
-        </w:rPr>
-        <w:t>git</w:t>
-      </w:r>
-      <w:proofErr w:type="spellEnd"/>
-      <w:proofErr w:type="gramEnd"/>
-      <w:r>
-        <w:rPr>
-          <w:rFonts w:ascii="Courier New" w:hAnsi="Courier New" w:cs="Courier New"/>
-          <w:sz w:val="22"/>
-          <w:szCs w:val="22"/>
-        </w:rPr>
-        <w:t xml:space="preserve">  add  -A  </w:t>
+        <w:t xml:space="preserve">$ git  add  -A  </w:t>
       </w:r>
     </w:p>
     <w:p>
@@ -5048,35 +3790,15 @@
           <w:sz w:val="22"/>
           <w:szCs w:val="22"/>
         </w:rPr>
-        <w:t xml:space="preserve">$ </w:t>
-      </w:r>
-      <w:proofErr w:type="spellStart"/>
-      <w:proofErr w:type="gramStart"/>
-      <w:r>
-        <w:rPr>
-          <w:rFonts w:ascii="Courier New" w:hAnsi="Courier New" w:cs="Courier New"/>
-          <w:sz w:val="22"/>
-          <w:szCs w:val="22"/>
-        </w:rPr>
-        <w:t>g</w:t>
-      </w:r>
-      <w:r>
-        <w:rPr>
-          <w:rFonts w:ascii="Courier New" w:hAnsi="Courier New" w:cs="Courier New"/>
-          <w:sz w:val="22"/>
-          <w:szCs w:val="22"/>
-        </w:rPr>
-        <w:t>it</w:t>
-      </w:r>
-      <w:proofErr w:type="spellEnd"/>
-      <w:proofErr w:type="gramEnd"/>
-      <w:r>
-        <w:rPr>
-          <w:rFonts w:ascii="Courier New" w:hAnsi="Courier New" w:cs="Courier New"/>
-          <w:sz w:val="22"/>
-          <w:szCs w:val="22"/>
-        </w:rPr>
-        <w:t xml:space="preserve"> commit </w:t>
+        <w:t>$ g</w:t>
+      </w:r>
+      <w:r>
+        <w:rPr>
+          <w:rFonts w:ascii="Courier New" w:hAnsi="Courier New" w:cs="Courier New"/>
+          <w:sz w:val="22"/>
+          <w:szCs w:val="22"/>
+        </w:rPr>
+        <w:t xml:space="preserve">it commit </w:t>
       </w:r>
       <w:r>
         <w:rPr>
@@ -5105,25 +3827,7 @@
           <w:sz w:val="22"/>
           <w:szCs w:val="22"/>
         </w:rPr>
-        <w:t xml:space="preserve">Add a remote origin to your local </w:t>
-      </w:r>
-      <w:proofErr w:type="spellStart"/>
-      <w:r>
-        <w:rPr>
-          <w:rFonts w:asciiTheme="minorHAnsi" w:hAnsiTheme="minorHAnsi"/>
-          <w:sz w:val="22"/>
-          <w:szCs w:val="22"/>
-        </w:rPr>
-        <w:t>git</w:t>
-      </w:r>
-      <w:proofErr w:type="spellEnd"/>
-      <w:r>
-        <w:rPr>
-          <w:rFonts w:asciiTheme="minorHAnsi" w:hAnsiTheme="minorHAnsi"/>
-          <w:sz w:val="22"/>
-          <w:szCs w:val="22"/>
-        </w:rPr>
-        <w:t xml:space="preserve"> repository</w:t>
+        <w:t>Add a remote origin to your local git repository</w:t>
       </w:r>
     </w:p>
     <w:p>
@@ -5144,35 +3848,15 @@
           <w:sz w:val="22"/>
           <w:szCs w:val="22"/>
         </w:rPr>
-        <w:t xml:space="preserve">$ </w:t>
-      </w:r>
-      <w:proofErr w:type="spellStart"/>
-      <w:proofErr w:type="gramStart"/>
-      <w:r>
-        <w:rPr>
-          <w:rFonts w:ascii="Courier New" w:hAnsi="Courier New" w:cs="Courier New"/>
-          <w:sz w:val="22"/>
-          <w:szCs w:val="22"/>
-        </w:rPr>
-        <w:t>g</w:t>
-      </w:r>
-      <w:r>
-        <w:rPr>
-          <w:rFonts w:ascii="Courier New" w:hAnsi="Courier New" w:cs="Courier New"/>
-          <w:sz w:val="22"/>
-          <w:szCs w:val="22"/>
-        </w:rPr>
-        <w:t>it</w:t>
-      </w:r>
-      <w:proofErr w:type="spellEnd"/>
-      <w:proofErr w:type="gramEnd"/>
-      <w:r>
-        <w:rPr>
-          <w:rFonts w:ascii="Courier New" w:hAnsi="Courier New" w:cs="Courier New"/>
-          <w:sz w:val="22"/>
-          <w:szCs w:val="22"/>
-        </w:rPr>
-        <w:t xml:space="preserve"> </w:t>
+        <w:t>$ g</w:t>
+      </w:r>
+      <w:r>
+        <w:rPr>
+          <w:rFonts w:ascii="Courier New" w:hAnsi="Courier New" w:cs="Courier New"/>
+          <w:sz w:val="22"/>
+          <w:szCs w:val="22"/>
+        </w:rPr>
+        <w:t xml:space="preserve">it </w:t>
       </w:r>
       <w:r>
         <w:rPr>
@@ -5183,7 +3867,7 @@
         </w:rPr>
         <w:t xml:space="preserve">remote add origin </w:t>
       </w:r>
-      <w:hyperlink r:id="rId30" w:history="1">
+      <w:hyperlink r:id="rId31" w:history="1">
         <w:r>
           <w:rPr>
             <w:rStyle w:val="Hyperlink"/>
@@ -5237,8 +3921,6 @@
         </w:rPr>
         <w:t xml:space="preserve">$ </w:t>
       </w:r>
-      <w:proofErr w:type="spellStart"/>
-      <w:proofErr w:type="gramStart"/>
       <w:r>
         <w:rPr>
           <w:rFonts w:ascii="Courier New" w:hAnsi="Courier New" w:cs="Courier New"/>
@@ -5246,18 +3928,7 @@
           <w:sz w:val="22"/>
           <w:szCs w:val="22"/>
         </w:rPr>
-        <w:t>git</w:t>
-      </w:r>
-      <w:proofErr w:type="spellEnd"/>
-      <w:proofErr w:type="gramEnd"/>
-      <w:r>
-        <w:rPr>
-          <w:rFonts w:ascii="Courier New" w:hAnsi="Courier New" w:cs="Courier New"/>
-          <w:color w:val="000000"/>
-          <w:sz w:val="22"/>
-          <w:szCs w:val="22"/>
-        </w:rPr>
-        <w:t xml:space="preserve"> push -u origin master</w:t>
+        <w:t>git push -u origin master</w:t>
       </w:r>
     </w:p>
     <w:p>
@@ -5299,35 +3970,15 @@
           <w:sz w:val="22"/>
           <w:szCs w:val="22"/>
         </w:rPr>
-        <w:t xml:space="preserve">$ </w:t>
-      </w:r>
-      <w:proofErr w:type="spellStart"/>
-      <w:proofErr w:type="gramStart"/>
-      <w:r>
-        <w:rPr>
-          <w:rFonts w:ascii="Courier New" w:hAnsi="Courier New" w:cs="Courier New"/>
-          <w:sz w:val="22"/>
-          <w:szCs w:val="22"/>
-        </w:rPr>
-        <w:t>g</w:t>
-      </w:r>
-      <w:r>
-        <w:rPr>
-          <w:rFonts w:ascii="Courier New" w:hAnsi="Courier New" w:cs="Courier New"/>
-          <w:sz w:val="22"/>
-          <w:szCs w:val="22"/>
-        </w:rPr>
-        <w:t>it</w:t>
-      </w:r>
-      <w:proofErr w:type="spellEnd"/>
-      <w:proofErr w:type="gramEnd"/>
-      <w:r>
-        <w:rPr>
-          <w:rFonts w:ascii="Courier New" w:hAnsi="Courier New" w:cs="Courier New"/>
-          <w:sz w:val="22"/>
-          <w:szCs w:val="22"/>
-        </w:rPr>
-        <w:t xml:space="preserve"> status</w:t>
+        <w:t>$ g</w:t>
+      </w:r>
+      <w:r>
+        <w:rPr>
+          <w:rFonts w:ascii="Courier New" w:hAnsi="Courier New" w:cs="Courier New"/>
+          <w:sz w:val="22"/>
+          <w:szCs w:val="22"/>
+        </w:rPr>
+        <w:t>it status</w:t>
       </w:r>
     </w:p>
     <w:p>
@@ -5348,35 +3999,15 @@
           <w:sz w:val="22"/>
           <w:szCs w:val="22"/>
         </w:rPr>
-        <w:t xml:space="preserve">$ </w:t>
-      </w:r>
-      <w:proofErr w:type="spellStart"/>
-      <w:proofErr w:type="gramStart"/>
-      <w:r>
-        <w:rPr>
-          <w:rFonts w:ascii="Courier New" w:hAnsi="Courier New" w:cs="Courier New"/>
-          <w:sz w:val="22"/>
-          <w:szCs w:val="22"/>
-        </w:rPr>
-        <w:t>g</w:t>
-      </w:r>
-      <w:r>
-        <w:rPr>
-          <w:rFonts w:ascii="Courier New" w:hAnsi="Courier New" w:cs="Courier New"/>
-          <w:sz w:val="22"/>
-          <w:szCs w:val="22"/>
-        </w:rPr>
-        <w:t>it</w:t>
-      </w:r>
-      <w:proofErr w:type="spellEnd"/>
-      <w:proofErr w:type="gramEnd"/>
-      <w:r>
-        <w:rPr>
-          <w:rFonts w:ascii="Courier New" w:hAnsi="Courier New" w:cs="Courier New"/>
-          <w:sz w:val="22"/>
-          <w:szCs w:val="22"/>
-        </w:rPr>
-        <w:t xml:space="preserve"> log</w:t>
+        <w:t>$ g</w:t>
+      </w:r>
+      <w:r>
+        <w:rPr>
+          <w:rFonts w:ascii="Courier New" w:hAnsi="Courier New" w:cs="Courier New"/>
+          <w:sz w:val="22"/>
+          <w:szCs w:val="22"/>
+        </w:rPr>
+        <w:t>it log</w:t>
       </w:r>
     </w:p>
     <w:p>
@@ -5397,35 +4028,15 @@
           <w:sz w:val="22"/>
           <w:szCs w:val="22"/>
         </w:rPr>
-        <w:t xml:space="preserve">$ </w:t>
-      </w:r>
-      <w:proofErr w:type="spellStart"/>
-      <w:proofErr w:type="gramStart"/>
-      <w:r>
-        <w:rPr>
-          <w:rFonts w:ascii="Courier New" w:hAnsi="Courier New" w:cs="Courier New"/>
-          <w:sz w:val="22"/>
-          <w:szCs w:val="22"/>
-        </w:rPr>
-        <w:t>g</w:t>
-      </w:r>
-      <w:r>
-        <w:rPr>
-          <w:rFonts w:ascii="Courier New" w:hAnsi="Courier New" w:cs="Courier New"/>
-          <w:sz w:val="22"/>
-          <w:szCs w:val="22"/>
-        </w:rPr>
-        <w:t>it</w:t>
-      </w:r>
-      <w:proofErr w:type="spellEnd"/>
-      <w:proofErr w:type="gramEnd"/>
-      <w:r>
-        <w:rPr>
-          <w:rFonts w:ascii="Courier New" w:hAnsi="Courier New" w:cs="Courier New"/>
-          <w:sz w:val="22"/>
-          <w:szCs w:val="22"/>
-        </w:rPr>
-        <w:t xml:space="preserve"> diff head</w:t>
+        <w:t>$ g</w:t>
+      </w:r>
+      <w:r>
+        <w:rPr>
+          <w:rFonts w:ascii="Courier New" w:hAnsi="Courier New" w:cs="Courier New"/>
+          <w:sz w:val="22"/>
+          <w:szCs w:val="22"/>
+        </w:rPr>
+        <w:t>it diff head</w:t>
       </w:r>
     </w:p>
     <w:p>
@@ -5446,35 +4057,15 @@
           <w:sz w:val="22"/>
           <w:szCs w:val="22"/>
         </w:rPr>
-        <w:t xml:space="preserve">$ </w:t>
-      </w:r>
-      <w:proofErr w:type="spellStart"/>
-      <w:proofErr w:type="gramStart"/>
-      <w:r>
-        <w:rPr>
-          <w:rFonts w:ascii="Courier New" w:hAnsi="Courier New" w:cs="Courier New"/>
-          <w:sz w:val="22"/>
-          <w:szCs w:val="22"/>
-        </w:rPr>
-        <w:t>g</w:t>
-      </w:r>
-      <w:r>
-        <w:rPr>
-          <w:rFonts w:ascii="Courier New" w:hAnsi="Courier New" w:cs="Courier New"/>
-          <w:sz w:val="22"/>
-          <w:szCs w:val="22"/>
-        </w:rPr>
-        <w:t>it</w:t>
-      </w:r>
-      <w:proofErr w:type="spellEnd"/>
-      <w:proofErr w:type="gramEnd"/>
-      <w:r>
-        <w:rPr>
-          <w:rFonts w:ascii="Courier New" w:hAnsi="Courier New" w:cs="Courier New"/>
-          <w:sz w:val="22"/>
-          <w:szCs w:val="22"/>
-        </w:rPr>
-        <w:t xml:space="preserve"> push</w:t>
+        <w:t>$ g</w:t>
+      </w:r>
+      <w:r>
+        <w:rPr>
+          <w:rFonts w:ascii="Courier New" w:hAnsi="Courier New" w:cs="Courier New"/>
+          <w:sz w:val="22"/>
+          <w:szCs w:val="22"/>
+        </w:rPr>
+        <w:t>it push</w:t>
       </w:r>
     </w:p>
     <w:p>
@@ -5504,15 +4095,7 @@
           <w:sz w:val="22"/>
           <w:szCs w:val="22"/>
         </w:rPr>
-        <w:t xml:space="preserve">Query with </w:t>
-      </w:r>
-      <w:r>
-        <w:rPr>
-          <w:rFonts w:asciiTheme="minorHAnsi" w:hAnsiTheme="minorHAnsi"/>
-          <w:sz w:val="22"/>
-          <w:szCs w:val="22"/>
-        </w:rPr>
-        <w:t>joins between multiple document types</w:t>
+        <w:t>Add Server Side JavaScript (MarkLogic stored proc)</w:t>
       </w:r>
     </w:p>
     <w:p>
@@ -5534,23 +4117,15 @@
           <w:sz w:val="22"/>
           <w:szCs w:val="22"/>
         </w:rPr>
-        <w:t xml:space="preserve">Add pagination </w:t>
-      </w:r>
-      <w:r>
-        <w:rPr>
-          <w:rFonts w:asciiTheme="minorHAnsi" w:hAnsiTheme="minorHAnsi"/>
-          <w:sz w:val="22"/>
-          <w:szCs w:val="22"/>
-        </w:rPr>
-        <w:t xml:space="preserve">to the UI </w:t>
-      </w:r>
-      <w:r>
-        <w:rPr>
-          <w:rFonts w:asciiTheme="minorHAnsi" w:hAnsiTheme="minorHAnsi"/>
-          <w:sz w:val="22"/>
-          <w:szCs w:val="22"/>
-        </w:rPr>
-        <w:t>when &gt; 100 tweets are returned</w:t>
+        <w:t xml:space="preserve">Query with </w:t>
+      </w:r>
+      <w:r>
+        <w:rPr>
+          <w:rFonts w:asciiTheme="minorHAnsi" w:hAnsiTheme="minorHAnsi"/>
+          <w:sz w:val="22"/>
+          <w:szCs w:val="22"/>
+        </w:rPr>
+        <w:t>joins between multiple document types</w:t>
       </w:r>
     </w:p>
     <w:p>
@@ -5566,23 +4141,29 @@
           <w:szCs w:val="22"/>
         </w:rPr>
       </w:pPr>
-      <w:proofErr w:type="spellStart"/>
-      <w:r>
-        <w:rPr>
-          <w:rFonts w:asciiTheme="minorHAnsi" w:hAnsiTheme="minorHAnsi"/>
-          <w:sz w:val="22"/>
-          <w:szCs w:val="22"/>
-        </w:rPr>
-        <w:t>AuthN</w:t>
-      </w:r>
-      <w:proofErr w:type="spellEnd"/>
-      <w:r>
-        <w:rPr>
-          <w:rFonts w:asciiTheme="minorHAnsi" w:hAnsiTheme="minorHAnsi"/>
-          <w:sz w:val="22"/>
-          <w:szCs w:val="22"/>
-        </w:rPr>
-        <w:t xml:space="preserve"> via LDAP</w:t>
+      <w:r>
+        <w:rPr>
+          <w:rFonts w:asciiTheme="minorHAnsi" w:hAnsiTheme="minorHAnsi"/>
+          <w:sz w:val="22"/>
+          <w:szCs w:val="22"/>
+        </w:rPr>
+        <w:t xml:space="preserve">Add pagination </w:t>
+      </w:r>
+      <w:r>
+        <w:rPr>
+          <w:rFonts w:asciiTheme="minorHAnsi" w:hAnsiTheme="minorHAnsi"/>
+          <w:sz w:val="22"/>
+          <w:szCs w:val="22"/>
+        </w:rPr>
+        <w:t xml:space="preserve">to the UI </w:t>
+      </w:r>
+      <w:r>
+        <w:rPr>
+          <w:rFonts w:asciiTheme="minorHAnsi" w:hAnsiTheme="minorHAnsi"/>
+          <w:sz w:val="22"/>
+          <w:szCs w:val="22"/>
+        </w:rPr>
+        <w:t>when &gt; 100 tweets are returned</w:t>
       </w:r>
     </w:p>
     <w:p>
@@ -5598,23 +4179,13 @@
           <w:szCs w:val="22"/>
         </w:rPr>
       </w:pPr>
-      <w:proofErr w:type="spellStart"/>
-      <w:r>
-        <w:rPr>
-          <w:rFonts w:asciiTheme="minorHAnsi" w:hAnsiTheme="minorHAnsi"/>
-          <w:sz w:val="22"/>
-          <w:szCs w:val="22"/>
-        </w:rPr>
-        <w:t>AuthZ</w:t>
-      </w:r>
-      <w:proofErr w:type="spellEnd"/>
-      <w:r>
-        <w:rPr>
-          <w:rFonts w:asciiTheme="minorHAnsi" w:hAnsiTheme="minorHAnsi"/>
-          <w:sz w:val="22"/>
-          <w:szCs w:val="22"/>
-        </w:rPr>
-        <w:t xml:space="preserve"> based on user Role</w:t>
+      <w:r>
+        <w:rPr>
+          <w:rFonts w:asciiTheme="minorHAnsi" w:hAnsiTheme="minorHAnsi"/>
+          <w:sz w:val="22"/>
+          <w:szCs w:val="22"/>
+        </w:rPr>
+        <w:t>AuthN via LDAP</w:t>
       </w:r>
     </w:p>
     <w:p>
@@ -5636,6 +4207,36 @@
           <w:sz w:val="22"/>
           <w:szCs w:val="22"/>
         </w:rPr>
+        <w:t>AuthZ</w:t>
+      </w:r>
+      <w:r>
+        <w:rPr>
+          <w:rFonts w:asciiTheme="minorHAnsi" w:hAnsiTheme="minorHAnsi"/>
+          <w:sz w:val="22"/>
+          <w:szCs w:val="22"/>
+        </w:rPr>
+        <w:t xml:space="preserve"> based on user Role</w:t>
+      </w:r>
+    </w:p>
+    <w:p>
+      <w:pPr>
+        <w:pStyle w:val="ListParagraph"/>
+        <w:numPr>
+          <w:ilvl w:val="0"/>
+          <w:numId w:val="2"/>
+        </w:numPr>
+        <w:rPr>
+          <w:rFonts w:asciiTheme="minorHAnsi" w:hAnsiTheme="minorHAnsi"/>
+          <w:sz w:val="22"/>
+          <w:szCs w:val="22"/>
+        </w:rPr>
+      </w:pPr>
+      <w:r>
+        <w:rPr>
+          <w:rFonts w:asciiTheme="minorHAnsi" w:hAnsiTheme="minorHAnsi"/>
+          <w:sz w:val="22"/>
+          <w:szCs w:val="22"/>
+        </w:rPr>
         <w:t>Reporting</w:t>
       </w:r>
     </w:p>
@@ -5674,7 +4275,6 @@
           <w:szCs w:val="22"/>
         </w:rPr>
       </w:pPr>
-      <w:proofErr w:type="spellStart"/>
       <w:r>
         <w:rPr>
           <w:rFonts w:asciiTheme="minorHAnsi" w:hAnsiTheme="minorHAnsi"/>
@@ -5683,7 +4283,6 @@
         </w:rPr>
         <w:t>Pentaho</w:t>
       </w:r>
-      <w:proofErr w:type="spellEnd"/>
     </w:p>
     <w:p>
       <w:pPr>
@@ -5698,7 +4297,6 @@
           <w:szCs w:val="22"/>
         </w:rPr>
       </w:pPr>
-      <w:proofErr w:type="spellStart"/>
       <w:r>
         <w:rPr>
           <w:rFonts w:asciiTheme="minorHAnsi" w:hAnsiTheme="minorHAnsi"/>
@@ -5707,7 +4305,6 @@
         </w:rPr>
         <w:t>Qlick</w:t>
       </w:r>
-      <w:proofErr w:type="spellEnd"/>
     </w:p>
     <w:p>
       <w:pPr>
@@ -5737,6 +4334,7 @@
         <w:pStyle w:val="Heading1"/>
       </w:pPr>
       <w:r>
+        <w:lastRenderedPageBreak/>
         <w:t>How to Get the Tweets from Twitter</w:t>
       </w:r>
     </w:p>
@@ -5760,7 +4358,6 @@
         <w:pStyle w:val="Heading1"/>
       </w:pPr>
       <w:r>
-        <w:lastRenderedPageBreak/>
         <w:t>Change History</w:t>
       </w:r>
     </w:p>
@@ -5949,9 +4546,9 @@
     </w:tbl>
     <w:p/>
     <w:sectPr>
-      <w:headerReference w:type="default" r:id="rId31"/>
-      <w:footerReference w:type="even" r:id="rId32"/>
-      <w:footerReference w:type="default" r:id="rId33"/>
+      <w:headerReference w:type="default" r:id="rId32"/>
+      <w:footerReference w:type="even" r:id="rId33"/>
+      <w:footerReference w:type="default" r:id="rId34"/>
       <w:pgSz w:w="12240" w:h="15840"/>
       <w:pgMar w:top="1440" w:right="1800" w:bottom="1440" w:left="1800" w:header="720" w:footer="720" w:gutter="0"/>
       <w:cols w:space="720"/>
@@ -6083,7 +4680,7 @@
         <w:noProof/>
         <w:sz w:val="20"/>
       </w:rPr>
-      <w:t>1</w:t>
+      <w:t>9</w:t>
     </w:r>
     <w:r>
       <w:rPr>
